--- a/Cloudinary-pwa-kit/documentation/Cloudinary-pwa-integration-guide.docx
+++ b/Cloudinary-pwa-kit/documentation/Cloudinary-pwa-integration-guide.docx
@@ -2765,14 +2765,30 @@
           <w:sz w:val="20"/>
           <w:szCs w:val="20"/>
         </w:rPr>
-        <w:t xml:space="preserve">, image gallery </w:t>
-      </w:r>
+        <w:t xml:space="preserve">, image </w:t>
+      </w:r>
+      <w:proofErr w:type="gramStart"/>
       <w:r>
         <w:rPr>
           <w:sz w:val="20"/>
           <w:szCs w:val="20"/>
         </w:rPr>
-        <w:t xml:space="preserve">, </w:t>
+        <w:t xml:space="preserve">gallery </w:t>
+      </w:r>
+      <w:r>
+        <w:rPr>
+          <w:sz w:val="20"/>
+          <w:szCs w:val="20"/>
+        </w:rPr>
+        <w:t>,</w:t>
+      </w:r>
+      <w:proofErr w:type="gramEnd"/>
+      <w:r>
+        <w:rPr>
+          <w:sz w:val="20"/>
+          <w:szCs w:val="20"/>
+        </w:rPr>
+        <w:t xml:space="preserve"> </w:t>
       </w:r>
       <w:r>
         <w:rPr>
@@ -3067,9 +3083,19 @@
                 <w:sz w:val="20"/>
                 <w:szCs w:val="20"/>
               </w:rPr>
-              <w:t>c_cloudinary.cloudinaryImage</w:t>
+              <w:t>c_</w:t>
+            </w:r>
+            <w:proofErr w:type="gramStart"/>
+            <w:r>
+              <w:rPr>
+                <w:rFonts w:cs="Arial"/>
+                <w:sz w:val="20"/>
+                <w:szCs w:val="20"/>
+              </w:rPr>
+              <w:t>cloudinary.cloudinaryImage</w:t>
             </w:r>
             <w:proofErr w:type="spellEnd"/>
+            <w:proofErr w:type="gramEnd"/>
           </w:p>
           <w:p>
             <w:pPr>
@@ -3169,9 +3195,19 @@
                 <w:sz w:val="20"/>
                 <w:szCs w:val="20"/>
               </w:rPr>
-              <w:t>c_cloudinary.video</w:t>
+              <w:t>c_</w:t>
+            </w:r>
+            <w:proofErr w:type="gramStart"/>
+            <w:r>
+              <w:rPr>
+                <w:rFonts w:cs="Arial"/>
+                <w:sz w:val="20"/>
+                <w:szCs w:val="20"/>
+              </w:rPr>
+              <w:t>cloudinary.video</w:t>
             </w:r>
             <w:proofErr w:type="spellEnd"/>
+            <w:proofErr w:type="gramEnd"/>
           </w:p>
           <w:p>
             <w:pPr>
@@ -3295,9 +3331,19 @@
                 <w:sz w:val="20"/>
                 <w:szCs w:val="20"/>
               </w:rPr>
-              <w:t>c_cloudinary.cldSwatchs</w:t>
+              <w:t>c_</w:t>
+            </w:r>
+            <w:proofErr w:type="gramStart"/>
+            <w:r>
+              <w:rPr>
+                <w:rFonts w:cs="Arial"/>
+                <w:sz w:val="20"/>
+                <w:szCs w:val="20"/>
+              </w:rPr>
+              <w:t>cloudinary.cldSwatchs</w:t>
             </w:r>
             <w:proofErr w:type="spellEnd"/>
+            <w:proofErr w:type="gramEnd"/>
           </w:p>
           <w:p>
             <w:pPr>
@@ -3413,9 +3459,19 @@
                 <w:sz w:val="20"/>
                 <w:szCs w:val="20"/>
               </w:rPr>
-              <w:t>c_cloudinary.cartImage</w:t>
+              <w:t>c_</w:t>
+            </w:r>
+            <w:proofErr w:type="gramStart"/>
+            <w:r>
+              <w:rPr>
+                <w:rFonts w:cs="Arial"/>
+                <w:sz w:val="20"/>
+                <w:szCs w:val="20"/>
+              </w:rPr>
+              <w:t>cloudinary.cartImage</w:t>
             </w:r>
             <w:proofErr w:type="spellEnd"/>
+            <w:proofErr w:type="gramEnd"/>
           </w:p>
         </w:tc>
         <w:tc>
@@ -3496,9 +3552,19 @@
                 <w:szCs w:val="20"/>
               </w:rPr>
               <w:lastRenderedPageBreak/>
-              <w:t>c_cloudinary.checkoutImage</w:t>
+              <w:t>c_</w:t>
+            </w:r>
+            <w:proofErr w:type="gramStart"/>
+            <w:r>
+              <w:rPr>
+                <w:rFonts w:cs="Arial"/>
+                <w:sz w:val="20"/>
+                <w:szCs w:val="20"/>
+              </w:rPr>
+              <w:t>cloudinary.checkoutImage</w:t>
             </w:r>
             <w:proofErr w:type="spellEnd"/>
+            <w:proofErr w:type="gramEnd"/>
           </w:p>
           <w:p>
             <w:pPr>
@@ -3583,9 +3649,17 @@
               <w:rPr>
                 <w:rFonts w:ascii="Arial" w:eastAsia="Times New Roman" w:hAnsi="Arial" w:cs="Arial"/>
               </w:rPr>
-              <w:t>c_cloudinary.miniCartImage</w:t>
+              <w:t>c_</w:t>
+            </w:r>
+            <w:proofErr w:type="gramStart"/>
+            <w:r>
+              <w:rPr>
+                <w:rFonts w:ascii="Arial" w:eastAsia="Times New Roman" w:hAnsi="Arial" w:cs="Arial"/>
+              </w:rPr>
+              <w:t>cloudinary.miniCartImage</w:t>
             </w:r>
             <w:proofErr w:type="spellEnd"/>
+            <w:proofErr w:type="gramEnd"/>
           </w:p>
         </w:tc>
         <w:tc>
@@ -3664,9 +3738,19 @@
                 <w:sz w:val="20"/>
                 <w:szCs w:val="20"/>
               </w:rPr>
-              <w:t>c_cloudinary.orderConfirmationImage</w:t>
+              <w:t>c_</w:t>
+            </w:r>
+            <w:proofErr w:type="gramStart"/>
+            <w:r>
+              <w:rPr>
+                <w:rFonts w:cs="Arial"/>
+                <w:sz w:val="20"/>
+                <w:szCs w:val="20"/>
+              </w:rPr>
+              <w:t>cloudinary.orderConfirmationImage</w:t>
             </w:r>
             <w:proofErr w:type="spellEnd"/>
+            <w:proofErr w:type="gramEnd"/>
           </w:p>
         </w:tc>
         <w:tc>
@@ -3745,17 +3829,27 @@
                 <w:sz w:val="20"/>
                 <w:szCs w:val="20"/>
               </w:rPr>
-              <w:t>c_cloudinary</w:t>
+              <w:t>c_</w:t>
             </w:r>
+            <w:proofErr w:type="gramStart"/>
             <w:r>
               <w:rPr>
                 <w:rFonts w:cs="Arial"/>
                 <w:sz w:val="20"/>
                 <w:szCs w:val="20"/>
               </w:rPr>
+              <w:t>cloudinary</w:t>
+            </w:r>
+            <w:r>
+              <w:rPr>
+                <w:rFonts w:cs="Arial"/>
+                <w:sz w:val="20"/>
+                <w:szCs w:val="20"/>
+              </w:rPr>
               <w:t>.pdpSwatch</w:t>
             </w:r>
             <w:proofErr w:type="spellEnd"/>
+            <w:proofErr w:type="gramEnd"/>
           </w:p>
         </w:tc>
         <w:tc>
@@ -3851,17 +3945,27 @@
                 <w:sz w:val="20"/>
                 <w:szCs w:val="20"/>
               </w:rPr>
-              <w:t>c_cloudinary</w:t>
+              <w:t>c_</w:t>
             </w:r>
+            <w:proofErr w:type="gramStart"/>
             <w:r>
               <w:rPr>
                 <w:rFonts w:cs="Arial"/>
                 <w:sz w:val="20"/>
                 <w:szCs w:val="20"/>
               </w:rPr>
+              <w:t>cloudinary</w:t>
+            </w:r>
+            <w:r>
+              <w:rPr>
+                <w:rFonts w:cs="Arial"/>
+                <w:sz w:val="20"/>
+                <w:szCs w:val="20"/>
+              </w:rPr>
               <w:t>.images</w:t>
             </w:r>
             <w:proofErr w:type="spellEnd"/>
+            <w:proofErr w:type="gramEnd"/>
           </w:p>
         </w:tc>
         <w:tc>
@@ -3955,17 +4059,27 @@
                 <w:sz w:val="20"/>
                 <w:szCs w:val="20"/>
               </w:rPr>
-              <w:t>c_cloudinary</w:t>
+              <w:t>c_</w:t>
             </w:r>
+            <w:proofErr w:type="gramStart"/>
             <w:r>
               <w:rPr>
                 <w:rFonts w:cs="Arial"/>
                 <w:sz w:val="20"/>
                 <w:szCs w:val="20"/>
               </w:rPr>
+              <w:t>cloudinary</w:t>
+            </w:r>
+            <w:r>
+              <w:rPr>
+                <w:rFonts w:cs="Arial"/>
+                <w:sz w:val="20"/>
+                <w:szCs w:val="20"/>
+              </w:rPr>
               <w:t>.isEnabled</w:t>
             </w:r>
             <w:proofErr w:type="spellEnd"/>
+            <w:proofErr w:type="gramEnd"/>
           </w:p>
         </w:tc>
         <w:tc>
@@ -4079,17 +4193,27 @@
                 <w:sz w:val="20"/>
                 <w:szCs w:val="20"/>
               </w:rPr>
-              <w:t>c_cloudinary</w:t>
+              <w:t>c_</w:t>
             </w:r>
+            <w:proofErr w:type="gramStart"/>
             <w:r>
               <w:rPr>
                 <w:rFonts w:cs="Arial"/>
                 <w:sz w:val="20"/>
                 <w:szCs w:val="20"/>
               </w:rPr>
+              <w:t>cloudinary</w:t>
+            </w:r>
+            <w:r>
+              <w:rPr>
+                <w:rFonts w:cs="Arial"/>
+                <w:sz w:val="20"/>
+                <w:szCs w:val="20"/>
+              </w:rPr>
               <w:t>.galleryEnabled</w:t>
             </w:r>
             <w:proofErr w:type="spellEnd"/>
+            <w:proofErr w:type="gramEnd"/>
           </w:p>
         </w:tc>
         <w:tc>
@@ -4185,17 +4309,27 @@
                 <w:sz w:val="20"/>
                 <w:szCs w:val="20"/>
               </w:rPr>
-              <w:t>c_cloudinary</w:t>
+              <w:t>c_</w:t>
             </w:r>
+            <w:proofErr w:type="gramStart"/>
             <w:r>
               <w:rPr>
                 <w:rFonts w:cs="Arial"/>
                 <w:sz w:val="20"/>
                 <w:szCs w:val="20"/>
               </w:rPr>
+              <w:t>cloudinary</w:t>
+            </w:r>
+            <w:r>
+              <w:rPr>
+                <w:rFonts w:cs="Arial"/>
+                <w:sz w:val="20"/>
+                <w:szCs w:val="20"/>
+              </w:rPr>
               <w:t>.cloudName</w:t>
             </w:r>
             <w:proofErr w:type="spellEnd"/>
+            <w:proofErr w:type="gramEnd"/>
           </w:p>
         </w:tc>
         <w:tc>
@@ -4291,17 +4425,27 @@
                 <w:sz w:val="20"/>
                 <w:szCs w:val="20"/>
               </w:rPr>
-              <w:t>c_cloudinary</w:t>
+              <w:t>c_</w:t>
             </w:r>
+            <w:proofErr w:type="gramStart"/>
             <w:r>
               <w:rPr>
                 <w:rFonts w:cs="Arial"/>
                 <w:sz w:val="20"/>
                 <w:szCs w:val="20"/>
               </w:rPr>
+              <w:t>cloudinary</w:t>
+            </w:r>
+            <w:r>
+              <w:rPr>
+                <w:rFonts w:cs="Arial"/>
+                <w:sz w:val="20"/>
+                <w:szCs w:val="20"/>
+              </w:rPr>
               <w:t>.videoEnabled</w:t>
             </w:r>
             <w:proofErr w:type="spellEnd"/>
+            <w:proofErr w:type="gramEnd"/>
           </w:p>
         </w:tc>
         <w:tc>
@@ -4397,17 +4541,27 @@
                 <w:sz w:val="20"/>
                 <w:szCs w:val="20"/>
               </w:rPr>
-              <w:t>c_cloudinary</w:t>
+              <w:t>c_</w:t>
             </w:r>
+            <w:proofErr w:type="gramStart"/>
             <w:r>
               <w:rPr>
                 <w:rFonts w:cs="Arial"/>
                 <w:sz w:val="20"/>
                 <w:szCs w:val="20"/>
               </w:rPr>
+              <w:t>cloudinary</w:t>
+            </w:r>
+            <w:r>
+              <w:rPr>
+                <w:rFonts w:cs="Arial"/>
+                <w:sz w:val="20"/>
+                <w:szCs w:val="20"/>
+              </w:rPr>
               <w:t>.videoPlayerEnabled</w:t>
             </w:r>
             <w:proofErr w:type="spellEnd"/>
+            <w:proofErr w:type="gramEnd"/>
           </w:p>
         </w:tc>
         <w:tc>
@@ -4609,17 +4763,27 @@
                 <w:sz w:val="20"/>
                 <w:szCs w:val="20"/>
               </w:rPr>
-              <w:t>c_cloudinary</w:t>
+              <w:t>c_</w:t>
             </w:r>
+            <w:proofErr w:type="gramStart"/>
             <w:r>
               <w:rPr>
                 <w:rFonts w:cs="Arial"/>
                 <w:sz w:val="20"/>
                 <w:szCs w:val="20"/>
               </w:rPr>
+              <w:t>cloudinary</w:t>
+            </w:r>
+            <w:r>
+              <w:rPr>
+                <w:rFonts w:cs="Arial"/>
+                <w:sz w:val="20"/>
+                <w:szCs w:val="20"/>
+              </w:rPr>
               <w:t>.cartEnabled</w:t>
             </w:r>
             <w:proofErr w:type="spellEnd"/>
+            <w:proofErr w:type="gramEnd"/>
           </w:p>
         </w:tc>
         <w:tc>
@@ -4715,17 +4879,27 @@
                 <w:sz w:val="20"/>
                 <w:szCs w:val="20"/>
               </w:rPr>
-              <w:t>c_cloudinary</w:t>
+              <w:t>c_</w:t>
             </w:r>
+            <w:proofErr w:type="gramStart"/>
             <w:r>
               <w:rPr>
                 <w:rFonts w:cs="Arial"/>
                 <w:sz w:val="20"/>
                 <w:szCs w:val="20"/>
               </w:rPr>
+              <w:t>cloudinary</w:t>
+            </w:r>
+            <w:r>
+              <w:rPr>
+                <w:rFonts w:cs="Arial"/>
+                <w:sz w:val="20"/>
+                <w:szCs w:val="20"/>
+              </w:rPr>
               <w:t>.isCheckoutEnabled</w:t>
             </w:r>
             <w:proofErr w:type="spellEnd"/>
+            <w:proofErr w:type="gramEnd"/>
           </w:p>
         </w:tc>
         <w:tc>
@@ -4821,17 +4995,27 @@
                 <w:sz w:val="20"/>
                 <w:szCs w:val="20"/>
               </w:rPr>
-              <w:t>c_cloudinary</w:t>
+              <w:t>c_</w:t>
             </w:r>
+            <w:proofErr w:type="gramStart"/>
             <w:r>
               <w:rPr>
                 <w:rFonts w:cs="Arial"/>
                 <w:sz w:val="20"/>
                 <w:szCs w:val="20"/>
               </w:rPr>
+              <w:t>cloudinary</w:t>
+            </w:r>
+            <w:r>
+              <w:rPr>
+                <w:rFonts w:cs="Arial"/>
+                <w:sz w:val="20"/>
+                <w:szCs w:val="20"/>
+              </w:rPr>
               <w:t>.miniCartEnable</w:t>
             </w:r>
             <w:proofErr w:type="spellEnd"/>
+            <w:proofErr w:type="gramEnd"/>
           </w:p>
         </w:tc>
         <w:tc>
@@ -4927,17 +5111,27 @@
                 <w:sz w:val="20"/>
                 <w:szCs w:val="20"/>
               </w:rPr>
-              <w:t>c_cloudinary</w:t>
+              <w:t>c_</w:t>
             </w:r>
+            <w:proofErr w:type="gramStart"/>
             <w:r>
               <w:rPr>
                 <w:rFonts w:cs="Arial"/>
                 <w:sz w:val="20"/>
                 <w:szCs w:val="20"/>
               </w:rPr>
+              <w:t>cloudinary</w:t>
+            </w:r>
+            <w:r>
+              <w:rPr>
+                <w:rFonts w:cs="Arial"/>
+                <w:sz w:val="20"/>
+                <w:szCs w:val="20"/>
+              </w:rPr>
               <w:t>.orderConfirmation</w:t>
             </w:r>
             <w:proofErr w:type="spellEnd"/>
+            <w:proofErr w:type="gramEnd"/>
           </w:p>
         </w:tc>
         <w:tc>
@@ -5033,17 +5227,27 @@
                 <w:sz w:val="20"/>
                 <w:szCs w:val="20"/>
               </w:rPr>
-              <w:t>c_cloudinary</w:t>
+              <w:t>c_</w:t>
             </w:r>
+            <w:proofErr w:type="gramStart"/>
             <w:r>
               <w:rPr>
                 <w:rFonts w:cs="Arial"/>
                 <w:sz w:val="20"/>
                 <w:szCs w:val="20"/>
               </w:rPr>
+              <w:t>cloudinary</w:t>
+            </w:r>
+            <w:r>
+              <w:rPr>
+                <w:rFonts w:cs="Arial"/>
+                <w:sz w:val="20"/>
+                <w:szCs w:val="20"/>
+              </w:rPr>
               <w:t>.orderHistory</w:t>
             </w:r>
             <w:proofErr w:type="spellEnd"/>
+            <w:proofErr w:type="gramEnd"/>
           </w:p>
         </w:tc>
         <w:tc>
@@ -5139,17 +5343,27 @@
                 <w:sz w:val="20"/>
                 <w:szCs w:val="20"/>
               </w:rPr>
-              <w:t>c_cloudinary</w:t>
+              <w:t>c_</w:t>
             </w:r>
+            <w:proofErr w:type="gramStart"/>
             <w:r>
               <w:rPr>
                 <w:rFonts w:cs="Arial"/>
                 <w:sz w:val="20"/>
                 <w:szCs w:val="20"/>
               </w:rPr>
+              <w:t>cloudinary</w:t>
+            </w:r>
+            <w:r>
+              <w:rPr>
+                <w:rFonts w:cs="Arial"/>
+                <w:sz w:val="20"/>
+                <w:szCs w:val="20"/>
+              </w:rPr>
               <w:t>.randomNumber</w:t>
             </w:r>
             <w:proofErr w:type="spellEnd"/>
+            <w:proofErr w:type="gramEnd"/>
           </w:p>
         </w:tc>
         <w:tc>
@@ -5402,6 +5616,7 @@
               </w:rPr>
             </w:pPr>
             <w:proofErr w:type="spellStart"/>
+            <w:proofErr w:type="gramStart"/>
             <w:r>
               <w:rPr>
                 <w:rFonts w:cs="Arial"/>
@@ -5409,7 +5624,16 @@
                 <w:szCs w:val="20"/>
               </w:rPr>
               <w:lastRenderedPageBreak/>
-              <w:t>dw.ocapi.shop.product.modifyGETResponse</w:t>
+              <w:t>dw.ocapi</w:t>
+            </w:r>
+            <w:proofErr w:type="gramEnd"/>
+            <w:r>
+              <w:rPr>
+                <w:rFonts w:cs="Arial"/>
+                <w:sz w:val="20"/>
+                <w:szCs w:val="20"/>
+              </w:rPr>
+              <w:t>.shop.product.modifyGETResponse</w:t>
             </w:r>
             <w:proofErr w:type="spellEnd"/>
           </w:p>
@@ -6089,7 +6313,14 @@
               <w:rPr>
                 <w:rFonts w:ascii="Arial" w:hAnsi="Arial" w:cs="Arial"/>
               </w:rPr>
-              <w:t>c_cloudinary</w:t>
+              <w:t>c_</w:t>
+            </w:r>
+            <w:proofErr w:type="gramStart"/>
+            <w:r>
+              <w:rPr>
+                <w:rFonts w:ascii="Arial" w:hAnsi="Arial" w:cs="Arial"/>
+              </w:rPr>
+              <w:t>cloudinary</w:t>
             </w:r>
             <w:proofErr w:type="spellEnd"/>
             <w:r>
@@ -6107,6 +6338,7 @@
               <w:t>plpEnabled</w:t>
             </w:r>
             <w:proofErr w:type="spellEnd"/>
+            <w:proofErr w:type="gramEnd"/>
           </w:p>
         </w:tc>
         <w:tc>
@@ -6358,12 +6590,21 @@
               </w:rPr>
             </w:pPr>
             <w:proofErr w:type="spellStart"/>
+            <w:proofErr w:type="gramStart"/>
             <w:r>
               <w:rPr>
                 <w:rFonts w:ascii="Arial" w:hAnsi="Arial" w:cs="Arial"/>
                 <w:lang w:val="en-US" w:eastAsia="en-US"/>
               </w:rPr>
-              <w:t>dw.ocapi.shop.product_search.modifyGETResponse</w:t>
+              <w:t>dw.ocapi</w:t>
+            </w:r>
+            <w:proofErr w:type="gramEnd"/>
+            <w:r>
+              <w:rPr>
+                <w:rFonts w:ascii="Arial" w:hAnsi="Arial" w:cs="Arial"/>
+                <w:lang w:val="en-US" w:eastAsia="en-US"/>
+              </w:rPr>
+              <w:t>.shop.product_search.modifyGETResponse</w:t>
             </w:r>
             <w:proofErr w:type="spellEnd"/>
           </w:p>
@@ -6820,14 +7061,23 @@
                 <w:sz w:val="20"/>
                 <w:szCs w:val="20"/>
               </w:rPr>
-              <w:t>c_cloudinary</w:t>
+              <w:t>c_</w:t>
             </w:r>
+            <w:proofErr w:type="gramStart"/>
             <w:r>
               <w:rPr>
                 <w:rFonts w:cs="Arial"/>
                 <w:sz w:val="20"/>
                 <w:szCs w:val="20"/>
               </w:rPr>
+              <w:t>cloudinary</w:t>
+            </w:r>
+            <w:r>
+              <w:rPr>
+                <w:rFonts w:cs="Arial"/>
+                <w:sz w:val="20"/>
+                <w:szCs w:val="20"/>
+              </w:rPr>
               <w:t>.</w:t>
             </w:r>
             <w:r>
@@ -6839,6 +7089,7 @@
               <w:t>suggestionEnabled</w:t>
             </w:r>
             <w:proofErr w:type="spellEnd"/>
+            <w:proofErr w:type="gramEnd"/>
           </w:p>
         </w:tc>
         <w:tc>
@@ -7106,13 +7357,23 @@
               </w:rPr>
             </w:pPr>
             <w:proofErr w:type="spellStart"/>
+            <w:proofErr w:type="gramStart"/>
             <w:r>
               <w:rPr>
                 <w:rFonts w:cs="Arial"/>
                 <w:sz w:val="20"/>
                 <w:szCs w:val="20"/>
               </w:rPr>
-              <w:t>dw.ocapi.shop.search_suggestion.modifyGETResponse</w:t>
+              <w:t>dw.ocapi</w:t>
+            </w:r>
+            <w:proofErr w:type="gramEnd"/>
+            <w:r>
+              <w:rPr>
+                <w:rFonts w:cs="Arial"/>
+                <w:sz w:val="20"/>
+                <w:szCs w:val="20"/>
+              </w:rPr>
+              <w:t>.shop.search_suggestion.modifyGETResponse</w:t>
             </w:r>
             <w:proofErr w:type="spellEnd"/>
           </w:p>
@@ -7671,6 +7932,7 @@
               <w:t xml:space="preserve">c_ </w:t>
             </w:r>
             <w:proofErr w:type="spellStart"/>
+            <w:proofErr w:type="gramStart"/>
             <w:r>
               <w:rPr>
                 <w:rFonts w:cs="Arial"/>
@@ -7680,6 +7942,7 @@
               <w:t>cloudinary.miniCartImage</w:t>
             </w:r>
             <w:proofErr w:type="spellEnd"/>
+            <w:proofErr w:type="gramEnd"/>
           </w:p>
         </w:tc>
         <w:tc>
@@ -7762,6 +8025,7 @@
               <w:t xml:space="preserve"> </w:t>
             </w:r>
             <w:proofErr w:type="spellStart"/>
+            <w:proofErr w:type="gramStart"/>
             <w:r>
               <w:rPr>
                 <w:rFonts w:ascii="Arial" w:hAnsi="Arial" w:cs="Arial"/>
@@ -7784,6 +8048,7 @@
               <w:t>cartImage</w:t>
             </w:r>
             <w:proofErr w:type="spellEnd"/>
+            <w:proofErr w:type="gramEnd"/>
           </w:p>
         </w:tc>
         <w:tc>
@@ -7861,9 +8126,19 @@
                 <w:sz w:val="20"/>
                 <w:szCs w:val="20"/>
               </w:rPr>
-              <w:t>c_cloudinary.checkoutImage</w:t>
+              <w:t>c_</w:t>
+            </w:r>
+            <w:proofErr w:type="gramStart"/>
+            <w:r>
+              <w:rPr>
+                <w:rFonts w:cs="Arial"/>
+                <w:sz w:val="20"/>
+                <w:szCs w:val="20"/>
+              </w:rPr>
+              <w:t>cloudinary.checkoutImage</w:t>
             </w:r>
             <w:proofErr w:type="spellEnd"/>
+            <w:proofErr w:type="gramEnd"/>
           </w:p>
         </w:tc>
         <w:tc>
@@ -7938,9 +8213,18 @@
                 <w:rFonts w:ascii="Arial" w:hAnsi="Arial" w:cs="Arial"/>
                 <w:lang w:val="en-US" w:eastAsia="en-US"/>
               </w:rPr>
-              <w:t>c_cloudinary.miniCartEnabled</w:t>
+              <w:t>c_</w:t>
+            </w:r>
+            <w:proofErr w:type="gramStart"/>
+            <w:r>
+              <w:rPr>
+                <w:rFonts w:ascii="Arial" w:hAnsi="Arial" w:cs="Arial"/>
+                <w:lang w:val="en-US" w:eastAsia="en-US"/>
+              </w:rPr>
+              <w:t>cloudinary.miniCartEnabled</w:t>
             </w:r>
             <w:proofErr w:type="spellEnd"/>
+            <w:proofErr w:type="gramEnd"/>
           </w:p>
         </w:tc>
         <w:tc>
@@ -8034,6 +8318,7 @@
               <w:t>c_</w:t>
             </w:r>
             <w:proofErr w:type="spellStart"/>
+            <w:proofErr w:type="gramStart"/>
             <w:r>
               <w:rPr>
                 <w:rFonts w:ascii="Arial" w:hAnsi="Arial" w:cs="Arial"/>
@@ -8042,6 +8327,7 @@
               <w:t>cloudinary.cartEnabled</w:t>
             </w:r>
             <w:proofErr w:type="spellEnd"/>
+            <w:proofErr w:type="gramEnd"/>
           </w:p>
         </w:tc>
         <w:tc>
@@ -8132,9 +8418,17 @@
               <w:rPr>
                 <w:rFonts w:ascii="Arial" w:eastAsia="Times New Roman" w:hAnsi="Arial" w:cs="Arial"/>
               </w:rPr>
-              <w:t>c_cloudinary.checkoutEnabled</w:t>
+              <w:t>c_</w:t>
+            </w:r>
+            <w:proofErr w:type="gramStart"/>
+            <w:r>
+              <w:rPr>
+                <w:rFonts w:ascii="Arial" w:eastAsia="Times New Roman" w:hAnsi="Arial" w:cs="Arial"/>
+              </w:rPr>
+              <w:t>cloudinary.checkoutEnabled</w:t>
             </w:r>
             <w:proofErr w:type="spellEnd"/>
+            <w:proofErr w:type="gramEnd"/>
           </w:p>
           <w:p>
             <w:pPr>
@@ -8412,12 +8706,21 @@
               </w:rPr>
             </w:pPr>
             <w:proofErr w:type="spellStart"/>
+            <w:proofErr w:type="gramStart"/>
             <w:r>
               <w:rPr>
                 <w:rFonts w:ascii="Arial" w:hAnsi="Arial" w:cs="Arial"/>
                 <w:lang w:val="en-US" w:eastAsia="en-US"/>
               </w:rPr>
-              <w:t>dw.ocapi.shop.basket.items.modifyPOSTResponse</w:t>
+              <w:t>dw.ocapi</w:t>
+            </w:r>
+            <w:proofErr w:type="gramEnd"/>
+            <w:r>
+              <w:rPr>
+                <w:rFonts w:ascii="Arial" w:hAnsi="Arial" w:cs="Arial"/>
+                <w:lang w:val="en-US" w:eastAsia="en-US"/>
+              </w:rPr>
+              <w:t>.shop.basket.items.modifyPOSTResponse</w:t>
             </w:r>
             <w:proofErr w:type="spellEnd"/>
           </w:p>
@@ -8957,7 +9260,14 @@
                 <w:rFonts w:ascii="Arial" w:hAnsi="Arial" w:cs="Arial"/>
               </w:rPr>
               <w:lastRenderedPageBreak/>
-              <w:t>c_cloudinary</w:t>
+              <w:t>c_</w:t>
+            </w:r>
+            <w:proofErr w:type="gramStart"/>
+            <w:r>
+              <w:rPr>
+                <w:rFonts w:ascii="Arial" w:hAnsi="Arial" w:cs="Arial"/>
+              </w:rPr>
+              <w:t>cloudinary</w:t>
             </w:r>
             <w:proofErr w:type="spellEnd"/>
             <w:r>
@@ -8975,6 +9285,7 @@
               <w:t>orderConfirmationImage</w:t>
             </w:r>
             <w:proofErr w:type="spellEnd"/>
+            <w:proofErr w:type="gramEnd"/>
           </w:p>
           <w:p>
             <w:pPr>
@@ -9059,7 +9370,14 @@
               <w:rPr>
                 <w:rFonts w:ascii="Arial" w:hAnsi="Arial" w:cs="Arial"/>
               </w:rPr>
-              <w:t>c_cloudinary</w:t>
+              <w:t>c_</w:t>
+            </w:r>
+            <w:proofErr w:type="gramStart"/>
+            <w:r>
+              <w:rPr>
+                <w:rFonts w:ascii="Arial" w:hAnsi="Arial" w:cs="Arial"/>
+              </w:rPr>
+              <w:t>cloudinary</w:t>
             </w:r>
             <w:proofErr w:type="spellEnd"/>
             <w:r>
@@ -9077,6 +9395,7 @@
               <w:t>orderConfirmationEnabled</w:t>
             </w:r>
             <w:proofErr w:type="spellEnd"/>
+            <w:proofErr w:type="gramEnd"/>
           </w:p>
           <w:p>
             <w:pPr>
@@ -9192,7 +9511,14 @@
               <w:rPr>
                 <w:rFonts w:ascii="Arial" w:hAnsi="Arial" w:cs="Arial"/>
               </w:rPr>
-              <w:t>c_cloudinary</w:t>
+              <w:t>c_</w:t>
+            </w:r>
+            <w:proofErr w:type="gramStart"/>
+            <w:r>
+              <w:rPr>
+                <w:rFonts w:ascii="Arial" w:hAnsi="Arial" w:cs="Arial"/>
+              </w:rPr>
+              <w:t>cloudinary</w:t>
             </w:r>
             <w:proofErr w:type="spellEnd"/>
             <w:r>
@@ -9210,6 +9536,7 @@
               <w:t>orderHistoryEnabled</w:t>
             </w:r>
             <w:proofErr w:type="spellEnd"/>
+            <w:proofErr w:type="gramEnd"/>
           </w:p>
           <w:p>
             <w:pPr>
@@ -9489,6 +9816,7 @@
               </w:rPr>
             </w:pPr>
             <w:proofErr w:type="spellStart"/>
+            <w:proofErr w:type="gramStart"/>
             <w:r>
               <w:rPr>
                 <w:rFonts w:eastAsia="Verdana" w:cs="Arial"/>
@@ -9496,7 +9824,17 @@
                 <w:szCs w:val="20"/>
                 <w:lang w:val="en-US" w:eastAsia="en-US"/>
               </w:rPr>
-              <w:t>dw.ocapi.shop.order.modifyGETResponse</w:t>
+              <w:t>dw.ocapi</w:t>
+            </w:r>
+            <w:proofErr w:type="gramEnd"/>
+            <w:r>
+              <w:rPr>
+                <w:rFonts w:eastAsia="Verdana" w:cs="Arial"/>
+                <w:sz w:val="20"/>
+                <w:szCs w:val="20"/>
+                <w:lang w:val="en-US" w:eastAsia="en-US"/>
+              </w:rPr>
+              <w:t>.shop.order.modifyGETResponse</w:t>
             </w:r>
             <w:proofErr w:type="spellEnd"/>
           </w:p>
@@ -10172,13 +10510,27 @@
         <w:rPr>
           <w:rFonts w:ascii="Arial" w:hAnsi="Arial" w:cs="Arial"/>
         </w:rPr>
-        <w:t>c_cloudinary</w:t>
-      </w:r>
-      <w:r>
-        <w:rPr>
-          <w:rFonts w:ascii="Arial" w:hAnsi="Arial" w:cs="Arial"/>
-        </w:rPr>
-        <w:t>.cloudinaryImage.galleryWidget.options</w:t>
+        <w:t>c_</w:t>
+      </w:r>
+      <w:proofErr w:type="gramStart"/>
+      <w:r>
+        <w:rPr>
+          <w:rFonts w:ascii="Arial" w:hAnsi="Arial" w:cs="Arial"/>
+        </w:rPr>
+        <w:t>cloudinary</w:t>
+      </w:r>
+      <w:r>
+        <w:rPr>
+          <w:rFonts w:ascii="Arial" w:hAnsi="Arial" w:cs="Arial"/>
+        </w:rPr>
+        <w:t>.cloudinaryImage.galleryWidget</w:t>
+      </w:r>
+      <w:proofErr w:type="gramEnd"/>
+      <w:r>
+        <w:rPr>
+          <w:rFonts w:ascii="Arial" w:hAnsi="Arial" w:cs="Arial"/>
+        </w:rPr>
+        <w:t>.options</w:t>
       </w:r>
       <w:proofErr w:type="spellEnd"/>
       <w:r>
@@ -10195,6 +10547,7 @@
         </w:rPr>
       </w:pPr>
       <w:proofErr w:type="spellStart"/>
+      <w:proofErr w:type="gramStart"/>
       <w:r>
         <w:rPr>
           <w:rFonts w:ascii="Arial" w:hAnsi="Arial" w:cs="Arial"/>
@@ -10202,6 +10555,7 @@
         <w:t>window.cldGallery</w:t>
       </w:r>
       <w:proofErr w:type="spellEnd"/>
+      <w:proofErr w:type="gramEnd"/>
       <w:r>
         <w:rPr>
           <w:rFonts w:ascii="Arial" w:hAnsi="Arial" w:cs="Arial"/>
@@ -10547,6 +10901,7 @@
         <w:t xml:space="preserve"> = </w:t>
       </w:r>
       <w:proofErr w:type="spellStart"/>
+      <w:proofErr w:type="gramStart"/>
       <w:r>
         <w:rPr>
           <w:rFonts w:ascii="Arial" w:hAnsi="Arial" w:cs="Arial"/>
@@ -10558,7 +10913,14 @@
         <w:rPr>
           <w:rFonts w:ascii="Arial" w:hAnsi="Arial" w:cs="Arial"/>
         </w:rPr>
-        <w:t xml:space="preserve">({ </w:t>
+        <w:t>(</w:t>
+      </w:r>
+      <w:proofErr w:type="gramEnd"/>
+      <w:r>
+        <w:rPr>
+          <w:rFonts w:ascii="Arial" w:hAnsi="Arial" w:cs="Arial"/>
+        </w:rPr>
+        <w:t xml:space="preserve">{ </w:t>
       </w:r>
       <w:proofErr w:type="spellStart"/>
       <w:r>
@@ -10608,6 +10970,7 @@
         <w:t xml:space="preserve">var player = </w:t>
       </w:r>
       <w:proofErr w:type="spellStart"/>
+      <w:proofErr w:type="gramStart"/>
       <w:r>
         <w:rPr>
           <w:rFonts w:ascii="Arial" w:hAnsi="Arial" w:cs="Arial"/>
@@ -10615,6 +10978,7 @@
         <w:t>cld.videoPlayer</w:t>
       </w:r>
       <w:proofErr w:type="spellEnd"/>
+      <w:proofErr w:type="gramEnd"/>
       <w:r>
         <w:rPr>
           <w:rFonts w:ascii="Arial" w:hAnsi="Arial" w:cs="Arial"/>
@@ -10650,6 +11014,7 @@
         <w:t xml:space="preserve"> ? '-' + </w:t>
       </w:r>
       <w:proofErr w:type="spellStart"/>
+      <w:proofErr w:type="gramStart"/>
       <w:r>
         <w:rPr>
           <w:rFonts w:ascii="Arial" w:hAnsi="Arial" w:cs="Arial"/>
@@ -10661,7 +11026,14 @@
         <w:rPr>
           <w:rFonts w:ascii="Arial" w:hAnsi="Arial" w:cs="Arial"/>
         </w:rPr>
-        <w:t xml:space="preserve"> : ''),</w:t>
+        <w:t xml:space="preserve"> :</w:t>
+      </w:r>
+      <w:proofErr w:type="gramEnd"/>
+      <w:r>
+        <w:rPr>
+          <w:rFonts w:ascii="Arial" w:hAnsi="Arial" w:cs="Arial"/>
+        </w:rPr>
+        <w:t xml:space="preserve"> ''),</w:t>
       </w:r>
       <w:proofErr w:type="spellStart"/>
       <w:r>
@@ -10685,6 +11057,7 @@
         </w:rPr>
       </w:pPr>
       <w:proofErr w:type="spellStart"/>
+      <w:proofErr w:type="gramStart"/>
       <w:r>
         <w:rPr>
           <w:rFonts w:ascii="Arial" w:hAnsi="Arial" w:cs="Arial"/>
@@ -10692,6 +11065,7 @@
         <w:t>player.source</w:t>
       </w:r>
       <w:proofErr w:type="spellEnd"/>
+      <w:proofErr w:type="gramEnd"/>
       <w:r>
         <w:rPr>
           <w:rFonts w:ascii="Arial" w:hAnsi="Arial" w:cs="Arial"/>
@@ -10719,11 +11093,19 @@
           <w:rFonts w:ascii="Arial" w:hAnsi="Arial" w:cs="Arial"/>
         </w:rPr>
       </w:pPr>
-      <w:r>
-        <w:rPr>
-          <w:rFonts w:ascii="Arial" w:hAnsi="Arial" w:cs="Arial"/>
-        </w:rPr>
-        <w:t>player.transformation(cldObj.video.widgetOptions.transformations);</w:t>
+      <w:proofErr w:type="gramStart"/>
+      <w:r>
+        <w:rPr>
+          <w:rFonts w:ascii="Arial" w:hAnsi="Arial" w:cs="Arial"/>
+        </w:rPr>
+        <w:t>player.transformation</w:t>
+      </w:r>
+      <w:proofErr w:type="gramEnd"/>
+      <w:r>
+        <w:rPr>
+          <w:rFonts w:ascii="Arial" w:hAnsi="Arial" w:cs="Arial"/>
+        </w:rPr>
+        <w:t>(cldObj.video.widgetOptions.transformations);</w:t>
       </w:r>
     </w:p>
     <w:p>
@@ -11697,7 +12079,29 @@
           <w:szCs w:val="21"/>
           <w:lang w:val="en-US" w:eastAsia="en-US"/>
         </w:rPr>
-        <w:t xml:space="preserve"> from '../item-variant/</w:t>
+        <w:t xml:space="preserve"> from </w:t>
+      </w:r>
+      <w:proofErr w:type="gramStart"/>
+      <w:r>
+        <w:rPr>
+          <w:rFonts w:ascii="Consolas" w:eastAsia="Times New Roman" w:hAnsi="Consolas" w:cs="Times New Roman"/>
+          <w:color w:val="D4D4D4"/>
+          <w:sz w:val="21"/>
+          <w:szCs w:val="21"/>
+          <w:lang w:val="en-US" w:eastAsia="en-US"/>
+        </w:rPr>
+        <w:t>'..</w:t>
+      </w:r>
+      <w:proofErr w:type="gramEnd"/>
+      <w:r>
+        <w:rPr>
+          <w:rFonts w:ascii="Consolas" w:eastAsia="Times New Roman" w:hAnsi="Consolas" w:cs="Times New Roman"/>
+          <w:color w:val="D4D4D4"/>
+          <w:sz w:val="21"/>
+          <w:szCs w:val="21"/>
+          <w:lang w:val="en-US" w:eastAsia="en-US"/>
+        </w:rPr>
+        <w:t>/item-variant/</w:t>
       </w:r>
       <w:proofErr w:type="spellStart"/>
       <w:r>
@@ -11987,6 +12391,7 @@
         <w:t xml:space="preserve">    </w:t>
       </w:r>
       <w:proofErr w:type="spellStart"/>
+      <w:proofErr w:type="gramStart"/>
       <w:r>
         <w:rPr>
           <w:rFonts w:ascii="Consolas" w:eastAsia="Times New Roman" w:hAnsi="Consolas" w:cs="Times New Roman"/>
@@ -12006,7 +12411,18 @@
           <w:szCs w:val="21"/>
           <w:lang w:val="en-US" w:eastAsia="en-US"/>
         </w:rPr>
-        <w:t>(() =&gt; {</w:t>
+        <w:t>(</w:t>
+      </w:r>
+      <w:proofErr w:type="gramEnd"/>
+      <w:r>
+        <w:rPr>
+          <w:rFonts w:ascii="Consolas" w:eastAsia="Times New Roman" w:hAnsi="Consolas" w:cs="Times New Roman"/>
+          <w:color w:val="D4D4D4"/>
+          <w:sz w:val="21"/>
+          <w:szCs w:val="21"/>
+          <w:lang w:val="en-US" w:eastAsia="en-US"/>
+        </w:rPr>
+        <w:t>() =&gt; {</w:t>
       </w:r>
     </w:p>
     <w:p>
@@ -12074,7 +12490,29 @@
           <w:szCs w:val="21"/>
           <w:lang w:val="en-US" w:eastAsia="en-US"/>
         </w:rPr>
-        <w:t>(products).map((key) =&gt; {</w:t>
+        <w:t>(products</w:t>
+      </w:r>
+      <w:proofErr w:type="gramStart"/>
+      <w:r>
+        <w:rPr>
+          <w:rFonts w:ascii="Consolas" w:eastAsia="Times New Roman" w:hAnsi="Consolas" w:cs="Times New Roman"/>
+          <w:color w:val="D4D4D4"/>
+          <w:sz w:val="21"/>
+          <w:szCs w:val="21"/>
+          <w:lang w:val="en-US" w:eastAsia="en-US"/>
+        </w:rPr>
+        <w:t>).map</w:t>
+      </w:r>
+      <w:proofErr w:type="gramEnd"/>
+      <w:r>
+        <w:rPr>
+          <w:rFonts w:ascii="Consolas" w:eastAsia="Times New Roman" w:hAnsi="Consolas" w:cs="Times New Roman"/>
+          <w:color w:val="D4D4D4"/>
+          <w:sz w:val="21"/>
+          <w:szCs w:val="21"/>
+          <w:lang w:val="en-US" w:eastAsia="en-US"/>
+        </w:rPr>
+        <w:t>((key) =&gt; {</w:t>
       </w:r>
     </w:p>
     <w:p>
@@ -12097,7 +12535,29 @@
           <w:szCs w:val="21"/>
           <w:lang w:val="en-US" w:eastAsia="en-US"/>
         </w:rPr>
-        <w:t>                setCheckoutEnabled(products[key]?.c_cloudinary?.isCheckoutEnabled)</w:t>
+        <w:t>                setCheckoutEnabled(products[key]?.c_</w:t>
+      </w:r>
+      <w:proofErr w:type="gramStart"/>
+      <w:r>
+        <w:rPr>
+          <w:rFonts w:ascii="Consolas" w:eastAsia="Times New Roman" w:hAnsi="Consolas" w:cs="Times New Roman"/>
+          <w:color w:val="D4D4D4"/>
+          <w:sz w:val="21"/>
+          <w:szCs w:val="21"/>
+          <w:lang w:val="en-US" w:eastAsia="en-US"/>
+        </w:rPr>
+        <w:t>cloudinary?.</w:t>
+      </w:r>
+      <w:proofErr w:type="gramEnd"/>
+      <w:r>
+        <w:rPr>
+          <w:rFonts w:ascii="Consolas" w:eastAsia="Times New Roman" w:hAnsi="Consolas" w:cs="Times New Roman"/>
+          <w:color w:val="D4D4D4"/>
+          <w:sz w:val="21"/>
+          <w:szCs w:val="21"/>
+          <w:lang w:val="en-US" w:eastAsia="en-US"/>
+        </w:rPr>
+        <w:t>isCheckoutEnabled)</w:t>
       </w:r>
     </w:p>
     <w:p>
@@ -12404,6 +12864,7 @@
         <w:t>{</w:t>
       </w:r>
       <w:proofErr w:type="spellStart"/>
+      <w:proofErr w:type="gramStart"/>
       <w:r>
         <w:rPr>
           <w:rFonts w:ascii="Consolas" w:eastAsia="Times New Roman" w:hAnsi="Consolas" w:cs="Times New Roman"/>
@@ -12423,7 +12884,18 @@
           <w:szCs w:val="21"/>
           <w:lang w:val="en-US" w:eastAsia="en-US"/>
         </w:rPr>
-        <w:t xml:space="preserve"> ? (</w:t>
+        <w:t xml:space="preserve"> ?</w:t>
+      </w:r>
+      <w:proofErr w:type="gramEnd"/>
+      <w:r>
+        <w:rPr>
+          <w:rFonts w:ascii="Consolas" w:eastAsia="Times New Roman" w:hAnsi="Consolas" w:cs="Times New Roman"/>
+          <w:color w:val="D4D4D4"/>
+          <w:sz w:val="21"/>
+          <w:szCs w:val="21"/>
+          <w:lang w:val="en-US" w:eastAsia="en-US"/>
+        </w:rPr>
+        <w:t xml:space="preserve"> (</w:t>
       </w:r>
     </w:p>
     <w:p>
@@ -12512,7 +12984,29 @@
           <w:szCs w:val="21"/>
           <w:lang w:val="en-US" w:eastAsia="en-US"/>
         </w:rPr>
-        <w:t xml:space="preserve">'} width={['88px', '136px']} </w:t>
+        <w:t>'} width</w:t>
+      </w:r>
+      <w:proofErr w:type="gramStart"/>
+      <w:r>
+        <w:rPr>
+          <w:rFonts w:ascii="Consolas" w:eastAsia="Times New Roman" w:hAnsi="Consolas" w:cs="Times New Roman"/>
+          <w:color w:val="D4D4D4"/>
+          <w:sz w:val="21"/>
+          <w:szCs w:val="21"/>
+          <w:lang w:val="en-US" w:eastAsia="en-US"/>
+        </w:rPr>
+        <w:t>={</w:t>
+      </w:r>
+      <w:proofErr w:type="gramEnd"/>
+      <w:r>
+        <w:rPr>
+          <w:rFonts w:ascii="Consolas" w:eastAsia="Times New Roman" w:hAnsi="Consolas" w:cs="Times New Roman"/>
+          <w:color w:val="D4D4D4"/>
+          <w:sz w:val="21"/>
+          <w:szCs w:val="21"/>
+          <w:lang w:val="en-US" w:eastAsia="en-US"/>
+        </w:rPr>
+        <w:t xml:space="preserve">['88px', '136px']} </w:t>
       </w:r>
       <w:proofErr w:type="spellStart"/>
       <w:r>
@@ -12602,7 +13096,29 @@
           <w:szCs w:val="21"/>
           <w:lang w:val="en-US" w:eastAsia="en-US"/>
         </w:rPr>
-        <w:t xml:space="preserve"> width={['88px', '136px']} </w:t>
+        <w:t xml:space="preserve"> width</w:t>
+      </w:r>
+      <w:proofErr w:type="gramStart"/>
+      <w:r>
+        <w:rPr>
+          <w:rFonts w:ascii="Consolas" w:eastAsia="Times New Roman" w:hAnsi="Consolas" w:cs="Times New Roman"/>
+          <w:color w:val="D4D4D4"/>
+          <w:sz w:val="21"/>
+          <w:szCs w:val="21"/>
+          <w:lang w:val="en-US" w:eastAsia="en-US"/>
+        </w:rPr>
+        <w:t>={</w:t>
+      </w:r>
+      <w:proofErr w:type="gramEnd"/>
+      <w:r>
+        <w:rPr>
+          <w:rFonts w:ascii="Consolas" w:eastAsia="Times New Roman" w:hAnsi="Consolas" w:cs="Times New Roman"/>
+          <w:color w:val="D4D4D4"/>
+          <w:sz w:val="21"/>
+          <w:szCs w:val="21"/>
+          <w:lang w:val="en-US" w:eastAsia="en-US"/>
+        </w:rPr>
+        <w:t xml:space="preserve">['88px', '136px']} </w:t>
       </w:r>
       <w:proofErr w:type="spellStart"/>
       <w:r>
@@ -12943,7 +13459,29 @@
           <w:szCs w:val="21"/>
           <w:lang w:val="en-US" w:eastAsia="en-US"/>
         </w:rPr>
-        <w:t xml:space="preserve"> from '../../../../app/components/</w:t>
+        <w:t xml:space="preserve"> from </w:t>
+      </w:r>
+      <w:proofErr w:type="gramStart"/>
+      <w:r>
+        <w:rPr>
+          <w:rFonts w:ascii="Consolas" w:eastAsia="Times New Roman" w:hAnsi="Consolas" w:cs="Times New Roman"/>
+          <w:color w:val="D4D4D4"/>
+          <w:sz w:val="21"/>
+          <w:szCs w:val="21"/>
+          <w:lang w:val="en-US" w:eastAsia="en-US"/>
+        </w:rPr>
+        <w:t>'..</w:t>
+      </w:r>
+      <w:proofErr w:type="gramEnd"/>
+      <w:r>
+        <w:rPr>
+          <w:rFonts w:ascii="Consolas" w:eastAsia="Times New Roman" w:hAnsi="Consolas" w:cs="Times New Roman"/>
+          <w:color w:val="D4D4D4"/>
+          <w:sz w:val="21"/>
+          <w:szCs w:val="21"/>
+          <w:lang w:val="en-US" w:eastAsia="en-US"/>
+        </w:rPr>
+        <w:t>/../../../app/components/</w:t>
       </w:r>
       <w:proofErr w:type="spellStart"/>
       <w:r>
@@ -13161,9 +13699,21 @@
           <w:szCs w:val="21"/>
           <w:lang w:val="en-US" w:eastAsia="en-US"/>
         </w:rPr>
-        <w:t>product.c_cloudinary.cartEnabled</w:t>
+        <w:t>product.c_</w:t>
+      </w:r>
+      <w:proofErr w:type="gramStart"/>
+      <w:r>
+        <w:rPr>
+          <w:rFonts w:ascii="Consolas" w:eastAsia="Times New Roman" w:hAnsi="Consolas" w:cs="Times New Roman"/>
+          <w:color w:val="D4D4D4"/>
+          <w:sz w:val="21"/>
+          <w:szCs w:val="21"/>
+          <w:lang w:val="en-US" w:eastAsia="en-US"/>
+        </w:rPr>
+        <w:t>cloudinary.cartEnabled</w:t>
       </w:r>
       <w:proofErr w:type="spellEnd"/>
+      <w:proofErr w:type="gramEnd"/>
       <w:r>
         <w:rPr>
           <w:rFonts w:ascii="Consolas" w:eastAsia="Times New Roman" w:hAnsi="Consolas" w:cs="Times New Roman"/>
@@ -13261,7 +13811,29 @@
           <w:szCs w:val="21"/>
           <w:lang w:val="en-US" w:eastAsia="en-US"/>
         </w:rPr>
-        <w:t xml:space="preserve">'} width={['88px', '136px']} </w:t>
+        <w:t>'} width</w:t>
+      </w:r>
+      <w:proofErr w:type="gramStart"/>
+      <w:r>
+        <w:rPr>
+          <w:rFonts w:ascii="Consolas" w:eastAsia="Times New Roman" w:hAnsi="Consolas" w:cs="Times New Roman"/>
+          <w:color w:val="D4D4D4"/>
+          <w:sz w:val="21"/>
+          <w:szCs w:val="21"/>
+          <w:lang w:val="en-US" w:eastAsia="en-US"/>
+        </w:rPr>
+        <w:t>={</w:t>
+      </w:r>
+      <w:proofErr w:type="gramEnd"/>
+      <w:r>
+        <w:rPr>
+          <w:rFonts w:ascii="Consolas" w:eastAsia="Times New Roman" w:hAnsi="Consolas" w:cs="Times New Roman"/>
+          <w:color w:val="D4D4D4"/>
+          <w:sz w:val="21"/>
+          <w:szCs w:val="21"/>
+          <w:lang w:val="en-US" w:eastAsia="en-US"/>
+        </w:rPr>
+        <w:t xml:space="preserve">['88px', '136px']} </w:t>
       </w:r>
       <w:r>
         <w:rPr>
@@ -13361,7 +13933,29 @@
           <w:szCs w:val="21"/>
           <w:lang w:val="en-US" w:eastAsia="en-US"/>
         </w:rPr>
-        <w:t xml:space="preserve"> width={['88px', '136px']} </w:t>
+        <w:t xml:space="preserve"> width</w:t>
+      </w:r>
+      <w:proofErr w:type="gramStart"/>
+      <w:r>
+        <w:rPr>
+          <w:rFonts w:ascii="Consolas" w:eastAsia="Times New Roman" w:hAnsi="Consolas" w:cs="Times New Roman"/>
+          <w:color w:val="D4D4D4"/>
+          <w:sz w:val="21"/>
+          <w:szCs w:val="21"/>
+          <w:lang w:val="en-US" w:eastAsia="en-US"/>
+        </w:rPr>
+        <w:t>={</w:t>
+      </w:r>
+      <w:proofErr w:type="gramEnd"/>
+      <w:r>
+        <w:rPr>
+          <w:rFonts w:ascii="Consolas" w:eastAsia="Times New Roman" w:hAnsi="Consolas" w:cs="Times New Roman"/>
+          <w:color w:val="D4D4D4"/>
+          <w:sz w:val="21"/>
+          <w:szCs w:val="21"/>
+          <w:lang w:val="en-US" w:eastAsia="en-US"/>
+        </w:rPr>
+        <w:t xml:space="preserve">['88px', '136px']} </w:t>
       </w:r>
       <w:proofErr w:type="spellStart"/>
       <w:r>
@@ -13693,7 +14287,29 @@
           <w:szCs w:val="21"/>
           <w:lang w:val="en-US" w:eastAsia="en-US"/>
         </w:rPr>
-        <w:t xml:space="preserve"> from '../../components/</w:t>
+        <w:t xml:space="preserve"> from </w:t>
+      </w:r>
+      <w:proofErr w:type="gramStart"/>
+      <w:r>
+        <w:rPr>
+          <w:rFonts w:ascii="Consolas" w:eastAsia="Times New Roman" w:hAnsi="Consolas" w:cs="Times New Roman"/>
+          <w:color w:val="D4D4D4"/>
+          <w:sz w:val="21"/>
+          <w:szCs w:val="21"/>
+          <w:lang w:val="en-US" w:eastAsia="en-US"/>
+        </w:rPr>
+        <w:t>'..</w:t>
+      </w:r>
+      <w:proofErr w:type="gramEnd"/>
+      <w:r>
+        <w:rPr>
+          <w:rFonts w:ascii="Consolas" w:eastAsia="Times New Roman" w:hAnsi="Consolas" w:cs="Times New Roman"/>
+          <w:color w:val="D4D4D4"/>
+          <w:sz w:val="21"/>
+          <w:szCs w:val="21"/>
+          <w:lang w:val="en-US" w:eastAsia="en-US"/>
+        </w:rPr>
+        <w:t>/../components/</w:t>
       </w:r>
       <w:proofErr w:type="spellStart"/>
       <w:r>
@@ -14137,9 +14753,21 @@
           <w:szCs w:val="21"/>
           <w:lang w:val="en-US" w:eastAsia="en-US"/>
         </w:rPr>
-        <w:t>c_cloudinary.plpEnabled</w:t>
+        <w:t>c_</w:t>
+      </w:r>
+      <w:proofErr w:type="gramStart"/>
+      <w:r>
+        <w:rPr>
+          <w:rFonts w:ascii="Consolas" w:eastAsia="Times New Roman" w:hAnsi="Consolas" w:cs="Times New Roman"/>
+          <w:color w:val="D4D4D4"/>
+          <w:sz w:val="21"/>
+          <w:szCs w:val="21"/>
+          <w:lang w:val="en-US" w:eastAsia="en-US"/>
+        </w:rPr>
+        <w:t>cloudinary.plpEnabled</w:t>
       </w:r>
       <w:proofErr w:type="spellEnd"/>
+      <w:proofErr w:type="gramEnd"/>
       <w:r>
         <w:rPr>
           <w:rFonts w:ascii="Consolas" w:eastAsia="Times New Roman" w:hAnsi="Consolas" w:cs="Times New Roman"/>
@@ -14478,15 +15106,27 @@
         <w:t>src</w:t>
       </w:r>
       <w:proofErr w:type="spellEnd"/>
-      <w:r>
-        <w:rPr>
-          <w:rFonts w:ascii="Consolas" w:eastAsia="Times New Roman" w:hAnsi="Consolas" w:cs="Times New Roman"/>
-          <w:color w:val="D4D4D4"/>
-          <w:sz w:val="21"/>
-          <w:szCs w:val="21"/>
-          <w:lang w:val="en-US" w:eastAsia="en-US"/>
-        </w:rPr>
-        <w:t>={`${</w:t>
+      <w:proofErr w:type="gramStart"/>
+      <w:r>
+        <w:rPr>
+          <w:rFonts w:ascii="Consolas" w:eastAsia="Times New Roman" w:hAnsi="Consolas" w:cs="Times New Roman"/>
+          <w:color w:val="D4D4D4"/>
+          <w:sz w:val="21"/>
+          <w:szCs w:val="21"/>
+          <w:lang w:val="en-US" w:eastAsia="en-US"/>
+        </w:rPr>
+        <w:t>={</w:t>
+      </w:r>
+      <w:proofErr w:type="gramEnd"/>
+      <w:r>
+        <w:rPr>
+          <w:rFonts w:ascii="Consolas" w:eastAsia="Times New Roman" w:hAnsi="Consolas" w:cs="Times New Roman"/>
+          <w:color w:val="D4D4D4"/>
+          <w:sz w:val="21"/>
+          <w:szCs w:val="21"/>
+          <w:lang w:val="en-US" w:eastAsia="en-US"/>
+        </w:rPr>
+        <w:t>`${</w:t>
       </w:r>
       <w:proofErr w:type="spellStart"/>
       <w:r>
@@ -14578,6 +15218,7 @@
         <w:t>         widths={</w:t>
       </w:r>
       <w:proofErr w:type="spellStart"/>
+      <w:proofErr w:type="gramStart"/>
       <w:r>
         <w:rPr>
           <w:rFonts w:ascii="Consolas" w:eastAsia="Times New Roman" w:hAnsi="Consolas" w:cs="Times New Roman"/>
@@ -14597,7 +15238,18 @@
           <w:szCs w:val="21"/>
           <w:lang w:val="en-US" w:eastAsia="en-US"/>
         </w:rPr>
-        <w:t>?.widths}</w:t>
+        <w:t>?.</w:t>
+      </w:r>
+      <w:proofErr w:type="gramEnd"/>
+      <w:r>
+        <w:rPr>
+          <w:rFonts w:ascii="Consolas" w:eastAsia="Times New Roman" w:hAnsi="Consolas" w:cs="Times New Roman"/>
+          <w:color w:val="D4D4D4"/>
+          <w:sz w:val="21"/>
+          <w:szCs w:val="21"/>
+          <w:lang w:val="en-US" w:eastAsia="en-US"/>
+        </w:rPr>
+        <w:t>widths}</w:t>
       </w:r>
     </w:p>
     <w:p>
@@ -14634,15 +15286,27 @@
         <w:t>imageProps</w:t>
       </w:r>
       <w:proofErr w:type="spellEnd"/>
-      <w:r>
-        <w:rPr>
-          <w:rFonts w:ascii="Consolas" w:eastAsia="Times New Roman" w:hAnsi="Consolas" w:cs="Times New Roman"/>
-          <w:color w:val="D4D4D4"/>
-          <w:sz w:val="21"/>
-          <w:szCs w:val="21"/>
-          <w:lang w:val="en-US" w:eastAsia="en-US"/>
-        </w:rPr>
-        <w:t>={{</w:t>
+      <w:proofErr w:type="gramStart"/>
+      <w:r>
+        <w:rPr>
+          <w:rFonts w:ascii="Consolas" w:eastAsia="Times New Roman" w:hAnsi="Consolas" w:cs="Times New Roman"/>
+          <w:color w:val="D4D4D4"/>
+          <w:sz w:val="21"/>
+          <w:szCs w:val="21"/>
+          <w:lang w:val="en-US" w:eastAsia="en-US"/>
+        </w:rPr>
+        <w:t>={</w:t>
+      </w:r>
+      <w:proofErr w:type="gramEnd"/>
+      <w:r>
+        <w:rPr>
+          <w:rFonts w:ascii="Consolas" w:eastAsia="Times New Roman" w:hAnsi="Consolas" w:cs="Times New Roman"/>
+          <w:color w:val="D4D4D4"/>
+          <w:sz w:val="21"/>
+          <w:szCs w:val="21"/>
+          <w:lang w:val="en-US" w:eastAsia="en-US"/>
+        </w:rPr>
+        <w:t>{</w:t>
       </w:r>
     </w:p>
     <w:p>
@@ -14753,6 +15417,7 @@
         <w:t>...</w:t>
       </w:r>
       <w:proofErr w:type="spellStart"/>
+      <w:proofErr w:type="gramStart"/>
       <w:r>
         <w:rPr>
           <w:rFonts w:ascii="Consolas" w:eastAsia="Times New Roman" w:hAnsi="Consolas" w:cs="Times New Roman"/>
@@ -14775,6 +15440,7 @@
         <w:t>?.</w:t>
       </w:r>
       <w:proofErr w:type="spellStart"/>
+      <w:proofErr w:type="gramEnd"/>
       <w:r>
         <w:rPr>
           <w:rFonts w:ascii="Consolas" w:eastAsia="Times New Roman" w:hAnsi="Consolas" w:cs="Times New Roman"/>
@@ -15135,7 +15801,29 @@
           <w:szCs w:val="21"/>
           <w:lang w:val="en-US" w:eastAsia="en-US"/>
         </w:rPr>
-        <w:t xml:space="preserve"> from '../components/</w:t>
+        <w:t xml:space="preserve"> from </w:t>
+      </w:r>
+      <w:proofErr w:type="gramStart"/>
+      <w:r>
+        <w:rPr>
+          <w:rFonts w:ascii="Consolas" w:eastAsia="Times New Roman" w:hAnsi="Consolas" w:cs="Times New Roman"/>
+          <w:color w:val="D4D4D4"/>
+          <w:sz w:val="21"/>
+          <w:szCs w:val="21"/>
+          <w:lang w:val="en-US" w:eastAsia="en-US"/>
+        </w:rPr>
+        <w:t>'..</w:t>
+      </w:r>
+      <w:proofErr w:type="gramEnd"/>
+      <w:r>
+        <w:rPr>
+          <w:rFonts w:ascii="Consolas" w:eastAsia="Times New Roman" w:hAnsi="Consolas" w:cs="Times New Roman"/>
+          <w:color w:val="D4D4D4"/>
+          <w:sz w:val="21"/>
+          <w:szCs w:val="21"/>
+          <w:lang w:val="en-US" w:eastAsia="en-US"/>
+        </w:rPr>
+        <w:t>/components/</w:t>
       </w:r>
       <w:proofErr w:type="spellStart"/>
       <w:r>
@@ -15394,9 +16082,21 @@
           <w:szCs w:val="21"/>
           <w:lang w:val="en-US" w:eastAsia="en-US"/>
         </w:rPr>
-        <w:t>product.c_cloudinary.miniCartEnabled</w:t>
+        <w:t>product.c_</w:t>
+      </w:r>
+      <w:proofErr w:type="gramStart"/>
+      <w:r>
+        <w:rPr>
+          <w:rFonts w:ascii="Consolas" w:eastAsia="Times New Roman" w:hAnsi="Consolas" w:cs="Times New Roman"/>
+          <w:color w:val="D4D4D4"/>
+          <w:sz w:val="21"/>
+          <w:szCs w:val="21"/>
+          <w:lang w:val="en-US" w:eastAsia="en-US"/>
+        </w:rPr>
+        <w:t>cloudinary.miniCartEnabled</w:t>
       </w:r>
       <w:proofErr w:type="spellEnd"/>
+      <w:proofErr w:type="gramEnd"/>
       <w:r>
         <w:rPr>
           <w:rFonts w:ascii="Consolas" w:eastAsia="Times New Roman" w:hAnsi="Consolas" w:cs="Times New Roman"/>
@@ -15734,6 +16434,7 @@
         <w:t>={</w:t>
       </w:r>
       <w:proofErr w:type="spellStart"/>
+      <w:proofErr w:type="gramStart"/>
       <w:r>
         <w:rPr>
           <w:rFonts w:ascii="Consolas" w:eastAsia="Times New Roman" w:hAnsi="Consolas" w:cs="Times New Roman"/>
@@ -15745,6 +16446,7 @@
         <w:t>image.link</w:t>
       </w:r>
       <w:proofErr w:type="spellEnd"/>
+      <w:proofErr w:type="gramEnd"/>
       <w:r>
         <w:rPr>
           <w:rFonts w:ascii="Consolas" w:eastAsia="Times New Roman" w:hAnsi="Consolas" w:cs="Times New Roman"/>
@@ -16145,7 +16847,29 @@
           <w:szCs w:val="21"/>
           <w:lang w:val="en-US" w:eastAsia="en-US"/>
         </w:rPr>
-        <w:t xml:space="preserve"> from '../../components/item-variant/</w:t>
+        <w:t xml:space="preserve"> from </w:t>
+      </w:r>
+      <w:proofErr w:type="gramStart"/>
+      <w:r>
+        <w:rPr>
+          <w:rFonts w:ascii="Consolas" w:eastAsia="Times New Roman" w:hAnsi="Consolas" w:cs="Times New Roman"/>
+          <w:color w:val="D4D4D4"/>
+          <w:sz w:val="21"/>
+          <w:szCs w:val="21"/>
+          <w:lang w:val="en-US" w:eastAsia="en-US"/>
+        </w:rPr>
+        <w:t>'..</w:t>
+      </w:r>
+      <w:proofErr w:type="gramEnd"/>
+      <w:r>
+        <w:rPr>
+          <w:rFonts w:ascii="Consolas" w:eastAsia="Times New Roman" w:hAnsi="Consolas" w:cs="Times New Roman"/>
+          <w:color w:val="D4D4D4"/>
+          <w:sz w:val="21"/>
+          <w:szCs w:val="21"/>
+          <w:lang w:val="en-US" w:eastAsia="en-US"/>
+        </w:rPr>
+        <w:t>/../components/item-variant/</w:t>
       </w:r>
       <w:proofErr w:type="spellStart"/>
       <w:r>
@@ -16329,6 +17053,7 @@
         <w:t>{variant?.c_</w:t>
       </w:r>
       <w:proofErr w:type="spellStart"/>
+      <w:proofErr w:type="gramStart"/>
       <w:r>
         <w:rPr>
           <w:rFonts w:ascii="Consolas" w:eastAsia="Times New Roman" w:hAnsi="Consolas" w:cs="Times New Roman"/>
@@ -16351,6 +17076,7 @@
         <w:t>?.</w:t>
       </w:r>
       <w:proofErr w:type="spellStart"/>
+      <w:proofErr w:type="gramEnd"/>
       <w:r>
         <w:rPr>
           <w:rFonts w:ascii="Consolas" w:eastAsia="Times New Roman" w:hAnsi="Consolas" w:cs="Times New Roman"/>
@@ -16460,7 +17186,29 @@
           <w:szCs w:val="21"/>
           <w:lang w:val="en-US" w:eastAsia="en-US"/>
         </w:rPr>
-        <w:t xml:space="preserve">'} width={['88px', 36]} </w:t>
+        <w:t>'} width</w:t>
+      </w:r>
+      <w:proofErr w:type="gramStart"/>
+      <w:r>
+        <w:rPr>
+          <w:rFonts w:ascii="Consolas" w:eastAsia="Times New Roman" w:hAnsi="Consolas" w:cs="Times New Roman"/>
+          <w:color w:val="D4D4D4"/>
+          <w:sz w:val="21"/>
+          <w:szCs w:val="21"/>
+          <w:lang w:val="en-US" w:eastAsia="en-US"/>
+        </w:rPr>
+        <w:t>={</w:t>
+      </w:r>
+      <w:proofErr w:type="gramEnd"/>
+      <w:r>
+        <w:rPr>
+          <w:rFonts w:ascii="Consolas" w:eastAsia="Times New Roman" w:hAnsi="Consolas" w:cs="Times New Roman"/>
+          <w:color w:val="D4D4D4"/>
+          <w:sz w:val="21"/>
+          <w:szCs w:val="21"/>
+          <w:lang w:val="en-US" w:eastAsia="en-US"/>
+        </w:rPr>
+        <w:t xml:space="preserve">['88px', 36]} </w:t>
       </w:r>
       <w:proofErr w:type="spellStart"/>
       <w:r>
@@ -16550,7 +17298,29 @@
           <w:szCs w:val="21"/>
           <w:lang w:val="en-US" w:eastAsia="en-US"/>
         </w:rPr>
-        <w:t xml:space="preserve"> width={['88px', 36]} </w:t>
+        <w:t xml:space="preserve"> width</w:t>
+      </w:r>
+      <w:proofErr w:type="gramStart"/>
+      <w:r>
+        <w:rPr>
+          <w:rFonts w:ascii="Consolas" w:eastAsia="Times New Roman" w:hAnsi="Consolas" w:cs="Times New Roman"/>
+          <w:color w:val="D4D4D4"/>
+          <w:sz w:val="21"/>
+          <w:szCs w:val="21"/>
+          <w:lang w:val="en-US" w:eastAsia="en-US"/>
+        </w:rPr>
+        <w:t>={</w:t>
+      </w:r>
+      <w:proofErr w:type="gramEnd"/>
+      <w:r>
+        <w:rPr>
+          <w:rFonts w:ascii="Consolas" w:eastAsia="Times New Roman" w:hAnsi="Consolas" w:cs="Times New Roman"/>
+          <w:color w:val="D4D4D4"/>
+          <w:sz w:val="21"/>
+          <w:szCs w:val="21"/>
+          <w:lang w:val="en-US" w:eastAsia="en-US"/>
+        </w:rPr>
+        <w:t xml:space="preserve">['88px', 36]} </w:t>
       </w:r>
       <w:proofErr w:type="spellStart"/>
       <w:r>
@@ -16888,7 +17658,29 @@
           <w:szCs w:val="21"/>
           <w:lang w:val="en-US" w:eastAsia="en-US"/>
         </w:rPr>
-        <w:t xml:space="preserve"> from '../../components/</w:t>
+        <w:t xml:space="preserve"> from </w:t>
+      </w:r>
+      <w:proofErr w:type="gramStart"/>
+      <w:r>
+        <w:rPr>
+          <w:rFonts w:ascii="Consolas" w:eastAsia="Times New Roman" w:hAnsi="Consolas" w:cs="Times New Roman"/>
+          <w:color w:val="D4D4D4"/>
+          <w:sz w:val="21"/>
+          <w:szCs w:val="21"/>
+          <w:lang w:val="en-US" w:eastAsia="en-US"/>
+        </w:rPr>
+        <w:t>'..</w:t>
+      </w:r>
+      <w:proofErr w:type="gramEnd"/>
+      <w:r>
+        <w:rPr>
+          <w:rFonts w:ascii="Consolas" w:eastAsia="Times New Roman" w:hAnsi="Consolas" w:cs="Times New Roman"/>
+          <w:color w:val="D4D4D4"/>
+          <w:sz w:val="21"/>
+          <w:szCs w:val="21"/>
+          <w:lang w:val="en-US" w:eastAsia="en-US"/>
+        </w:rPr>
+        <w:t>/../components/</w:t>
       </w:r>
       <w:proofErr w:type="spellStart"/>
       <w:r>
@@ -17050,7 +17842,29 @@
           <w:szCs w:val="21"/>
           <w:lang w:val="en-US" w:eastAsia="en-US"/>
         </w:rPr>
-        <w:t>            {products &amp;&amp; products[0]?.c_</w:t>
+        <w:t xml:space="preserve">            {products &amp;&amp; </w:t>
+      </w:r>
+      <w:proofErr w:type="gramStart"/>
+      <w:r>
+        <w:rPr>
+          <w:rFonts w:ascii="Consolas" w:eastAsia="Times New Roman" w:hAnsi="Consolas" w:cs="Times New Roman"/>
+          <w:color w:val="D4D4D4"/>
+          <w:sz w:val="21"/>
+          <w:szCs w:val="21"/>
+          <w:lang w:val="en-US" w:eastAsia="en-US"/>
+        </w:rPr>
+        <w:t>products[</w:t>
+      </w:r>
+      <w:proofErr w:type="gramEnd"/>
+      <w:r>
+        <w:rPr>
+          <w:rFonts w:ascii="Consolas" w:eastAsia="Times New Roman" w:hAnsi="Consolas" w:cs="Times New Roman"/>
+          <w:color w:val="D4D4D4"/>
+          <w:sz w:val="21"/>
+          <w:szCs w:val="21"/>
+          <w:lang w:val="en-US" w:eastAsia="en-US"/>
+        </w:rPr>
+        <w:t>0]?.c_</w:t>
       </w:r>
       <w:proofErr w:type="spellStart"/>
       <w:r>
@@ -17121,15 +17935,27 @@
         <w:t xml:space="preserve">                </w:t>
       </w:r>
       <w:proofErr w:type="spellStart"/>
-      <w:r>
-        <w:rPr>
-          <w:rFonts w:ascii="Consolas" w:eastAsia="Times New Roman" w:hAnsi="Consolas" w:cs="Times New Roman"/>
-          <w:color w:val="D4D4D4"/>
-          <w:sz w:val="21"/>
-          <w:szCs w:val="21"/>
-          <w:lang w:val="en-US" w:eastAsia="en-US"/>
-        </w:rPr>
-        <w:t>products?.map</w:t>
+      <w:proofErr w:type="gramStart"/>
+      <w:r>
+        <w:rPr>
+          <w:rFonts w:ascii="Consolas" w:eastAsia="Times New Roman" w:hAnsi="Consolas" w:cs="Times New Roman"/>
+          <w:color w:val="D4D4D4"/>
+          <w:sz w:val="21"/>
+          <w:szCs w:val="21"/>
+          <w:lang w:val="en-US" w:eastAsia="en-US"/>
+        </w:rPr>
+        <w:t>products?.</w:t>
+      </w:r>
+      <w:proofErr w:type="gramEnd"/>
+      <w:r>
+        <w:rPr>
+          <w:rFonts w:ascii="Consolas" w:eastAsia="Times New Roman" w:hAnsi="Consolas" w:cs="Times New Roman"/>
+          <w:color w:val="D4D4D4"/>
+          <w:sz w:val="21"/>
+          <w:szCs w:val="21"/>
+          <w:lang w:val="en-US" w:eastAsia="en-US"/>
+        </w:rPr>
+        <w:t>map</w:t>
       </w:r>
       <w:proofErr w:type="spellEnd"/>
       <w:r>
@@ -17298,9 +18124,21 @@
           <w:szCs w:val="21"/>
           <w:lang w:val="en-US" w:eastAsia="en-US"/>
         </w:rPr>
-        <w:t>c_cloudinary.orderConfirmationImage</w:t>
+        <w:t>c_</w:t>
+      </w:r>
+      <w:proofErr w:type="gramStart"/>
+      <w:r>
+        <w:rPr>
+          <w:rFonts w:ascii="Consolas" w:eastAsia="Times New Roman" w:hAnsi="Consolas" w:cs="Times New Roman"/>
+          <w:color w:val="D4D4D4"/>
+          <w:sz w:val="21"/>
+          <w:szCs w:val="21"/>
+          <w:lang w:val="en-US" w:eastAsia="en-US"/>
+        </w:rPr>
+        <w:t>cloudinary.orderConfirmationImage</w:t>
       </w:r>
       <w:proofErr w:type="spellEnd"/>
+      <w:proofErr w:type="gramEnd"/>
       <w:r>
         <w:rPr>
           <w:rFonts w:ascii="Consolas" w:eastAsia="Times New Roman" w:hAnsi="Consolas" w:cs="Times New Roman"/>
@@ -17470,7 +18308,18 @@
           <w:szCs w:val="21"/>
           <w:lang w:val="en-US" w:eastAsia="en-US"/>
         </w:rPr>
-        <w:t>                    {!</w:t>
+        <w:t xml:space="preserve">                    </w:t>
+      </w:r>
+      <w:proofErr w:type="gramStart"/>
+      <w:r>
+        <w:rPr>
+          <w:rFonts w:ascii="Consolas" w:eastAsia="Times New Roman" w:hAnsi="Consolas" w:cs="Times New Roman"/>
+          <w:color w:val="D4D4D4"/>
+          <w:sz w:val="21"/>
+          <w:szCs w:val="21"/>
+          <w:lang w:val="en-US" w:eastAsia="en-US"/>
+        </w:rPr>
+        <w:t>{!</w:t>
       </w:r>
       <w:proofErr w:type="spellStart"/>
       <w:r>
@@ -17484,6 +18333,7 @@
         <w:t>isLoading</w:t>
       </w:r>
       <w:proofErr w:type="spellEnd"/>
+      <w:proofErr w:type="gramEnd"/>
       <w:r>
         <w:rPr>
           <w:rFonts w:ascii="Consolas" w:eastAsia="Times New Roman" w:hAnsi="Consolas" w:cs="Times New Roman"/>
@@ -17518,6 +18368,7 @@
         <w:t xml:space="preserve">                        </w:t>
       </w:r>
       <w:proofErr w:type="spellStart"/>
+      <w:proofErr w:type="gramStart"/>
       <w:r>
         <w:rPr>
           <w:rFonts w:ascii="Consolas" w:eastAsia="Times New Roman" w:hAnsi="Consolas" w:cs="Times New Roman"/>
@@ -17537,7 +18388,18 @@
           <w:szCs w:val="21"/>
           <w:lang w:val="en-US" w:eastAsia="en-US"/>
         </w:rPr>
-        <w:t>((image, index) =&gt; {</w:t>
+        <w:t>(</w:t>
+      </w:r>
+      <w:proofErr w:type="gramEnd"/>
+      <w:r>
+        <w:rPr>
+          <w:rFonts w:ascii="Consolas" w:eastAsia="Times New Roman" w:hAnsi="Consolas" w:cs="Times New Roman"/>
+          <w:color w:val="D4D4D4"/>
+          <w:sz w:val="21"/>
+          <w:szCs w:val="21"/>
+          <w:lang w:val="en-US" w:eastAsia="en-US"/>
+        </w:rPr>
+        <w:t>(image, index) =&gt; {</w:t>
       </w:r>
     </w:p>
     <w:p>
@@ -17641,7 +18503,29 @@
           <w:szCs w:val="21"/>
           <w:lang w:val="en-US" w:eastAsia="en-US"/>
         </w:rPr>
-        <w:t>                                    ratio={1}</w:t>
+        <w:t>                                    ratio</w:t>
+      </w:r>
+      <w:proofErr w:type="gramStart"/>
+      <w:r>
+        <w:rPr>
+          <w:rFonts w:ascii="Consolas" w:eastAsia="Times New Roman" w:hAnsi="Consolas" w:cs="Times New Roman"/>
+          <w:color w:val="D4D4D4"/>
+          <w:sz w:val="21"/>
+          <w:szCs w:val="21"/>
+          <w:lang w:val="en-US" w:eastAsia="en-US"/>
+        </w:rPr>
+        <w:t>={</w:t>
+      </w:r>
+      <w:proofErr w:type="gramEnd"/>
+      <w:r>
+        <w:rPr>
+          <w:rFonts w:ascii="Consolas" w:eastAsia="Times New Roman" w:hAnsi="Consolas" w:cs="Times New Roman"/>
+          <w:color w:val="D4D4D4"/>
+          <w:sz w:val="21"/>
+          <w:szCs w:val="21"/>
+          <w:lang w:val="en-US" w:eastAsia="en-US"/>
+        </w:rPr>
+        <w:t>1}</w:t>
       </w:r>
     </w:p>
     <w:p>
@@ -17839,15 +18723,27 @@
         <w:t>                                        alt={</w:t>
       </w:r>
       <w:proofErr w:type="spellStart"/>
-      <w:r>
-        <w:rPr>
-          <w:rFonts w:ascii="Consolas" w:eastAsia="Times New Roman" w:hAnsi="Consolas" w:cs="Times New Roman"/>
-          <w:color w:val="D4D4D4"/>
-          <w:sz w:val="21"/>
-          <w:szCs w:val="21"/>
-          <w:lang w:val="en-US" w:eastAsia="en-US"/>
-        </w:rPr>
-        <w:t>image?.alt</w:t>
+      <w:proofErr w:type="gramStart"/>
+      <w:r>
+        <w:rPr>
+          <w:rFonts w:ascii="Consolas" w:eastAsia="Times New Roman" w:hAnsi="Consolas" w:cs="Times New Roman"/>
+          <w:color w:val="D4D4D4"/>
+          <w:sz w:val="21"/>
+          <w:szCs w:val="21"/>
+          <w:lang w:val="en-US" w:eastAsia="en-US"/>
+        </w:rPr>
+        <w:t>image?.</w:t>
+      </w:r>
+      <w:proofErr w:type="gramEnd"/>
+      <w:r>
+        <w:rPr>
+          <w:rFonts w:ascii="Consolas" w:eastAsia="Times New Roman" w:hAnsi="Consolas" w:cs="Times New Roman"/>
+          <w:color w:val="D4D4D4"/>
+          <w:sz w:val="21"/>
+          <w:szCs w:val="21"/>
+          <w:lang w:val="en-US" w:eastAsia="en-US"/>
+        </w:rPr>
+        <w:t>alt</w:t>
       </w:r>
       <w:proofErr w:type="spellEnd"/>
       <w:r>
@@ -17895,15 +18791,27 @@
         <w:t>src</w:t>
       </w:r>
       <w:proofErr w:type="spellEnd"/>
-      <w:r>
-        <w:rPr>
-          <w:rFonts w:ascii="Consolas" w:eastAsia="Times New Roman" w:hAnsi="Consolas" w:cs="Times New Roman"/>
-          <w:color w:val="D4D4D4"/>
-          <w:sz w:val="21"/>
-          <w:szCs w:val="21"/>
-          <w:lang w:val="en-US" w:eastAsia="en-US"/>
-        </w:rPr>
-        <w:t>={image?.</w:t>
+      <w:proofErr w:type="gramStart"/>
+      <w:r>
+        <w:rPr>
+          <w:rFonts w:ascii="Consolas" w:eastAsia="Times New Roman" w:hAnsi="Consolas" w:cs="Times New Roman"/>
+          <w:color w:val="D4D4D4"/>
+          <w:sz w:val="21"/>
+          <w:szCs w:val="21"/>
+          <w:lang w:val="en-US" w:eastAsia="en-US"/>
+        </w:rPr>
+        <w:t>={</w:t>
+      </w:r>
+      <w:proofErr w:type="gramEnd"/>
+      <w:r>
+        <w:rPr>
+          <w:rFonts w:ascii="Consolas" w:eastAsia="Times New Roman" w:hAnsi="Consolas" w:cs="Times New Roman"/>
+          <w:color w:val="D4D4D4"/>
+          <w:sz w:val="21"/>
+          <w:szCs w:val="21"/>
+          <w:lang w:val="en-US" w:eastAsia="en-US"/>
+        </w:rPr>
+        <w:t>image?.</w:t>
       </w:r>
       <w:proofErr w:type="spellStart"/>
       <w:r>
@@ -17970,7 +18878,29 @@
           <w:szCs w:val="21"/>
           <w:lang w:val="en-US" w:eastAsia="en-US"/>
         </w:rPr>
-        <w:t xml:space="preserve">                                        fallback={&lt;Box background="gray.100" </w:t>
+        <w:t>                                        fallback</w:t>
+      </w:r>
+      <w:proofErr w:type="gramStart"/>
+      <w:r>
+        <w:rPr>
+          <w:rFonts w:ascii="Consolas" w:eastAsia="Times New Roman" w:hAnsi="Consolas" w:cs="Times New Roman"/>
+          <w:color w:val="D4D4D4"/>
+          <w:sz w:val="21"/>
+          <w:szCs w:val="21"/>
+          <w:lang w:val="en-US" w:eastAsia="en-US"/>
+        </w:rPr>
+        <w:t>={</w:t>
+      </w:r>
+      <w:proofErr w:type="gramEnd"/>
+      <w:r>
+        <w:rPr>
+          <w:rFonts w:ascii="Consolas" w:eastAsia="Times New Roman" w:hAnsi="Consolas" w:cs="Times New Roman"/>
+          <w:color w:val="D4D4D4"/>
+          <w:sz w:val="21"/>
+          <w:szCs w:val="21"/>
+          <w:lang w:val="en-US" w:eastAsia="en-US"/>
+        </w:rPr>
+        <w:t xml:space="preserve">&lt;Box background="gray.100" </w:t>
       </w:r>
       <w:proofErr w:type="spellStart"/>
       <w:r>
@@ -18132,6 +19062,7 @@
         <w:t xml:space="preserve">                        : </w:t>
       </w:r>
       <w:proofErr w:type="spellStart"/>
+      <w:proofErr w:type="gramStart"/>
       <w:r>
         <w:rPr>
           <w:rFonts w:ascii="Consolas" w:eastAsia="Times New Roman" w:hAnsi="Consolas" w:cs="Times New Roman"/>
@@ -18151,7 +19082,18 @@
           <w:szCs w:val="21"/>
           <w:lang w:val="en-US" w:eastAsia="en-US"/>
         </w:rPr>
-        <w:t>((item, index) =&gt; {</w:t>
+        <w:t>(</w:t>
+      </w:r>
+      <w:proofErr w:type="gramEnd"/>
+      <w:r>
+        <w:rPr>
+          <w:rFonts w:ascii="Consolas" w:eastAsia="Times New Roman" w:hAnsi="Consolas" w:cs="Times New Roman"/>
+          <w:color w:val="D4D4D4"/>
+          <w:sz w:val="21"/>
+          <w:szCs w:val="21"/>
+          <w:lang w:val="en-US" w:eastAsia="en-US"/>
+        </w:rPr>
+        <w:t>(item, index) =&gt; {</w:t>
       </w:r>
     </w:p>
     <w:p>
@@ -18455,6 +19397,7 @@
         <w:t>={</w:t>
       </w:r>
       <w:proofErr w:type="spellStart"/>
+      <w:proofErr w:type="gramStart"/>
       <w:r>
         <w:rPr>
           <w:rFonts w:ascii="Consolas" w:eastAsia="Times New Roman" w:hAnsi="Consolas" w:cs="Times New Roman"/>
@@ -18466,6 +19409,7 @@
         <w:t>order.productItems</w:t>
       </w:r>
       <w:proofErr w:type="spellEnd"/>
+      <w:proofErr w:type="gramEnd"/>
       <w:r>
         <w:rPr>
           <w:rFonts w:ascii="Consolas" w:eastAsia="Times New Roman" w:hAnsi="Consolas" w:cs="Times New Roman"/>
@@ -18749,7 +19693,29 @@
           <w:szCs w:val="21"/>
           <w:lang w:val="en-US" w:eastAsia="en-US"/>
         </w:rPr>
-        <w:t xml:space="preserve"> from '../../components/item-variant/</w:t>
+        <w:t xml:space="preserve"> from </w:t>
+      </w:r>
+      <w:proofErr w:type="gramStart"/>
+      <w:r>
+        <w:rPr>
+          <w:rFonts w:ascii="Consolas" w:eastAsia="Times New Roman" w:hAnsi="Consolas" w:cs="Times New Roman"/>
+          <w:color w:val="D4D4D4"/>
+          <w:sz w:val="21"/>
+          <w:szCs w:val="21"/>
+          <w:lang w:val="en-US" w:eastAsia="en-US"/>
+        </w:rPr>
+        <w:t>'..</w:t>
+      </w:r>
+      <w:proofErr w:type="gramEnd"/>
+      <w:r>
+        <w:rPr>
+          <w:rFonts w:ascii="Consolas" w:eastAsia="Times New Roman" w:hAnsi="Consolas" w:cs="Times New Roman"/>
+          <w:color w:val="D4D4D4"/>
+          <w:sz w:val="21"/>
+          <w:szCs w:val="21"/>
+          <w:lang w:val="en-US" w:eastAsia="en-US"/>
+        </w:rPr>
+        <w:t>/../components/item-variant/</w:t>
       </w:r>
       <w:proofErr w:type="spellStart"/>
       <w:r>
@@ -18887,8 +19853,20 @@
           <w:szCs w:val="21"/>
           <w:lang w:val="en-US" w:eastAsia="en-US"/>
         </w:rPr>
-        <w:t xml:space="preserve"> Custom Code Starts */ }</w:t>
-      </w:r>
+        <w:t xml:space="preserve"> Custom Code Starts *</w:t>
+      </w:r>
+      <w:proofErr w:type="gramStart"/>
+      <w:r>
+        <w:rPr>
+          <w:rFonts w:ascii="Consolas" w:eastAsia="Times New Roman" w:hAnsi="Consolas" w:cs="Times New Roman"/>
+          <w:color w:val="D4D4D4"/>
+          <w:sz w:val="21"/>
+          <w:szCs w:val="21"/>
+          <w:lang w:val="en-US" w:eastAsia="en-US"/>
+        </w:rPr>
+        <w:t>/ }</w:t>
+      </w:r>
+      <w:proofErr w:type="gramEnd"/>
     </w:p>
     <w:p>
       <w:pPr>
@@ -19021,8 +19999,20 @@
           <w:szCs w:val="21"/>
           <w:lang w:val="en-US" w:eastAsia="en-US"/>
         </w:rPr>
-        <w:t xml:space="preserve"> Custom Code Ends */ }</w:t>
-      </w:r>
+        <w:t xml:space="preserve"> Custom Code Ends *</w:t>
+      </w:r>
+      <w:proofErr w:type="gramStart"/>
+      <w:r>
+        <w:rPr>
+          <w:rFonts w:ascii="Consolas" w:eastAsia="Times New Roman" w:hAnsi="Consolas" w:cs="Times New Roman"/>
+          <w:color w:val="D4D4D4"/>
+          <w:sz w:val="21"/>
+          <w:szCs w:val="21"/>
+          <w:lang w:val="en-US" w:eastAsia="en-US"/>
+        </w:rPr>
+        <w:t>/ }</w:t>
+      </w:r>
+      <w:proofErr w:type="gramEnd"/>
     </w:p>
     <w:p>
       <w:pPr>
@@ -19165,8 +20155,20 @@
           <w:szCs w:val="21"/>
           <w:lang w:val="en-US" w:eastAsia="en-US"/>
         </w:rPr>
-        <w:t xml:space="preserve"> Custom Code Starts */ }</w:t>
-      </w:r>
+        <w:t xml:space="preserve"> Custom Code Starts *</w:t>
+      </w:r>
+      <w:proofErr w:type="gramStart"/>
+      <w:r>
+        <w:rPr>
+          <w:rFonts w:ascii="Consolas" w:eastAsia="Times New Roman" w:hAnsi="Consolas" w:cs="Times New Roman"/>
+          <w:color w:val="D4D4D4"/>
+          <w:sz w:val="21"/>
+          <w:szCs w:val="21"/>
+          <w:lang w:val="en-US" w:eastAsia="en-US"/>
+        </w:rPr>
+        <w:t>/ }</w:t>
+      </w:r>
+      <w:proofErr w:type="gramEnd"/>
     </w:p>
     <w:p>
       <w:pPr>
@@ -19191,6 +20193,7 @@
         <w:t xml:space="preserve">    </w:t>
       </w:r>
       <w:proofErr w:type="spellStart"/>
+      <w:proofErr w:type="gramStart"/>
       <w:r>
         <w:rPr>
           <w:rFonts w:ascii="Consolas" w:eastAsia="Times New Roman" w:hAnsi="Consolas" w:cs="Times New Roman"/>
@@ -19210,7 +20213,18 @@
           <w:szCs w:val="21"/>
           <w:lang w:val="en-US" w:eastAsia="en-US"/>
         </w:rPr>
-        <w:t>(() =&gt; {</w:t>
+        <w:t>(</w:t>
+      </w:r>
+      <w:proofErr w:type="gramEnd"/>
+      <w:r>
+        <w:rPr>
+          <w:rFonts w:ascii="Consolas" w:eastAsia="Times New Roman" w:hAnsi="Consolas" w:cs="Times New Roman"/>
+          <w:color w:val="D4D4D4"/>
+          <w:sz w:val="21"/>
+          <w:szCs w:val="21"/>
+          <w:lang w:val="en-US" w:eastAsia="en-US"/>
+        </w:rPr>
+        <w:t>() =&gt; {</w:t>
       </w:r>
     </w:p>
     <w:p>
@@ -19314,15 +20328,27 @@
         <w:t>products.data</w:t>
       </w:r>
       <w:proofErr w:type="spellEnd"/>
-      <w:r>
-        <w:rPr>
-          <w:rFonts w:ascii="Consolas" w:eastAsia="Times New Roman" w:hAnsi="Consolas" w:cs="Times New Roman"/>
-          <w:color w:val="D4D4D4"/>
-          <w:sz w:val="21"/>
-          <w:szCs w:val="21"/>
-          <w:lang w:val="en-US" w:eastAsia="en-US"/>
-        </w:rPr>
-        <w:t>).map((key) =&gt; {</w:t>
+      <w:proofErr w:type="gramStart"/>
+      <w:r>
+        <w:rPr>
+          <w:rFonts w:ascii="Consolas" w:eastAsia="Times New Roman" w:hAnsi="Consolas" w:cs="Times New Roman"/>
+          <w:color w:val="D4D4D4"/>
+          <w:sz w:val="21"/>
+          <w:szCs w:val="21"/>
+          <w:lang w:val="en-US" w:eastAsia="en-US"/>
+        </w:rPr>
+        <w:t>).map</w:t>
+      </w:r>
+      <w:proofErr w:type="gramEnd"/>
+      <w:r>
+        <w:rPr>
+          <w:rFonts w:ascii="Consolas" w:eastAsia="Times New Roman" w:hAnsi="Consolas" w:cs="Times New Roman"/>
+          <w:color w:val="D4D4D4"/>
+          <w:sz w:val="21"/>
+          <w:szCs w:val="21"/>
+          <w:lang w:val="en-US" w:eastAsia="en-US"/>
+        </w:rPr>
+        <w:t>((key) =&gt; {</w:t>
       </w:r>
     </w:p>
     <w:p>
@@ -19345,7 +20371,29 @@
           <w:szCs w:val="21"/>
           <w:lang w:val="en-US" w:eastAsia="en-US"/>
         </w:rPr>
-        <w:t>                console.log(products?.data[key]?.c_cloudinary?.orderConfirmation)</w:t>
+        <w:t>                console.log(products?.data[key]?.c_</w:t>
+      </w:r>
+      <w:proofErr w:type="gramStart"/>
+      <w:r>
+        <w:rPr>
+          <w:rFonts w:ascii="Consolas" w:eastAsia="Times New Roman" w:hAnsi="Consolas" w:cs="Times New Roman"/>
+          <w:color w:val="D4D4D4"/>
+          <w:sz w:val="21"/>
+          <w:szCs w:val="21"/>
+          <w:lang w:val="en-US" w:eastAsia="en-US"/>
+        </w:rPr>
+        <w:t>cloudinary?.</w:t>
+      </w:r>
+      <w:proofErr w:type="gramEnd"/>
+      <w:r>
+        <w:rPr>
+          <w:rFonts w:ascii="Consolas" w:eastAsia="Times New Roman" w:hAnsi="Consolas" w:cs="Times New Roman"/>
+          <w:color w:val="D4D4D4"/>
+          <w:sz w:val="21"/>
+          <w:szCs w:val="21"/>
+          <w:lang w:val="en-US" w:eastAsia="en-US"/>
+        </w:rPr>
+        <w:t>orderConfirmation)</w:t>
       </w:r>
     </w:p>
     <w:p>
@@ -19368,7 +20416,29 @@
           <w:szCs w:val="21"/>
           <w:lang w:val="en-US" w:eastAsia="en-US"/>
         </w:rPr>
-        <w:t>                setOrderConfirmation(products?.data[key]?.c_cloudinary?.orderConfirmation)</w:t>
+        <w:t>                setOrderConfirmation(products?.data[key]?.c_</w:t>
+      </w:r>
+      <w:proofErr w:type="gramStart"/>
+      <w:r>
+        <w:rPr>
+          <w:rFonts w:ascii="Consolas" w:eastAsia="Times New Roman" w:hAnsi="Consolas" w:cs="Times New Roman"/>
+          <w:color w:val="D4D4D4"/>
+          <w:sz w:val="21"/>
+          <w:szCs w:val="21"/>
+          <w:lang w:val="en-US" w:eastAsia="en-US"/>
+        </w:rPr>
+        <w:t>cloudinary?.</w:t>
+      </w:r>
+      <w:proofErr w:type="gramEnd"/>
+      <w:r>
+        <w:rPr>
+          <w:rFonts w:ascii="Consolas" w:eastAsia="Times New Roman" w:hAnsi="Consolas" w:cs="Times New Roman"/>
+          <w:color w:val="D4D4D4"/>
+          <w:sz w:val="21"/>
+          <w:szCs w:val="21"/>
+          <w:lang w:val="en-US" w:eastAsia="en-US"/>
+        </w:rPr>
+        <w:t>orderConfirmation)</w:t>
       </w:r>
     </w:p>
     <w:p>
@@ -19505,8 +20575,20 @@
           <w:szCs w:val="21"/>
           <w:lang w:val="en-US" w:eastAsia="en-US"/>
         </w:rPr>
-        <w:t xml:space="preserve"> Custom Code Ends */ }</w:t>
-      </w:r>
+        <w:t xml:space="preserve"> Custom Code Ends *</w:t>
+      </w:r>
+      <w:proofErr w:type="gramStart"/>
+      <w:r>
+        <w:rPr>
+          <w:rFonts w:ascii="Consolas" w:eastAsia="Times New Roman" w:hAnsi="Consolas" w:cs="Times New Roman"/>
+          <w:color w:val="D4D4D4"/>
+          <w:sz w:val="21"/>
+          <w:szCs w:val="21"/>
+          <w:lang w:val="en-US" w:eastAsia="en-US"/>
+        </w:rPr>
+        <w:t>/ }</w:t>
+      </w:r>
+      <w:proofErr w:type="gramEnd"/>
     </w:p>
     <w:p>
       <w:pPr>
@@ -19658,8 +20740,20 @@
           <w:szCs w:val="21"/>
           <w:lang w:val="en-US" w:eastAsia="en-US"/>
         </w:rPr>
-        <w:t xml:space="preserve"> Custom Code Starts */ }</w:t>
-      </w:r>
+        <w:t xml:space="preserve"> Custom Code Starts *</w:t>
+      </w:r>
+      <w:proofErr w:type="gramStart"/>
+      <w:r>
+        <w:rPr>
+          <w:rFonts w:ascii="Consolas" w:eastAsia="Times New Roman" w:hAnsi="Consolas" w:cs="Times New Roman"/>
+          <w:color w:val="D4D4D4"/>
+          <w:sz w:val="21"/>
+          <w:szCs w:val="21"/>
+          <w:lang w:val="en-US" w:eastAsia="en-US"/>
+        </w:rPr>
+        <w:t>/ }</w:t>
+      </w:r>
+      <w:proofErr w:type="gramEnd"/>
     </w:p>
     <w:p>
       <w:pPr>
@@ -19707,6 +20801,7 @@
         <w:t xml:space="preserve">    </w:t>
       </w:r>
       <w:proofErr w:type="spellStart"/>
+      <w:proofErr w:type="gramStart"/>
       <w:r>
         <w:rPr>
           <w:rFonts w:ascii="Consolas" w:eastAsia="Times New Roman" w:hAnsi="Consolas" w:cs="Times New Roman"/>
@@ -19726,7 +20821,18 @@
           <w:szCs w:val="21"/>
           <w:lang w:val="en-US" w:eastAsia="en-US"/>
         </w:rPr>
-        <w:t xml:space="preserve"> ? (</w:t>
+        <w:t xml:space="preserve"> ?</w:t>
+      </w:r>
+      <w:proofErr w:type="gramEnd"/>
+      <w:r>
+        <w:rPr>
+          <w:rFonts w:ascii="Consolas" w:eastAsia="Times New Roman" w:hAnsi="Consolas" w:cs="Times New Roman"/>
+          <w:color w:val="D4D4D4"/>
+          <w:sz w:val="21"/>
+          <w:szCs w:val="21"/>
+          <w:lang w:val="en-US" w:eastAsia="en-US"/>
+        </w:rPr>
+        <w:t xml:space="preserve"> (</w:t>
       </w:r>
     </w:p>
     <w:p>
@@ -19888,15 +20994,27 @@
         <w:t>mr</w:t>
       </w:r>
       <w:proofErr w:type="spellEnd"/>
-      <w:r>
-        <w:rPr>
-          <w:rFonts w:ascii="Consolas" w:eastAsia="Times New Roman" w:hAnsi="Consolas" w:cs="Times New Roman"/>
-          <w:color w:val="D4D4D4"/>
-          <w:sz w:val="21"/>
-          <w:szCs w:val="21"/>
-          <w:lang w:val="en-US" w:eastAsia="en-US"/>
-        </w:rPr>
-        <w:t>={2}</w:t>
+      <w:proofErr w:type="gramStart"/>
+      <w:r>
+        <w:rPr>
+          <w:rFonts w:ascii="Consolas" w:eastAsia="Times New Roman" w:hAnsi="Consolas" w:cs="Times New Roman"/>
+          <w:color w:val="D4D4D4"/>
+          <w:sz w:val="21"/>
+          <w:szCs w:val="21"/>
+          <w:lang w:val="en-US" w:eastAsia="en-US"/>
+        </w:rPr>
+        <w:t>={</w:t>
+      </w:r>
+      <w:proofErr w:type="gramEnd"/>
+      <w:r>
+        <w:rPr>
+          <w:rFonts w:ascii="Consolas" w:eastAsia="Times New Roman" w:hAnsi="Consolas" w:cs="Times New Roman"/>
+          <w:color w:val="D4D4D4"/>
+          <w:sz w:val="21"/>
+          <w:szCs w:val="21"/>
+          <w:lang w:val="en-US" w:eastAsia="en-US"/>
+        </w:rPr>
+        <w:t>2}</w:t>
       </w:r>
     </w:p>
     <w:p>
@@ -20037,15 +21155,27 @@
         <w:t>mr</w:t>
       </w:r>
       <w:proofErr w:type="spellEnd"/>
-      <w:r>
-        <w:rPr>
-          <w:rFonts w:ascii="Consolas" w:eastAsia="Times New Roman" w:hAnsi="Consolas" w:cs="Times New Roman"/>
-          <w:color w:val="D4D4D4"/>
-          <w:sz w:val="21"/>
-          <w:szCs w:val="21"/>
-          <w:lang w:val="en-US" w:eastAsia="en-US"/>
-        </w:rPr>
-        <w:t>={2}</w:t>
+      <w:proofErr w:type="gramStart"/>
+      <w:r>
+        <w:rPr>
+          <w:rFonts w:ascii="Consolas" w:eastAsia="Times New Roman" w:hAnsi="Consolas" w:cs="Times New Roman"/>
+          <w:color w:val="D4D4D4"/>
+          <w:sz w:val="21"/>
+          <w:szCs w:val="21"/>
+          <w:lang w:val="en-US" w:eastAsia="en-US"/>
+        </w:rPr>
+        <w:t>={</w:t>
+      </w:r>
+      <w:proofErr w:type="gramEnd"/>
+      <w:r>
+        <w:rPr>
+          <w:rFonts w:ascii="Consolas" w:eastAsia="Times New Roman" w:hAnsi="Consolas" w:cs="Times New Roman"/>
+          <w:color w:val="D4D4D4"/>
+          <w:sz w:val="21"/>
+          <w:szCs w:val="21"/>
+          <w:lang w:val="en-US" w:eastAsia="en-US"/>
+        </w:rPr>
+        <w:t>2}</w:t>
       </w:r>
     </w:p>
     <w:p>
@@ -20159,8 +21289,20 @@
           <w:szCs w:val="21"/>
           <w:lang w:val="en-US" w:eastAsia="en-US"/>
         </w:rPr>
-        <w:t xml:space="preserve"> Custom Code Ends */ }</w:t>
-      </w:r>
+        <w:t xml:space="preserve"> Custom Code Ends *</w:t>
+      </w:r>
+      <w:proofErr w:type="gramStart"/>
+      <w:r>
+        <w:rPr>
+          <w:rFonts w:ascii="Consolas" w:eastAsia="Times New Roman" w:hAnsi="Consolas" w:cs="Times New Roman"/>
+          <w:color w:val="D4D4D4"/>
+          <w:sz w:val="21"/>
+          <w:szCs w:val="21"/>
+          <w:lang w:val="en-US" w:eastAsia="en-US"/>
+        </w:rPr>
+        <w:t>/ }</w:t>
+      </w:r>
+      <w:proofErr w:type="gramEnd"/>
     </w:p>
     <w:p>
       <w:pPr>
@@ -20394,7 +21536,29 @@
           <w:szCs w:val="21"/>
           <w:lang w:val="en-US" w:eastAsia="en-US"/>
         </w:rPr>
-        <w:t xml:space="preserve"> from '../../../../app/components/</w:t>
+        <w:t xml:space="preserve"> from </w:t>
+      </w:r>
+      <w:proofErr w:type="gramStart"/>
+      <w:r>
+        <w:rPr>
+          <w:rFonts w:ascii="Consolas" w:eastAsia="Times New Roman" w:hAnsi="Consolas" w:cs="Times New Roman"/>
+          <w:color w:val="D4D4D4"/>
+          <w:sz w:val="21"/>
+          <w:szCs w:val="21"/>
+          <w:lang w:val="en-US" w:eastAsia="en-US"/>
+        </w:rPr>
+        <w:t>'..</w:t>
+      </w:r>
+      <w:proofErr w:type="gramEnd"/>
+      <w:r>
+        <w:rPr>
+          <w:rFonts w:ascii="Consolas" w:eastAsia="Times New Roman" w:hAnsi="Consolas" w:cs="Times New Roman"/>
+          <w:color w:val="D4D4D4"/>
+          <w:sz w:val="21"/>
+          <w:szCs w:val="21"/>
+          <w:lang w:val="en-US" w:eastAsia="en-US"/>
+        </w:rPr>
+        <w:t>/../../../app/components/</w:t>
       </w:r>
       <w:proofErr w:type="spellStart"/>
       <w:r>
@@ -20461,7 +21625,29 @@
           <w:szCs w:val="21"/>
           <w:lang w:val="en-US" w:eastAsia="en-US"/>
         </w:rPr>
-        <w:t xml:space="preserve"> from '../../../../app/components/</w:t>
+        <w:t xml:space="preserve"> from </w:t>
+      </w:r>
+      <w:proofErr w:type="gramStart"/>
+      <w:r>
+        <w:rPr>
+          <w:rFonts w:ascii="Consolas" w:eastAsia="Times New Roman" w:hAnsi="Consolas" w:cs="Times New Roman"/>
+          <w:color w:val="D4D4D4"/>
+          <w:sz w:val="21"/>
+          <w:szCs w:val="21"/>
+          <w:lang w:val="en-US" w:eastAsia="en-US"/>
+        </w:rPr>
+        <w:t>'..</w:t>
+      </w:r>
+      <w:proofErr w:type="gramEnd"/>
+      <w:r>
+        <w:rPr>
+          <w:rFonts w:ascii="Consolas" w:eastAsia="Times New Roman" w:hAnsi="Consolas" w:cs="Times New Roman"/>
+          <w:color w:val="D4D4D4"/>
+          <w:sz w:val="21"/>
+          <w:szCs w:val="21"/>
+          <w:lang w:val="en-US" w:eastAsia="en-US"/>
+        </w:rPr>
+        <w:t>/../../../app/components/</w:t>
       </w:r>
       <w:proofErr w:type="spellStart"/>
       <w:r>
@@ -20506,7 +21692,18 @@
           <w:szCs w:val="21"/>
           <w:lang w:val="en-US" w:eastAsia="en-US"/>
         </w:rPr>
-        <w:t xml:space="preserve">import { </w:t>
+        <w:t xml:space="preserve">import </w:t>
+      </w:r>
+      <w:proofErr w:type="gramStart"/>
+      <w:r>
+        <w:rPr>
+          <w:rFonts w:ascii="Consolas" w:eastAsia="Times New Roman" w:hAnsi="Consolas" w:cs="Times New Roman"/>
+          <w:color w:val="D4D4D4"/>
+          <w:sz w:val="21"/>
+          <w:szCs w:val="21"/>
+          <w:lang w:val="en-US" w:eastAsia="en-US"/>
+        </w:rPr>
+        <w:t xml:space="preserve">{ </w:t>
       </w:r>
       <w:proofErr w:type="spellStart"/>
       <w:r>
@@ -20520,6 +21717,7 @@
         <w:t>cloudinary</w:t>
       </w:r>
       <w:proofErr w:type="spellEnd"/>
+      <w:proofErr w:type="gramEnd"/>
       <w:r>
         <w:rPr>
           <w:rFonts w:ascii="Consolas" w:eastAsia="Times New Roman" w:hAnsi="Consolas" w:cs="Times New Roman"/>
@@ -20707,6 +21905,7 @@
         <w:t xml:space="preserve">] = </w:t>
       </w:r>
       <w:proofErr w:type="spellStart"/>
+      <w:proofErr w:type="gramStart"/>
       <w:r>
         <w:rPr>
           <w:rFonts w:ascii="Consolas" w:eastAsia="Times New Roman" w:hAnsi="Consolas" w:cs="Times New Roman"/>
@@ -20726,7 +21925,18 @@
           <w:szCs w:val="21"/>
           <w:lang w:val="en-US" w:eastAsia="en-US"/>
         </w:rPr>
-        <w:t>()</w:t>
+        <w:t>(</w:t>
+      </w:r>
+      <w:proofErr w:type="gramEnd"/>
+      <w:r>
+        <w:rPr>
+          <w:rFonts w:ascii="Consolas" w:eastAsia="Times New Roman" w:hAnsi="Consolas" w:cs="Times New Roman"/>
+          <w:color w:val="D4D4D4"/>
+          <w:sz w:val="21"/>
+          <w:szCs w:val="21"/>
+          <w:lang w:val="en-US" w:eastAsia="en-US"/>
+        </w:rPr>
+        <w:t>)</w:t>
       </w:r>
     </w:p>
     <w:p>
@@ -20796,6 +22006,7 @@
         <w:t xml:space="preserve">] = </w:t>
       </w:r>
       <w:proofErr w:type="spellStart"/>
+      <w:proofErr w:type="gramStart"/>
       <w:r>
         <w:rPr>
           <w:rFonts w:ascii="Consolas" w:eastAsia="Times New Roman" w:hAnsi="Consolas" w:cs="Times New Roman"/>
@@ -20815,7 +22026,18 @@
           <w:szCs w:val="21"/>
           <w:lang w:val="en-US" w:eastAsia="en-US"/>
         </w:rPr>
-        <w:t>()</w:t>
+        <w:t>(</w:t>
+      </w:r>
+      <w:proofErr w:type="gramEnd"/>
+      <w:r>
+        <w:rPr>
+          <w:rFonts w:ascii="Consolas" w:eastAsia="Times New Roman" w:hAnsi="Consolas" w:cs="Times New Roman"/>
+          <w:color w:val="D4D4D4"/>
+          <w:sz w:val="21"/>
+          <w:szCs w:val="21"/>
+          <w:lang w:val="en-US" w:eastAsia="en-US"/>
+        </w:rPr>
+        <w:t>)</w:t>
       </w:r>
     </w:p>
     <w:p>
@@ -21053,8 +22275,20 @@
           <w:szCs w:val="21"/>
           <w:lang w:val="en-US" w:eastAsia="en-US"/>
         </w:rPr>
-        <w:t>    const res = await fetch(</w:t>
-      </w:r>
+        <w:t xml:space="preserve">    const res = await </w:t>
+      </w:r>
+      <w:proofErr w:type="gramStart"/>
+      <w:r>
+        <w:rPr>
+          <w:rFonts w:ascii="Consolas" w:eastAsia="Times New Roman" w:hAnsi="Consolas" w:cs="Times New Roman"/>
+          <w:color w:val="D4D4D4"/>
+          <w:sz w:val="21"/>
+          <w:szCs w:val="21"/>
+          <w:lang w:val="en-US" w:eastAsia="en-US"/>
+        </w:rPr>
+        <w:t>fetch(</w:t>
+      </w:r>
+      <w:proofErr w:type="gramEnd"/>
     </w:p>
     <w:p>
       <w:pPr>
@@ -21076,7 +22310,29 @@
           <w:szCs w:val="21"/>
           <w:lang w:val="en-US" w:eastAsia="en-US"/>
         </w:rPr>
-        <w:t>        `https://${cloudinary.parameters.host}/on/demandware.store/Sites-${cloudinary.parameters.siteId}-Site/default/CloudinaryStaticContent-RenderAsset?contentId=${cloudinary.parameters.contentAssetId}`</w:t>
+        <w:t>        `https://${</w:t>
+      </w:r>
+      <w:proofErr w:type="gramStart"/>
+      <w:r>
+        <w:rPr>
+          <w:rFonts w:ascii="Consolas" w:eastAsia="Times New Roman" w:hAnsi="Consolas" w:cs="Times New Roman"/>
+          <w:color w:val="D4D4D4"/>
+          <w:sz w:val="21"/>
+          <w:szCs w:val="21"/>
+          <w:lang w:val="en-US" w:eastAsia="en-US"/>
+        </w:rPr>
+        <w:t>cloudinary.parameters</w:t>
+      </w:r>
+      <w:proofErr w:type="gramEnd"/>
+      <w:r>
+        <w:rPr>
+          <w:rFonts w:ascii="Consolas" w:eastAsia="Times New Roman" w:hAnsi="Consolas" w:cs="Times New Roman"/>
+          <w:color w:val="D4D4D4"/>
+          <w:sz w:val="21"/>
+          <w:szCs w:val="21"/>
+          <w:lang w:val="en-US" w:eastAsia="en-US"/>
+        </w:rPr>
+        <w:t>.host}/on/demandware.store/Sites-${cloudinary.parameters.siteId}-Site/default/CloudinaryStaticContent-RenderAsset?contentId=${cloudinary.parameters.contentAssetId}`</w:t>
       </w:r>
     </w:p>
     <w:p>
@@ -21125,6 +22381,7 @@
         <w:t>    if (</w:t>
       </w:r>
       <w:proofErr w:type="spellStart"/>
+      <w:proofErr w:type="gramStart"/>
       <w:r>
         <w:rPr>
           <w:rFonts w:ascii="Consolas" w:eastAsia="Times New Roman" w:hAnsi="Consolas" w:cs="Times New Roman"/>
@@ -21136,6 +22393,7 @@
         <w:t>res.ok</w:t>
       </w:r>
       <w:proofErr w:type="spellEnd"/>
+      <w:proofErr w:type="gramEnd"/>
       <w:r>
         <w:rPr>
           <w:rFonts w:ascii="Consolas" w:eastAsia="Times New Roman" w:hAnsi="Consolas" w:cs="Times New Roman"/>
@@ -21170,6 +22428,7 @@
         <w:t xml:space="preserve">        </w:t>
       </w:r>
       <w:proofErr w:type="spellStart"/>
+      <w:proofErr w:type="gramStart"/>
       <w:r>
         <w:rPr>
           <w:rFonts w:ascii="Consolas" w:eastAsia="Times New Roman" w:hAnsi="Consolas" w:cs="Times New Roman"/>
@@ -21189,7 +22448,18 @@
           <w:szCs w:val="21"/>
           <w:lang w:val="en-US" w:eastAsia="en-US"/>
         </w:rPr>
-        <w:t xml:space="preserve">(await </w:t>
+        <w:t>(</w:t>
+      </w:r>
+      <w:proofErr w:type="gramEnd"/>
+      <w:r>
+        <w:rPr>
+          <w:rFonts w:ascii="Consolas" w:eastAsia="Times New Roman" w:hAnsi="Consolas" w:cs="Times New Roman"/>
+          <w:color w:val="D4D4D4"/>
+          <w:sz w:val="21"/>
+          <w:szCs w:val="21"/>
+          <w:lang w:val="en-US" w:eastAsia="en-US"/>
+        </w:rPr>
+        <w:t xml:space="preserve">await </w:t>
       </w:r>
       <w:proofErr w:type="spellStart"/>
       <w:r>
@@ -21302,8 +22572,20 @@
           <w:szCs w:val="21"/>
           <w:lang w:val="en-US" w:eastAsia="en-US"/>
         </w:rPr>
-        <w:t xml:space="preserve"> = await fetch(</w:t>
-      </w:r>
+        <w:t xml:space="preserve"> = await </w:t>
+      </w:r>
+      <w:proofErr w:type="gramStart"/>
+      <w:r>
+        <w:rPr>
+          <w:rFonts w:ascii="Consolas" w:eastAsia="Times New Roman" w:hAnsi="Consolas" w:cs="Times New Roman"/>
+          <w:color w:val="D4D4D4"/>
+          <w:sz w:val="21"/>
+          <w:szCs w:val="21"/>
+          <w:lang w:val="en-US" w:eastAsia="en-US"/>
+        </w:rPr>
+        <w:t>fetch(</w:t>
+      </w:r>
+      <w:proofErr w:type="gramEnd"/>
     </w:p>
     <w:p>
       <w:pPr>
@@ -21325,7 +22607,29 @@
           <w:szCs w:val="21"/>
           <w:lang w:val="en-US" w:eastAsia="en-US"/>
         </w:rPr>
-        <w:t>        `https://${cloudinary.parameters.host}/on/demandware.store/Sites-${cloudinary.parameters.siteId}-Site/default/CloudinaryStaticContent-RenderSlots`</w:t>
+        <w:t>        `https://${</w:t>
+      </w:r>
+      <w:proofErr w:type="gramStart"/>
+      <w:r>
+        <w:rPr>
+          <w:rFonts w:ascii="Consolas" w:eastAsia="Times New Roman" w:hAnsi="Consolas" w:cs="Times New Roman"/>
+          <w:color w:val="D4D4D4"/>
+          <w:sz w:val="21"/>
+          <w:szCs w:val="21"/>
+          <w:lang w:val="en-US" w:eastAsia="en-US"/>
+        </w:rPr>
+        <w:t>cloudinary.parameters</w:t>
+      </w:r>
+      <w:proofErr w:type="gramEnd"/>
+      <w:r>
+        <w:rPr>
+          <w:rFonts w:ascii="Consolas" w:eastAsia="Times New Roman" w:hAnsi="Consolas" w:cs="Times New Roman"/>
+          <w:color w:val="D4D4D4"/>
+          <w:sz w:val="21"/>
+          <w:szCs w:val="21"/>
+          <w:lang w:val="en-US" w:eastAsia="en-US"/>
+        </w:rPr>
+        <w:t>.host}/on/demandware.store/Sites-${cloudinary.parameters.siteId}-Site/default/CloudinaryStaticContent-RenderSlots`</w:t>
       </w:r>
     </w:p>
     <w:p>
@@ -21419,6 +22723,7 @@
         <w:t xml:space="preserve">        </w:t>
       </w:r>
       <w:proofErr w:type="spellStart"/>
+      <w:proofErr w:type="gramStart"/>
       <w:r>
         <w:rPr>
           <w:rFonts w:ascii="Consolas" w:eastAsia="Times New Roman" w:hAnsi="Consolas" w:cs="Times New Roman"/>
@@ -21438,7 +22743,18 @@
           <w:szCs w:val="21"/>
           <w:lang w:val="en-US" w:eastAsia="en-US"/>
         </w:rPr>
-        <w:t xml:space="preserve">(await </w:t>
+        <w:t>(</w:t>
+      </w:r>
+      <w:proofErr w:type="gramEnd"/>
+      <w:r>
+        <w:rPr>
+          <w:rFonts w:ascii="Consolas" w:eastAsia="Times New Roman" w:hAnsi="Consolas" w:cs="Times New Roman"/>
+          <w:color w:val="D4D4D4"/>
+          <w:sz w:val="21"/>
+          <w:szCs w:val="21"/>
+          <w:lang w:val="en-US" w:eastAsia="en-US"/>
+        </w:rPr>
+        <w:t xml:space="preserve">await </w:t>
       </w:r>
       <w:proofErr w:type="spellStart"/>
       <w:r>
@@ -21509,15 +22825,27 @@
         <w:t>    if (</w:t>
       </w:r>
       <w:proofErr w:type="spellStart"/>
-      <w:r>
-        <w:rPr>
-          <w:rFonts w:ascii="Consolas" w:eastAsia="Times New Roman" w:hAnsi="Consolas" w:cs="Times New Roman"/>
-          <w:color w:val="D4D4D4"/>
-          <w:sz w:val="21"/>
-          <w:szCs w:val="21"/>
-          <w:lang w:val="en-US" w:eastAsia="en-US"/>
-        </w:rPr>
-        <w:t>process.env.NODE_ENV</w:t>
+      <w:proofErr w:type="gramStart"/>
+      <w:r>
+        <w:rPr>
+          <w:rFonts w:ascii="Consolas" w:eastAsia="Times New Roman" w:hAnsi="Consolas" w:cs="Times New Roman"/>
+          <w:color w:val="D4D4D4"/>
+          <w:sz w:val="21"/>
+          <w:szCs w:val="21"/>
+          <w:lang w:val="en-US" w:eastAsia="en-US"/>
+        </w:rPr>
+        <w:t>process.env.NODE</w:t>
+      </w:r>
+      <w:proofErr w:type="gramEnd"/>
+      <w:r>
+        <w:rPr>
+          <w:rFonts w:ascii="Consolas" w:eastAsia="Times New Roman" w:hAnsi="Consolas" w:cs="Times New Roman"/>
+          <w:color w:val="D4D4D4"/>
+          <w:sz w:val="21"/>
+          <w:szCs w:val="21"/>
+          <w:lang w:val="en-US" w:eastAsia="en-US"/>
+        </w:rPr>
+        <w:t>_ENV</w:t>
       </w:r>
       <w:proofErr w:type="spellEnd"/>
       <w:r>
@@ -21804,8 +23132,20 @@
           <w:szCs w:val="21"/>
           <w:lang w:val="en-US" w:eastAsia="en-US"/>
         </w:rPr>
-        <w:t xml:space="preserve"> Custom Code Starts */ }</w:t>
-      </w:r>
+        <w:t xml:space="preserve"> Custom Code Starts *</w:t>
+      </w:r>
+      <w:proofErr w:type="gramStart"/>
+      <w:r>
+        <w:rPr>
+          <w:rFonts w:ascii="Consolas" w:eastAsia="Times New Roman" w:hAnsi="Consolas" w:cs="Times New Roman"/>
+          <w:color w:val="D4D4D4"/>
+          <w:sz w:val="21"/>
+          <w:szCs w:val="21"/>
+          <w:lang w:val="en-US" w:eastAsia="en-US"/>
+        </w:rPr>
+        <w:t>/ }</w:t>
+      </w:r>
+      <w:proofErr w:type="gramEnd"/>
     </w:p>
     <w:p>
       <w:pPr>
@@ -21820,6 +23160,7 @@
         </w:rPr>
       </w:pPr>
       <w:proofErr w:type="spellStart"/>
+      <w:proofErr w:type="gramStart"/>
       <w:r>
         <w:rPr>
           <w:rFonts w:ascii="Consolas" w:eastAsia="Times New Roman" w:hAnsi="Consolas" w:cs="Times New Roman"/>
@@ -21839,7 +23180,18 @@
           <w:szCs w:val="21"/>
           <w:lang w:val="en-US" w:eastAsia="en-US"/>
         </w:rPr>
-        <w:t>()</w:t>
+        <w:t>(</w:t>
+      </w:r>
+      <w:proofErr w:type="gramEnd"/>
+      <w:r>
+        <w:rPr>
+          <w:rFonts w:ascii="Consolas" w:eastAsia="Times New Roman" w:hAnsi="Consolas" w:cs="Times New Roman"/>
+          <w:color w:val="D4D4D4"/>
+          <w:sz w:val="21"/>
+          <w:szCs w:val="21"/>
+          <w:lang w:val="en-US" w:eastAsia="en-US"/>
+        </w:rPr>
+        <w:t>)</w:t>
       </w:r>
     </w:p>
     <w:p>
@@ -21884,8 +23236,20 @@
           <w:szCs w:val="21"/>
           <w:lang w:val="en-US" w:eastAsia="en-US"/>
         </w:rPr>
-        <w:t xml:space="preserve"> Custom Code Ends */ }</w:t>
-      </w:r>
+        <w:t xml:space="preserve"> Custom Code Ends *</w:t>
+      </w:r>
+      <w:proofErr w:type="gramStart"/>
+      <w:r>
+        <w:rPr>
+          <w:rFonts w:ascii="Consolas" w:eastAsia="Times New Roman" w:hAnsi="Consolas" w:cs="Times New Roman"/>
+          <w:color w:val="D4D4D4"/>
+          <w:sz w:val="21"/>
+          <w:szCs w:val="21"/>
+          <w:lang w:val="en-US" w:eastAsia="en-US"/>
+        </w:rPr>
+        <w:t>/ }</w:t>
+      </w:r>
+      <w:proofErr w:type="gramEnd"/>
     </w:p>
     <w:p>
       <w:pPr>
@@ -22515,6 +23879,7 @@
           <w:rFonts w:ascii="Arial" w:hAnsi="Arial" w:cs="Arial"/>
           <w:b/>
           <w:bCs/>
+          <w:noProof/>
         </w:rPr>
         <w:drawing>
           <wp:inline distT="0" distB="0" distL="0" distR="0" wp14:anchorId="2224BB4F" wp14:editId="16FC4101">
@@ -22929,17 +24294,23 @@
         <w:spacing w:before="120"/>
         <w:rPr>
           <w:rFonts w:ascii="Arial" w:hAnsi="Arial" w:cs="Arial"/>
+        </w:rPr>
+      </w:pPr>
+      <w:r>
+        <w:rPr>
+          <w:rFonts w:ascii="Arial" w:hAnsi="Arial" w:cs="Arial"/>
           <w:b/>
           <w:bCs/>
         </w:rPr>
-      </w:pPr>
+        <w:t>File1</w:t>
+      </w:r>
       <w:r>
         <w:rPr>
           <w:rFonts w:ascii="Arial" w:hAnsi="Arial" w:cs="Arial"/>
           <w:b/>
           <w:bCs/>
         </w:rPr>
-        <w:t>File1</w:t>
+        <w:t>0</w:t>
       </w:r>
       <w:r>
         <w:rPr>
@@ -22947,7 +24318,592 @@
           <w:b/>
           <w:bCs/>
         </w:rPr>
-        <w:t>0</w:t>
+        <w:t xml:space="preserve">: </w:t>
+      </w:r>
+      <w:r>
+        <w:rPr>
+          <w:rFonts w:ascii="Arial" w:hAnsi="Arial" w:cs="Arial"/>
+        </w:rPr>
+        <w:t>packages\pwa-cloudinary\</w:t>
+      </w:r>
+      <w:r>
+        <w:rPr>
+          <w:rFonts w:ascii="Arial" w:hAnsi="Arial" w:cs="Arial"/>
+        </w:rPr>
+        <w:t>overrides\app\</w:t>
+      </w:r>
+      <w:r>
+        <w:rPr>
+          <w:rFonts w:ascii="Arial" w:hAnsi="Arial" w:cs="Arial"/>
+        </w:rPr>
+        <w:t>pages</w:t>
+      </w:r>
+      <w:r>
+        <w:rPr>
+          <w:rFonts w:ascii="Arial" w:hAnsi="Arial" w:cs="Arial"/>
+        </w:rPr>
+        <w:t>\</w:t>
+      </w:r>
+      <w:r>
+        <w:rPr>
+          <w:rFonts w:ascii="Arial" w:hAnsi="Arial" w:cs="Arial"/>
+        </w:rPr>
+        <w:t>product-detail</w:t>
+      </w:r>
+      <w:r>
+        <w:rPr>
+          <w:rFonts w:ascii="Arial" w:hAnsi="Arial" w:cs="Arial"/>
+        </w:rPr>
+        <w:t>\index.jsx</w:t>
+      </w:r>
+    </w:p>
+    <w:p>
+      <w:pPr>
+        <w:spacing w:before="240" w:after="240"/>
+        <w:rPr>
+          <w:rFonts w:ascii="Arial" w:hAnsi="Arial" w:cs="Arial"/>
+        </w:rPr>
+      </w:pPr>
+      <w:r>
+        <w:rPr>
+          <w:rFonts w:ascii="Arial" w:hAnsi="Arial" w:cs="Arial"/>
+          <w:b/>
+          <w:bCs/>
+        </w:rPr>
+        <w:t>Line No</w:t>
+      </w:r>
+      <w:r>
+        <w:rPr>
+          <w:rFonts w:ascii="Arial" w:hAnsi="Arial" w:cs="Arial"/>
+        </w:rPr>
+        <w:t xml:space="preserve">: </w:t>
+      </w:r>
+      <w:r>
+        <w:rPr>
+          <w:rFonts w:ascii="Arial" w:hAnsi="Arial" w:cs="Arial"/>
+        </w:rPr>
+        <w:t>31</w:t>
+      </w:r>
+    </w:p>
+    <w:p>
+      <w:pPr>
+        <w:spacing w:before="240" w:after="240"/>
+        <w:rPr>
+          <w:rFonts w:ascii="Arial" w:hAnsi="Arial" w:cs="Arial"/>
+        </w:rPr>
+      </w:pPr>
+      <w:r>
+        <w:rPr>
+          <w:rFonts w:ascii="Arial" w:hAnsi="Arial" w:cs="Arial"/>
+        </w:rPr>
+        <w:t>Replace the code with</w:t>
+      </w:r>
+    </w:p>
+    <w:p>
+      <w:pPr>
+        <w:spacing w:before="240" w:after="240"/>
+        <w:rPr>
+          <w:rFonts w:ascii="Arial" w:hAnsi="Arial" w:cs="Arial"/>
+          <w:b/>
+          <w:bCs/>
+        </w:rPr>
+      </w:pPr>
+      <w:r>
+        <w:rPr>
+          <w:rFonts w:ascii="Arial" w:hAnsi="Arial" w:cs="Arial"/>
+          <w:b/>
+          <w:bCs/>
+        </w:rPr>
+        <w:drawing>
+          <wp:inline distT="0" distB="0" distL="0" distR="0" wp14:anchorId="6FF91CDC" wp14:editId="600DAB13">
+            <wp:extent cx="5943600" cy="193675"/>
+            <wp:effectExtent l="0" t="0" r="0" b="0"/>
+            <wp:docPr id="176854367" name="Picture 1"/>
+            <wp:cNvGraphicFramePr>
+              <a:graphicFrameLocks xmlns:a="http://schemas.openxmlformats.org/drawingml/2006/main" noChangeAspect="1"/>
+            </wp:cNvGraphicFramePr>
+            <a:graphic xmlns:a="http://schemas.openxmlformats.org/drawingml/2006/main">
+              <a:graphicData uri="http://schemas.openxmlformats.org/drawingml/2006/picture">
+                <pic:pic xmlns:pic="http://schemas.openxmlformats.org/drawingml/2006/picture">
+                  <pic:nvPicPr>
+                    <pic:cNvPr id="176854367" name=""/>
+                    <pic:cNvPicPr/>
+                  </pic:nvPicPr>
+                  <pic:blipFill>
+                    <a:blip r:embed="rId39"/>
+                    <a:stretch>
+                      <a:fillRect/>
+                    </a:stretch>
+                  </pic:blipFill>
+                  <pic:spPr>
+                    <a:xfrm>
+                      <a:off x="0" y="0"/>
+                      <a:ext cx="5943600" cy="193675"/>
+                    </a:xfrm>
+                    <a:prstGeom prst="rect">
+                      <a:avLst/>
+                    </a:prstGeom>
+                  </pic:spPr>
+                </pic:pic>
+              </a:graphicData>
+            </a:graphic>
+          </wp:inline>
+        </w:drawing>
+      </w:r>
+    </w:p>
+    <w:p>
+      <w:pPr>
+        <w:shd w:val="clear" w:color="auto" w:fill="1E1E1E"/>
+        <w:spacing w:line="285" w:lineRule="atLeast"/>
+        <w:rPr>
+          <w:rFonts w:ascii="Consolas" w:eastAsia="Times New Roman" w:hAnsi="Consolas" w:cs="Times New Roman"/>
+          <w:color w:val="D4D4D4"/>
+          <w:sz w:val="21"/>
+          <w:szCs w:val="21"/>
+          <w:lang w:val="en-US" w:eastAsia="en-US"/>
+        </w:rPr>
+      </w:pPr>
+      <w:r>
+        <w:rPr>
+          <w:rFonts w:ascii="Consolas" w:eastAsia="Times New Roman" w:hAnsi="Consolas" w:cs="Times New Roman"/>
+          <w:color w:val="D4D4D4"/>
+          <w:sz w:val="21"/>
+          <w:szCs w:val="21"/>
+          <w:lang w:val="en-US" w:eastAsia="en-US"/>
+        </w:rPr>
+        <w:t xml:space="preserve">import </w:t>
+      </w:r>
+      <w:proofErr w:type="spellStart"/>
+      <w:r>
+        <w:rPr>
+          <w:rFonts w:ascii="Consolas" w:eastAsia="Times New Roman" w:hAnsi="Consolas" w:cs="Times New Roman"/>
+          <w:color w:val="D4D4D4"/>
+          <w:sz w:val="21"/>
+          <w:szCs w:val="21"/>
+          <w:lang w:val="en-US" w:eastAsia="en-US"/>
+        </w:rPr>
+        <w:t>ProductView</w:t>
+      </w:r>
+      <w:proofErr w:type="spellEnd"/>
+      <w:r>
+        <w:rPr>
+          <w:rFonts w:ascii="Consolas" w:eastAsia="Times New Roman" w:hAnsi="Consolas" w:cs="Times New Roman"/>
+          <w:color w:val="D4D4D4"/>
+          <w:sz w:val="21"/>
+          <w:szCs w:val="21"/>
+          <w:lang w:val="en-US" w:eastAsia="en-US"/>
+        </w:rPr>
+        <w:t xml:space="preserve"> from </w:t>
+      </w:r>
+      <w:proofErr w:type="gramStart"/>
+      <w:r>
+        <w:rPr>
+          <w:rFonts w:ascii="Consolas" w:eastAsia="Times New Roman" w:hAnsi="Consolas" w:cs="Times New Roman"/>
+          <w:color w:val="D4D4D4"/>
+          <w:sz w:val="21"/>
+          <w:szCs w:val="21"/>
+          <w:lang w:val="en-US" w:eastAsia="en-US"/>
+        </w:rPr>
+        <w:t>'..</w:t>
+      </w:r>
+      <w:proofErr w:type="gramEnd"/>
+      <w:r>
+        <w:rPr>
+          <w:rFonts w:ascii="Consolas" w:eastAsia="Times New Roman" w:hAnsi="Consolas" w:cs="Times New Roman"/>
+          <w:color w:val="D4D4D4"/>
+          <w:sz w:val="21"/>
+          <w:szCs w:val="21"/>
+          <w:lang w:val="en-US" w:eastAsia="en-US"/>
+        </w:rPr>
+        <w:t>/../components/product-view'</w:t>
+      </w:r>
+    </w:p>
+    <w:p>
+      <w:pPr>
+        <w:spacing w:before="240" w:after="240"/>
+        <w:rPr>
+          <w:rFonts w:ascii="Arial" w:hAnsi="Arial" w:cs="Arial"/>
+          <w:b/>
+          <w:bCs/>
+        </w:rPr>
+      </w:pPr>
+    </w:p>
+    <w:p>
+      <w:pPr>
+        <w:spacing w:before="120"/>
+        <w:rPr>
+          <w:rFonts w:ascii="Arial" w:hAnsi="Arial" w:cs="Arial"/>
+        </w:rPr>
+      </w:pPr>
+    </w:p>
+    <w:p>
+      <w:pPr>
+        <w:spacing w:before="240" w:after="240"/>
+        <w:rPr>
+          <w:rFonts w:ascii="Arial" w:hAnsi="Arial" w:cs="Arial"/>
+          <w:b/>
+          <w:bCs/>
+        </w:rPr>
+      </w:pPr>
+      <w:r>
+        <w:rPr>
+          <w:rFonts w:ascii="Arial" w:hAnsi="Arial" w:cs="Arial"/>
+          <w:b/>
+          <w:bCs/>
+        </w:rPr>
+        <w:t>Line No</w:t>
+      </w:r>
+      <w:r>
+        <w:rPr>
+          <w:rFonts w:ascii="Arial" w:hAnsi="Arial" w:cs="Arial"/>
+        </w:rPr>
+        <w:t>: 255 to 259</w:t>
+      </w:r>
+    </w:p>
+    <w:p>
+      <w:pPr>
+        <w:spacing w:before="120"/>
+        <w:rPr>
+          <w:rFonts w:ascii="Arial" w:hAnsi="Arial" w:cs="Arial"/>
+          <w:b/>
+          <w:bCs/>
+        </w:rPr>
+      </w:pPr>
+      <w:r>
+        <w:rPr>
+          <w:rFonts w:ascii="Arial" w:hAnsi="Arial" w:cs="Arial"/>
+          <w:b/>
+          <w:bCs/>
+          <w:noProof/>
+        </w:rPr>
+        <w:drawing>
+          <wp:inline distT="0" distB="0" distL="0" distR="0" wp14:anchorId="64B0290E" wp14:editId="5523DD05">
+            <wp:extent cx="5943600" cy="659765"/>
+            <wp:effectExtent l="0" t="0" r="0" b="6985"/>
+            <wp:docPr id="1473061132" name="Picture 1"/>
+            <wp:cNvGraphicFramePr>
+              <a:graphicFrameLocks xmlns:a="http://schemas.openxmlformats.org/drawingml/2006/main" noChangeAspect="1"/>
+            </wp:cNvGraphicFramePr>
+            <a:graphic xmlns:a="http://schemas.openxmlformats.org/drawingml/2006/main">
+              <a:graphicData uri="http://schemas.openxmlformats.org/drawingml/2006/picture">
+                <pic:pic xmlns:pic="http://schemas.openxmlformats.org/drawingml/2006/picture">
+                  <pic:nvPicPr>
+                    <pic:cNvPr id="1473061132" name=""/>
+                    <pic:cNvPicPr/>
+                  </pic:nvPicPr>
+                  <pic:blipFill>
+                    <a:blip r:embed="rId40"/>
+                    <a:stretch>
+                      <a:fillRect/>
+                    </a:stretch>
+                  </pic:blipFill>
+                  <pic:spPr>
+                    <a:xfrm>
+                      <a:off x="0" y="0"/>
+                      <a:ext cx="5943600" cy="659765"/>
+                    </a:xfrm>
+                    <a:prstGeom prst="rect">
+                      <a:avLst/>
+                    </a:prstGeom>
+                  </pic:spPr>
+                </pic:pic>
+              </a:graphicData>
+            </a:graphic>
+          </wp:inline>
+        </w:drawing>
+      </w:r>
+    </w:p>
+    <w:p>
+      <w:pPr>
+        <w:spacing w:before="120"/>
+        <w:rPr>
+          <w:rFonts w:ascii="Arial" w:hAnsi="Arial" w:cs="Arial"/>
+          <w:b/>
+          <w:bCs/>
+        </w:rPr>
+      </w:pPr>
+    </w:p>
+    <w:p>
+      <w:pPr>
+        <w:shd w:val="clear" w:color="auto" w:fill="1E1E1E"/>
+        <w:spacing w:line="285" w:lineRule="atLeast"/>
+        <w:rPr>
+          <w:rFonts w:ascii="Consolas" w:eastAsia="Times New Roman" w:hAnsi="Consolas" w:cs="Times New Roman"/>
+          <w:color w:val="D4D4D4"/>
+          <w:sz w:val="21"/>
+          <w:szCs w:val="21"/>
+          <w:lang w:val="en-US" w:eastAsia="en-US"/>
+        </w:rPr>
+      </w:pPr>
+      <w:r>
+        <w:rPr>
+          <w:rFonts w:ascii="Consolas" w:eastAsia="Times New Roman" w:hAnsi="Consolas" w:cs="Times New Roman"/>
+          <w:color w:val="D4D4D4"/>
+          <w:sz w:val="21"/>
+          <w:szCs w:val="21"/>
+          <w:lang w:val="en-US" w:eastAsia="en-US"/>
+        </w:rPr>
+        <w:t xml:space="preserve">{/** </w:t>
+      </w:r>
+      <w:proofErr w:type="spellStart"/>
+      <w:r>
+        <w:rPr>
+          <w:rFonts w:ascii="Consolas" w:eastAsia="Times New Roman" w:hAnsi="Consolas" w:cs="Times New Roman"/>
+          <w:color w:val="D4D4D4"/>
+          <w:sz w:val="21"/>
+          <w:szCs w:val="21"/>
+          <w:lang w:val="en-US" w:eastAsia="en-US"/>
+        </w:rPr>
+        <w:t>Cloudinary</w:t>
+      </w:r>
+      <w:proofErr w:type="spellEnd"/>
+      <w:r>
+        <w:rPr>
+          <w:rFonts w:ascii="Consolas" w:eastAsia="Times New Roman" w:hAnsi="Consolas" w:cs="Times New Roman"/>
+          <w:color w:val="D4D4D4"/>
+          <w:sz w:val="21"/>
+          <w:szCs w:val="21"/>
+          <w:lang w:val="en-US" w:eastAsia="en-US"/>
+        </w:rPr>
+        <w:t xml:space="preserve"> Custom Code Starts *</w:t>
+      </w:r>
+      <w:proofErr w:type="gramStart"/>
+      <w:r>
+        <w:rPr>
+          <w:rFonts w:ascii="Consolas" w:eastAsia="Times New Roman" w:hAnsi="Consolas" w:cs="Times New Roman"/>
+          <w:color w:val="D4D4D4"/>
+          <w:sz w:val="21"/>
+          <w:szCs w:val="21"/>
+          <w:lang w:val="en-US" w:eastAsia="en-US"/>
+        </w:rPr>
+        <w:t>/ }</w:t>
+      </w:r>
+      <w:proofErr w:type="gramEnd"/>
+    </w:p>
+    <w:p>
+      <w:pPr>
+        <w:shd w:val="clear" w:color="auto" w:fill="1E1E1E"/>
+        <w:spacing w:line="285" w:lineRule="atLeast"/>
+        <w:rPr>
+          <w:rFonts w:ascii="Consolas" w:eastAsia="Times New Roman" w:hAnsi="Consolas" w:cs="Times New Roman"/>
+          <w:color w:val="D4D4D4"/>
+          <w:sz w:val="21"/>
+          <w:szCs w:val="21"/>
+          <w:lang w:val="en-US" w:eastAsia="en-US"/>
+        </w:rPr>
+      </w:pPr>
+      <w:r>
+        <w:rPr>
+          <w:rFonts w:ascii="Consolas" w:eastAsia="Times New Roman" w:hAnsi="Consolas" w:cs="Times New Roman"/>
+          <w:color w:val="D4D4D4"/>
+          <w:sz w:val="21"/>
+          <w:szCs w:val="21"/>
+          <w:lang w:val="en-US" w:eastAsia="en-US"/>
+        </w:rPr>
+        <w:t>{product?.c_</w:t>
+      </w:r>
+      <w:proofErr w:type="spellStart"/>
+      <w:proofErr w:type="gramStart"/>
+      <w:r>
+        <w:rPr>
+          <w:rFonts w:ascii="Consolas" w:eastAsia="Times New Roman" w:hAnsi="Consolas" w:cs="Times New Roman"/>
+          <w:color w:val="D4D4D4"/>
+          <w:sz w:val="21"/>
+          <w:szCs w:val="21"/>
+          <w:lang w:val="en-US" w:eastAsia="en-US"/>
+        </w:rPr>
+        <w:t>cloudinary</w:t>
+      </w:r>
+      <w:proofErr w:type="spellEnd"/>
+      <w:r>
+        <w:rPr>
+          <w:rFonts w:ascii="Consolas" w:eastAsia="Times New Roman" w:hAnsi="Consolas" w:cs="Times New Roman"/>
+          <w:color w:val="D4D4D4"/>
+          <w:sz w:val="21"/>
+          <w:szCs w:val="21"/>
+          <w:lang w:val="en-US" w:eastAsia="en-US"/>
+        </w:rPr>
+        <w:t>?.</w:t>
+      </w:r>
+      <w:proofErr w:type="spellStart"/>
+      <w:proofErr w:type="gramEnd"/>
+      <w:r>
+        <w:rPr>
+          <w:rFonts w:ascii="Consolas" w:eastAsia="Times New Roman" w:hAnsi="Consolas" w:cs="Times New Roman"/>
+          <w:color w:val="D4D4D4"/>
+          <w:sz w:val="21"/>
+          <w:szCs w:val="21"/>
+          <w:lang w:val="en-US" w:eastAsia="en-US"/>
+        </w:rPr>
+        <w:t>galleryEnabled</w:t>
+      </w:r>
+      <w:proofErr w:type="spellEnd"/>
+      <w:r>
+        <w:rPr>
+          <w:rFonts w:ascii="Consolas" w:eastAsia="Times New Roman" w:hAnsi="Consolas" w:cs="Times New Roman"/>
+          <w:color w:val="D4D4D4"/>
+          <w:sz w:val="21"/>
+          <w:szCs w:val="21"/>
+          <w:lang w:val="en-US" w:eastAsia="en-US"/>
+        </w:rPr>
+        <w:t xml:space="preserve"> &amp;&amp; (</w:t>
+      </w:r>
+    </w:p>
+    <w:p>
+      <w:pPr>
+        <w:shd w:val="clear" w:color="auto" w:fill="1E1E1E"/>
+        <w:spacing w:line="285" w:lineRule="atLeast"/>
+        <w:rPr>
+          <w:rFonts w:ascii="Consolas" w:eastAsia="Times New Roman" w:hAnsi="Consolas" w:cs="Times New Roman"/>
+          <w:color w:val="D4D4D4"/>
+          <w:sz w:val="21"/>
+          <w:szCs w:val="21"/>
+          <w:lang w:val="en-US" w:eastAsia="en-US"/>
+        </w:rPr>
+      </w:pPr>
+      <w:r>
+        <w:rPr>
+          <w:rFonts w:ascii="Consolas" w:eastAsia="Times New Roman" w:hAnsi="Consolas" w:cs="Times New Roman"/>
+          <w:color w:val="D4D4D4"/>
+          <w:sz w:val="21"/>
+          <w:szCs w:val="21"/>
+          <w:lang w:val="en-US" w:eastAsia="en-US"/>
+        </w:rPr>
+        <w:t xml:space="preserve">    &lt;script </w:t>
+      </w:r>
+      <w:proofErr w:type="spellStart"/>
+      <w:r>
+        <w:rPr>
+          <w:rFonts w:ascii="Consolas" w:eastAsia="Times New Roman" w:hAnsi="Consolas" w:cs="Times New Roman"/>
+          <w:color w:val="D4D4D4"/>
+          <w:sz w:val="21"/>
+          <w:szCs w:val="21"/>
+          <w:lang w:val="en-US" w:eastAsia="en-US"/>
+        </w:rPr>
+        <w:t>src</w:t>
+      </w:r>
+      <w:proofErr w:type="spellEnd"/>
+      <w:r>
+        <w:rPr>
+          <w:rFonts w:ascii="Consolas" w:eastAsia="Times New Roman" w:hAnsi="Consolas" w:cs="Times New Roman"/>
+          <w:color w:val="D4D4D4"/>
+          <w:sz w:val="21"/>
+          <w:szCs w:val="21"/>
+          <w:lang w:val="en-US" w:eastAsia="en-US"/>
+        </w:rPr>
+        <w:t>='https://product-gallery.cloudinary.com/1.0.50/all.js' /&gt;</w:t>
+      </w:r>
+    </w:p>
+    <w:p>
+      <w:pPr>
+        <w:shd w:val="clear" w:color="auto" w:fill="1E1E1E"/>
+        <w:spacing w:line="285" w:lineRule="atLeast"/>
+        <w:rPr>
+          <w:rFonts w:ascii="Consolas" w:eastAsia="Times New Roman" w:hAnsi="Consolas" w:cs="Times New Roman"/>
+          <w:color w:val="D4D4D4"/>
+          <w:sz w:val="21"/>
+          <w:szCs w:val="21"/>
+          <w:lang w:val="en-US" w:eastAsia="en-US"/>
+        </w:rPr>
+      </w:pPr>
+      <w:r>
+        <w:rPr>
+          <w:rFonts w:ascii="Consolas" w:eastAsia="Times New Roman" w:hAnsi="Consolas" w:cs="Times New Roman"/>
+          <w:color w:val="D4D4D4"/>
+          <w:sz w:val="21"/>
+          <w:szCs w:val="21"/>
+          <w:lang w:val="en-US" w:eastAsia="en-US"/>
+        </w:rPr>
+        <w:t>)}</w:t>
+      </w:r>
+    </w:p>
+    <w:p>
+      <w:pPr>
+        <w:shd w:val="clear" w:color="auto" w:fill="1E1E1E"/>
+        <w:spacing w:line="285" w:lineRule="atLeast"/>
+        <w:rPr>
+          <w:rFonts w:ascii="Consolas" w:eastAsia="Times New Roman" w:hAnsi="Consolas" w:cs="Times New Roman"/>
+          <w:color w:val="D4D4D4"/>
+          <w:sz w:val="21"/>
+          <w:szCs w:val="21"/>
+          <w:lang w:val="en-US" w:eastAsia="en-US"/>
+        </w:rPr>
+      </w:pPr>
+      <w:r>
+        <w:rPr>
+          <w:rFonts w:ascii="Consolas" w:eastAsia="Times New Roman" w:hAnsi="Consolas" w:cs="Times New Roman"/>
+          <w:color w:val="D4D4D4"/>
+          <w:sz w:val="21"/>
+          <w:szCs w:val="21"/>
+          <w:lang w:val="en-US" w:eastAsia="en-US"/>
+        </w:rPr>
+        <w:t xml:space="preserve">{/** </w:t>
+      </w:r>
+      <w:proofErr w:type="spellStart"/>
+      <w:r>
+        <w:rPr>
+          <w:rFonts w:ascii="Consolas" w:eastAsia="Times New Roman" w:hAnsi="Consolas" w:cs="Times New Roman"/>
+          <w:color w:val="D4D4D4"/>
+          <w:sz w:val="21"/>
+          <w:szCs w:val="21"/>
+          <w:lang w:val="en-US" w:eastAsia="en-US"/>
+        </w:rPr>
+        <w:t>Cloudinary</w:t>
+      </w:r>
+      <w:proofErr w:type="spellEnd"/>
+      <w:r>
+        <w:rPr>
+          <w:rFonts w:ascii="Consolas" w:eastAsia="Times New Roman" w:hAnsi="Consolas" w:cs="Times New Roman"/>
+          <w:color w:val="D4D4D4"/>
+          <w:sz w:val="21"/>
+          <w:szCs w:val="21"/>
+          <w:lang w:val="en-US" w:eastAsia="en-US"/>
+        </w:rPr>
+        <w:t xml:space="preserve"> Custom Code Ends *</w:t>
+      </w:r>
+      <w:proofErr w:type="gramStart"/>
+      <w:r>
+        <w:rPr>
+          <w:rFonts w:ascii="Consolas" w:eastAsia="Times New Roman" w:hAnsi="Consolas" w:cs="Times New Roman"/>
+          <w:color w:val="D4D4D4"/>
+          <w:sz w:val="21"/>
+          <w:szCs w:val="21"/>
+          <w:lang w:val="en-US" w:eastAsia="en-US"/>
+        </w:rPr>
+        <w:t>/ }</w:t>
+      </w:r>
+      <w:proofErr w:type="gramEnd"/>
+    </w:p>
+    <w:p>
+      <w:pPr>
+        <w:spacing w:before="120"/>
+        <w:rPr>
+          <w:rFonts w:ascii="Arial" w:hAnsi="Arial" w:cs="Arial"/>
+        </w:rPr>
+      </w:pPr>
+    </w:p>
+    <w:p>
+      <w:pPr>
+        <w:spacing w:before="120"/>
+        <w:rPr>
+          <w:rFonts w:ascii="Arial" w:hAnsi="Arial" w:cs="Arial"/>
+        </w:rPr>
+      </w:pPr>
+      <w:r>
+        <w:rPr>
+          <w:rFonts w:ascii="Arial" w:hAnsi="Arial" w:cs="Arial"/>
+          <w:b/>
+          <w:bCs/>
+        </w:rPr>
+        <w:t>File1</w:t>
+      </w:r>
+      <w:r>
+        <w:rPr>
+          <w:rFonts w:ascii="Arial" w:hAnsi="Arial" w:cs="Arial"/>
+          <w:b/>
+          <w:bCs/>
+        </w:rPr>
+        <w:t>1</w:t>
       </w:r>
       <w:r>
         <w:rPr>
@@ -23038,7 +24994,7 @@
                     <pic:cNvPicPr/>
                   </pic:nvPicPr>
                   <pic:blipFill>
-                    <a:blip r:embed="rId39"/>
+                    <a:blip r:embed="rId41"/>
                     <a:stretch>
                       <a:fillRect/>
                     </a:stretch>
@@ -23146,7 +25102,29 @@
           <w:szCs w:val="21"/>
           <w:lang w:val="en-US" w:eastAsia="en-US"/>
         </w:rPr>
-        <w:t xml:space="preserve"> from '../../components/</w:t>
+        <w:t xml:space="preserve"> from </w:t>
+      </w:r>
+      <w:proofErr w:type="gramStart"/>
+      <w:r>
+        <w:rPr>
+          <w:rFonts w:ascii="Consolas" w:eastAsia="Times New Roman" w:hAnsi="Consolas" w:cs="Times New Roman"/>
+          <w:color w:val="D4D4D4"/>
+          <w:sz w:val="21"/>
+          <w:szCs w:val="21"/>
+          <w:lang w:val="en-US" w:eastAsia="en-US"/>
+        </w:rPr>
+        <w:t>'..</w:t>
+      </w:r>
+      <w:proofErr w:type="gramEnd"/>
+      <w:r>
+        <w:rPr>
+          <w:rFonts w:ascii="Consolas" w:eastAsia="Times New Roman" w:hAnsi="Consolas" w:cs="Times New Roman"/>
+          <w:color w:val="D4D4D4"/>
+          <w:sz w:val="21"/>
+          <w:szCs w:val="21"/>
+          <w:lang w:val="en-US" w:eastAsia="en-US"/>
+        </w:rPr>
+        <w:t>/../components/</w:t>
       </w:r>
       <w:proofErr w:type="spellStart"/>
       <w:r>
@@ -23213,7 +25191,29 @@
           <w:szCs w:val="21"/>
           <w:lang w:val="en-US" w:eastAsia="en-US"/>
         </w:rPr>
-        <w:t xml:space="preserve"> from '../../components/</w:t>
+        <w:t xml:space="preserve"> from </w:t>
+      </w:r>
+      <w:proofErr w:type="gramStart"/>
+      <w:r>
+        <w:rPr>
+          <w:rFonts w:ascii="Consolas" w:eastAsia="Times New Roman" w:hAnsi="Consolas" w:cs="Times New Roman"/>
+          <w:color w:val="D4D4D4"/>
+          <w:sz w:val="21"/>
+          <w:szCs w:val="21"/>
+          <w:lang w:val="en-US" w:eastAsia="en-US"/>
+        </w:rPr>
+        <w:t>'..</w:t>
+      </w:r>
+      <w:proofErr w:type="gramEnd"/>
+      <w:r>
+        <w:rPr>
+          <w:rFonts w:ascii="Consolas" w:eastAsia="Times New Roman" w:hAnsi="Consolas" w:cs="Times New Roman"/>
+          <w:color w:val="D4D4D4"/>
+          <w:sz w:val="21"/>
+          <w:szCs w:val="21"/>
+          <w:lang w:val="en-US" w:eastAsia="en-US"/>
+        </w:rPr>
+        <w:t>/../components/</w:t>
       </w:r>
       <w:proofErr w:type="spellStart"/>
       <w:r>
@@ -23292,6 +25292,7 @@
           <w:rFonts w:ascii="Arial" w:hAnsi="Arial" w:cs="Arial"/>
           <w:noProof/>
         </w:rPr>
+        <w:lastRenderedPageBreak/>
         <w:drawing>
           <wp:inline distT="0" distB="0" distL="0" distR="0" wp14:anchorId="0A53F02A" wp14:editId="5C91D8AE">
             <wp:extent cx="5943600" cy="4349115"/>
@@ -23308,7 +25309,7 @@
                     <pic:cNvPicPr/>
                   </pic:nvPicPr>
                   <pic:blipFill>
-                    <a:blip r:embed="rId40"/>
+                    <a:blip r:embed="rId42"/>
                     <a:stretch>
                       <a:fillRect/>
                     </a:stretch>
@@ -23357,7 +25358,6 @@
           <w:szCs w:val="21"/>
           <w:lang w:val="en-US" w:eastAsia="en-US"/>
         </w:rPr>
-        <w:lastRenderedPageBreak/>
         <w:t xml:space="preserve">{/** </w:t>
       </w:r>
       <w:proofErr w:type="spellStart"/>
@@ -23380,8 +25380,20 @@
           <w:szCs w:val="21"/>
           <w:lang w:val="en-US" w:eastAsia="en-US"/>
         </w:rPr>
-        <w:t xml:space="preserve"> Custom Code Starts */ }</w:t>
-      </w:r>
+        <w:t xml:space="preserve"> Custom Code Starts *</w:t>
+      </w:r>
+      <w:proofErr w:type="gramStart"/>
+      <w:r>
+        <w:rPr>
+          <w:rFonts w:ascii="Consolas" w:eastAsia="Times New Roman" w:hAnsi="Consolas" w:cs="Times New Roman"/>
+          <w:color w:val="D4D4D4"/>
+          <w:sz w:val="21"/>
+          <w:szCs w:val="21"/>
+          <w:lang w:val="en-US" w:eastAsia="en-US"/>
+        </w:rPr>
+        <w:t>/ }</w:t>
+      </w:r>
+      <w:proofErr w:type="gramEnd"/>
     </w:p>
     <w:p>
       <w:pPr>
@@ -23429,6 +25441,7 @@
         <w:t>    product?.c_</w:t>
       </w:r>
       <w:proofErr w:type="spellStart"/>
+      <w:proofErr w:type="gramStart"/>
       <w:r>
         <w:rPr>
           <w:rFonts w:ascii="Consolas" w:eastAsia="Times New Roman" w:hAnsi="Consolas" w:cs="Times New Roman"/>
@@ -23451,6 +25464,7 @@
         <w:t>?.</w:t>
       </w:r>
       <w:proofErr w:type="spellStart"/>
+      <w:proofErr w:type="gramEnd"/>
       <w:r>
         <w:rPr>
           <w:rFonts w:ascii="Consolas" w:eastAsia="Times New Roman" w:hAnsi="Consolas" w:cs="Times New Roman"/>
@@ -23493,7 +25507,29 @@
           <w:szCs w:val="21"/>
           <w:lang w:val="en-US" w:eastAsia="en-US"/>
         </w:rPr>
-        <w:t xml:space="preserve">        &lt;Box flex={1} </w:t>
+        <w:t>        &lt;Box flex</w:t>
+      </w:r>
+      <w:proofErr w:type="gramStart"/>
+      <w:r>
+        <w:rPr>
+          <w:rFonts w:ascii="Consolas" w:eastAsia="Times New Roman" w:hAnsi="Consolas" w:cs="Times New Roman"/>
+          <w:color w:val="D4D4D4"/>
+          <w:sz w:val="21"/>
+          <w:szCs w:val="21"/>
+          <w:lang w:val="en-US" w:eastAsia="en-US"/>
+        </w:rPr>
+        <w:t>={</w:t>
+      </w:r>
+      <w:proofErr w:type="gramEnd"/>
+      <w:r>
+        <w:rPr>
+          <w:rFonts w:ascii="Consolas" w:eastAsia="Times New Roman" w:hAnsi="Consolas" w:cs="Times New Roman"/>
+          <w:color w:val="D4D4D4"/>
+          <w:sz w:val="21"/>
+          <w:szCs w:val="21"/>
+          <w:lang w:val="en-US" w:eastAsia="en-US"/>
+        </w:rPr>
+        <w:t xml:space="preserve">1} </w:t>
       </w:r>
       <w:proofErr w:type="spellStart"/>
       <w:r>
@@ -23632,15 +25668,27 @@
         <w:t>cloudinaryImageGallery</w:t>
       </w:r>
       <w:proofErr w:type="spellEnd"/>
-      <w:r>
-        <w:rPr>
-          <w:rFonts w:ascii="Consolas" w:eastAsia="Times New Roman" w:hAnsi="Consolas" w:cs="Times New Roman"/>
-          <w:color w:val="D4D4D4"/>
-          <w:sz w:val="21"/>
-          <w:szCs w:val="21"/>
-          <w:lang w:val="en-US" w:eastAsia="en-US"/>
-        </w:rPr>
-        <w:t>={product?.</w:t>
+      <w:proofErr w:type="gramStart"/>
+      <w:r>
+        <w:rPr>
+          <w:rFonts w:ascii="Consolas" w:eastAsia="Times New Roman" w:hAnsi="Consolas" w:cs="Times New Roman"/>
+          <w:color w:val="D4D4D4"/>
+          <w:sz w:val="21"/>
+          <w:szCs w:val="21"/>
+          <w:lang w:val="en-US" w:eastAsia="en-US"/>
+        </w:rPr>
+        <w:t>={</w:t>
+      </w:r>
+      <w:proofErr w:type="gramEnd"/>
+      <w:r>
+        <w:rPr>
+          <w:rFonts w:ascii="Consolas" w:eastAsia="Times New Roman" w:hAnsi="Consolas" w:cs="Times New Roman"/>
+          <w:color w:val="D4D4D4"/>
+          <w:sz w:val="21"/>
+          <w:szCs w:val="21"/>
+          <w:lang w:val="en-US" w:eastAsia="en-US"/>
+        </w:rPr>
+        <w:t>product?.</w:t>
       </w:r>
       <w:proofErr w:type="spellStart"/>
       <w:r>
@@ -23776,7 +25824,29 @@
           <w:szCs w:val="21"/>
           <w:lang w:val="en-US" w:eastAsia="en-US"/>
         </w:rPr>
-        <w:t xml:space="preserve">    &lt;Box flex={1} </w:t>
+        <w:t>    &lt;Box flex</w:t>
+      </w:r>
+      <w:proofErr w:type="gramStart"/>
+      <w:r>
+        <w:rPr>
+          <w:rFonts w:ascii="Consolas" w:eastAsia="Times New Roman" w:hAnsi="Consolas" w:cs="Times New Roman"/>
+          <w:color w:val="D4D4D4"/>
+          <w:sz w:val="21"/>
+          <w:szCs w:val="21"/>
+          <w:lang w:val="en-US" w:eastAsia="en-US"/>
+        </w:rPr>
+        <w:t>={</w:t>
+      </w:r>
+      <w:proofErr w:type="gramEnd"/>
+      <w:r>
+        <w:rPr>
+          <w:rFonts w:ascii="Consolas" w:eastAsia="Times New Roman" w:hAnsi="Consolas" w:cs="Times New Roman"/>
+          <w:color w:val="D4D4D4"/>
+          <w:sz w:val="21"/>
+          <w:szCs w:val="21"/>
+          <w:lang w:val="en-US" w:eastAsia="en-US"/>
+        </w:rPr>
+        <w:t xml:space="preserve">1} </w:t>
       </w:r>
       <w:proofErr w:type="spellStart"/>
       <w:r>
@@ -23821,7 +25891,29 @@
           <w:szCs w:val="21"/>
           <w:lang w:val="en-US" w:eastAsia="en-US"/>
         </w:rPr>
-        <w:t>        {product ? (</w:t>
+        <w:t>        {</w:t>
+      </w:r>
+      <w:proofErr w:type="gramStart"/>
+      <w:r>
+        <w:rPr>
+          <w:rFonts w:ascii="Consolas" w:eastAsia="Times New Roman" w:hAnsi="Consolas" w:cs="Times New Roman"/>
+          <w:color w:val="D4D4D4"/>
+          <w:sz w:val="21"/>
+          <w:szCs w:val="21"/>
+          <w:lang w:val="en-US" w:eastAsia="en-US"/>
+        </w:rPr>
+        <w:t>product ?</w:t>
+      </w:r>
+      <w:proofErr w:type="gramEnd"/>
+      <w:r>
+        <w:rPr>
+          <w:rFonts w:ascii="Consolas" w:eastAsia="Times New Roman" w:hAnsi="Consolas" w:cs="Times New Roman"/>
+          <w:color w:val="D4D4D4"/>
+          <w:sz w:val="21"/>
+          <w:szCs w:val="21"/>
+          <w:lang w:val="en-US" w:eastAsia="en-US"/>
+        </w:rPr>
+        <w:t xml:space="preserve"> (</w:t>
       </w:r>
     </w:p>
     <w:p>
@@ -23972,6 +26064,7 @@
         <w:t>={</w:t>
       </w:r>
       <w:proofErr w:type="spellStart"/>
+      <w:proofErr w:type="gramStart"/>
       <w:r>
         <w:rPr>
           <w:rFonts w:ascii="Consolas" w:eastAsia="Times New Roman" w:hAnsi="Consolas" w:cs="Times New Roman"/>
@@ -23983,6 +26076,7 @@
         <w:t>product.imageGroups</w:t>
       </w:r>
       <w:proofErr w:type="spellEnd"/>
+      <w:proofErr w:type="gramEnd"/>
       <w:r>
         <w:rPr>
           <w:rFonts w:ascii="Consolas" w:eastAsia="Times New Roman" w:hAnsi="Consolas" w:cs="Times New Roman"/>
@@ -24149,6 +26243,7 @@
           <w:szCs w:val="21"/>
           <w:lang w:val="en-US" w:eastAsia="en-US"/>
         </w:rPr>
+        <w:lastRenderedPageBreak/>
         <w:t>                &lt;</w:t>
       </w:r>
       <w:proofErr w:type="spellStart"/>
@@ -24242,15 +26337,27 @@
         <w:t>                        &lt;Link to={`/product/${</w:t>
       </w:r>
       <w:proofErr w:type="spellStart"/>
-      <w:r>
-        <w:rPr>
-          <w:rFonts w:ascii="Consolas" w:eastAsia="Times New Roman" w:hAnsi="Consolas" w:cs="Times New Roman"/>
-          <w:color w:val="D4D4D4"/>
-          <w:sz w:val="21"/>
-          <w:szCs w:val="21"/>
-          <w:lang w:val="en-US" w:eastAsia="en-US"/>
-        </w:rPr>
-        <w:t>product.master.masterId</w:t>
+      <w:proofErr w:type="gramStart"/>
+      <w:r>
+        <w:rPr>
+          <w:rFonts w:ascii="Consolas" w:eastAsia="Times New Roman" w:hAnsi="Consolas" w:cs="Times New Roman"/>
+          <w:color w:val="D4D4D4"/>
+          <w:sz w:val="21"/>
+          <w:szCs w:val="21"/>
+          <w:lang w:val="en-US" w:eastAsia="en-US"/>
+        </w:rPr>
+        <w:t>product.master</w:t>
+      </w:r>
+      <w:proofErr w:type="gramEnd"/>
+      <w:r>
+        <w:rPr>
+          <w:rFonts w:ascii="Consolas" w:eastAsia="Times New Roman" w:hAnsi="Consolas" w:cs="Times New Roman"/>
+          <w:color w:val="D4D4D4"/>
+          <w:sz w:val="21"/>
+          <w:szCs w:val="21"/>
+          <w:lang w:val="en-US" w:eastAsia="en-US"/>
+        </w:rPr>
+        <w:t>.masterId</w:t>
       </w:r>
       <w:proofErr w:type="spellEnd"/>
       <w:r>
@@ -24310,6 +26417,7 @@
         <w:t>                                {</w:t>
       </w:r>
       <w:proofErr w:type="spellStart"/>
+      <w:proofErr w:type="gramStart"/>
       <w:r>
         <w:rPr>
           <w:rFonts w:ascii="Consolas" w:eastAsia="Times New Roman" w:hAnsi="Consolas" w:cs="Times New Roman"/>
@@ -24321,6 +26429,7 @@
         <w:t>intl.formatMessage</w:t>
       </w:r>
       <w:proofErr w:type="spellEnd"/>
+      <w:proofErr w:type="gramEnd"/>
       <w:r>
         <w:rPr>
           <w:rFonts w:ascii="Consolas" w:eastAsia="Times New Roman" w:hAnsi="Consolas" w:cs="Times New Roman"/>
@@ -24408,7 +26517,29 @@
           <w:szCs w:val="21"/>
           <w:lang w:val="en-US" w:eastAsia="en-US"/>
         </w:rPr>
-        <w:t>product_view.link.full_details</w:t>
+        <w:t>product_</w:t>
+      </w:r>
+      <w:proofErr w:type="gramStart"/>
+      <w:r>
+        <w:rPr>
+          <w:rFonts w:ascii="Consolas" w:eastAsia="Times New Roman" w:hAnsi="Consolas" w:cs="Times New Roman"/>
+          <w:color w:val="D4D4D4"/>
+          <w:sz w:val="21"/>
+          <w:szCs w:val="21"/>
+          <w:lang w:val="en-US" w:eastAsia="en-US"/>
+        </w:rPr>
+        <w:t>view.link</w:t>
+      </w:r>
+      <w:proofErr w:type="gramEnd"/>
+      <w:r>
+        <w:rPr>
+          <w:rFonts w:ascii="Consolas" w:eastAsia="Times New Roman" w:hAnsi="Consolas" w:cs="Times New Roman"/>
+          <w:color w:val="D4D4D4"/>
+          <w:sz w:val="21"/>
+          <w:szCs w:val="21"/>
+          <w:lang w:val="en-US" w:eastAsia="en-US"/>
+        </w:rPr>
+        <w:t>.full_details</w:t>
       </w:r>
       <w:proofErr w:type="spellEnd"/>
       <w:r>
@@ -24784,8 +26915,20 @@
           <w:szCs w:val="21"/>
           <w:lang w:val="en-US" w:eastAsia="en-US"/>
         </w:rPr>
-        <w:t xml:space="preserve"> Custom Code Ends */ }</w:t>
-      </w:r>
+        <w:t xml:space="preserve"> Custom Code Ends *</w:t>
+      </w:r>
+      <w:proofErr w:type="gramStart"/>
+      <w:r>
+        <w:rPr>
+          <w:rFonts w:ascii="Consolas" w:eastAsia="Times New Roman" w:hAnsi="Consolas" w:cs="Times New Roman"/>
+          <w:color w:val="D4D4D4"/>
+          <w:sz w:val="21"/>
+          <w:szCs w:val="21"/>
+          <w:lang w:val="en-US" w:eastAsia="en-US"/>
+        </w:rPr>
+        <w:t>/ }</w:t>
+      </w:r>
+      <w:proofErr w:type="gramEnd"/>
     </w:p>
     <w:p>
       <w:pPr>
@@ -24858,7 +27001,6 @@
           <w:rFonts w:ascii="Arial" w:hAnsi="Arial" w:cs="Arial"/>
           <w:noProof/>
         </w:rPr>
-        <w:lastRenderedPageBreak/>
         <w:drawing>
           <wp:inline distT="0" distB="0" distL="0" distR="0" wp14:anchorId="5C7111F5" wp14:editId="6137F593">
             <wp:extent cx="5943600" cy="3818255"/>
@@ -24875,7 +27017,7 @@
                     <pic:cNvPicPr/>
                   </pic:nvPicPr>
                   <pic:blipFill>
-                    <a:blip r:embed="rId41"/>
+                    <a:blip r:embed="rId43"/>
                     <a:stretch>
                       <a:fillRect/>
                     </a:stretch>
@@ -24916,6 +27058,7 @@
           <w:szCs w:val="21"/>
           <w:lang w:val="en-US" w:eastAsia="en-US"/>
         </w:rPr>
+        <w:lastRenderedPageBreak/>
         <w:t xml:space="preserve">{/** </w:t>
       </w:r>
       <w:proofErr w:type="spellStart"/>
@@ -24964,6 +27107,7 @@
         <w:t>{product?.c_</w:t>
       </w:r>
       <w:proofErr w:type="spellStart"/>
+      <w:proofErr w:type="gramStart"/>
       <w:r>
         <w:rPr>
           <w:rFonts w:ascii="Consolas" w:eastAsia="Times New Roman" w:hAnsi="Consolas" w:cs="Times New Roman"/>
@@ -24986,6 +27130,7 @@
         <w:t>?.</w:t>
       </w:r>
       <w:proofErr w:type="spellStart"/>
+      <w:proofErr w:type="gramEnd"/>
       <w:r>
         <w:rPr>
           <w:rFonts w:ascii="Consolas" w:eastAsia="Times New Roman" w:hAnsi="Consolas" w:cs="Times New Roman"/>
@@ -25028,7 +27173,29 @@
           <w:szCs w:val="21"/>
           <w:lang w:val="en-US" w:eastAsia="en-US"/>
         </w:rPr>
-        <w:t>    image ? (</w:t>
+        <w:t xml:space="preserve">    </w:t>
+      </w:r>
+      <w:proofErr w:type="gramStart"/>
+      <w:r>
+        <w:rPr>
+          <w:rFonts w:ascii="Consolas" w:eastAsia="Times New Roman" w:hAnsi="Consolas" w:cs="Times New Roman"/>
+          <w:color w:val="D4D4D4"/>
+          <w:sz w:val="21"/>
+          <w:szCs w:val="21"/>
+          <w:lang w:val="en-US" w:eastAsia="en-US"/>
+        </w:rPr>
+        <w:t>image ?</w:t>
+      </w:r>
+      <w:proofErr w:type="gramEnd"/>
+      <w:r>
+        <w:rPr>
+          <w:rFonts w:ascii="Consolas" w:eastAsia="Times New Roman" w:hAnsi="Consolas" w:cs="Times New Roman"/>
+          <w:color w:val="D4D4D4"/>
+          <w:sz w:val="21"/>
+          <w:szCs w:val="21"/>
+          <w:lang w:val="en-US" w:eastAsia="en-US"/>
+        </w:rPr>
+        <w:t xml:space="preserve"> (</w:t>
       </w:r>
     </w:p>
     <w:p>
@@ -25100,15 +27267,27 @@
         <w:t>cloudinaryImageGallery</w:t>
       </w:r>
       <w:proofErr w:type="spellEnd"/>
-      <w:r>
-        <w:rPr>
-          <w:rFonts w:ascii="Consolas" w:eastAsia="Times New Roman" w:hAnsi="Consolas" w:cs="Times New Roman"/>
-          <w:color w:val="D4D4D4"/>
-          <w:sz w:val="21"/>
-          <w:szCs w:val="21"/>
-          <w:lang w:val="en-US" w:eastAsia="en-US"/>
-        </w:rPr>
-        <w:t>={product?.</w:t>
+      <w:proofErr w:type="gramStart"/>
+      <w:r>
+        <w:rPr>
+          <w:rFonts w:ascii="Consolas" w:eastAsia="Times New Roman" w:hAnsi="Consolas" w:cs="Times New Roman"/>
+          <w:color w:val="D4D4D4"/>
+          <w:sz w:val="21"/>
+          <w:szCs w:val="21"/>
+          <w:lang w:val="en-US" w:eastAsia="en-US"/>
+        </w:rPr>
+        <w:t>={</w:t>
+      </w:r>
+      <w:proofErr w:type="gramEnd"/>
+      <w:r>
+        <w:rPr>
+          <w:rFonts w:ascii="Consolas" w:eastAsia="Times New Roman" w:hAnsi="Consolas" w:cs="Times New Roman"/>
+          <w:color w:val="D4D4D4"/>
+          <w:sz w:val="21"/>
+          <w:szCs w:val="21"/>
+          <w:lang w:val="en-US" w:eastAsia="en-US"/>
+        </w:rPr>
+        <w:t>product?.</w:t>
       </w:r>
       <w:proofErr w:type="spellStart"/>
       <w:r>
@@ -25290,7 +27469,29 @@
           <w:szCs w:val="21"/>
           <w:lang w:val="en-US" w:eastAsia="en-US"/>
         </w:rPr>
-        <w:t>        {image ? (</w:t>
+        <w:t>        {</w:t>
+      </w:r>
+      <w:proofErr w:type="gramStart"/>
+      <w:r>
+        <w:rPr>
+          <w:rFonts w:ascii="Consolas" w:eastAsia="Times New Roman" w:hAnsi="Consolas" w:cs="Times New Roman"/>
+          <w:color w:val="D4D4D4"/>
+          <w:sz w:val="21"/>
+          <w:szCs w:val="21"/>
+          <w:lang w:val="en-US" w:eastAsia="en-US"/>
+        </w:rPr>
+        <w:t>image ?</w:t>
+      </w:r>
+      <w:proofErr w:type="gramEnd"/>
+      <w:r>
+        <w:rPr>
+          <w:rFonts w:ascii="Consolas" w:eastAsia="Times New Roman" w:hAnsi="Consolas" w:cs="Times New Roman"/>
+          <w:color w:val="D4D4D4"/>
+          <w:sz w:val="21"/>
+          <w:szCs w:val="21"/>
+          <w:lang w:val="en-US" w:eastAsia="en-US"/>
+        </w:rPr>
+        <w:t xml:space="preserve"> (</w:t>
       </w:r>
     </w:p>
     <w:p>
@@ -25542,6 +27743,7 @@
         <w:t>={</w:t>
       </w:r>
       <w:proofErr w:type="spellStart"/>
+      <w:proofErr w:type="gramStart"/>
       <w:r>
         <w:rPr>
           <w:rFonts w:ascii="Consolas" w:eastAsia="Times New Roman" w:hAnsi="Consolas" w:cs="Times New Roman"/>
@@ -25553,6 +27755,7 @@
         <w:t>name.toLowerCase</w:t>
       </w:r>
       <w:proofErr w:type="spellEnd"/>
+      <w:proofErr w:type="gramEnd"/>
       <w:r>
         <w:rPr>
           <w:rFonts w:ascii="Consolas" w:eastAsia="Times New Roman" w:hAnsi="Consolas" w:cs="Times New Roman"/>
@@ -25598,6 +27801,7 @@
         <w:t>backgroundImage</w:t>
       </w:r>
       <w:proofErr w:type="spellEnd"/>
+      <w:proofErr w:type="gramStart"/>
       <w:r>
         <w:rPr>
           <w:rFonts w:ascii="Consolas" w:eastAsia="Times New Roman" w:hAnsi="Consolas" w:cs="Times New Roman"/>
@@ -25608,6 +27812,7 @@
         </w:rPr>
         <w:t>={</w:t>
       </w:r>
+      <w:proofErr w:type="gramEnd"/>
     </w:p>
     <w:p>
       <w:pPr>
@@ -25655,6 +27860,7 @@
         <w:t>                        ? `</w:t>
       </w:r>
       <w:proofErr w:type="spellStart"/>
+      <w:proofErr w:type="gramStart"/>
       <w:r>
         <w:rPr>
           <w:rFonts w:ascii="Consolas" w:eastAsia="Times New Roman" w:hAnsi="Consolas" w:cs="Times New Roman"/>
@@ -25674,7 +27880,18 @@
           <w:szCs w:val="21"/>
           <w:lang w:val="en-US" w:eastAsia="en-US"/>
         </w:rPr>
-        <w:t>(${</w:t>
+        <w:t>(</w:t>
+      </w:r>
+      <w:proofErr w:type="gramEnd"/>
+      <w:r>
+        <w:rPr>
+          <w:rFonts w:ascii="Consolas" w:eastAsia="Times New Roman" w:hAnsi="Consolas" w:cs="Times New Roman"/>
+          <w:color w:val="D4D4D4"/>
+          <w:sz w:val="21"/>
+          <w:szCs w:val="21"/>
+          <w:lang w:val="en-US" w:eastAsia="en-US"/>
+        </w:rPr>
+        <w:t>${</w:t>
       </w:r>
       <w:proofErr w:type="spellStart"/>
       <w:r>
@@ -25722,6 +27939,7 @@
         <w:t xml:space="preserve">                        </w:t>
       </w:r>
       <w:proofErr w:type="spellStart"/>
+      <w:proofErr w:type="gramStart"/>
       <w:r>
         <w:rPr>
           <w:rFonts w:ascii="Consolas" w:eastAsia="Times New Roman" w:hAnsi="Consolas" w:cs="Times New Roman"/>
@@ -25733,6 +27951,7 @@
         <w:t>image.link</w:t>
       </w:r>
       <w:proofErr w:type="spellEnd"/>
+      <w:proofErr w:type="gramEnd"/>
     </w:p>
     <w:p>
       <w:pPr>
@@ -25777,7 +27996,6 @@
           <w:szCs w:val="21"/>
           <w:lang w:val="en-US" w:eastAsia="en-US"/>
         </w:rPr>
-        <w:lastRenderedPageBreak/>
         <w:t>                        : ''</w:t>
       </w:r>
     </w:p>
@@ -26173,8 +28391,9 @@
           <w:szCs w:val="18"/>
           <w:lang w:val="en-US" w:eastAsia="en-US"/>
         </w:rPr>
-        <w:t>cloudinary-content-asset</w:t>
-      </w:r>
+        <w:t>cloudinary-content-</w:t>
+      </w:r>
+      <w:proofErr w:type="gramStart"/>
       <w:r>
         <w:rPr>
           <w:b/>
@@ -26183,13 +28402,30 @@
           <w:szCs w:val="18"/>
           <w:lang w:val="en-US" w:eastAsia="en-US"/>
         </w:rPr>
+        <w:t>asset</w:t>
+      </w:r>
+      <w:r>
+        <w:rPr>
+          <w:b/>
+          <w:bCs/>
+          <w:sz w:val="18"/>
+          <w:szCs w:val="18"/>
+          <w:lang w:val="en-US" w:eastAsia="en-US"/>
+        </w:rPr>
         <w:t>)</w:t>
       </w:r>
       <w:r>
         <w:rPr>
           <w:lang w:val="en-US" w:eastAsia="en-US"/>
         </w:rPr>
-        <w:t>is used for rendering content assets.</w:t>
+        <w:t>is</w:t>
+      </w:r>
+      <w:proofErr w:type="gramEnd"/>
+      <w:r>
+        <w:rPr>
+          <w:lang w:val="en-US" w:eastAsia="en-US"/>
+        </w:rPr>
+        <w:t xml:space="preserve"> used for rendering content assets.</w:t>
       </w:r>
     </w:p>
     <w:p>
@@ -26356,6 +28592,7 @@
         <w:rPr>
           <w:lang w:val="en-US" w:eastAsia="en-US"/>
         </w:rPr>
+        <w:lastRenderedPageBreak/>
         <w:t>C</w:t>
       </w:r>
       <w:r>
@@ -30789,7 +33026,7 @@
   <w:style w:type="paragraph" w:default="1" w:styleId="Normal">
     <w:name w:val="Normal"/>
     <w:qFormat/>
-    <w:rsid w:val="00C02ACE"/>
+    <w:rsid w:val="00076C3E"/>
     <w:pPr>
       <w:spacing w:after="0" w:line="240" w:lineRule="auto"/>
     </w:pPr>
@@ -31012,6 +33249,7 @@
   <w:style w:type="character" w:default="1" w:styleId="DefaultParagraphFont">
     <w:name w:val="Default Paragraph Font"/>
     <w:uiPriority w:val="1"/>
+    <w:semiHidden/>
     <w:unhideWhenUsed/>
   </w:style>
   <w:style w:type="table" w:default="1" w:styleId="TableNormal">

--- a/Cloudinary-pwa-kit/documentation/Cloudinary-pwa-integration-guide.docx
+++ b/Cloudinary-pwa-kit/documentation/Cloudinary-pwa-integration-guide.docx
@@ -11329,10 +11329,10 @@
           <w:noProof/>
         </w:rPr>
         <w:drawing>
-          <wp:inline distT="0" distB="0" distL="0" distR="0" wp14:anchorId="0BBD97A2" wp14:editId="49EADDCC">
-            <wp:extent cx="5943600" cy="413385"/>
-            <wp:effectExtent l="0" t="0" r="0" b="5715"/>
-            <wp:docPr id="1552819964" name="Picture 1"/>
+          <wp:inline distT="0" distB="0" distL="0" distR="0" wp14:anchorId="44DD4523" wp14:editId="3E6AE20C">
+            <wp:extent cx="5943600" cy="422275"/>
+            <wp:effectExtent l="0" t="0" r="0" b="0"/>
+            <wp:docPr id="565820946" name="Picture 1"/>
             <wp:cNvGraphicFramePr>
               <a:graphicFrameLocks xmlns:a="http://schemas.openxmlformats.org/drawingml/2006/main" noChangeAspect="1"/>
             </wp:cNvGraphicFramePr>
@@ -11340,7 +11340,7 @@
               <a:graphicData uri="http://schemas.openxmlformats.org/drawingml/2006/picture">
                 <pic:pic xmlns:pic="http://schemas.openxmlformats.org/drawingml/2006/picture">
                   <pic:nvPicPr>
-                    <pic:cNvPr id="1552819964" name=""/>
+                    <pic:cNvPr id="565820946" name=""/>
                     <pic:cNvPicPr/>
                   </pic:nvPicPr>
                   <pic:blipFill>
@@ -11352,7 +11352,7 @@
                   <pic:spPr>
                     <a:xfrm>
                       <a:off x="0" y="0"/>
-                      <a:ext cx="5943600" cy="413385"/>
+                      <a:ext cx="5943600" cy="422275"/>
                     </a:xfrm>
                     <a:prstGeom prst="rect">
                       <a:avLst/>
@@ -11385,7 +11385,154 @@
           <w:szCs w:val="21"/>
           <w:lang w:val="en-US" w:eastAsia="en-US"/>
         </w:rPr>
+        <w:t xml:space="preserve">{/** </w:t>
+      </w:r>
+      <w:proofErr w:type="spellStart"/>
+      <w:r>
+        <w:rPr>
+          <w:rFonts w:ascii="Consolas" w:eastAsia="Times New Roman" w:hAnsi="Consolas" w:cs="Times New Roman"/>
+          <w:color w:val="D4D4D4"/>
+          <w:sz w:val="21"/>
+          <w:szCs w:val="21"/>
+          <w:lang w:val="en-US" w:eastAsia="en-US"/>
+        </w:rPr>
+        <w:t>Cloudinary</w:t>
+      </w:r>
+      <w:proofErr w:type="spellEnd"/>
+      <w:r>
+        <w:rPr>
+          <w:rFonts w:ascii="Consolas" w:eastAsia="Times New Roman" w:hAnsi="Consolas" w:cs="Times New Roman"/>
+          <w:color w:val="D4D4D4"/>
+          <w:sz w:val="21"/>
+          <w:szCs w:val="21"/>
+          <w:lang w:val="en-US" w:eastAsia="en-US"/>
+        </w:rPr>
+        <w:t xml:space="preserve"> Custom Code Starts */}</w:t>
+      </w:r>
+    </w:p>
+    <w:p>
+      <w:pPr>
+        <w:shd w:val="clear" w:color="auto" w:fill="1E1E1E"/>
+        <w:spacing w:line="285" w:lineRule="atLeast"/>
+        <w:rPr>
+          <w:rFonts w:ascii="Consolas" w:eastAsia="Times New Roman" w:hAnsi="Consolas" w:cs="Times New Roman"/>
+          <w:color w:val="D4D4D4"/>
+          <w:sz w:val="21"/>
+          <w:szCs w:val="21"/>
+          <w:lang w:val="en-US" w:eastAsia="en-US"/>
+        </w:rPr>
+      </w:pPr>
+      <w:r>
+        <w:rPr>
+          <w:rFonts w:ascii="Consolas" w:eastAsia="Times New Roman" w:hAnsi="Consolas" w:cs="Times New Roman"/>
+          <w:color w:val="D4D4D4"/>
+          <w:sz w:val="21"/>
+          <w:szCs w:val="21"/>
+          <w:lang w:val="en-US" w:eastAsia="en-US"/>
+        </w:rPr>
         <w:t>import Helmet from 'react-helmet'</w:t>
+      </w:r>
+    </w:p>
+    <w:p>
+      <w:pPr>
+        <w:shd w:val="clear" w:color="auto" w:fill="1E1E1E"/>
+        <w:spacing w:line="285" w:lineRule="atLeast"/>
+        <w:rPr>
+          <w:rFonts w:ascii="Consolas" w:eastAsia="Times New Roman" w:hAnsi="Consolas" w:cs="Times New Roman"/>
+          <w:color w:val="D4D4D4"/>
+          <w:sz w:val="21"/>
+          <w:szCs w:val="21"/>
+          <w:lang w:val="en-US" w:eastAsia="en-US"/>
+        </w:rPr>
+      </w:pPr>
+      <w:r>
+        <w:rPr>
+          <w:rFonts w:ascii="Consolas" w:eastAsia="Times New Roman" w:hAnsi="Consolas" w:cs="Times New Roman"/>
+          <w:color w:val="D4D4D4"/>
+          <w:sz w:val="21"/>
+          <w:szCs w:val="21"/>
+          <w:lang w:val="en-US" w:eastAsia="en-US"/>
+        </w:rPr>
+        <w:t xml:space="preserve">import </w:t>
+      </w:r>
+      <w:proofErr w:type="gramStart"/>
+      <w:r>
+        <w:rPr>
+          <w:rFonts w:ascii="Consolas" w:eastAsia="Times New Roman" w:hAnsi="Consolas" w:cs="Times New Roman"/>
+          <w:color w:val="D4D4D4"/>
+          <w:sz w:val="21"/>
+          <w:szCs w:val="21"/>
+          <w:lang w:val="en-US" w:eastAsia="en-US"/>
+        </w:rPr>
+        <w:t xml:space="preserve">{ </w:t>
+      </w:r>
+      <w:proofErr w:type="spellStart"/>
+      <w:r>
+        <w:rPr>
+          <w:rFonts w:ascii="Consolas" w:eastAsia="Times New Roman" w:hAnsi="Consolas" w:cs="Times New Roman"/>
+          <w:color w:val="D4D4D4"/>
+          <w:sz w:val="21"/>
+          <w:szCs w:val="21"/>
+          <w:lang w:val="en-US" w:eastAsia="en-US"/>
+        </w:rPr>
+        <w:t>cloudinary</w:t>
+      </w:r>
+      <w:proofErr w:type="spellEnd"/>
+      <w:proofErr w:type="gramEnd"/>
+      <w:r>
+        <w:rPr>
+          <w:rFonts w:ascii="Consolas" w:eastAsia="Times New Roman" w:hAnsi="Consolas" w:cs="Times New Roman"/>
+          <w:color w:val="D4D4D4"/>
+          <w:sz w:val="21"/>
+          <w:szCs w:val="21"/>
+          <w:lang w:val="en-US" w:eastAsia="en-US"/>
+        </w:rPr>
+        <w:t xml:space="preserve"> } from '../../../../config/default'</w:t>
+      </w:r>
+    </w:p>
+    <w:p>
+      <w:pPr>
+        <w:shd w:val="clear" w:color="auto" w:fill="1E1E1E"/>
+        <w:spacing w:line="285" w:lineRule="atLeast"/>
+        <w:rPr>
+          <w:rFonts w:ascii="Consolas" w:eastAsia="Times New Roman" w:hAnsi="Consolas" w:cs="Times New Roman"/>
+          <w:color w:val="D4D4D4"/>
+          <w:sz w:val="21"/>
+          <w:szCs w:val="21"/>
+          <w:lang w:val="en-US" w:eastAsia="en-US"/>
+        </w:rPr>
+      </w:pPr>
+      <w:r>
+        <w:rPr>
+          <w:rFonts w:ascii="Consolas" w:eastAsia="Times New Roman" w:hAnsi="Consolas" w:cs="Times New Roman"/>
+          <w:color w:val="D4D4D4"/>
+          <w:sz w:val="21"/>
+          <w:szCs w:val="21"/>
+          <w:lang w:val="en-US" w:eastAsia="en-US"/>
+        </w:rPr>
+        <w:t xml:space="preserve">{/** </w:t>
+      </w:r>
+      <w:proofErr w:type="spellStart"/>
+      <w:r>
+        <w:rPr>
+          <w:rFonts w:ascii="Consolas" w:eastAsia="Times New Roman" w:hAnsi="Consolas" w:cs="Times New Roman"/>
+          <w:color w:val="D4D4D4"/>
+          <w:sz w:val="21"/>
+          <w:szCs w:val="21"/>
+          <w:lang w:val="en-US" w:eastAsia="en-US"/>
+        </w:rPr>
+        <w:t>Cloudinary</w:t>
+      </w:r>
+      <w:proofErr w:type="spellEnd"/>
+      <w:r>
+        <w:rPr>
+          <w:rFonts w:ascii="Consolas" w:eastAsia="Times New Roman" w:hAnsi="Consolas" w:cs="Times New Roman"/>
+          <w:color w:val="D4D4D4"/>
+          <w:sz w:val="21"/>
+          <w:szCs w:val="21"/>
+          <w:lang w:val="en-US" w:eastAsia="en-US"/>
+        </w:rPr>
+        <w:t xml:space="preserve"> Custom Code Ends */}</w:t>
       </w:r>
     </w:p>
     <w:p>
@@ -11409,7 +11556,7 @@
         <w:rPr>
           <w:rFonts w:ascii="Arial" w:hAnsi="Arial" w:cs="Arial"/>
         </w:rPr>
-        <w:t>59</w:t>
+        <w:t>60</w:t>
       </w:r>
       <w:r>
         <w:rPr>
@@ -11421,7 +11568,13 @@
         <w:rPr>
           <w:rFonts w:ascii="Arial" w:hAnsi="Arial" w:cs="Arial"/>
         </w:rPr>
-        <w:t>72</w:t>
+        <w:t>7</w:t>
+      </w:r>
+      <w:r>
+        <w:rPr>
+          <w:rFonts w:ascii="Arial" w:hAnsi="Arial" w:cs="Arial"/>
+        </w:rPr>
+        <w:t>0</w:t>
       </w:r>
     </w:p>
     <w:p>
@@ -11438,13 +11591,12 @@
           <w:rFonts w:ascii="Arial" w:hAnsi="Arial" w:cs="Arial"/>
           <w:b/>
           <w:bCs/>
-          <w:noProof/>
         </w:rPr>
         <w:drawing>
-          <wp:inline distT="0" distB="0" distL="0" distR="0" wp14:anchorId="547EE9F3" wp14:editId="00BAB414">
-            <wp:extent cx="5943600" cy="1449705"/>
-            <wp:effectExtent l="0" t="0" r="0" b="0"/>
-            <wp:docPr id="521855561" name="Picture 1"/>
+          <wp:inline distT="0" distB="0" distL="0" distR="0" wp14:anchorId="5C8F9B12" wp14:editId="287506DB">
+            <wp:extent cx="5943600" cy="906780"/>
+            <wp:effectExtent l="0" t="0" r="0" b="7620"/>
+            <wp:docPr id="919637650" name="Picture 1"/>
             <wp:cNvGraphicFramePr>
               <a:graphicFrameLocks xmlns:a="http://schemas.openxmlformats.org/drawingml/2006/main" noChangeAspect="1"/>
             </wp:cNvGraphicFramePr>
@@ -11452,7 +11604,7 @@
               <a:graphicData uri="http://schemas.openxmlformats.org/drawingml/2006/picture">
                 <pic:pic xmlns:pic="http://schemas.openxmlformats.org/drawingml/2006/picture">
                   <pic:nvPicPr>
-                    <pic:cNvPr id="521855561" name=""/>
+                    <pic:cNvPr id="919637650" name=""/>
                     <pic:cNvPicPr/>
                   </pic:nvPicPr>
                   <pic:blipFill>
@@ -11464,7 +11616,7 @@
                   <pic:spPr>
                     <a:xfrm>
                       <a:off x="0" y="0"/>
-                      <a:ext cx="5943600" cy="1449705"/>
+                      <a:ext cx="5943600" cy="906780"/>
                     </a:xfrm>
                     <a:prstGeom prst="rect">
                       <a:avLst/>
@@ -11507,7 +11659,29 @@
           <w:szCs w:val="21"/>
           <w:lang w:val="en-US" w:eastAsia="en-US"/>
         </w:rPr>
-        <w:t>&lt;Helmet&gt;</w:t>
+        <w:t xml:space="preserve">{/** </w:t>
+      </w:r>
+      <w:proofErr w:type="spellStart"/>
+      <w:r>
+        <w:rPr>
+          <w:rFonts w:ascii="Consolas" w:eastAsia="Times New Roman" w:hAnsi="Consolas" w:cs="Times New Roman"/>
+          <w:color w:val="D4D4D4"/>
+          <w:sz w:val="21"/>
+          <w:szCs w:val="21"/>
+          <w:lang w:val="en-US" w:eastAsia="en-US"/>
+        </w:rPr>
+        <w:t>Cloudinary</w:t>
+      </w:r>
+      <w:proofErr w:type="spellEnd"/>
+      <w:r>
+        <w:rPr>
+          <w:rFonts w:ascii="Consolas" w:eastAsia="Times New Roman" w:hAnsi="Consolas" w:cs="Times New Roman"/>
+          <w:color w:val="D4D4D4"/>
+          <w:sz w:val="21"/>
+          <w:szCs w:val="21"/>
+          <w:lang w:val="en-US" w:eastAsia="en-US"/>
+        </w:rPr>
+        <w:t xml:space="preserve"> Custom Code Starts */}</w:t>
       </w:r>
     </w:p>
     <w:p>
@@ -11530,7 +11704,60 @@
           <w:szCs w:val="21"/>
           <w:lang w:val="en-US" w:eastAsia="en-US"/>
         </w:rPr>
-        <w:t>    &lt;script src='https://unpkg.com/cloudinary-core@2.6.3/cloudinary-core-shrinkwrap.min.js' /&gt;</w:t>
+        <w:t>&lt;Helmet&gt;</w:t>
+      </w:r>
+    </w:p>
+    <w:p>
+      <w:pPr>
+        <w:shd w:val="clear" w:color="auto" w:fill="1E1E1E"/>
+        <w:spacing w:line="270" w:lineRule="atLeast"/>
+        <w:rPr>
+          <w:rFonts w:ascii="Consolas" w:eastAsia="Times New Roman" w:hAnsi="Consolas" w:cs="Times New Roman"/>
+          <w:color w:val="D4D4D4"/>
+          <w:lang w:val="en-US" w:eastAsia="en-US"/>
+        </w:rPr>
+      </w:pPr>
+      <w:r>
+        <w:rPr>
+          <w:rFonts w:ascii="Consolas" w:eastAsia="Times New Roman" w:hAnsi="Consolas" w:cs="Times New Roman"/>
+          <w:color w:val="D4D4D4"/>
+          <w:sz w:val="21"/>
+          <w:szCs w:val="21"/>
+          <w:lang w:val="en-US" w:eastAsia="en-US"/>
+        </w:rPr>
+        <w:t>    &lt;script src={`https://unpkg.com/cloudinary-core@${</w:t>
+      </w:r>
+      <w:proofErr w:type="gramStart"/>
+      <w:r>
+        <w:rPr>
+          <w:rFonts w:ascii="Consolas" w:eastAsia="Times New Roman" w:hAnsi="Consolas" w:cs="Times New Roman"/>
+          <w:color w:val="D4D4D4"/>
+          <w:sz w:val="21"/>
+          <w:szCs w:val="21"/>
+          <w:lang w:val="en-US" w:eastAsia="en-US"/>
+        </w:rPr>
+        <w:t>cloudinary.</w:t>
+      </w:r>
+      <w:r>
+        <w:rPr>
+          <w:rFonts w:ascii="Consolas" w:eastAsia="Times New Roman" w:hAnsi="Consolas" w:cs="Times New Roman"/>
+          <w:color w:val="D4D4D4"/>
+          <w:sz w:val="21"/>
+          <w:szCs w:val="21"/>
+          <w:lang w:val="en-US" w:eastAsia="en-US"/>
+        </w:rPr>
+        <w:t>versions</w:t>
+      </w:r>
+      <w:proofErr w:type="gramEnd"/>
+      <w:r>
+        <w:rPr>
+          <w:rFonts w:ascii="Consolas" w:eastAsia="Times New Roman" w:hAnsi="Consolas" w:cs="Times New Roman"/>
+          <w:color w:val="D4D4D4"/>
+          <w:sz w:val="21"/>
+          <w:szCs w:val="21"/>
+          <w:lang w:val="en-US" w:eastAsia="en-US"/>
+        </w:rPr>
+        <w:t>.CLDCoreShrinkwrapJSURLVersion}/cloudinary-core-shrinkwrap.min.js`} /&gt;</w:t>
       </w:r>
     </w:p>
     <w:p>
@@ -11576,7 +11803,7 @@
           <w:szCs w:val="21"/>
           <w:lang w:val="en-US" w:eastAsia="en-US"/>
         </w:rPr>
-        <w:t> &lt;Helmet&gt;</w:t>
+        <w:t>&lt;Helmet&gt;</w:t>
       </w:r>
     </w:p>
     <w:p>
@@ -11599,7 +11826,39 @@
           <w:szCs w:val="21"/>
           <w:lang w:val="en-US" w:eastAsia="en-US"/>
         </w:rPr>
-        <w:t>     &lt;script src='https://unpkg.com/cloudinary-video-player@1.3.3/dist/cld-video-player.min.js' /&gt;</w:t>
+        <w:t>    &lt;script src={`https://unpkg.com/cloudinary-video-player@${</w:t>
+      </w:r>
+      <w:proofErr w:type="gramStart"/>
+      <w:r>
+        <w:rPr>
+          <w:rFonts w:ascii="Consolas" w:eastAsia="Times New Roman" w:hAnsi="Consolas" w:cs="Times New Roman"/>
+          <w:color w:val="D4D4D4"/>
+          <w:sz w:val="21"/>
+          <w:szCs w:val="21"/>
+          <w:lang w:val="en-US" w:eastAsia="en-US"/>
+        </w:rPr>
+        <w:t>cloudinary.</w:t>
+      </w:r>
+      <w:r>
+        <w:rPr>
+          <w:rFonts w:ascii="Consolas" w:eastAsia="Times New Roman" w:hAnsi="Consolas" w:cs="Times New Roman"/>
+          <w:color w:val="D4D4D4"/>
+          <w:sz w:val="21"/>
+          <w:szCs w:val="21"/>
+          <w:lang w:val="en-US" w:eastAsia="en-US"/>
+        </w:rPr>
+        <w:t>versions</w:t>
+      </w:r>
+      <w:proofErr w:type="gramEnd"/>
+      <w:r>
+        <w:rPr>
+          <w:rFonts w:ascii="Consolas" w:eastAsia="Times New Roman" w:hAnsi="Consolas" w:cs="Times New Roman"/>
+          <w:color w:val="D4D4D4"/>
+          <w:sz w:val="21"/>
+          <w:szCs w:val="21"/>
+          <w:lang w:val="en-US" w:eastAsia="en-US"/>
+        </w:rPr>
+        <w:t>.cldVideoPlayerJsVersion}/dist/cld-video-player.min.js`} /&gt;</w:t>
       </w:r>
     </w:p>
     <w:p>
@@ -11668,27 +11927,7 @@
           <w:szCs w:val="21"/>
           <w:lang w:val="en-US" w:eastAsia="en-US"/>
         </w:rPr>
-        <w:t>   </w:t>
-      </w:r>
-      <w:r>
-        <w:rPr>
-          <w:rFonts w:ascii="Consolas" w:eastAsia="Times New Roman" w:hAnsi="Consolas" w:cs="Times New Roman"/>
-          <w:color w:val="D4D4D4"/>
-          <w:sz w:val="21"/>
-          <w:szCs w:val="21"/>
-          <w:lang w:val="en-US" w:eastAsia="en-US"/>
-        </w:rPr>
-        <w:t xml:space="preserve"> </w:t>
-      </w:r>
-      <w:r>
-        <w:rPr>
-          <w:rFonts w:ascii="Consolas" w:eastAsia="Times New Roman" w:hAnsi="Consolas" w:cs="Times New Roman"/>
-          <w:color w:val="D4D4D4"/>
-          <w:sz w:val="21"/>
-          <w:szCs w:val="21"/>
-          <w:lang w:val="en-US" w:eastAsia="en-US"/>
-        </w:rPr>
-        <w:t xml:space="preserve">&lt;script </w:t>
+        <w:t xml:space="preserve">    &lt;link </w:t>
       </w:r>
       <w:proofErr w:type="spellStart"/>
       <w:r>
@@ -11699,7 +11938,7 @@
           <w:szCs w:val="21"/>
           <w:lang w:val="en-US" w:eastAsia="en-US"/>
         </w:rPr>
-        <w:t>src</w:t>
+        <w:t>rel</w:t>
       </w:r>
       <w:proofErr w:type="spellEnd"/>
       <w:r>
@@ -11710,7 +11949,39 @@
           <w:szCs w:val="21"/>
           <w:lang w:val="en-US" w:eastAsia="en-US"/>
         </w:rPr>
-        <w:t>='https://product-gallery.cloudinary.com/1.0.50/all.js' /&gt;</w:t>
+        <w:t>="stylesheet" href={`https://unpkg.com/cloudinary-video-player@${</w:t>
+      </w:r>
+      <w:proofErr w:type="gramStart"/>
+      <w:r>
+        <w:rPr>
+          <w:rFonts w:ascii="Consolas" w:eastAsia="Times New Roman" w:hAnsi="Consolas" w:cs="Times New Roman"/>
+          <w:color w:val="D4D4D4"/>
+          <w:sz w:val="21"/>
+          <w:szCs w:val="21"/>
+          <w:lang w:val="en-US" w:eastAsia="en-US"/>
+        </w:rPr>
+        <w:t>cloudinary.</w:t>
+      </w:r>
+      <w:r>
+        <w:rPr>
+          <w:rFonts w:ascii="Consolas" w:eastAsia="Times New Roman" w:hAnsi="Consolas" w:cs="Times New Roman"/>
+          <w:color w:val="D4D4D4"/>
+          <w:sz w:val="21"/>
+          <w:szCs w:val="21"/>
+          <w:lang w:val="en-US" w:eastAsia="en-US"/>
+        </w:rPr>
+        <w:t>versions</w:t>
+      </w:r>
+      <w:proofErr w:type="gramEnd"/>
+      <w:r>
+        <w:rPr>
+          <w:rFonts w:ascii="Consolas" w:eastAsia="Times New Roman" w:hAnsi="Consolas" w:cs="Times New Roman"/>
+          <w:color w:val="D4D4D4"/>
+          <w:sz w:val="21"/>
+          <w:szCs w:val="21"/>
+          <w:lang w:val="en-US" w:eastAsia="en-US"/>
+        </w:rPr>
+        <w:t>.cldVideoPlayerCssVersion}/dist/cld-video-player.min.css`} /&gt;</w:t>
       </w:r>
     </w:p>
     <w:p>
@@ -11756,50 +12027,7 @@
           <w:szCs w:val="21"/>
           <w:lang w:val="en-US" w:eastAsia="en-US"/>
         </w:rPr>
-        <w:t>&lt;Helmet&gt;</w:t>
-      </w:r>
-    </w:p>
-    <w:p>
-      <w:pPr>
-        <w:shd w:val="clear" w:color="auto" w:fill="1E1E1E"/>
-        <w:spacing w:line="285" w:lineRule="atLeast"/>
-        <w:rPr>
-          <w:rFonts w:ascii="Consolas" w:eastAsia="Times New Roman" w:hAnsi="Consolas" w:cs="Times New Roman"/>
-          <w:color w:val="D4D4D4"/>
-          <w:sz w:val="21"/>
-          <w:szCs w:val="21"/>
-          <w:lang w:val="en-US" w:eastAsia="en-US"/>
-        </w:rPr>
-      </w:pPr>
-      <w:r>
-        <w:rPr>
-          <w:rFonts w:ascii="Consolas" w:eastAsia="Times New Roman" w:hAnsi="Consolas" w:cs="Times New Roman"/>
-          <w:color w:val="D4D4D4"/>
-          <w:sz w:val="21"/>
-          <w:szCs w:val="21"/>
-          <w:lang w:val="en-US" w:eastAsia="en-US"/>
-        </w:rPr>
-        <w:t>   </w:t>
-      </w:r>
-      <w:r>
-        <w:rPr>
-          <w:rFonts w:ascii="Consolas" w:eastAsia="Times New Roman" w:hAnsi="Consolas" w:cs="Times New Roman"/>
-          <w:color w:val="D4D4D4"/>
-          <w:sz w:val="21"/>
-          <w:szCs w:val="21"/>
-          <w:lang w:val="en-US" w:eastAsia="en-US"/>
-        </w:rPr>
-        <w:t xml:space="preserve"> </w:t>
-      </w:r>
-      <w:r>
-        <w:rPr>
-          <w:rFonts w:ascii="Consolas" w:eastAsia="Times New Roman" w:hAnsi="Consolas" w:cs="Times New Roman"/>
-          <w:color w:val="D4D4D4"/>
-          <w:sz w:val="21"/>
-          <w:szCs w:val="21"/>
-          <w:lang w:val="en-US" w:eastAsia="en-US"/>
-        </w:rPr>
-        <w:t xml:space="preserve">&lt;link </w:t>
+        <w:t xml:space="preserve">{/** </w:t>
       </w:r>
       <w:proofErr w:type="spellStart"/>
       <w:r>
@@ -11810,7 +12038,7 @@
           <w:szCs w:val="21"/>
           <w:lang w:val="en-US" w:eastAsia="en-US"/>
         </w:rPr>
-        <w:t>rel</w:t>
+        <w:t>Cloudinary</w:t>
       </w:r>
       <w:proofErr w:type="spellEnd"/>
       <w:r>
@@ -11821,35 +12049,12 @@
           <w:szCs w:val="21"/>
           <w:lang w:val="en-US" w:eastAsia="en-US"/>
         </w:rPr>
-        <w:t>="stylesheet" href="https://unpkg.com/cloudinary-video-player@1.3.3/dist/cld-video-player.min.css" /&gt;</w:t>
-      </w:r>
-    </w:p>
-    <w:p>
-      <w:pPr>
-        <w:shd w:val="clear" w:color="auto" w:fill="1E1E1E"/>
-        <w:spacing w:line="285" w:lineRule="atLeast"/>
-        <w:rPr>
-          <w:rFonts w:ascii="Consolas" w:eastAsia="Times New Roman" w:hAnsi="Consolas" w:cs="Times New Roman"/>
-          <w:color w:val="D4D4D4"/>
-          <w:sz w:val="21"/>
-          <w:szCs w:val="21"/>
-          <w:lang w:val="en-US" w:eastAsia="en-US"/>
-        </w:rPr>
-      </w:pPr>
-      <w:r>
-        <w:rPr>
-          <w:rFonts w:ascii="Consolas" w:eastAsia="Times New Roman" w:hAnsi="Consolas" w:cs="Times New Roman"/>
-          <w:color w:val="D4D4D4"/>
-          <w:sz w:val="21"/>
-          <w:szCs w:val="21"/>
-          <w:lang w:val="en-US" w:eastAsia="en-US"/>
-        </w:rPr>
-        <w:t>&lt;/Helmet&gt;</w:t>
-      </w:r>
-    </w:p>
-    <w:p>
-      <w:pPr>
-        <w:spacing w:before="120" w:after="360"/>
+        <w:t xml:space="preserve"> Custom Code Ends */}</w:t>
+      </w:r>
+    </w:p>
+    <w:p>
+      <w:pPr>
+        <w:spacing w:before="120"/>
         <w:rPr>
           <w:rFonts w:ascii="Arial" w:hAnsi="Arial" w:cs="Arial"/>
           <w:b/>
@@ -12149,7 +12354,6 @@
           <w:b/>
           <w:bCs/>
         </w:rPr>
-        <w:lastRenderedPageBreak/>
         <w:t xml:space="preserve">Line No: </w:t>
       </w:r>
       <w:r>
@@ -13186,6 +13390,7 @@
           <w:szCs w:val="21"/>
           <w:lang w:val="en-US" w:eastAsia="en-US"/>
         </w:rPr>
+        <w:lastRenderedPageBreak/>
         <w:t>}</w:t>
       </w:r>
     </w:p>
@@ -13249,7 +13454,6 @@
           <w:b/>
           <w:bCs/>
         </w:rPr>
-        <w:lastRenderedPageBreak/>
         <w:t>File</w:t>
       </w:r>
       <w:r>
@@ -23866,26 +24070,35 @@
         </w:rPr>
         <w:t>\config\default.js</w:t>
       </w:r>
-      <w:r>
+    </w:p>
+    <w:p>
+      <w:pPr>
+        <w:spacing w:before="120"/>
         <w:rPr>
           <w:rFonts w:ascii="Arial" w:hAnsi="Arial" w:cs="Arial"/>
           <w:b/>
           <w:bCs/>
         </w:rPr>
-        <w:br/>
-      </w:r>
+      </w:pPr>
       <w:r>
         <w:rPr>
           <w:rFonts w:ascii="Arial" w:hAnsi="Arial" w:cs="Arial"/>
           <w:b/>
           <w:bCs/>
-          <w:noProof/>
+        </w:rPr>
+        <w:br/>
+      </w:r>
+      <w:r>
+        <w:rPr>
+          <w:rFonts w:ascii="Arial" w:hAnsi="Arial" w:cs="Arial"/>
+          <w:b/>
+          <w:bCs/>
         </w:rPr>
         <w:drawing>
-          <wp:inline distT="0" distB="0" distL="0" distR="0" wp14:anchorId="2224BB4F" wp14:editId="16FC4101">
-            <wp:extent cx="5943600" cy="2056765"/>
-            <wp:effectExtent l="0" t="0" r="0" b="635"/>
-            <wp:docPr id="192510959" name="Picture 1"/>
+          <wp:inline distT="0" distB="0" distL="0" distR="0" wp14:anchorId="7BAE95F3" wp14:editId="73908286">
+            <wp:extent cx="5943600" cy="2051050"/>
+            <wp:effectExtent l="0" t="0" r="0" b="6350"/>
+            <wp:docPr id="1347446255" name="Picture 1"/>
             <wp:cNvGraphicFramePr>
               <a:graphicFrameLocks xmlns:a="http://schemas.openxmlformats.org/drawingml/2006/main" noChangeAspect="1"/>
             </wp:cNvGraphicFramePr>
@@ -23893,7 +24106,7 @@
               <a:graphicData uri="http://schemas.openxmlformats.org/drawingml/2006/picture">
                 <pic:pic xmlns:pic="http://schemas.openxmlformats.org/drawingml/2006/picture">
                   <pic:nvPicPr>
-                    <pic:cNvPr id="192510959" name=""/>
+                    <pic:cNvPr id="1347446255" name=""/>
                     <pic:cNvPicPr/>
                   </pic:nvPicPr>
                   <pic:blipFill>
@@ -23905,7 +24118,7 @@
                   <pic:spPr>
                     <a:xfrm>
                       <a:off x="0" y="0"/>
-                      <a:ext cx="5943600" cy="2056765"/>
+                      <a:ext cx="5943600" cy="2051050"/>
                     </a:xfrm>
                     <a:prstGeom prst="rect">
                       <a:avLst/>
@@ -23940,6 +24153,14 @@
           <w:lang w:val="en-US" w:eastAsia="en-US"/>
         </w:rPr>
       </w:pPr>
+      <w:r>
+        <w:rPr>
+          <w:rFonts w:ascii="Consolas" w:eastAsia="Times New Roman" w:hAnsi="Consolas" w:cs="Times New Roman"/>
+          <w:color w:val="000000"/>
+          <w:lang w:val="en-US" w:eastAsia="en-US"/>
+        </w:rPr>
+        <w:t xml:space="preserve">    </w:t>
+      </w:r>
       <w:proofErr w:type="spellStart"/>
       <w:r>
         <w:rPr>
@@ -23983,7 +24204,7 @@
           <w:szCs w:val="21"/>
           <w:lang w:val="en-US" w:eastAsia="en-US"/>
         </w:rPr>
-        <w:t>  parameters: {</w:t>
+        <w:t>        parameters: {</w:t>
       </w:r>
     </w:p>
     <w:p>
@@ -24006,7 +24227,7 @@
           <w:szCs w:val="21"/>
           <w:lang w:val="en-US" w:eastAsia="en-US"/>
         </w:rPr>
-        <w:t xml:space="preserve">    </w:t>
+        <w:t xml:space="preserve">            </w:t>
       </w:r>
       <w:proofErr w:type="spellStart"/>
       <w:r>
@@ -24028,7 +24249,7 @@
           <w:szCs w:val="21"/>
           <w:lang w:val="en-US" w:eastAsia="en-US"/>
         </w:rPr>
-        <w:t>: 'CLIENT_ID',</w:t>
+        <w:t>: '6ba55594-b69a-42da-b17b-6cd85ede044f',</w:t>
       </w:r>
     </w:p>
     <w:p>
@@ -24051,7 +24272,8 @@
           <w:szCs w:val="21"/>
           <w:lang w:val="en-US" w:eastAsia="en-US"/>
         </w:rPr>
-        <w:t xml:space="preserve">      </w:t>
+        <w:lastRenderedPageBreak/>
+        <w:t xml:space="preserve">            </w:t>
       </w:r>
       <w:proofErr w:type="spellStart"/>
       <w:r>
@@ -24073,7 +24295,7 @@
           <w:szCs w:val="21"/>
           <w:lang w:val="en-US" w:eastAsia="en-US"/>
         </w:rPr>
-        <w:t>: 'ORGANIZATION_ID',</w:t>
+        <w:t>: 'f_ecom_zzgt_003',</w:t>
       </w:r>
     </w:p>
     <w:p>
@@ -24096,7 +24318,7 @@
           <w:szCs w:val="21"/>
           <w:lang w:val="en-US" w:eastAsia="en-US"/>
         </w:rPr>
-        <w:t xml:space="preserve">        </w:t>
+        <w:t xml:space="preserve">            </w:t>
       </w:r>
       <w:proofErr w:type="spellStart"/>
       <w:r>
@@ -24118,7 +24340,7 @@
           <w:szCs w:val="21"/>
           <w:lang w:val="en-US" w:eastAsia="en-US"/>
         </w:rPr>
-        <w:t>: 'SHORT_CODE',</w:t>
+        <w:t>: 'kv7kzm78',</w:t>
       </w:r>
     </w:p>
     <w:p>
@@ -24141,8 +24363,7 @@
           <w:szCs w:val="21"/>
           <w:lang w:val="en-US" w:eastAsia="en-US"/>
         </w:rPr>
-        <w:lastRenderedPageBreak/>
-        <w:t xml:space="preserve">          </w:t>
+        <w:t xml:space="preserve">            </w:t>
       </w:r>
       <w:proofErr w:type="spellStart"/>
       <w:r>
@@ -24164,7 +24385,29 @@
           <w:szCs w:val="21"/>
           <w:lang w:val="en-US" w:eastAsia="en-US"/>
         </w:rPr>
-        <w:t>: 'SITE_ID',</w:t>
+        <w:t>: '</w:t>
+      </w:r>
+      <w:proofErr w:type="spellStart"/>
+      <w:r>
+        <w:rPr>
+          <w:rFonts w:ascii="Consolas" w:eastAsia="Times New Roman" w:hAnsi="Consolas" w:cs="Times New Roman"/>
+          <w:color w:val="D4D4D4"/>
+          <w:sz w:val="21"/>
+          <w:szCs w:val="21"/>
+          <w:lang w:val="en-US" w:eastAsia="en-US"/>
+        </w:rPr>
+        <w:t>RefArch</w:t>
+      </w:r>
+      <w:proofErr w:type="spellEnd"/>
+      <w:r>
+        <w:rPr>
+          <w:rFonts w:ascii="Consolas" w:eastAsia="Times New Roman" w:hAnsi="Consolas" w:cs="Times New Roman"/>
+          <w:color w:val="D4D4D4"/>
+          <w:sz w:val="21"/>
+          <w:szCs w:val="21"/>
+          <w:lang w:val="en-US" w:eastAsia="en-US"/>
+        </w:rPr>
+        <w:t>',</w:t>
       </w:r>
     </w:p>
     <w:p>
@@ -24187,7 +24430,7 @@
           <w:szCs w:val="21"/>
           <w:lang w:val="en-US" w:eastAsia="en-US"/>
         </w:rPr>
-        <w:t>            host: 'HOST_NAME',</w:t>
+        <w:t>            host: 'zzgt-003.dx.commercecloud.salesforce.com',</w:t>
       </w:r>
     </w:p>
     <w:p>
@@ -24232,7 +24475,7 @@
           <w:szCs w:val="21"/>
           <w:lang w:val="en-US" w:eastAsia="en-US"/>
         </w:rPr>
-        <w:t>: 'CONTENT_ASSET_ID'</w:t>
+        <w:t>: 'home-main'</w:t>
       </w:r>
     </w:p>
     <w:p>
@@ -24255,7 +24498,7 @@
           <w:szCs w:val="21"/>
           <w:lang w:val="en-US" w:eastAsia="en-US"/>
         </w:rPr>
-        <w:t>  }</w:t>
+        <w:t>        },</w:t>
       </w:r>
     </w:p>
     <w:p>
@@ -24278,16 +24521,189 @@
           <w:szCs w:val="21"/>
           <w:lang w:val="en-US" w:eastAsia="en-US"/>
         </w:rPr>
-        <w:t>}</w:t>
-      </w:r>
-    </w:p>
-    <w:p>
-      <w:pPr>
-        <w:spacing w:before="120"/>
-        <w:rPr>
-          <w:rFonts w:ascii="Arial" w:hAnsi="Arial" w:cs="Arial"/>
-        </w:rPr>
-      </w:pPr>
+        <w:t>        versions: {</w:t>
+      </w:r>
+    </w:p>
+    <w:p>
+      <w:pPr>
+        <w:shd w:val="clear" w:color="auto" w:fill="1E1E1E"/>
+        <w:spacing w:line="285" w:lineRule="atLeast"/>
+        <w:rPr>
+          <w:rFonts w:ascii="Consolas" w:eastAsia="Times New Roman" w:hAnsi="Consolas" w:cs="Times New Roman"/>
+          <w:color w:val="D4D4D4"/>
+          <w:sz w:val="21"/>
+          <w:szCs w:val="21"/>
+          <w:lang w:val="en-US" w:eastAsia="en-US"/>
+        </w:rPr>
+      </w:pPr>
+      <w:r>
+        <w:rPr>
+          <w:rFonts w:ascii="Consolas" w:eastAsia="Times New Roman" w:hAnsi="Consolas" w:cs="Times New Roman"/>
+          <w:color w:val="D4D4D4"/>
+          <w:sz w:val="21"/>
+          <w:szCs w:val="21"/>
+          <w:lang w:val="en-US" w:eastAsia="en-US"/>
+        </w:rPr>
+        <w:t xml:space="preserve">            </w:t>
+      </w:r>
+      <w:proofErr w:type="spellStart"/>
+      <w:r>
+        <w:rPr>
+          <w:rFonts w:ascii="Consolas" w:eastAsia="Times New Roman" w:hAnsi="Consolas" w:cs="Times New Roman"/>
+          <w:color w:val="D4D4D4"/>
+          <w:sz w:val="21"/>
+          <w:szCs w:val="21"/>
+          <w:lang w:val="en-US" w:eastAsia="en-US"/>
+        </w:rPr>
+        <w:t>cldVideoPlayerJsVersion</w:t>
+      </w:r>
+      <w:proofErr w:type="spellEnd"/>
+      <w:r>
+        <w:rPr>
+          <w:rFonts w:ascii="Consolas" w:eastAsia="Times New Roman" w:hAnsi="Consolas" w:cs="Times New Roman"/>
+          <w:color w:val="D4D4D4"/>
+          <w:sz w:val="21"/>
+          <w:szCs w:val="21"/>
+          <w:lang w:val="en-US" w:eastAsia="en-US"/>
+        </w:rPr>
+        <w:t>: '1.10.1',</w:t>
+      </w:r>
+    </w:p>
+    <w:p>
+      <w:pPr>
+        <w:shd w:val="clear" w:color="auto" w:fill="1E1E1E"/>
+        <w:spacing w:line="285" w:lineRule="atLeast"/>
+        <w:rPr>
+          <w:rFonts w:ascii="Consolas" w:eastAsia="Times New Roman" w:hAnsi="Consolas" w:cs="Times New Roman"/>
+          <w:color w:val="D4D4D4"/>
+          <w:sz w:val="21"/>
+          <w:szCs w:val="21"/>
+          <w:lang w:val="en-US" w:eastAsia="en-US"/>
+        </w:rPr>
+      </w:pPr>
+      <w:r>
+        <w:rPr>
+          <w:rFonts w:ascii="Consolas" w:eastAsia="Times New Roman" w:hAnsi="Consolas" w:cs="Times New Roman"/>
+          <w:color w:val="D4D4D4"/>
+          <w:sz w:val="21"/>
+          <w:szCs w:val="21"/>
+          <w:lang w:val="en-US" w:eastAsia="en-US"/>
+        </w:rPr>
+        <w:t xml:space="preserve">            </w:t>
+      </w:r>
+      <w:proofErr w:type="spellStart"/>
+      <w:r>
+        <w:rPr>
+          <w:rFonts w:ascii="Consolas" w:eastAsia="Times New Roman" w:hAnsi="Consolas" w:cs="Times New Roman"/>
+          <w:color w:val="D4D4D4"/>
+          <w:sz w:val="21"/>
+          <w:szCs w:val="21"/>
+          <w:lang w:val="en-US" w:eastAsia="en-US"/>
+        </w:rPr>
+        <w:t>cldVideoPlayerCssVersion</w:t>
+      </w:r>
+      <w:proofErr w:type="spellEnd"/>
+      <w:r>
+        <w:rPr>
+          <w:rFonts w:ascii="Consolas" w:eastAsia="Times New Roman" w:hAnsi="Consolas" w:cs="Times New Roman"/>
+          <w:color w:val="D4D4D4"/>
+          <w:sz w:val="21"/>
+          <w:szCs w:val="21"/>
+          <w:lang w:val="en-US" w:eastAsia="en-US"/>
+        </w:rPr>
+        <w:t>: '1.10.1',</w:t>
+      </w:r>
+    </w:p>
+    <w:p>
+      <w:pPr>
+        <w:shd w:val="clear" w:color="auto" w:fill="1E1E1E"/>
+        <w:spacing w:line="285" w:lineRule="atLeast"/>
+        <w:rPr>
+          <w:rFonts w:ascii="Consolas" w:eastAsia="Times New Roman" w:hAnsi="Consolas" w:cs="Times New Roman"/>
+          <w:color w:val="D4D4D4"/>
+          <w:sz w:val="21"/>
+          <w:szCs w:val="21"/>
+          <w:lang w:val="en-US" w:eastAsia="en-US"/>
+        </w:rPr>
+      </w:pPr>
+      <w:r>
+        <w:rPr>
+          <w:rFonts w:ascii="Consolas" w:eastAsia="Times New Roman" w:hAnsi="Consolas" w:cs="Times New Roman"/>
+          <w:color w:val="D4D4D4"/>
+          <w:sz w:val="21"/>
+          <w:szCs w:val="21"/>
+          <w:lang w:val="en-US" w:eastAsia="en-US"/>
+        </w:rPr>
+        <w:t xml:space="preserve">            </w:t>
+      </w:r>
+      <w:proofErr w:type="spellStart"/>
+      <w:r>
+        <w:rPr>
+          <w:rFonts w:ascii="Consolas" w:eastAsia="Times New Roman" w:hAnsi="Consolas" w:cs="Times New Roman"/>
+          <w:color w:val="D4D4D4"/>
+          <w:sz w:val="21"/>
+          <w:szCs w:val="21"/>
+          <w:lang w:val="en-US" w:eastAsia="en-US"/>
+        </w:rPr>
+        <w:t>CLDCoreShrinkwrapJSURLVersion</w:t>
+      </w:r>
+      <w:proofErr w:type="spellEnd"/>
+      <w:r>
+        <w:rPr>
+          <w:rFonts w:ascii="Consolas" w:eastAsia="Times New Roman" w:hAnsi="Consolas" w:cs="Times New Roman"/>
+          <w:color w:val="D4D4D4"/>
+          <w:sz w:val="21"/>
+          <w:szCs w:val="21"/>
+          <w:lang w:val="en-US" w:eastAsia="en-US"/>
+        </w:rPr>
+        <w:t>: '2.13.0'</w:t>
+      </w:r>
+    </w:p>
+    <w:p>
+      <w:pPr>
+        <w:shd w:val="clear" w:color="auto" w:fill="1E1E1E"/>
+        <w:spacing w:line="285" w:lineRule="atLeast"/>
+        <w:rPr>
+          <w:rFonts w:ascii="Consolas" w:eastAsia="Times New Roman" w:hAnsi="Consolas" w:cs="Times New Roman"/>
+          <w:color w:val="D4D4D4"/>
+          <w:sz w:val="21"/>
+          <w:szCs w:val="21"/>
+          <w:lang w:val="en-US" w:eastAsia="en-US"/>
+        </w:rPr>
+      </w:pPr>
+      <w:r>
+        <w:rPr>
+          <w:rFonts w:ascii="Consolas" w:eastAsia="Times New Roman" w:hAnsi="Consolas" w:cs="Times New Roman"/>
+          <w:color w:val="D4D4D4"/>
+          <w:sz w:val="21"/>
+          <w:szCs w:val="21"/>
+          <w:lang w:val="en-US" w:eastAsia="en-US"/>
+        </w:rPr>
+        <w:t>        }</w:t>
+      </w:r>
+    </w:p>
+    <w:p>
+      <w:pPr>
+        <w:shd w:val="clear" w:color="auto" w:fill="1E1E1E"/>
+        <w:spacing w:line="285" w:lineRule="atLeast"/>
+        <w:rPr>
+          <w:rFonts w:ascii="Consolas" w:eastAsia="Times New Roman" w:hAnsi="Consolas" w:cs="Times New Roman"/>
+          <w:color w:val="D4D4D4"/>
+          <w:sz w:val="21"/>
+          <w:szCs w:val="21"/>
+          <w:lang w:val="en-US" w:eastAsia="en-US"/>
+        </w:rPr>
+      </w:pPr>
+      <w:r>
+        <w:rPr>
+          <w:rFonts w:ascii="Consolas" w:eastAsia="Times New Roman" w:hAnsi="Consolas" w:cs="Times New Roman"/>
+          <w:color w:val="D4D4D4"/>
+          <w:sz w:val="21"/>
+          <w:szCs w:val="21"/>
+          <w:lang w:val="en-US" w:eastAsia="en-US"/>
+        </w:rPr>
+        <w:t>    }</w:t>
+      </w:r>
     </w:p>
     <w:p>
       <w:pPr>
@@ -24376,13 +24792,7 @@
         <w:rPr>
           <w:rFonts w:ascii="Arial" w:hAnsi="Arial" w:cs="Arial"/>
         </w:rPr>
-        <w:t xml:space="preserve">: </w:t>
-      </w:r>
-      <w:r>
-        <w:rPr>
-          <w:rFonts w:ascii="Arial" w:hAnsi="Arial" w:cs="Arial"/>
-        </w:rPr>
-        <w:t>31</w:t>
+        <w:t>: 31</w:t>
       </w:r>
     </w:p>
     <w:p>
@@ -24413,6 +24823,7 @@
           <w:rFonts w:ascii="Arial" w:hAnsi="Arial" w:cs="Arial"/>
           <w:b/>
           <w:bCs/>
+          <w:noProof/>
         </w:rPr>
         <w:drawing>
           <wp:inline distT="0" distB="0" distL="0" distR="0" wp14:anchorId="6FF91CDC" wp14:editId="600DAB13">
@@ -25035,6 +25446,7 @@
           <w:szCs w:val="21"/>
           <w:lang w:val="en-US" w:eastAsia="en-US"/>
         </w:rPr>
+        <w:lastRenderedPageBreak/>
         <w:t xml:space="preserve">// </w:t>
       </w:r>
       <w:proofErr w:type="spellStart"/>
@@ -25292,7 +25704,6 @@
           <w:rFonts w:ascii="Arial" w:hAnsi="Arial" w:cs="Arial"/>
           <w:noProof/>
         </w:rPr>
-        <w:lastRenderedPageBreak/>
         <w:drawing>
           <wp:inline distT="0" distB="0" distL="0" distR="0" wp14:anchorId="0A53F02A" wp14:editId="5C91D8AE">
             <wp:extent cx="5943600" cy="4349115"/>
@@ -25959,6 +26370,7 @@
           <w:szCs w:val="21"/>
           <w:lang w:val="en-US" w:eastAsia="en-US"/>
         </w:rPr>
+        <w:lastRenderedPageBreak/>
         <w:t>                &lt;</w:t>
       </w:r>
       <w:proofErr w:type="spellStart"/>
@@ -26243,7 +26655,6 @@
           <w:szCs w:val="21"/>
           <w:lang w:val="en-US" w:eastAsia="en-US"/>
         </w:rPr>
-        <w:lastRenderedPageBreak/>
         <w:t>                &lt;</w:t>
       </w:r>
       <w:proofErr w:type="spellStart"/>
@@ -27001,6 +27412,7 @@
           <w:rFonts w:ascii="Arial" w:hAnsi="Arial" w:cs="Arial"/>
           <w:noProof/>
         </w:rPr>
+        <w:lastRenderedPageBreak/>
         <w:drawing>
           <wp:inline distT="0" distB="0" distL="0" distR="0" wp14:anchorId="5C7111F5" wp14:editId="6137F593">
             <wp:extent cx="5943600" cy="3818255"/>
@@ -27058,7 +27470,6 @@
           <w:szCs w:val="21"/>
           <w:lang w:val="en-US" w:eastAsia="en-US"/>
         </w:rPr>
-        <w:lastRenderedPageBreak/>
         <w:t xml:space="preserve">{/** </w:t>
       </w:r>
       <w:proofErr w:type="spellStart"/>
@@ -27996,6 +28407,7 @@
           <w:szCs w:val="21"/>
           <w:lang w:val="en-US" w:eastAsia="en-US"/>
         </w:rPr>
+        <w:lastRenderedPageBreak/>
         <w:t>                        : ''</w:t>
       </w:r>
     </w:p>
@@ -28592,7 +29004,6 @@
         <w:rPr>
           <w:lang w:val="en-US" w:eastAsia="en-US"/>
         </w:rPr>
-        <w:lastRenderedPageBreak/>
         <w:t>C</w:t>
       </w:r>
       <w:r>

--- a/Cloudinary-pwa-kit/documentation/Cloudinary-pwa-integration-guide.docx
+++ b/Cloudinary-pwa-kit/documentation/Cloudinary-pwa-integration-guide.docx
@@ -1,6 +1,6 @@
 
 <file path=word/document.xml><?xml version="1.0" encoding="utf-8"?>
-<w:document xmlns:wpc="http://schemas.microsoft.com/office/word/2010/wordprocessingCanvas" xmlns:cx="http://schemas.microsoft.com/office/drawing/2014/chartex" xmlns:cx1="http://schemas.microsoft.com/office/drawing/2015/9/8/chartex" xmlns:cx2="http://schemas.microsoft.com/office/drawing/2015/10/21/chartex" xmlns:cx3="http://schemas.microsoft.com/office/drawing/2016/5/9/chartex" xmlns:cx4="http://schemas.microsoft.com/office/drawing/2016/5/10/chartex" xmlns:cx5="http://schemas.microsoft.com/office/drawing/2016/5/11/chartex" xmlns:cx6="http://schemas.microsoft.com/office/drawing/2016/5/12/chartex" xmlns:cx7="http://schemas.microsoft.com/office/drawing/2016/5/13/chartex" xmlns:cx8="http://schemas.microsoft.com/office/drawing/2016/5/14/chartex" xmlns:mc="http://schemas.openxmlformats.org/markup-compatibility/2006" xmlns:aink="http://schemas.microsoft.com/office/drawing/2016/ink" xmlns:am3d="http://schemas.microsoft.com/office/drawing/2017/model3d" xmlns:o="urn:schemas-microsoft-com:office:office" xmlns:oel="http://schemas.microsoft.com/office/2019/extlst" xmlns:r="http://schemas.openxmlformats.org/officeDocument/2006/relationships" xmlns:m="http://schemas.openxmlformats.org/officeDocument/2006/math" xmlns:v="urn:schemas-microsoft-com:vml" xmlns:wp14="http://schemas.microsoft.com/office/word/2010/wordprocessingDrawing" xmlns:wp="http://schemas.openxmlformats.org/drawingml/2006/wordprocessingDrawing" xmlns:w10="urn:schemas-microsoft-com:office:word" xmlns:w="http://schemas.openxmlformats.org/wordprocessingml/2006/main" xmlns:w14="http://schemas.microsoft.com/office/word/2010/wordml" xmlns:w15="http://schemas.microsoft.com/office/word/2012/wordml" xmlns:w16cex="http://schemas.microsoft.com/office/word/2018/wordml/cex" xmlns:w16cid="http://schemas.microsoft.com/office/word/2016/wordml/cid" xmlns:w16="http://schemas.microsoft.com/office/word/2018/wordml" xmlns:w16sdtdh="http://schemas.microsoft.com/office/word/2020/wordml/sdtdatahash" xmlns:w16se="http://schemas.microsoft.com/office/word/2015/wordml/symex" xmlns:wpg="http://schemas.microsoft.com/office/word/2010/wordprocessingGroup" xmlns:wpi="http://schemas.microsoft.com/office/word/2010/wordprocessingInk" xmlns:wne="http://schemas.microsoft.com/office/word/2006/wordml" xmlns:wps="http://schemas.microsoft.com/office/word/2010/wordprocessingShape" mc:Ignorable="w14 w15 w16se w16cid w16 w16cex w16sdtdh wp14">
+<w:document xmlns:wpc="http://schemas.microsoft.com/office/word/2010/wordprocessingCanvas" xmlns:cx="http://schemas.microsoft.com/office/drawing/2014/chartex" xmlns:cx1="http://schemas.microsoft.com/office/drawing/2015/9/8/chartex" xmlns:cx2="http://schemas.microsoft.com/office/drawing/2015/10/21/chartex" xmlns:cx3="http://schemas.microsoft.com/office/drawing/2016/5/9/chartex" xmlns:cx4="http://schemas.microsoft.com/office/drawing/2016/5/10/chartex" xmlns:cx5="http://schemas.microsoft.com/office/drawing/2016/5/11/chartex" xmlns:cx6="http://schemas.microsoft.com/office/drawing/2016/5/12/chartex" xmlns:cx7="http://schemas.microsoft.com/office/drawing/2016/5/13/chartex" xmlns:cx8="http://schemas.microsoft.com/office/drawing/2016/5/14/chartex" xmlns:mc="http://schemas.openxmlformats.org/markup-compatibility/2006" xmlns:aink="http://schemas.microsoft.com/office/drawing/2016/ink" xmlns:am3d="http://schemas.microsoft.com/office/drawing/2017/model3d" xmlns:o="urn:schemas-microsoft-com:office:office" xmlns:r="http://schemas.openxmlformats.org/officeDocument/2006/relationships" xmlns:m="http://schemas.openxmlformats.org/officeDocument/2006/math" xmlns:v="urn:schemas-microsoft-com:vml" xmlns:wp14="http://schemas.microsoft.com/office/word/2010/wordprocessingDrawing" xmlns:wp="http://schemas.openxmlformats.org/drawingml/2006/wordprocessingDrawing" xmlns:w10="urn:schemas-microsoft-com:office:word" xmlns:w="http://schemas.openxmlformats.org/wordprocessingml/2006/main" xmlns:w14="http://schemas.microsoft.com/office/word/2010/wordml" xmlns:w15="http://schemas.microsoft.com/office/word/2012/wordml" xmlns:w16cex="http://schemas.microsoft.com/office/word/2018/wordml/cex" xmlns:w16cid="http://schemas.microsoft.com/office/word/2016/wordml/cid" xmlns:w16="http://schemas.microsoft.com/office/word/2018/wordml" xmlns:w16sdtdh="http://schemas.microsoft.com/office/word/2020/wordml/sdtdatahash" xmlns:w16se="http://schemas.microsoft.com/office/word/2015/wordml/symex" xmlns:wpg="http://schemas.microsoft.com/office/word/2010/wordprocessingGroup" xmlns:wpi="http://schemas.microsoft.com/office/word/2010/wordprocessingInk" xmlns:wne="http://schemas.microsoft.com/office/word/2006/wordml" xmlns:wps="http://schemas.microsoft.com/office/word/2010/wordprocessingShape" mc:Ignorable="w14 w15 w16se w16cid w16 w16cex w16sdtdh wp14">
   <w:body>
     <w:sdt>
       <w:sdtPr>
@@ -2783,14 +2783,30 @@
           <w:sz w:val="20"/>
           <w:szCs w:val="20"/>
         </w:rPr>
-        <w:t xml:space="preserve">, image gallery </w:t>
-      </w:r>
+        <w:t xml:space="preserve">, image </w:t>
+      </w:r>
+      <w:proofErr w:type="gramStart"/>
       <w:r>
         <w:rPr>
           <w:sz w:val="20"/>
           <w:szCs w:val="20"/>
         </w:rPr>
-        <w:t xml:space="preserve">, </w:t>
+        <w:t xml:space="preserve">gallery </w:t>
+      </w:r>
+      <w:r>
+        <w:rPr>
+          <w:sz w:val="20"/>
+          <w:szCs w:val="20"/>
+        </w:rPr>
+        <w:t>,</w:t>
+      </w:r>
+      <w:proofErr w:type="gramEnd"/>
+      <w:r>
+        <w:rPr>
+          <w:sz w:val="20"/>
+          <w:szCs w:val="20"/>
+        </w:rPr>
+        <w:t xml:space="preserve"> </w:t>
       </w:r>
       <w:r>
         <w:rPr>
@@ -3085,9 +3101,19 @@
                 <w:sz w:val="20"/>
                 <w:szCs w:val="20"/>
               </w:rPr>
-              <w:t>c_cloudinary.cloudinaryImage</w:t>
+              <w:t>c_</w:t>
+            </w:r>
+            <w:proofErr w:type="gramStart"/>
+            <w:r>
+              <w:rPr>
+                <w:rFonts w:cs="Arial"/>
+                <w:sz w:val="20"/>
+                <w:szCs w:val="20"/>
+              </w:rPr>
+              <w:t>cloudinary.cloudinaryImage</w:t>
             </w:r>
             <w:proofErr w:type="spellEnd"/>
+            <w:proofErr w:type="gramEnd"/>
           </w:p>
           <w:p>
             <w:pPr>
@@ -3187,9 +3213,19 @@
                 <w:sz w:val="20"/>
                 <w:szCs w:val="20"/>
               </w:rPr>
-              <w:t>c_cloudinary.video</w:t>
+              <w:t>c_</w:t>
+            </w:r>
+            <w:proofErr w:type="gramStart"/>
+            <w:r>
+              <w:rPr>
+                <w:rFonts w:cs="Arial"/>
+                <w:sz w:val="20"/>
+                <w:szCs w:val="20"/>
+              </w:rPr>
+              <w:t>cloudinary.video</w:t>
             </w:r>
             <w:proofErr w:type="spellEnd"/>
+            <w:proofErr w:type="gramEnd"/>
           </w:p>
           <w:p>
             <w:pPr>
@@ -3313,9 +3349,19 @@
                 <w:sz w:val="20"/>
                 <w:szCs w:val="20"/>
               </w:rPr>
-              <w:t>c_cloudinary.cldSwatchs</w:t>
+              <w:t>c_</w:t>
+            </w:r>
+            <w:proofErr w:type="gramStart"/>
+            <w:r>
+              <w:rPr>
+                <w:rFonts w:cs="Arial"/>
+                <w:sz w:val="20"/>
+                <w:szCs w:val="20"/>
+              </w:rPr>
+              <w:t>cloudinary.cldSwatchs</w:t>
             </w:r>
             <w:proofErr w:type="spellEnd"/>
+            <w:proofErr w:type="gramEnd"/>
           </w:p>
           <w:p>
             <w:pPr>
@@ -3431,9 +3477,19 @@
                 <w:sz w:val="20"/>
                 <w:szCs w:val="20"/>
               </w:rPr>
-              <w:t>c_cloudinary.cartImage</w:t>
+              <w:t>c_</w:t>
+            </w:r>
+            <w:proofErr w:type="gramStart"/>
+            <w:r>
+              <w:rPr>
+                <w:rFonts w:cs="Arial"/>
+                <w:sz w:val="20"/>
+                <w:szCs w:val="20"/>
+              </w:rPr>
+              <w:t>cloudinary.cartImage</w:t>
             </w:r>
             <w:proofErr w:type="spellEnd"/>
+            <w:proofErr w:type="gramEnd"/>
           </w:p>
         </w:tc>
         <w:tc>
@@ -3514,9 +3570,19 @@
                 <w:szCs w:val="20"/>
               </w:rPr>
               <w:lastRenderedPageBreak/>
-              <w:t>c_cloudinary.checkoutImage</w:t>
+              <w:t>c_</w:t>
+            </w:r>
+            <w:proofErr w:type="gramStart"/>
+            <w:r>
+              <w:rPr>
+                <w:rFonts w:cs="Arial"/>
+                <w:sz w:val="20"/>
+                <w:szCs w:val="20"/>
+              </w:rPr>
+              <w:t>cloudinary.checkoutImage</w:t>
             </w:r>
             <w:proofErr w:type="spellEnd"/>
+            <w:proofErr w:type="gramEnd"/>
           </w:p>
           <w:p>
             <w:pPr>
@@ -3601,9 +3667,17 @@
               <w:rPr>
                 <w:rFonts w:ascii="Arial" w:eastAsia="Times New Roman" w:hAnsi="Arial" w:cs="Arial"/>
               </w:rPr>
-              <w:t>c_cloudinary.miniCartImage</w:t>
+              <w:t>c_</w:t>
+            </w:r>
+            <w:proofErr w:type="gramStart"/>
+            <w:r>
+              <w:rPr>
+                <w:rFonts w:ascii="Arial" w:eastAsia="Times New Roman" w:hAnsi="Arial" w:cs="Arial"/>
+              </w:rPr>
+              <w:t>cloudinary.miniCartImage</w:t>
             </w:r>
             <w:proofErr w:type="spellEnd"/>
+            <w:proofErr w:type="gramEnd"/>
           </w:p>
         </w:tc>
         <w:tc>
@@ -3682,9 +3756,19 @@
                 <w:sz w:val="20"/>
                 <w:szCs w:val="20"/>
               </w:rPr>
-              <w:t>c_cloudinary.orderConfirmationImage</w:t>
+              <w:t>c_</w:t>
+            </w:r>
+            <w:proofErr w:type="gramStart"/>
+            <w:r>
+              <w:rPr>
+                <w:rFonts w:cs="Arial"/>
+                <w:sz w:val="20"/>
+                <w:szCs w:val="20"/>
+              </w:rPr>
+              <w:t>cloudinary.orderConfirmationImage</w:t>
             </w:r>
             <w:proofErr w:type="spellEnd"/>
+            <w:proofErr w:type="gramEnd"/>
           </w:p>
         </w:tc>
         <w:tc>
@@ -3763,17 +3847,27 @@
                 <w:sz w:val="20"/>
                 <w:szCs w:val="20"/>
               </w:rPr>
-              <w:t>c_cloudinary</w:t>
+              <w:t>c_</w:t>
             </w:r>
+            <w:proofErr w:type="gramStart"/>
             <w:r>
               <w:rPr>
                 <w:rFonts w:cs="Arial"/>
                 <w:sz w:val="20"/>
                 <w:szCs w:val="20"/>
               </w:rPr>
+              <w:t>cloudinary</w:t>
+            </w:r>
+            <w:r>
+              <w:rPr>
+                <w:rFonts w:cs="Arial"/>
+                <w:sz w:val="20"/>
+                <w:szCs w:val="20"/>
+              </w:rPr>
               <w:t>.pdpSwatch</w:t>
             </w:r>
             <w:proofErr w:type="spellEnd"/>
+            <w:proofErr w:type="gramEnd"/>
           </w:p>
         </w:tc>
         <w:tc>
@@ -3869,17 +3963,27 @@
                 <w:sz w:val="20"/>
                 <w:szCs w:val="20"/>
               </w:rPr>
-              <w:t>c_cloudinary</w:t>
+              <w:t>c_</w:t>
             </w:r>
+            <w:proofErr w:type="gramStart"/>
             <w:r>
               <w:rPr>
                 <w:rFonts w:cs="Arial"/>
                 <w:sz w:val="20"/>
                 <w:szCs w:val="20"/>
               </w:rPr>
+              <w:t>cloudinary</w:t>
+            </w:r>
+            <w:r>
+              <w:rPr>
+                <w:rFonts w:cs="Arial"/>
+                <w:sz w:val="20"/>
+                <w:szCs w:val="20"/>
+              </w:rPr>
               <w:t>.images</w:t>
             </w:r>
             <w:proofErr w:type="spellEnd"/>
+            <w:proofErr w:type="gramEnd"/>
           </w:p>
         </w:tc>
         <w:tc>
@@ -3973,17 +4077,27 @@
                 <w:sz w:val="20"/>
                 <w:szCs w:val="20"/>
               </w:rPr>
-              <w:t>c_cloudinary</w:t>
+              <w:t>c_</w:t>
             </w:r>
+            <w:proofErr w:type="gramStart"/>
             <w:r>
               <w:rPr>
                 <w:rFonts w:cs="Arial"/>
                 <w:sz w:val="20"/>
                 <w:szCs w:val="20"/>
               </w:rPr>
+              <w:t>cloudinary</w:t>
+            </w:r>
+            <w:r>
+              <w:rPr>
+                <w:rFonts w:cs="Arial"/>
+                <w:sz w:val="20"/>
+                <w:szCs w:val="20"/>
+              </w:rPr>
               <w:t>.isEnabled</w:t>
             </w:r>
             <w:proofErr w:type="spellEnd"/>
+            <w:proofErr w:type="gramEnd"/>
           </w:p>
         </w:tc>
         <w:tc>
@@ -4097,17 +4211,27 @@
                 <w:sz w:val="20"/>
                 <w:szCs w:val="20"/>
               </w:rPr>
-              <w:t>c_cloudinary</w:t>
+              <w:t>c_</w:t>
             </w:r>
+            <w:proofErr w:type="gramStart"/>
             <w:r>
               <w:rPr>
                 <w:rFonts w:cs="Arial"/>
                 <w:sz w:val="20"/>
                 <w:szCs w:val="20"/>
               </w:rPr>
+              <w:t>cloudinary</w:t>
+            </w:r>
+            <w:r>
+              <w:rPr>
+                <w:rFonts w:cs="Arial"/>
+                <w:sz w:val="20"/>
+                <w:szCs w:val="20"/>
+              </w:rPr>
               <w:t>.galleryEnabled</w:t>
             </w:r>
             <w:proofErr w:type="spellEnd"/>
+            <w:proofErr w:type="gramEnd"/>
           </w:p>
         </w:tc>
         <w:tc>
@@ -4203,17 +4327,27 @@
                 <w:sz w:val="20"/>
                 <w:szCs w:val="20"/>
               </w:rPr>
-              <w:t>c_cloudinary</w:t>
+              <w:t>c_</w:t>
             </w:r>
+            <w:proofErr w:type="gramStart"/>
             <w:r>
               <w:rPr>
                 <w:rFonts w:cs="Arial"/>
                 <w:sz w:val="20"/>
                 <w:szCs w:val="20"/>
               </w:rPr>
+              <w:t>cloudinary</w:t>
+            </w:r>
+            <w:r>
+              <w:rPr>
+                <w:rFonts w:cs="Arial"/>
+                <w:sz w:val="20"/>
+                <w:szCs w:val="20"/>
+              </w:rPr>
               <w:t>.cloudName</w:t>
             </w:r>
             <w:proofErr w:type="spellEnd"/>
+            <w:proofErr w:type="gramEnd"/>
           </w:p>
         </w:tc>
         <w:tc>
@@ -4309,17 +4443,27 @@
                 <w:sz w:val="20"/>
                 <w:szCs w:val="20"/>
               </w:rPr>
-              <w:t>c_cloudinary</w:t>
+              <w:t>c_</w:t>
             </w:r>
+            <w:proofErr w:type="gramStart"/>
             <w:r>
               <w:rPr>
                 <w:rFonts w:cs="Arial"/>
                 <w:sz w:val="20"/>
                 <w:szCs w:val="20"/>
               </w:rPr>
+              <w:t>cloudinary</w:t>
+            </w:r>
+            <w:r>
+              <w:rPr>
+                <w:rFonts w:cs="Arial"/>
+                <w:sz w:val="20"/>
+                <w:szCs w:val="20"/>
+              </w:rPr>
               <w:t>.videoEnabled</w:t>
             </w:r>
             <w:proofErr w:type="spellEnd"/>
+            <w:proofErr w:type="gramEnd"/>
           </w:p>
         </w:tc>
         <w:tc>
@@ -4415,17 +4559,27 @@
                 <w:sz w:val="20"/>
                 <w:szCs w:val="20"/>
               </w:rPr>
-              <w:t>c_cloudinary</w:t>
+              <w:t>c_</w:t>
             </w:r>
+            <w:proofErr w:type="gramStart"/>
             <w:r>
               <w:rPr>
                 <w:rFonts w:cs="Arial"/>
                 <w:sz w:val="20"/>
                 <w:szCs w:val="20"/>
               </w:rPr>
+              <w:t>cloudinary</w:t>
+            </w:r>
+            <w:r>
+              <w:rPr>
+                <w:rFonts w:cs="Arial"/>
+                <w:sz w:val="20"/>
+                <w:szCs w:val="20"/>
+              </w:rPr>
               <w:t>.videoPlayerEnabled</w:t>
             </w:r>
             <w:proofErr w:type="spellEnd"/>
+            <w:proofErr w:type="gramEnd"/>
           </w:p>
         </w:tc>
         <w:tc>
@@ -4627,17 +4781,27 @@
                 <w:sz w:val="20"/>
                 <w:szCs w:val="20"/>
               </w:rPr>
-              <w:t>c_cloudinary</w:t>
+              <w:t>c_</w:t>
             </w:r>
+            <w:proofErr w:type="gramStart"/>
             <w:r>
               <w:rPr>
                 <w:rFonts w:cs="Arial"/>
                 <w:sz w:val="20"/>
                 <w:szCs w:val="20"/>
               </w:rPr>
+              <w:t>cloudinary</w:t>
+            </w:r>
+            <w:r>
+              <w:rPr>
+                <w:rFonts w:cs="Arial"/>
+                <w:sz w:val="20"/>
+                <w:szCs w:val="20"/>
+              </w:rPr>
               <w:t>.cartEnabled</w:t>
             </w:r>
             <w:proofErr w:type="spellEnd"/>
+            <w:proofErr w:type="gramEnd"/>
           </w:p>
         </w:tc>
         <w:tc>
@@ -4733,17 +4897,27 @@
                 <w:sz w:val="20"/>
                 <w:szCs w:val="20"/>
               </w:rPr>
-              <w:t>c_cloudinary</w:t>
+              <w:t>c_</w:t>
             </w:r>
+            <w:proofErr w:type="gramStart"/>
             <w:r>
               <w:rPr>
                 <w:rFonts w:cs="Arial"/>
                 <w:sz w:val="20"/>
                 <w:szCs w:val="20"/>
               </w:rPr>
+              <w:t>cloudinary</w:t>
+            </w:r>
+            <w:r>
+              <w:rPr>
+                <w:rFonts w:cs="Arial"/>
+                <w:sz w:val="20"/>
+                <w:szCs w:val="20"/>
+              </w:rPr>
               <w:t>.isCheckoutEnabled</w:t>
             </w:r>
             <w:proofErr w:type="spellEnd"/>
+            <w:proofErr w:type="gramEnd"/>
           </w:p>
         </w:tc>
         <w:tc>
@@ -4839,17 +5013,27 @@
                 <w:sz w:val="20"/>
                 <w:szCs w:val="20"/>
               </w:rPr>
-              <w:t>c_cloudinary</w:t>
+              <w:t>c_</w:t>
             </w:r>
+            <w:proofErr w:type="gramStart"/>
             <w:r>
               <w:rPr>
                 <w:rFonts w:cs="Arial"/>
                 <w:sz w:val="20"/>
                 <w:szCs w:val="20"/>
               </w:rPr>
+              <w:t>cloudinary</w:t>
+            </w:r>
+            <w:r>
+              <w:rPr>
+                <w:rFonts w:cs="Arial"/>
+                <w:sz w:val="20"/>
+                <w:szCs w:val="20"/>
+              </w:rPr>
               <w:t>.miniCartEnable</w:t>
             </w:r>
             <w:proofErr w:type="spellEnd"/>
+            <w:proofErr w:type="gramEnd"/>
           </w:p>
         </w:tc>
         <w:tc>
@@ -4945,17 +5129,27 @@
                 <w:sz w:val="20"/>
                 <w:szCs w:val="20"/>
               </w:rPr>
-              <w:t>c_cloudinary</w:t>
+              <w:t>c_</w:t>
             </w:r>
+            <w:proofErr w:type="gramStart"/>
             <w:r>
               <w:rPr>
                 <w:rFonts w:cs="Arial"/>
                 <w:sz w:val="20"/>
                 <w:szCs w:val="20"/>
               </w:rPr>
+              <w:t>cloudinary</w:t>
+            </w:r>
+            <w:r>
+              <w:rPr>
+                <w:rFonts w:cs="Arial"/>
+                <w:sz w:val="20"/>
+                <w:szCs w:val="20"/>
+              </w:rPr>
               <w:t>.orderConfirmation</w:t>
             </w:r>
             <w:proofErr w:type="spellEnd"/>
+            <w:proofErr w:type="gramEnd"/>
           </w:p>
         </w:tc>
         <w:tc>
@@ -5051,17 +5245,27 @@
                 <w:sz w:val="20"/>
                 <w:szCs w:val="20"/>
               </w:rPr>
-              <w:t>c_cloudinary</w:t>
+              <w:t>c_</w:t>
             </w:r>
+            <w:proofErr w:type="gramStart"/>
             <w:r>
               <w:rPr>
                 <w:rFonts w:cs="Arial"/>
                 <w:sz w:val="20"/>
                 <w:szCs w:val="20"/>
               </w:rPr>
+              <w:t>cloudinary</w:t>
+            </w:r>
+            <w:r>
+              <w:rPr>
+                <w:rFonts w:cs="Arial"/>
+                <w:sz w:val="20"/>
+                <w:szCs w:val="20"/>
+              </w:rPr>
               <w:t>.orderHistory</w:t>
             </w:r>
             <w:proofErr w:type="spellEnd"/>
+            <w:proofErr w:type="gramEnd"/>
           </w:p>
         </w:tc>
         <w:tc>
@@ -5157,17 +5361,27 @@
                 <w:sz w:val="20"/>
                 <w:szCs w:val="20"/>
               </w:rPr>
-              <w:t>c_cloudinary</w:t>
+              <w:t>c_</w:t>
             </w:r>
+            <w:proofErr w:type="gramStart"/>
             <w:r>
               <w:rPr>
                 <w:rFonts w:cs="Arial"/>
                 <w:sz w:val="20"/>
                 <w:szCs w:val="20"/>
               </w:rPr>
+              <w:t>cloudinary</w:t>
+            </w:r>
+            <w:r>
+              <w:rPr>
+                <w:rFonts w:cs="Arial"/>
+                <w:sz w:val="20"/>
+                <w:szCs w:val="20"/>
+              </w:rPr>
               <w:t>.randomNumber</w:t>
             </w:r>
             <w:proofErr w:type="spellEnd"/>
+            <w:proofErr w:type="gramEnd"/>
           </w:p>
         </w:tc>
         <w:tc>
@@ -5420,6 +5634,7 @@
               </w:rPr>
             </w:pPr>
             <w:proofErr w:type="spellStart"/>
+            <w:proofErr w:type="gramStart"/>
             <w:r>
               <w:rPr>
                 <w:rFonts w:cs="Arial"/>
@@ -5427,7 +5642,16 @@
                 <w:szCs w:val="20"/>
               </w:rPr>
               <w:lastRenderedPageBreak/>
-              <w:t>dw.ocapi.shop.product.modifyGETResponse</w:t>
+              <w:t>dw.ocapi</w:t>
+            </w:r>
+            <w:proofErr w:type="gramEnd"/>
+            <w:r>
+              <w:rPr>
+                <w:rFonts w:cs="Arial"/>
+                <w:sz w:val="20"/>
+                <w:szCs w:val="20"/>
+              </w:rPr>
+              <w:t>.shop.product.modifyGETResponse</w:t>
             </w:r>
             <w:proofErr w:type="spellEnd"/>
           </w:p>
@@ -6107,7 +6331,14 @@
               <w:rPr>
                 <w:rFonts w:ascii="Arial" w:hAnsi="Arial" w:cs="Arial"/>
               </w:rPr>
-              <w:t>c_cloudinary</w:t>
+              <w:t>c_</w:t>
+            </w:r>
+            <w:proofErr w:type="gramStart"/>
+            <w:r>
+              <w:rPr>
+                <w:rFonts w:ascii="Arial" w:hAnsi="Arial" w:cs="Arial"/>
+              </w:rPr>
+              <w:t>cloudinary</w:t>
             </w:r>
             <w:proofErr w:type="spellEnd"/>
             <w:r>
@@ -6125,6 +6356,7 @@
               <w:t>plpEnabled</w:t>
             </w:r>
             <w:proofErr w:type="spellEnd"/>
+            <w:proofErr w:type="gramEnd"/>
           </w:p>
         </w:tc>
         <w:tc>
@@ -6376,12 +6608,21 @@
               </w:rPr>
             </w:pPr>
             <w:proofErr w:type="spellStart"/>
+            <w:proofErr w:type="gramStart"/>
             <w:r>
               <w:rPr>
                 <w:rFonts w:ascii="Arial" w:hAnsi="Arial" w:cs="Arial"/>
                 <w:lang w:val="en-US" w:eastAsia="en-US"/>
               </w:rPr>
-              <w:t>dw.ocapi.shop.product_search.modifyGETResponse</w:t>
+              <w:t>dw.ocapi</w:t>
+            </w:r>
+            <w:proofErr w:type="gramEnd"/>
+            <w:r>
+              <w:rPr>
+                <w:rFonts w:ascii="Arial" w:hAnsi="Arial" w:cs="Arial"/>
+                <w:lang w:val="en-US" w:eastAsia="en-US"/>
+              </w:rPr>
+              <w:t>.shop.product_search.modifyGETResponse</w:t>
             </w:r>
             <w:proofErr w:type="spellEnd"/>
           </w:p>
@@ -6838,14 +7079,23 @@
                 <w:sz w:val="20"/>
                 <w:szCs w:val="20"/>
               </w:rPr>
-              <w:t>c_cloudinary</w:t>
+              <w:t>c_</w:t>
             </w:r>
+            <w:proofErr w:type="gramStart"/>
             <w:r>
               <w:rPr>
                 <w:rFonts w:cs="Arial"/>
                 <w:sz w:val="20"/>
                 <w:szCs w:val="20"/>
               </w:rPr>
+              <w:t>cloudinary</w:t>
+            </w:r>
+            <w:r>
+              <w:rPr>
+                <w:rFonts w:cs="Arial"/>
+                <w:sz w:val="20"/>
+                <w:szCs w:val="20"/>
+              </w:rPr>
               <w:t>.</w:t>
             </w:r>
             <w:r>
@@ -6857,6 +7107,7 @@
               <w:t>suggestionEnabled</w:t>
             </w:r>
             <w:proofErr w:type="spellEnd"/>
+            <w:proofErr w:type="gramEnd"/>
           </w:p>
         </w:tc>
         <w:tc>
@@ -7124,13 +7375,23 @@
               </w:rPr>
             </w:pPr>
             <w:proofErr w:type="spellStart"/>
+            <w:proofErr w:type="gramStart"/>
             <w:r>
               <w:rPr>
                 <w:rFonts w:cs="Arial"/>
                 <w:sz w:val="20"/>
                 <w:szCs w:val="20"/>
               </w:rPr>
-              <w:t>dw.ocapi.shop.search_suggestion.modifyGETResponse</w:t>
+              <w:t>dw.ocapi</w:t>
+            </w:r>
+            <w:proofErr w:type="gramEnd"/>
+            <w:r>
+              <w:rPr>
+                <w:rFonts w:cs="Arial"/>
+                <w:sz w:val="20"/>
+                <w:szCs w:val="20"/>
+              </w:rPr>
+              <w:t>.shop.search_suggestion.modifyGETResponse</w:t>
             </w:r>
             <w:proofErr w:type="spellEnd"/>
           </w:p>
@@ -7689,6 +7950,7 @@
               <w:t xml:space="preserve">c_ </w:t>
             </w:r>
             <w:proofErr w:type="spellStart"/>
+            <w:proofErr w:type="gramStart"/>
             <w:r>
               <w:rPr>
                 <w:rFonts w:cs="Arial"/>
@@ -7698,6 +7960,7 @@
               <w:t>cloudinary.miniCartImage</w:t>
             </w:r>
             <w:proofErr w:type="spellEnd"/>
+            <w:proofErr w:type="gramEnd"/>
           </w:p>
         </w:tc>
         <w:tc>
@@ -7780,6 +8043,7 @@
               <w:t xml:space="preserve"> </w:t>
             </w:r>
             <w:proofErr w:type="spellStart"/>
+            <w:proofErr w:type="gramStart"/>
             <w:r>
               <w:rPr>
                 <w:rFonts w:ascii="Arial" w:hAnsi="Arial" w:cs="Arial"/>
@@ -7802,6 +8066,7 @@
               <w:t>cartImage</w:t>
             </w:r>
             <w:proofErr w:type="spellEnd"/>
+            <w:proofErr w:type="gramEnd"/>
           </w:p>
         </w:tc>
         <w:tc>
@@ -7879,9 +8144,19 @@
                 <w:sz w:val="20"/>
                 <w:szCs w:val="20"/>
               </w:rPr>
-              <w:t>c_cloudinary.checkoutImage</w:t>
+              <w:t>c_</w:t>
+            </w:r>
+            <w:proofErr w:type="gramStart"/>
+            <w:r>
+              <w:rPr>
+                <w:rFonts w:cs="Arial"/>
+                <w:sz w:val="20"/>
+                <w:szCs w:val="20"/>
+              </w:rPr>
+              <w:t>cloudinary.checkoutImage</w:t>
             </w:r>
             <w:proofErr w:type="spellEnd"/>
+            <w:proofErr w:type="gramEnd"/>
           </w:p>
         </w:tc>
         <w:tc>
@@ -7956,9 +8231,18 @@
                 <w:rFonts w:ascii="Arial" w:hAnsi="Arial" w:cs="Arial"/>
                 <w:lang w:val="en-US" w:eastAsia="en-US"/>
               </w:rPr>
-              <w:t>c_cloudinary.miniCartEnabled</w:t>
+              <w:t>c_</w:t>
+            </w:r>
+            <w:proofErr w:type="gramStart"/>
+            <w:r>
+              <w:rPr>
+                <w:rFonts w:ascii="Arial" w:hAnsi="Arial" w:cs="Arial"/>
+                <w:lang w:val="en-US" w:eastAsia="en-US"/>
+              </w:rPr>
+              <w:t>cloudinary.miniCartEnabled</w:t>
             </w:r>
             <w:proofErr w:type="spellEnd"/>
+            <w:proofErr w:type="gramEnd"/>
           </w:p>
         </w:tc>
         <w:tc>
@@ -8052,6 +8336,7 @@
               <w:t>c_</w:t>
             </w:r>
             <w:proofErr w:type="spellStart"/>
+            <w:proofErr w:type="gramStart"/>
             <w:r>
               <w:rPr>
                 <w:rFonts w:ascii="Arial" w:hAnsi="Arial" w:cs="Arial"/>
@@ -8060,6 +8345,7 @@
               <w:t>cloudinary.cartEnabled</w:t>
             </w:r>
             <w:proofErr w:type="spellEnd"/>
+            <w:proofErr w:type="gramEnd"/>
           </w:p>
         </w:tc>
         <w:tc>
@@ -8150,9 +8436,17 @@
               <w:rPr>
                 <w:rFonts w:ascii="Arial" w:eastAsia="Times New Roman" w:hAnsi="Arial" w:cs="Arial"/>
               </w:rPr>
-              <w:t>c_cloudinary.checkoutEnabled</w:t>
+              <w:t>c_</w:t>
+            </w:r>
+            <w:proofErr w:type="gramStart"/>
+            <w:r>
+              <w:rPr>
+                <w:rFonts w:ascii="Arial" w:eastAsia="Times New Roman" w:hAnsi="Arial" w:cs="Arial"/>
+              </w:rPr>
+              <w:t>cloudinary.checkoutEnabled</w:t>
             </w:r>
             <w:proofErr w:type="spellEnd"/>
+            <w:proofErr w:type="gramEnd"/>
           </w:p>
           <w:p>
             <w:pPr>
@@ -8430,12 +8724,21 @@
               </w:rPr>
             </w:pPr>
             <w:proofErr w:type="spellStart"/>
+            <w:proofErr w:type="gramStart"/>
             <w:r>
               <w:rPr>
                 <w:rFonts w:ascii="Arial" w:hAnsi="Arial" w:cs="Arial"/>
                 <w:lang w:val="en-US" w:eastAsia="en-US"/>
               </w:rPr>
-              <w:t>dw.ocapi.shop.basket.items.modifyPOSTResponse</w:t>
+              <w:t>dw.ocapi</w:t>
+            </w:r>
+            <w:proofErr w:type="gramEnd"/>
+            <w:r>
+              <w:rPr>
+                <w:rFonts w:ascii="Arial" w:hAnsi="Arial" w:cs="Arial"/>
+                <w:lang w:val="en-US" w:eastAsia="en-US"/>
+              </w:rPr>
+              <w:t>.shop.basket.items.modifyPOSTResponse</w:t>
             </w:r>
             <w:proofErr w:type="spellEnd"/>
           </w:p>
@@ -8975,7 +9278,14 @@
                 <w:rFonts w:ascii="Arial" w:hAnsi="Arial" w:cs="Arial"/>
               </w:rPr>
               <w:lastRenderedPageBreak/>
-              <w:t>c_cloudinary</w:t>
+              <w:t>c_</w:t>
+            </w:r>
+            <w:proofErr w:type="gramStart"/>
+            <w:r>
+              <w:rPr>
+                <w:rFonts w:ascii="Arial" w:hAnsi="Arial" w:cs="Arial"/>
+              </w:rPr>
+              <w:t>cloudinary</w:t>
             </w:r>
             <w:proofErr w:type="spellEnd"/>
             <w:r>
@@ -8993,6 +9303,7 @@
               <w:t>orderConfirmationImage</w:t>
             </w:r>
             <w:proofErr w:type="spellEnd"/>
+            <w:proofErr w:type="gramEnd"/>
           </w:p>
           <w:p>
             <w:pPr>
@@ -9077,7 +9388,14 @@
               <w:rPr>
                 <w:rFonts w:ascii="Arial" w:hAnsi="Arial" w:cs="Arial"/>
               </w:rPr>
-              <w:t>c_cloudinary</w:t>
+              <w:t>c_</w:t>
+            </w:r>
+            <w:proofErr w:type="gramStart"/>
+            <w:r>
+              <w:rPr>
+                <w:rFonts w:ascii="Arial" w:hAnsi="Arial" w:cs="Arial"/>
+              </w:rPr>
+              <w:t>cloudinary</w:t>
             </w:r>
             <w:proofErr w:type="spellEnd"/>
             <w:r>
@@ -9095,6 +9413,7 @@
               <w:t>orderConfirmationEnabled</w:t>
             </w:r>
             <w:proofErr w:type="spellEnd"/>
+            <w:proofErr w:type="gramEnd"/>
           </w:p>
           <w:p>
             <w:pPr>
@@ -9210,7 +9529,14 @@
               <w:rPr>
                 <w:rFonts w:ascii="Arial" w:hAnsi="Arial" w:cs="Arial"/>
               </w:rPr>
-              <w:t>c_cloudinary</w:t>
+              <w:t>c_</w:t>
+            </w:r>
+            <w:proofErr w:type="gramStart"/>
+            <w:r>
+              <w:rPr>
+                <w:rFonts w:ascii="Arial" w:hAnsi="Arial" w:cs="Arial"/>
+              </w:rPr>
+              <w:t>cloudinary</w:t>
             </w:r>
             <w:proofErr w:type="spellEnd"/>
             <w:r>
@@ -9228,6 +9554,7 @@
               <w:t>orderHistoryEnabled</w:t>
             </w:r>
             <w:proofErr w:type="spellEnd"/>
+            <w:proofErr w:type="gramEnd"/>
           </w:p>
           <w:p>
             <w:pPr>
@@ -9507,6 +9834,7 @@
               </w:rPr>
             </w:pPr>
             <w:proofErr w:type="spellStart"/>
+            <w:proofErr w:type="gramStart"/>
             <w:r>
               <w:rPr>
                 <w:rFonts w:eastAsia="Verdana" w:cs="Arial"/>
@@ -9514,7 +9842,17 @@
                 <w:szCs w:val="20"/>
                 <w:lang w:val="en-US" w:eastAsia="en-US"/>
               </w:rPr>
-              <w:t>dw.ocapi.shop.order.modifyGETResponse</w:t>
+              <w:t>dw.ocapi</w:t>
+            </w:r>
+            <w:proofErr w:type="gramEnd"/>
+            <w:r>
+              <w:rPr>
+                <w:rFonts w:eastAsia="Verdana" w:cs="Arial"/>
+                <w:sz w:val="20"/>
+                <w:szCs w:val="20"/>
+                <w:lang w:val="en-US" w:eastAsia="en-US"/>
+              </w:rPr>
+              <w:t>.shop.order.modifyGETResponse</w:t>
             </w:r>
             <w:proofErr w:type="spellEnd"/>
           </w:p>
@@ -10190,13 +10528,27 @@
         <w:rPr>
           <w:rFonts w:ascii="Arial" w:hAnsi="Arial" w:cs="Arial"/>
         </w:rPr>
-        <w:t>c_cloudinary</w:t>
-      </w:r>
-      <w:r>
-        <w:rPr>
-          <w:rFonts w:ascii="Arial" w:hAnsi="Arial" w:cs="Arial"/>
-        </w:rPr>
-        <w:t>.cloudinaryImage.galleryWidget.options</w:t>
+        <w:t>c_</w:t>
+      </w:r>
+      <w:proofErr w:type="gramStart"/>
+      <w:r>
+        <w:rPr>
+          <w:rFonts w:ascii="Arial" w:hAnsi="Arial" w:cs="Arial"/>
+        </w:rPr>
+        <w:t>cloudinary</w:t>
+      </w:r>
+      <w:r>
+        <w:rPr>
+          <w:rFonts w:ascii="Arial" w:hAnsi="Arial" w:cs="Arial"/>
+        </w:rPr>
+        <w:t>.cloudinaryImage.galleryWidget</w:t>
+      </w:r>
+      <w:proofErr w:type="gramEnd"/>
+      <w:r>
+        <w:rPr>
+          <w:rFonts w:ascii="Arial" w:hAnsi="Arial" w:cs="Arial"/>
+        </w:rPr>
+        <w:t>.options</w:t>
       </w:r>
       <w:proofErr w:type="spellEnd"/>
       <w:r>
@@ -10213,6 +10565,7 @@
         </w:rPr>
       </w:pPr>
       <w:proofErr w:type="spellStart"/>
+      <w:proofErr w:type="gramStart"/>
       <w:r>
         <w:rPr>
           <w:rFonts w:ascii="Arial" w:hAnsi="Arial" w:cs="Arial"/>
@@ -10220,6 +10573,7 @@
         <w:t>window.cldGallery</w:t>
       </w:r>
       <w:proofErr w:type="spellEnd"/>
+      <w:proofErr w:type="gramEnd"/>
       <w:r>
         <w:rPr>
           <w:rFonts w:ascii="Arial" w:hAnsi="Arial" w:cs="Arial"/>
@@ -10565,6 +10919,7 @@
         <w:t xml:space="preserve"> = </w:t>
       </w:r>
       <w:proofErr w:type="spellStart"/>
+      <w:proofErr w:type="gramStart"/>
       <w:r>
         <w:rPr>
           <w:rFonts w:ascii="Arial" w:hAnsi="Arial" w:cs="Arial"/>
@@ -10576,7 +10931,14 @@
         <w:rPr>
           <w:rFonts w:ascii="Arial" w:hAnsi="Arial" w:cs="Arial"/>
         </w:rPr>
-        <w:t xml:space="preserve">({ </w:t>
+        <w:t>(</w:t>
+      </w:r>
+      <w:proofErr w:type="gramEnd"/>
+      <w:r>
+        <w:rPr>
+          <w:rFonts w:ascii="Arial" w:hAnsi="Arial" w:cs="Arial"/>
+        </w:rPr>
+        <w:t xml:space="preserve">{ </w:t>
       </w:r>
       <w:proofErr w:type="spellStart"/>
       <w:r>
@@ -10626,6 +10988,7 @@
         <w:t xml:space="preserve">var player = </w:t>
       </w:r>
       <w:proofErr w:type="spellStart"/>
+      <w:proofErr w:type="gramStart"/>
       <w:r>
         <w:rPr>
           <w:rFonts w:ascii="Arial" w:hAnsi="Arial" w:cs="Arial"/>
@@ -10633,6 +10996,7 @@
         <w:t>cld.videoPlayer</w:t>
       </w:r>
       <w:proofErr w:type="spellEnd"/>
+      <w:proofErr w:type="gramEnd"/>
       <w:r>
         <w:rPr>
           <w:rFonts w:ascii="Arial" w:hAnsi="Arial" w:cs="Arial"/>
@@ -10668,6 +11032,7 @@
         <w:t xml:space="preserve"> ? '-' + </w:t>
       </w:r>
       <w:proofErr w:type="spellStart"/>
+      <w:proofErr w:type="gramStart"/>
       <w:r>
         <w:rPr>
           <w:rFonts w:ascii="Arial" w:hAnsi="Arial" w:cs="Arial"/>
@@ -10679,7 +11044,14 @@
         <w:rPr>
           <w:rFonts w:ascii="Arial" w:hAnsi="Arial" w:cs="Arial"/>
         </w:rPr>
-        <w:t xml:space="preserve"> : ''),</w:t>
+        <w:t xml:space="preserve"> :</w:t>
+      </w:r>
+      <w:proofErr w:type="gramEnd"/>
+      <w:r>
+        <w:rPr>
+          <w:rFonts w:ascii="Arial" w:hAnsi="Arial" w:cs="Arial"/>
+        </w:rPr>
+        <w:t xml:space="preserve"> ''),</w:t>
       </w:r>
       <w:proofErr w:type="spellStart"/>
       <w:r>
@@ -10703,6 +11075,7 @@
         </w:rPr>
       </w:pPr>
       <w:proofErr w:type="spellStart"/>
+      <w:proofErr w:type="gramStart"/>
       <w:r>
         <w:rPr>
           <w:rFonts w:ascii="Arial" w:hAnsi="Arial" w:cs="Arial"/>
@@ -10710,6 +11083,7 @@
         <w:t>player.source</w:t>
       </w:r>
       <w:proofErr w:type="spellEnd"/>
+      <w:proofErr w:type="gramEnd"/>
       <w:r>
         <w:rPr>
           <w:rFonts w:ascii="Arial" w:hAnsi="Arial" w:cs="Arial"/>
@@ -10737,11 +11111,19 @@
           <w:rFonts w:ascii="Arial" w:hAnsi="Arial" w:cs="Arial"/>
         </w:rPr>
       </w:pPr>
-      <w:r>
-        <w:rPr>
-          <w:rFonts w:ascii="Arial" w:hAnsi="Arial" w:cs="Arial"/>
-        </w:rPr>
-        <w:t>player.transformation(cldObj.video.widgetOptions.transformations);</w:t>
+      <w:proofErr w:type="gramStart"/>
+      <w:r>
+        <w:rPr>
+          <w:rFonts w:ascii="Arial" w:hAnsi="Arial" w:cs="Arial"/>
+        </w:rPr>
+        <w:t>player.transformation</w:t>
+      </w:r>
+      <w:proofErr w:type="gramEnd"/>
+      <w:r>
+        <w:rPr>
+          <w:rFonts w:ascii="Arial" w:hAnsi="Arial" w:cs="Arial"/>
+        </w:rPr>
+        <w:t>(cldObj.video.widgetOptions.transformations);</w:t>
       </w:r>
     </w:p>
     <w:p>
@@ -11089,7 +11471,18 @@
           <w:szCs w:val="21"/>
           <w:lang w:val="en-US" w:eastAsia="en-US"/>
         </w:rPr>
-        <w:t xml:space="preserve">import { </w:t>
+        <w:t xml:space="preserve">import </w:t>
+      </w:r>
+      <w:proofErr w:type="gramStart"/>
+      <w:r>
+        <w:rPr>
+          <w:rFonts w:ascii="Consolas" w:eastAsia="Times New Roman" w:hAnsi="Consolas" w:cs="Times New Roman"/>
+          <w:color w:val="D4D4D4"/>
+          <w:sz w:val="21"/>
+          <w:szCs w:val="21"/>
+          <w:lang w:val="en-US" w:eastAsia="en-US"/>
+        </w:rPr>
+        <w:t xml:space="preserve">{ </w:t>
       </w:r>
       <w:proofErr w:type="spellStart"/>
       <w:r>
@@ -11103,6 +11496,7 @@
         <w:t>cloudinary</w:t>
       </w:r>
       <w:proofErr w:type="spellEnd"/>
+      <w:proofErr w:type="gramEnd"/>
       <w:r>
         <w:rPr>
           <w:rFonts w:ascii="Consolas" w:eastAsia="Times New Roman" w:hAnsi="Consolas" w:cs="Times New Roman"/>
@@ -11164,41 +11558,21 @@
         <w:spacing w:before="120"/>
         <w:rPr>
           <w:rFonts w:ascii="Arial" w:hAnsi="Arial" w:cs="Arial"/>
+        </w:rPr>
+      </w:pPr>
+      <w:r>
+        <w:rPr>
+          <w:rFonts w:ascii="Arial" w:hAnsi="Arial" w:cs="Arial"/>
           <w:b/>
           <w:bCs/>
         </w:rPr>
-      </w:pPr>
-      <w:r>
-        <w:rPr>
-          <w:rFonts w:ascii="Arial" w:hAnsi="Arial" w:cs="Arial"/>
-          <w:b/>
-          <w:bCs/>
-        </w:rPr>
         <w:t xml:space="preserve">Line No: </w:t>
       </w:r>
       <w:r>
         <w:rPr>
           <w:rFonts w:ascii="Arial" w:hAnsi="Arial" w:cs="Arial"/>
         </w:rPr>
-        <w:t>60</w:t>
-      </w:r>
-      <w:r>
-        <w:rPr>
-          <w:rFonts w:ascii="Arial" w:hAnsi="Arial" w:cs="Arial"/>
-        </w:rPr>
-        <w:t xml:space="preserve"> to </w:t>
-      </w:r>
-      <w:r>
-        <w:rPr>
-          <w:rFonts w:ascii="Arial" w:hAnsi="Arial" w:cs="Arial"/>
-        </w:rPr>
-        <w:t>7</w:t>
-      </w:r>
-      <w:r>
-        <w:rPr>
-          <w:rFonts w:ascii="Arial" w:hAnsi="Arial" w:cs="Arial"/>
-        </w:rPr>
-        <w:t>0</w:t>
+        <w:t>49 to 53</w:t>
       </w:r>
     </w:p>
     <w:p>
@@ -11206,22 +11580,17 @@
         <w:spacing w:before="120"/>
         <w:rPr>
           <w:rFonts w:ascii="Arial" w:hAnsi="Arial" w:cs="Arial"/>
-          <w:b/>
-          <w:bCs/>
-        </w:rPr>
-      </w:pPr>
-      <w:r>
-        <w:rPr>
-          <w:rFonts w:ascii="Arial" w:hAnsi="Arial" w:cs="Arial"/>
-          <w:b/>
-          <w:bCs/>
-          <w:noProof/>
+        </w:rPr>
+      </w:pPr>
+      <w:r>
+        <w:rPr>
+          <w:rFonts w:ascii="Arial" w:hAnsi="Arial" w:cs="Arial"/>
         </w:rPr>
         <w:drawing>
-          <wp:inline distT="0" distB="0" distL="0" distR="0" wp14:anchorId="5C8F9B12" wp14:editId="287506DB">
-            <wp:extent cx="5943600" cy="906780"/>
-            <wp:effectExtent l="0" t="0" r="0" b="7620"/>
-            <wp:docPr id="919637650" name="Picture 1"/>
+          <wp:inline distT="0" distB="0" distL="0" distR="0" wp14:anchorId="7556F525" wp14:editId="4873FB7D">
+            <wp:extent cx="5943600" cy="425450"/>
+            <wp:effectExtent l="0" t="0" r="0" b="0"/>
+            <wp:docPr id="1" name="Picture 1"/>
             <wp:cNvGraphicFramePr>
               <a:graphicFrameLocks xmlns:a="http://schemas.openxmlformats.org/drawingml/2006/main" noChangeAspect="1"/>
             </wp:cNvGraphicFramePr>
@@ -11229,7 +11598,7 @@
               <a:graphicData uri="http://schemas.openxmlformats.org/drawingml/2006/picture">
                 <pic:pic xmlns:pic="http://schemas.openxmlformats.org/drawingml/2006/picture">
                   <pic:nvPicPr>
-                    <pic:cNvPr id="919637650" name=""/>
+                    <pic:cNvPr id="1" name=""/>
                     <pic:cNvPicPr/>
                   </pic:nvPicPr>
                   <pic:blipFill>
@@ -11241,7 +11610,7 @@
                   <pic:spPr>
                     <a:xfrm>
                       <a:off x="0" y="0"/>
-                      <a:ext cx="5943600" cy="906780"/>
+                      <a:ext cx="5943600" cy="425450"/>
                     </a:xfrm>
                     <a:prstGeom prst="rect">
                       <a:avLst/>
@@ -11259,10 +11628,451 @@
         <w:spacing w:before="120"/>
         <w:rPr>
           <w:rFonts w:ascii="Arial" w:hAnsi="Arial" w:cs="Arial"/>
+        </w:rPr>
+      </w:pPr>
+    </w:p>
+    <w:p>
+      <w:pPr>
+        <w:shd w:val="clear" w:color="auto" w:fill="1E1E1E"/>
+        <w:spacing w:line="285" w:lineRule="atLeast"/>
+        <w:rPr>
+          <w:rFonts w:ascii="Consolas" w:eastAsia="Times New Roman" w:hAnsi="Consolas" w:cs="Times New Roman"/>
+          <w:color w:val="D4D4D4"/>
+          <w:sz w:val="21"/>
+          <w:szCs w:val="21"/>
+          <w:lang w:val="en-US" w:eastAsia="en-US"/>
+        </w:rPr>
+      </w:pPr>
+      <w:r>
+        <w:rPr>
+          <w:rFonts w:ascii="Consolas" w:eastAsia="Times New Roman" w:hAnsi="Consolas" w:cs="Times New Roman"/>
+          <w:color w:val="D4D4D4"/>
+          <w:sz w:val="21"/>
+          <w:szCs w:val="21"/>
+          <w:lang w:val="en-US" w:eastAsia="en-US"/>
+        </w:rPr>
+        <w:t xml:space="preserve">{/** </w:t>
+      </w:r>
+      <w:proofErr w:type="spellStart"/>
+      <w:r>
+        <w:rPr>
+          <w:rFonts w:ascii="Consolas" w:eastAsia="Times New Roman" w:hAnsi="Consolas" w:cs="Times New Roman"/>
+          <w:color w:val="D4D4D4"/>
+          <w:sz w:val="21"/>
+          <w:szCs w:val="21"/>
+          <w:lang w:val="en-US" w:eastAsia="en-US"/>
+        </w:rPr>
+        <w:t>Cloudinary</w:t>
+      </w:r>
+      <w:proofErr w:type="spellEnd"/>
+      <w:r>
+        <w:rPr>
+          <w:rFonts w:ascii="Consolas" w:eastAsia="Times New Roman" w:hAnsi="Consolas" w:cs="Times New Roman"/>
+          <w:color w:val="D4D4D4"/>
+          <w:sz w:val="21"/>
+          <w:szCs w:val="21"/>
+          <w:lang w:val="en-US" w:eastAsia="en-US"/>
+        </w:rPr>
+        <w:t xml:space="preserve"> Custom Code Starts *</w:t>
+      </w:r>
+      <w:proofErr w:type="gramStart"/>
+      <w:r>
+        <w:rPr>
+          <w:rFonts w:ascii="Consolas" w:eastAsia="Times New Roman" w:hAnsi="Consolas" w:cs="Times New Roman"/>
+          <w:color w:val="D4D4D4"/>
+          <w:sz w:val="21"/>
+          <w:szCs w:val="21"/>
+          <w:lang w:val="en-US" w:eastAsia="en-US"/>
+        </w:rPr>
+        <w:t>/ }</w:t>
+      </w:r>
+      <w:proofErr w:type="gramEnd"/>
+    </w:p>
+    <w:p>
+      <w:pPr>
+        <w:shd w:val="clear" w:color="auto" w:fill="1E1E1E"/>
+        <w:spacing w:line="285" w:lineRule="atLeast"/>
+        <w:rPr>
+          <w:rFonts w:ascii="Consolas" w:eastAsia="Times New Roman" w:hAnsi="Consolas" w:cs="Times New Roman"/>
+          <w:color w:val="D4D4D4"/>
+          <w:sz w:val="21"/>
+          <w:szCs w:val="21"/>
+          <w:lang w:val="en-US" w:eastAsia="en-US"/>
+        </w:rPr>
+      </w:pPr>
+      <w:r>
+        <w:rPr>
+          <w:rFonts w:ascii="Consolas" w:eastAsia="Times New Roman" w:hAnsi="Consolas" w:cs="Times New Roman"/>
+          <w:color w:val="D4D4D4"/>
+          <w:sz w:val="21"/>
+          <w:szCs w:val="21"/>
+          <w:lang w:val="en-US" w:eastAsia="en-US"/>
+        </w:rPr>
+        <w:t xml:space="preserve">const </w:t>
+      </w:r>
+      <w:proofErr w:type="spellStart"/>
+      <w:r>
+        <w:rPr>
+          <w:rFonts w:ascii="Consolas" w:eastAsia="Times New Roman" w:hAnsi="Consolas" w:cs="Times New Roman"/>
+          <w:color w:val="D4D4D4"/>
+          <w:sz w:val="21"/>
+          <w:szCs w:val="21"/>
+          <w:lang w:val="en-US" w:eastAsia="en-US"/>
+        </w:rPr>
+        <w:t>cloudinaryCore</w:t>
+      </w:r>
+      <w:proofErr w:type="spellEnd"/>
+      <w:r>
+        <w:rPr>
+          <w:rFonts w:ascii="Consolas" w:eastAsia="Times New Roman" w:hAnsi="Consolas" w:cs="Times New Roman"/>
+          <w:color w:val="D4D4D4"/>
+          <w:sz w:val="21"/>
+          <w:szCs w:val="21"/>
+          <w:lang w:val="en-US" w:eastAsia="en-US"/>
+        </w:rPr>
+        <w:t xml:space="preserve"> = `https://unpkg.com/cloudinary-core@${</w:t>
+      </w:r>
+      <w:proofErr w:type="gramStart"/>
+      <w:r>
+        <w:rPr>
+          <w:rFonts w:ascii="Consolas" w:eastAsia="Times New Roman" w:hAnsi="Consolas" w:cs="Times New Roman"/>
+          <w:color w:val="D4D4D4"/>
+          <w:sz w:val="21"/>
+          <w:szCs w:val="21"/>
+          <w:lang w:val="en-US" w:eastAsia="en-US"/>
+        </w:rPr>
+        <w:t>cloudinary.versions</w:t>
+      </w:r>
+      <w:proofErr w:type="gramEnd"/>
+      <w:r>
+        <w:rPr>
+          <w:rFonts w:ascii="Consolas" w:eastAsia="Times New Roman" w:hAnsi="Consolas" w:cs="Times New Roman"/>
+          <w:color w:val="D4D4D4"/>
+          <w:sz w:val="21"/>
+          <w:szCs w:val="21"/>
+          <w:lang w:val="en-US" w:eastAsia="en-US"/>
+        </w:rPr>
+        <w:t>.CLDCoreShrinkwrapJSURLVersion}/cloudinary-core-shrinkwrap.min.js`</w:t>
+      </w:r>
+    </w:p>
+    <w:p>
+      <w:pPr>
+        <w:shd w:val="clear" w:color="auto" w:fill="1E1E1E"/>
+        <w:spacing w:line="285" w:lineRule="atLeast"/>
+        <w:rPr>
+          <w:rFonts w:ascii="Consolas" w:eastAsia="Times New Roman" w:hAnsi="Consolas" w:cs="Times New Roman"/>
+          <w:color w:val="D4D4D4"/>
+          <w:sz w:val="21"/>
+          <w:szCs w:val="21"/>
+          <w:lang w:val="en-US" w:eastAsia="en-US"/>
+        </w:rPr>
+      </w:pPr>
+      <w:r>
+        <w:rPr>
+          <w:rFonts w:ascii="Consolas" w:eastAsia="Times New Roman" w:hAnsi="Consolas" w:cs="Times New Roman"/>
+          <w:color w:val="D4D4D4"/>
+          <w:sz w:val="21"/>
+          <w:szCs w:val="21"/>
+          <w:lang w:val="en-US" w:eastAsia="en-US"/>
+        </w:rPr>
+        <w:t xml:space="preserve">const </w:t>
+      </w:r>
+      <w:proofErr w:type="spellStart"/>
+      <w:r>
+        <w:rPr>
+          <w:rFonts w:ascii="Consolas" w:eastAsia="Times New Roman" w:hAnsi="Consolas" w:cs="Times New Roman"/>
+          <w:color w:val="D4D4D4"/>
+          <w:sz w:val="21"/>
+          <w:szCs w:val="21"/>
+          <w:lang w:val="en-US" w:eastAsia="en-US"/>
+        </w:rPr>
+        <w:t>cloudinaryVideoPlayerJS</w:t>
+      </w:r>
+      <w:proofErr w:type="spellEnd"/>
+      <w:r>
+        <w:rPr>
+          <w:rFonts w:ascii="Consolas" w:eastAsia="Times New Roman" w:hAnsi="Consolas" w:cs="Times New Roman"/>
+          <w:color w:val="D4D4D4"/>
+          <w:sz w:val="21"/>
+          <w:szCs w:val="21"/>
+          <w:lang w:val="en-US" w:eastAsia="en-US"/>
+        </w:rPr>
+        <w:t xml:space="preserve"> = `https://unpkg.com/cloudinary-video-player@${</w:t>
+      </w:r>
+      <w:proofErr w:type="gramStart"/>
+      <w:r>
+        <w:rPr>
+          <w:rFonts w:ascii="Consolas" w:eastAsia="Times New Roman" w:hAnsi="Consolas" w:cs="Times New Roman"/>
+          <w:color w:val="D4D4D4"/>
+          <w:sz w:val="21"/>
+          <w:szCs w:val="21"/>
+          <w:lang w:val="en-US" w:eastAsia="en-US"/>
+        </w:rPr>
+        <w:t>cloudinary.versions</w:t>
+      </w:r>
+      <w:proofErr w:type="gramEnd"/>
+      <w:r>
+        <w:rPr>
+          <w:rFonts w:ascii="Consolas" w:eastAsia="Times New Roman" w:hAnsi="Consolas" w:cs="Times New Roman"/>
+          <w:color w:val="D4D4D4"/>
+          <w:sz w:val="21"/>
+          <w:szCs w:val="21"/>
+          <w:lang w:val="en-US" w:eastAsia="en-US"/>
+        </w:rPr>
+        <w:t>.CLDVideoPlayerVersion}/dist/cld-video-player.min.js`</w:t>
+      </w:r>
+    </w:p>
+    <w:p>
+      <w:pPr>
+        <w:shd w:val="clear" w:color="auto" w:fill="1E1E1E"/>
+        <w:spacing w:line="285" w:lineRule="atLeast"/>
+        <w:rPr>
+          <w:rFonts w:ascii="Consolas" w:eastAsia="Times New Roman" w:hAnsi="Consolas" w:cs="Times New Roman"/>
+          <w:color w:val="D4D4D4"/>
+          <w:sz w:val="21"/>
+          <w:szCs w:val="21"/>
+          <w:lang w:val="en-US" w:eastAsia="en-US"/>
+        </w:rPr>
+      </w:pPr>
+      <w:r>
+        <w:rPr>
+          <w:rFonts w:ascii="Consolas" w:eastAsia="Times New Roman" w:hAnsi="Consolas" w:cs="Times New Roman"/>
+          <w:color w:val="D4D4D4"/>
+          <w:sz w:val="21"/>
+          <w:szCs w:val="21"/>
+          <w:lang w:val="en-US" w:eastAsia="en-US"/>
+        </w:rPr>
+        <w:t xml:space="preserve">const </w:t>
+      </w:r>
+      <w:proofErr w:type="spellStart"/>
+      <w:r>
+        <w:rPr>
+          <w:rFonts w:ascii="Consolas" w:eastAsia="Times New Roman" w:hAnsi="Consolas" w:cs="Times New Roman"/>
+          <w:color w:val="D4D4D4"/>
+          <w:sz w:val="21"/>
+          <w:szCs w:val="21"/>
+          <w:lang w:val="en-US" w:eastAsia="en-US"/>
+        </w:rPr>
+        <w:t>cloudinaryVideoPlayerCSS</w:t>
+      </w:r>
+      <w:proofErr w:type="spellEnd"/>
+      <w:r>
+        <w:rPr>
+          <w:rFonts w:ascii="Consolas" w:eastAsia="Times New Roman" w:hAnsi="Consolas" w:cs="Times New Roman"/>
+          <w:color w:val="D4D4D4"/>
+          <w:sz w:val="21"/>
+          <w:szCs w:val="21"/>
+          <w:lang w:val="en-US" w:eastAsia="en-US"/>
+        </w:rPr>
+        <w:t xml:space="preserve"> = `https://unpkg.com/cloudinary-video-player@${</w:t>
+      </w:r>
+      <w:proofErr w:type="gramStart"/>
+      <w:r>
+        <w:rPr>
+          <w:rFonts w:ascii="Consolas" w:eastAsia="Times New Roman" w:hAnsi="Consolas" w:cs="Times New Roman"/>
+          <w:color w:val="D4D4D4"/>
+          <w:sz w:val="21"/>
+          <w:szCs w:val="21"/>
+          <w:lang w:val="en-US" w:eastAsia="en-US"/>
+        </w:rPr>
+        <w:t>cloudinary.versions</w:t>
+      </w:r>
+      <w:proofErr w:type="gramEnd"/>
+      <w:r>
+        <w:rPr>
+          <w:rFonts w:ascii="Consolas" w:eastAsia="Times New Roman" w:hAnsi="Consolas" w:cs="Times New Roman"/>
+          <w:color w:val="D4D4D4"/>
+          <w:sz w:val="21"/>
+          <w:szCs w:val="21"/>
+          <w:lang w:val="en-US" w:eastAsia="en-US"/>
+        </w:rPr>
+        <w:t>.CLDVideoPlayerVersion}/dist/cld-video-player.min.css`</w:t>
+      </w:r>
+    </w:p>
+    <w:p>
+      <w:pPr>
+        <w:shd w:val="clear" w:color="auto" w:fill="1E1E1E"/>
+        <w:spacing w:line="285" w:lineRule="atLeast"/>
+        <w:rPr>
+          <w:rFonts w:ascii="Consolas" w:eastAsia="Times New Roman" w:hAnsi="Consolas" w:cs="Times New Roman"/>
+          <w:color w:val="D4D4D4"/>
+          <w:sz w:val="21"/>
+          <w:szCs w:val="21"/>
+          <w:lang w:val="en-US" w:eastAsia="en-US"/>
+        </w:rPr>
+      </w:pPr>
+      <w:r>
+        <w:rPr>
+          <w:rFonts w:ascii="Consolas" w:eastAsia="Times New Roman" w:hAnsi="Consolas" w:cs="Times New Roman"/>
+          <w:color w:val="D4D4D4"/>
+          <w:sz w:val="21"/>
+          <w:szCs w:val="21"/>
+          <w:lang w:val="en-US" w:eastAsia="en-US"/>
+        </w:rPr>
+        <w:t xml:space="preserve">    {/** </w:t>
+      </w:r>
+      <w:proofErr w:type="spellStart"/>
+      <w:r>
+        <w:rPr>
+          <w:rFonts w:ascii="Consolas" w:eastAsia="Times New Roman" w:hAnsi="Consolas" w:cs="Times New Roman"/>
+          <w:color w:val="D4D4D4"/>
+          <w:sz w:val="21"/>
+          <w:szCs w:val="21"/>
+          <w:lang w:val="en-US" w:eastAsia="en-US"/>
+        </w:rPr>
+        <w:t>Cloudinary</w:t>
+      </w:r>
+      <w:proofErr w:type="spellEnd"/>
+      <w:r>
+        <w:rPr>
+          <w:rFonts w:ascii="Consolas" w:eastAsia="Times New Roman" w:hAnsi="Consolas" w:cs="Times New Roman"/>
+          <w:color w:val="D4D4D4"/>
+          <w:sz w:val="21"/>
+          <w:szCs w:val="21"/>
+          <w:lang w:val="en-US" w:eastAsia="en-US"/>
+        </w:rPr>
+        <w:t xml:space="preserve"> Custom Code Ends *</w:t>
+      </w:r>
+      <w:proofErr w:type="gramStart"/>
+      <w:r>
+        <w:rPr>
+          <w:rFonts w:ascii="Consolas" w:eastAsia="Times New Roman" w:hAnsi="Consolas" w:cs="Times New Roman"/>
+          <w:color w:val="D4D4D4"/>
+          <w:sz w:val="21"/>
+          <w:szCs w:val="21"/>
+          <w:lang w:val="en-US" w:eastAsia="en-US"/>
+        </w:rPr>
+        <w:t>/ }</w:t>
+      </w:r>
+      <w:proofErr w:type="gramEnd"/>
+    </w:p>
+    <w:p>
+      <w:pPr>
+        <w:spacing w:before="120"/>
+        <w:rPr>
+          <w:rFonts w:ascii="Arial" w:hAnsi="Arial" w:cs="Arial"/>
+        </w:rPr>
+      </w:pPr>
+    </w:p>
+    <w:p>
+      <w:pPr>
+        <w:spacing w:before="120"/>
+        <w:rPr>
+          <w:rFonts w:ascii="Arial" w:hAnsi="Arial" w:cs="Arial"/>
           <w:b/>
           <w:bCs/>
         </w:rPr>
       </w:pPr>
+      <w:r>
+        <w:rPr>
+          <w:rFonts w:ascii="Arial" w:hAnsi="Arial" w:cs="Arial"/>
+          <w:b/>
+          <w:bCs/>
+        </w:rPr>
+        <w:t xml:space="preserve">Line No: </w:t>
+      </w:r>
+      <w:r>
+        <w:rPr>
+          <w:rFonts w:ascii="Arial" w:hAnsi="Arial" w:cs="Arial"/>
+        </w:rPr>
+        <w:t>6</w:t>
+      </w:r>
+      <w:r>
+        <w:rPr>
+          <w:rFonts w:ascii="Arial" w:hAnsi="Arial" w:cs="Arial"/>
+        </w:rPr>
+        <w:t>5</w:t>
+      </w:r>
+      <w:r>
+        <w:rPr>
+          <w:rFonts w:ascii="Arial" w:hAnsi="Arial" w:cs="Arial"/>
+        </w:rPr>
+        <w:t xml:space="preserve"> to </w:t>
+      </w:r>
+      <w:r>
+        <w:rPr>
+          <w:rFonts w:ascii="Arial" w:hAnsi="Arial" w:cs="Arial"/>
+        </w:rPr>
+        <w:t>7</w:t>
+      </w:r>
+      <w:r>
+        <w:rPr>
+          <w:rFonts w:ascii="Arial" w:hAnsi="Arial" w:cs="Arial"/>
+        </w:rPr>
+        <w:t>5</w:t>
+      </w:r>
+    </w:p>
+    <w:p>
+      <w:pPr>
+        <w:spacing w:before="120"/>
+        <w:rPr>
+          <w:rFonts w:ascii="Arial" w:hAnsi="Arial" w:cs="Arial"/>
+          <w:b/>
+          <w:bCs/>
+        </w:rPr>
+      </w:pPr>
+    </w:p>
+    <w:p>
+      <w:pPr>
+        <w:spacing w:before="120"/>
+        <w:rPr>
+          <w:rFonts w:ascii="Arial" w:hAnsi="Arial" w:cs="Arial"/>
+          <w:b/>
+          <w:bCs/>
+        </w:rPr>
+      </w:pPr>
+      <w:r>
+        <w:rPr>
+          <w:rFonts w:ascii="Arial" w:hAnsi="Arial" w:cs="Arial"/>
+          <w:b/>
+          <w:bCs/>
+        </w:rPr>
+        <w:drawing>
+          <wp:inline distT="0" distB="0" distL="0" distR="0" wp14:anchorId="341AB965" wp14:editId="6650066F">
+            <wp:extent cx="5943600" cy="1420495"/>
+            <wp:effectExtent l="0" t="0" r="0" b="8255"/>
+            <wp:docPr id="2" name="Picture 2"/>
+            <wp:cNvGraphicFramePr>
+              <a:graphicFrameLocks xmlns:a="http://schemas.openxmlformats.org/drawingml/2006/main" noChangeAspect="1"/>
+            </wp:cNvGraphicFramePr>
+            <a:graphic xmlns:a="http://schemas.openxmlformats.org/drawingml/2006/main">
+              <a:graphicData uri="http://schemas.openxmlformats.org/drawingml/2006/picture">
+                <pic:pic xmlns:pic="http://schemas.openxmlformats.org/drawingml/2006/picture">
+                  <pic:nvPicPr>
+                    <pic:cNvPr id="1" name=""/>
+                    <pic:cNvPicPr/>
+                  </pic:nvPicPr>
+                  <pic:blipFill>
+                    <a:blip r:embed="rId13"/>
+                    <a:stretch>
+                      <a:fillRect/>
+                    </a:stretch>
+                  </pic:blipFill>
+                  <pic:spPr>
+                    <a:xfrm>
+                      <a:off x="0" y="0"/>
+                      <a:ext cx="5943600" cy="1420495"/>
+                    </a:xfrm>
+                    <a:prstGeom prst="rect">
+                      <a:avLst/>
+                    </a:prstGeom>
+                  </pic:spPr>
+                </pic:pic>
+              </a:graphicData>
+            </a:graphic>
+          </wp:inline>
+        </w:drawing>
+      </w:r>
+    </w:p>
+    <w:p>
+      <w:pPr>
+        <w:spacing w:before="120"/>
+        <w:rPr>
+          <w:rFonts w:ascii="Arial" w:hAnsi="Arial" w:cs="Arial"/>
+          <w:b/>
+          <w:bCs/>
+        </w:rPr>
+      </w:pPr>
     </w:p>
     <w:p>
       <w:pPr>
@@ -11335,42 +12145,78 @@
     <w:p>
       <w:pPr>
         <w:shd w:val="clear" w:color="auto" w:fill="1E1E1E"/>
-        <w:spacing w:line="270" w:lineRule="atLeast"/>
-        <w:rPr>
-          <w:rFonts w:ascii="Consolas" w:eastAsia="Times New Roman" w:hAnsi="Consolas" w:cs="Times New Roman"/>
-          <w:color w:val="D4D4D4"/>
-          <w:lang w:val="en-US" w:eastAsia="en-US"/>
-        </w:rPr>
-      </w:pPr>
-      <w:r>
-        <w:rPr>
-          <w:rFonts w:ascii="Consolas" w:eastAsia="Times New Roman" w:hAnsi="Consolas" w:cs="Times New Roman"/>
-          <w:color w:val="D4D4D4"/>
-          <w:sz w:val="21"/>
-          <w:szCs w:val="21"/>
-          <w:lang w:val="en-US" w:eastAsia="en-US"/>
-        </w:rPr>
-        <w:t>    &lt;script src={`https://unpkg.com/cloudinary-core@${cloudinary.</w:t>
-      </w:r>
-      <w:r>
-        <w:rPr>
-          <w:rFonts w:ascii="Consolas" w:eastAsia="Times New Roman" w:hAnsi="Consolas" w:cs="Times New Roman"/>
-          <w:color w:val="D4D4D4"/>
-          <w:sz w:val="21"/>
-          <w:szCs w:val="21"/>
-          <w:lang w:val="en-US" w:eastAsia="en-US"/>
-        </w:rPr>
-        <w:t>versions</w:t>
-      </w:r>
-      <w:r>
-        <w:rPr>
-          <w:rFonts w:ascii="Consolas" w:eastAsia="Times New Roman" w:hAnsi="Consolas" w:cs="Times New Roman"/>
-          <w:color w:val="D4D4D4"/>
-          <w:sz w:val="21"/>
-          <w:szCs w:val="21"/>
-          <w:lang w:val="en-US" w:eastAsia="en-US"/>
-        </w:rPr>
-        <w:t>.CLDCoreShrinkwrapJSURLVersion}/cloudinary-core-shrinkwrap.min.js`} /&gt;</w:t>
+        <w:spacing w:line="285" w:lineRule="atLeast"/>
+        <w:rPr>
+          <w:rFonts w:ascii="Consolas" w:eastAsia="Times New Roman" w:hAnsi="Consolas" w:cs="Times New Roman"/>
+          <w:color w:val="D4D4D4"/>
+          <w:sz w:val="21"/>
+          <w:szCs w:val="21"/>
+          <w:lang w:val="en-US" w:eastAsia="en-US"/>
+        </w:rPr>
+      </w:pPr>
+      <w:r>
+        <w:rPr>
+          <w:rFonts w:ascii="Consolas" w:eastAsia="Times New Roman" w:hAnsi="Consolas" w:cs="Times New Roman"/>
+          <w:color w:val="D4D4D4"/>
+          <w:sz w:val="21"/>
+          <w:szCs w:val="21"/>
+          <w:lang w:val="en-US" w:eastAsia="en-US"/>
+        </w:rPr>
+        <w:t xml:space="preserve">    </w:t>
+      </w:r>
+      <w:r>
+        <w:rPr>
+          <w:rFonts w:ascii="Consolas" w:eastAsia="Times New Roman" w:hAnsi="Consolas" w:cs="Times New Roman"/>
+          <w:color w:val="D4D4D4"/>
+          <w:sz w:val="21"/>
+          <w:szCs w:val="21"/>
+          <w:lang w:val="en-US" w:eastAsia="en-US"/>
+        </w:rPr>
+        <w:t xml:space="preserve">&lt;script </w:t>
+      </w:r>
+      <w:proofErr w:type="spellStart"/>
+      <w:r>
+        <w:rPr>
+          <w:rFonts w:ascii="Consolas" w:eastAsia="Times New Roman" w:hAnsi="Consolas" w:cs="Times New Roman"/>
+          <w:color w:val="D4D4D4"/>
+          <w:sz w:val="21"/>
+          <w:szCs w:val="21"/>
+          <w:lang w:val="en-US" w:eastAsia="en-US"/>
+        </w:rPr>
+        <w:t>src</w:t>
+      </w:r>
+      <w:proofErr w:type="spellEnd"/>
+      <w:r>
+        <w:rPr>
+          <w:rFonts w:ascii="Consolas" w:eastAsia="Times New Roman" w:hAnsi="Consolas" w:cs="Times New Roman"/>
+          <w:color w:val="D4D4D4"/>
+          <w:sz w:val="21"/>
+          <w:szCs w:val="21"/>
+          <w:lang w:val="en-US" w:eastAsia="en-US"/>
+        </w:rPr>
+        <w:t>={</w:t>
+      </w:r>
+      <w:proofErr w:type="spellStart"/>
+      <w:r>
+        <w:rPr>
+          <w:rFonts w:ascii="Consolas" w:eastAsia="Times New Roman" w:hAnsi="Consolas" w:cs="Times New Roman"/>
+          <w:color w:val="D4D4D4"/>
+          <w:sz w:val="21"/>
+          <w:szCs w:val="21"/>
+          <w:lang w:val="en-US" w:eastAsia="en-US"/>
+        </w:rPr>
+        <w:t>cloudinaryCore</w:t>
+      </w:r>
+      <w:proofErr w:type="spellEnd"/>
+      <w:r>
+        <w:rPr>
+          <w:rFonts w:ascii="Consolas" w:eastAsia="Times New Roman" w:hAnsi="Consolas" w:cs="Times New Roman"/>
+          <w:color w:val="D4D4D4"/>
+          <w:sz w:val="21"/>
+          <w:szCs w:val="21"/>
+          <w:lang w:val="en-US" w:eastAsia="en-US"/>
+        </w:rPr>
+        <w:t>} /&gt;</w:t>
       </w:r>
     </w:p>
     <w:p>
@@ -11416,6 +12262,7 @@
           <w:szCs w:val="21"/>
           <w:lang w:val="en-US" w:eastAsia="en-US"/>
         </w:rPr>
+        <w:lastRenderedPageBreak/>
         <w:t>&lt;Helmet&gt;</w:t>
       </w:r>
     </w:p>
@@ -11439,27 +12286,61 @@
           <w:szCs w:val="21"/>
           <w:lang w:val="en-US" w:eastAsia="en-US"/>
         </w:rPr>
-        <w:t>    &lt;script src={`https://unpkg.com/cloudinary-video-player@${cloudinary.</w:t>
-      </w:r>
-      <w:r>
-        <w:rPr>
-          <w:rFonts w:ascii="Consolas" w:eastAsia="Times New Roman" w:hAnsi="Consolas" w:cs="Times New Roman"/>
-          <w:color w:val="D4D4D4"/>
-          <w:sz w:val="21"/>
-          <w:szCs w:val="21"/>
-          <w:lang w:val="en-US" w:eastAsia="en-US"/>
-        </w:rPr>
-        <w:t>versions</w:t>
-      </w:r>
-      <w:r>
-        <w:rPr>
-          <w:rFonts w:ascii="Consolas" w:eastAsia="Times New Roman" w:hAnsi="Consolas" w:cs="Times New Roman"/>
-          <w:color w:val="D4D4D4"/>
-          <w:sz w:val="21"/>
-          <w:szCs w:val="21"/>
-          <w:lang w:val="en-US" w:eastAsia="en-US"/>
-        </w:rPr>
-        <w:t>.cldVideoPlayerJsVersion}/dist/cld-video-player.min.js`} /&gt;</w:t>
+        <w:t xml:space="preserve">    </w:t>
+      </w:r>
+      <w:r>
+        <w:rPr>
+          <w:rFonts w:ascii="Consolas" w:eastAsia="Times New Roman" w:hAnsi="Consolas" w:cs="Times New Roman"/>
+          <w:color w:val="D4D4D4"/>
+          <w:sz w:val="21"/>
+          <w:szCs w:val="21"/>
+          <w:lang w:val="en-US" w:eastAsia="en-US"/>
+        </w:rPr>
+        <w:t xml:space="preserve">&lt;script </w:t>
+      </w:r>
+      <w:proofErr w:type="spellStart"/>
+      <w:r>
+        <w:rPr>
+          <w:rFonts w:ascii="Consolas" w:eastAsia="Times New Roman" w:hAnsi="Consolas" w:cs="Times New Roman"/>
+          <w:color w:val="D4D4D4"/>
+          <w:sz w:val="21"/>
+          <w:szCs w:val="21"/>
+          <w:lang w:val="en-US" w:eastAsia="en-US"/>
+        </w:rPr>
+        <w:t>src</w:t>
+      </w:r>
+      <w:proofErr w:type="spellEnd"/>
+      <w:r>
+        <w:rPr>
+          <w:rFonts w:ascii="Consolas" w:eastAsia="Times New Roman" w:hAnsi="Consolas" w:cs="Times New Roman"/>
+          <w:color w:val="D4D4D4"/>
+          <w:sz w:val="21"/>
+          <w:szCs w:val="21"/>
+          <w:lang w:val="en-US" w:eastAsia="en-US"/>
+        </w:rPr>
+        <w:t>={</w:t>
+      </w:r>
+      <w:proofErr w:type="spellStart"/>
+      <w:r>
+        <w:rPr>
+          <w:rFonts w:ascii="Consolas" w:eastAsia="Times New Roman" w:hAnsi="Consolas" w:cs="Times New Roman"/>
+          <w:color w:val="D4D4D4"/>
+          <w:sz w:val="21"/>
+          <w:szCs w:val="21"/>
+          <w:lang w:val="en-US" w:eastAsia="en-US"/>
+        </w:rPr>
+        <w:t>cloudinaryVideoPlayerJS</w:t>
+      </w:r>
+      <w:proofErr w:type="spellEnd"/>
+      <w:r>
+        <w:rPr>
+          <w:rFonts w:ascii="Consolas" w:eastAsia="Times New Roman" w:hAnsi="Consolas" w:cs="Times New Roman"/>
+          <w:color w:val="D4D4D4"/>
+          <w:sz w:val="21"/>
+          <w:szCs w:val="21"/>
+          <w:lang w:val="en-US" w:eastAsia="en-US"/>
+        </w:rPr>
+        <w:t>} /&gt;</w:t>
       </w:r>
     </w:p>
     <w:p>
@@ -11528,7 +12409,17 @@
           <w:szCs w:val="21"/>
           <w:lang w:val="en-US" w:eastAsia="en-US"/>
         </w:rPr>
-        <w:t xml:space="preserve">    &lt;link </w:t>
+        <w:t xml:space="preserve">    </w:t>
+      </w:r>
+      <w:r>
+        <w:rPr>
+          <w:rFonts w:ascii="Consolas" w:eastAsia="Times New Roman" w:hAnsi="Consolas" w:cs="Times New Roman"/>
+          <w:color w:val="D4D4D4"/>
+          <w:sz w:val="21"/>
+          <w:szCs w:val="21"/>
+          <w:lang w:val="en-US" w:eastAsia="en-US"/>
+        </w:rPr>
+        <w:t xml:space="preserve">&lt;link </w:t>
       </w:r>
       <w:proofErr w:type="spellStart"/>
       <w:r>
@@ -11550,27 +12441,51 @@
           <w:szCs w:val="21"/>
           <w:lang w:val="en-US" w:eastAsia="en-US"/>
         </w:rPr>
-        <w:t>="stylesheet" href={`https://unpkg.com/cloudinary-video-player@${cloudinary.</w:t>
-      </w:r>
-      <w:r>
-        <w:rPr>
-          <w:rFonts w:ascii="Consolas" w:eastAsia="Times New Roman" w:hAnsi="Consolas" w:cs="Times New Roman"/>
-          <w:color w:val="D4D4D4"/>
-          <w:sz w:val="21"/>
-          <w:szCs w:val="21"/>
-          <w:lang w:val="en-US" w:eastAsia="en-US"/>
-        </w:rPr>
-        <w:t>versions</w:t>
-      </w:r>
-      <w:r>
-        <w:rPr>
-          <w:rFonts w:ascii="Consolas" w:eastAsia="Times New Roman" w:hAnsi="Consolas" w:cs="Times New Roman"/>
-          <w:color w:val="D4D4D4"/>
-          <w:sz w:val="21"/>
-          <w:szCs w:val="21"/>
-          <w:lang w:val="en-US" w:eastAsia="en-US"/>
-        </w:rPr>
-        <w:t>.cldVideoPlayerCssVersion}/dist/cld-video-player.min.css`} /&gt;</w:t>
+        <w:t xml:space="preserve">="stylesheet" </w:t>
+      </w:r>
+      <w:proofErr w:type="spellStart"/>
+      <w:r>
+        <w:rPr>
+          <w:rFonts w:ascii="Consolas" w:eastAsia="Times New Roman" w:hAnsi="Consolas" w:cs="Times New Roman"/>
+          <w:color w:val="D4D4D4"/>
+          <w:sz w:val="21"/>
+          <w:szCs w:val="21"/>
+          <w:lang w:val="en-US" w:eastAsia="en-US"/>
+        </w:rPr>
+        <w:t>href</w:t>
+      </w:r>
+      <w:proofErr w:type="spellEnd"/>
+      <w:r>
+        <w:rPr>
+          <w:rFonts w:ascii="Consolas" w:eastAsia="Times New Roman" w:hAnsi="Consolas" w:cs="Times New Roman"/>
+          <w:color w:val="D4D4D4"/>
+          <w:sz w:val="21"/>
+          <w:szCs w:val="21"/>
+          <w:lang w:val="en-US" w:eastAsia="en-US"/>
+        </w:rPr>
+        <w:t>={</w:t>
+      </w:r>
+      <w:proofErr w:type="spellStart"/>
+      <w:r>
+        <w:rPr>
+          <w:rFonts w:ascii="Consolas" w:eastAsia="Times New Roman" w:hAnsi="Consolas" w:cs="Times New Roman"/>
+          <w:color w:val="D4D4D4"/>
+          <w:sz w:val="21"/>
+          <w:szCs w:val="21"/>
+          <w:lang w:val="en-US" w:eastAsia="en-US"/>
+        </w:rPr>
+        <w:t>cloudinaryVideoPlayerCSS</w:t>
+      </w:r>
+      <w:proofErr w:type="spellEnd"/>
+      <w:r>
+        <w:rPr>
+          <w:rFonts w:ascii="Consolas" w:eastAsia="Times New Roman" w:hAnsi="Consolas" w:cs="Times New Roman"/>
+          <w:color w:val="D4D4D4"/>
+          <w:sz w:val="21"/>
+          <w:szCs w:val="21"/>
+          <w:lang w:val="en-US" w:eastAsia="en-US"/>
+        </w:rPr>
+        <w:t>} /&gt;</w:t>
       </w:r>
     </w:p>
     <w:p>
@@ -11765,7 +12680,7 @@
                     <pic:cNvPicPr/>
                   </pic:nvPicPr>
                   <pic:blipFill>
-                    <a:blip r:embed="rId13"/>
+                    <a:blip r:embed="rId14"/>
                     <a:stretch>
                       <a:fillRect/>
                     </a:stretch>
@@ -11873,7 +12788,29 @@
           <w:szCs w:val="21"/>
           <w:lang w:val="en-US" w:eastAsia="en-US"/>
         </w:rPr>
-        <w:t xml:space="preserve"> from '../item-variant/</w:t>
+        <w:t xml:space="preserve"> from </w:t>
+      </w:r>
+      <w:proofErr w:type="gramStart"/>
+      <w:r>
+        <w:rPr>
+          <w:rFonts w:ascii="Consolas" w:eastAsia="Times New Roman" w:hAnsi="Consolas" w:cs="Times New Roman"/>
+          <w:color w:val="D4D4D4"/>
+          <w:sz w:val="21"/>
+          <w:szCs w:val="21"/>
+          <w:lang w:val="en-US" w:eastAsia="en-US"/>
+        </w:rPr>
+        <w:t>'..</w:t>
+      </w:r>
+      <w:proofErr w:type="gramEnd"/>
+      <w:r>
+        <w:rPr>
+          <w:rFonts w:ascii="Consolas" w:eastAsia="Times New Roman" w:hAnsi="Consolas" w:cs="Times New Roman"/>
+          <w:color w:val="D4D4D4"/>
+          <w:sz w:val="21"/>
+          <w:szCs w:val="21"/>
+          <w:lang w:val="en-US" w:eastAsia="en-US"/>
+        </w:rPr>
+        <w:t>/item-variant/</w:t>
       </w:r>
       <w:proofErr w:type="spellStart"/>
       <w:r>
@@ -11970,7 +12907,7 @@
                     <pic:cNvPicPr/>
                   </pic:nvPicPr>
                   <pic:blipFill>
-                    <a:blip r:embed="rId14"/>
+                    <a:blip r:embed="rId15"/>
                     <a:stretch>
                       <a:fillRect/>
                     </a:stretch>
@@ -12073,7 +13010,7 @@
                     <pic:cNvPicPr/>
                   </pic:nvPicPr>
                   <pic:blipFill>
-                    <a:blip r:embed="rId15"/>
+                    <a:blip r:embed="rId16"/>
                     <a:stretch>
                       <a:fillRect/>
                     </a:stretch>
@@ -12162,6 +13099,7 @@
         <w:t xml:space="preserve">    </w:t>
       </w:r>
       <w:proofErr w:type="spellStart"/>
+      <w:proofErr w:type="gramStart"/>
       <w:r>
         <w:rPr>
           <w:rFonts w:ascii="Consolas" w:eastAsia="Times New Roman" w:hAnsi="Consolas" w:cs="Times New Roman"/>
@@ -12181,7 +13119,18 @@
           <w:szCs w:val="21"/>
           <w:lang w:val="en-US" w:eastAsia="en-US"/>
         </w:rPr>
-        <w:t>(() =&gt; {</w:t>
+        <w:t>(</w:t>
+      </w:r>
+      <w:proofErr w:type="gramEnd"/>
+      <w:r>
+        <w:rPr>
+          <w:rFonts w:ascii="Consolas" w:eastAsia="Times New Roman" w:hAnsi="Consolas" w:cs="Times New Roman"/>
+          <w:color w:val="D4D4D4"/>
+          <w:sz w:val="21"/>
+          <w:szCs w:val="21"/>
+          <w:lang w:val="en-US" w:eastAsia="en-US"/>
+        </w:rPr>
+        <w:t>() =&gt; {</w:t>
       </w:r>
     </w:p>
     <w:p>
@@ -12249,7 +13198,29 @@
           <w:szCs w:val="21"/>
           <w:lang w:val="en-US" w:eastAsia="en-US"/>
         </w:rPr>
-        <w:t>(products).map((key) =&gt; {</w:t>
+        <w:t>(products</w:t>
+      </w:r>
+      <w:proofErr w:type="gramStart"/>
+      <w:r>
+        <w:rPr>
+          <w:rFonts w:ascii="Consolas" w:eastAsia="Times New Roman" w:hAnsi="Consolas" w:cs="Times New Roman"/>
+          <w:color w:val="D4D4D4"/>
+          <w:sz w:val="21"/>
+          <w:szCs w:val="21"/>
+          <w:lang w:val="en-US" w:eastAsia="en-US"/>
+        </w:rPr>
+        <w:t>).map</w:t>
+      </w:r>
+      <w:proofErr w:type="gramEnd"/>
+      <w:r>
+        <w:rPr>
+          <w:rFonts w:ascii="Consolas" w:eastAsia="Times New Roman" w:hAnsi="Consolas" w:cs="Times New Roman"/>
+          <w:color w:val="D4D4D4"/>
+          <w:sz w:val="21"/>
+          <w:szCs w:val="21"/>
+          <w:lang w:val="en-US" w:eastAsia="en-US"/>
+        </w:rPr>
+        <w:t>((key) =&gt; {</w:t>
       </w:r>
     </w:p>
     <w:p>
@@ -12272,7 +13243,29 @@
           <w:szCs w:val="21"/>
           <w:lang w:val="en-US" w:eastAsia="en-US"/>
         </w:rPr>
-        <w:t>                setCheckoutEnabled(products[key]?.c_cloudinary?.isCheckoutEnabled)</w:t>
+        <w:t>                setCheckoutEnabled(products[key]?.c_</w:t>
+      </w:r>
+      <w:proofErr w:type="gramStart"/>
+      <w:r>
+        <w:rPr>
+          <w:rFonts w:ascii="Consolas" w:eastAsia="Times New Roman" w:hAnsi="Consolas" w:cs="Times New Roman"/>
+          <w:color w:val="D4D4D4"/>
+          <w:sz w:val="21"/>
+          <w:szCs w:val="21"/>
+          <w:lang w:val="en-US" w:eastAsia="en-US"/>
+        </w:rPr>
+        <w:t>cloudinary?.</w:t>
+      </w:r>
+      <w:proofErr w:type="gramEnd"/>
+      <w:r>
+        <w:rPr>
+          <w:rFonts w:ascii="Consolas" w:eastAsia="Times New Roman" w:hAnsi="Consolas" w:cs="Times New Roman"/>
+          <w:color w:val="D4D4D4"/>
+          <w:sz w:val="21"/>
+          <w:szCs w:val="21"/>
+          <w:lang w:val="en-US" w:eastAsia="en-US"/>
+        </w:rPr>
+        <w:t>isCheckoutEnabled)</w:t>
       </w:r>
     </w:p>
     <w:p>
@@ -12437,6 +13430,7 @@
           <w:b/>
           <w:bCs/>
         </w:rPr>
+        <w:lastRenderedPageBreak/>
         <w:t xml:space="preserve">Line No: </w:t>
       </w:r>
       <w:r>
@@ -12490,7 +13484,7 @@
                     <pic:cNvPicPr/>
                   </pic:nvPicPr>
                   <pic:blipFill>
-                    <a:blip r:embed="rId16"/>
+                    <a:blip r:embed="rId17"/>
                     <a:stretch>
                       <a:fillRect/>
                     </a:stretch>
@@ -12579,6 +13573,7 @@
         <w:t>{</w:t>
       </w:r>
       <w:proofErr w:type="spellStart"/>
+      <w:proofErr w:type="gramStart"/>
       <w:r>
         <w:rPr>
           <w:rFonts w:ascii="Consolas" w:eastAsia="Times New Roman" w:hAnsi="Consolas" w:cs="Times New Roman"/>
@@ -12598,7 +13593,18 @@
           <w:szCs w:val="21"/>
           <w:lang w:val="en-US" w:eastAsia="en-US"/>
         </w:rPr>
-        <w:t xml:space="preserve"> ? (</w:t>
+        <w:t xml:space="preserve"> ?</w:t>
+      </w:r>
+      <w:proofErr w:type="gramEnd"/>
+      <w:r>
+        <w:rPr>
+          <w:rFonts w:ascii="Consolas" w:eastAsia="Times New Roman" w:hAnsi="Consolas" w:cs="Times New Roman"/>
+          <w:color w:val="D4D4D4"/>
+          <w:sz w:val="21"/>
+          <w:szCs w:val="21"/>
+          <w:lang w:val="en-US" w:eastAsia="en-US"/>
+        </w:rPr>
+        <w:t xml:space="preserve"> (</w:t>
       </w:r>
     </w:p>
     <w:p>
@@ -12687,7 +13693,29 @@
           <w:szCs w:val="21"/>
           <w:lang w:val="en-US" w:eastAsia="en-US"/>
         </w:rPr>
-        <w:t xml:space="preserve">'} width={['88px', '136px']} </w:t>
+        <w:t>'} width</w:t>
+      </w:r>
+      <w:proofErr w:type="gramStart"/>
+      <w:r>
+        <w:rPr>
+          <w:rFonts w:ascii="Consolas" w:eastAsia="Times New Roman" w:hAnsi="Consolas" w:cs="Times New Roman"/>
+          <w:color w:val="D4D4D4"/>
+          <w:sz w:val="21"/>
+          <w:szCs w:val="21"/>
+          <w:lang w:val="en-US" w:eastAsia="en-US"/>
+        </w:rPr>
+        <w:t>={</w:t>
+      </w:r>
+      <w:proofErr w:type="gramEnd"/>
+      <w:r>
+        <w:rPr>
+          <w:rFonts w:ascii="Consolas" w:eastAsia="Times New Roman" w:hAnsi="Consolas" w:cs="Times New Roman"/>
+          <w:color w:val="D4D4D4"/>
+          <w:sz w:val="21"/>
+          <w:szCs w:val="21"/>
+          <w:lang w:val="en-US" w:eastAsia="en-US"/>
+        </w:rPr>
+        <w:t xml:space="preserve">['88px', '136px']} </w:t>
       </w:r>
       <w:proofErr w:type="spellStart"/>
       <w:r>
@@ -12777,7 +13805,29 @@
           <w:szCs w:val="21"/>
           <w:lang w:val="en-US" w:eastAsia="en-US"/>
         </w:rPr>
-        <w:t xml:space="preserve"> width={['88px', '136px']} </w:t>
+        <w:t xml:space="preserve"> width</w:t>
+      </w:r>
+      <w:proofErr w:type="gramStart"/>
+      <w:r>
+        <w:rPr>
+          <w:rFonts w:ascii="Consolas" w:eastAsia="Times New Roman" w:hAnsi="Consolas" w:cs="Times New Roman"/>
+          <w:color w:val="D4D4D4"/>
+          <w:sz w:val="21"/>
+          <w:szCs w:val="21"/>
+          <w:lang w:val="en-US" w:eastAsia="en-US"/>
+        </w:rPr>
+        <w:t>={</w:t>
+      </w:r>
+      <w:proofErr w:type="gramEnd"/>
+      <w:r>
+        <w:rPr>
+          <w:rFonts w:ascii="Consolas" w:eastAsia="Times New Roman" w:hAnsi="Consolas" w:cs="Times New Roman"/>
+          <w:color w:val="D4D4D4"/>
+          <w:sz w:val="21"/>
+          <w:szCs w:val="21"/>
+          <w:lang w:val="en-US" w:eastAsia="en-US"/>
+        </w:rPr>
+        <w:t xml:space="preserve">['88px', '136px']} </w:t>
       </w:r>
       <w:proofErr w:type="spellStart"/>
       <w:r>
@@ -12845,7 +13895,6 @@
           <w:szCs w:val="21"/>
           <w:lang w:val="en-US" w:eastAsia="en-US"/>
         </w:rPr>
-        <w:lastRenderedPageBreak/>
         <w:t>}</w:t>
       </w:r>
     </w:p>
@@ -13002,7 +14051,7 @@
                     <pic:cNvPicPr/>
                   </pic:nvPicPr>
                   <pic:blipFill>
-                    <a:blip r:embed="rId17"/>
+                    <a:blip r:embed="rId18"/>
                     <a:stretch>
                       <a:fillRect/>
                     </a:stretch>
@@ -13118,7 +14167,29 @@
           <w:szCs w:val="21"/>
           <w:lang w:val="en-US" w:eastAsia="en-US"/>
         </w:rPr>
-        <w:t xml:space="preserve"> from '../../../../app/components/</w:t>
+        <w:t xml:space="preserve"> from </w:t>
+      </w:r>
+      <w:proofErr w:type="gramStart"/>
+      <w:r>
+        <w:rPr>
+          <w:rFonts w:ascii="Consolas" w:eastAsia="Times New Roman" w:hAnsi="Consolas" w:cs="Times New Roman"/>
+          <w:color w:val="D4D4D4"/>
+          <w:sz w:val="21"/>
+          <w:szCs w:val="21"/>
+          <w:lang w:val="en-US" w:eastAsia="en-US"/>
+        </w:rPr>
+        <w:t>'..</w:t>
+      </w:r>
+      <w:proofErr w:type="gramEnd"/>
+      <w:r>
+        <w:rPr>
+          <w:rFonts w:ascii="Consolas" w:eastAsia="Times New Roman" w:hAnsi="Consolas" w:cs="Times New Roman"/>
+          <w:color w:val="D4D4D4"/>
+          <w:sz w:val="21"/>
+          <w:szCs w:val="21"/>
+          <w:lang w:val="en-US" w:eastAsia="en-US"/>
+        </w:rPr>
+        <w:t>/../../../app/components/</w:t>
       </w:r>
       <w:proofErr w:type="spellStart"/>
       <w:r>
@@ -13217,7 +14288,7 @@
                     <pic:cNvPicPr/>
                   </pic:nvPicPr>
                   <pic:blipFill>
-                    <a:blip r:embed="rId18"/>
+                    <a:blip r:embed="rId19"/>
                     <a:stretch>
                       <a:fillRect/>
                     </a:stretch>
@@ -13336,9 +14407,21 @@
           <w:szCs w:val="21"/>
           <w:lang w:val="en-US" w:eastAsia="en-US"/>
         </w:rPr>
-        <w:t>product.c_cloudinary.cartEnabled</w:t>
+        <w:t>product.c_</w:t>
+      </w:r>
+      <w:proofErr w:type="gramStart"/>
+      <w:r>
+        <w:rPr>
+          <w:rFonts w:ascii="Consolas" w:eastAsia="Times New Roman" w:hAnsi="Consolas" w:cs="Times New Roman"/>
+          <w:color w:val="D4D4D4"/>
+          <w:sz w:val="21"/>
+          <w:szCs w:val="21"/>
+          <w:lang w:val="en-US" w:eastAsia="en-US"/>
+        </w:rPr>
+        <w:t>cloudinary.cartEnabled</w:t>
       </w:r>
       <w:proofErr w:type="spellEnd"/>
+      <w:proofErr w:type="gramEnd"/>
       <w:r>
         <w:rPr>
           <w:rFonts w:ascii="Consolas" w:eastAsia="Times New Roman" w:hAnsi="Consolas" w:cs="Times New Roman"/>
@@ -13436,7 +14519,29 @@
           <w:szCs w:val="21"/>
           <w:lang w:val="en-US" w:eastAsia="en-US"/>
         </w:rPr>
-        <w:t xml:space="preserve">'} width={['88px', '136px']} </w:t>
+        <w:t>'} width</w:t>
+      </w:r>
+      <w:proofErr w:type="gramStart"/>
+      <w:r>
+        <w:rPr>
+          <w:rFonts w:ascii="Consolas" w:eastAsia="Times New Roman" w:hAnsi="Consolas" w:cs="Times New Roman"/>
+          <w:color w:val="D4D4D4"/>
+          <w:sz w:val="21"/>
+          <w:szCs w:val="21"/>
+          <w:lang w:val="en-US" w:eastAsia="en-US"/>
+        </w:rPr>
+        <w:t>={</w:t>
+      </w:r>
+      <w:proofErr w:type="gramEnd"/>
+      <w:r>
+        <w:rPr>
+          <w:rFonts w:ascii="Consolas" w:eastAsia="Times New Roman" w:hAnsi="Consolas" w:cs="Times New Roman"/>
+          <w:color w:val="D4D4D4"/>
+          <w:sz w:val="21"/>
+          <w:szCs w:val="21"/>
+          <w:lang w:val="en-US" w:eastAsia="en-US"/>
+        </w:rPr>
+        <w:t xml:space="preserve">['88px', '136px']} </w:t>
       </w:r>
       <w:r>
         <w:rPr>
@@ -13536,7 +14641,29 @@
           <w:szCs w:val="21"/>
           <w:lang w:val="en-US" w:eastAsia="en-US"/>
         </w:rPr>
-        <w:t xml:space="preserve"> width={['88px', '136px']} </w:t>
+        <w:t xml:space="preserve"> width</w:t>
+      </w:r>
+      <w:proofErr w:type="gramStart"/>
+      <w:r>
+        <w:rPr>
+          <w:rFonts w:ascii="Consolas" w:eastAsia="Times New Roman" w:hAnsi="Consolas" w:cs="Times New Roman"/>
+          <w:color w:val="D4D4D4"/>
+          <w:sz w:val="21"/>
+          <w:szCs w:val="21"/>
+          <w:lang w:val="en-US" w:eastAsia="en-US"/>
+        </w:rPr>
+        <w:t>={</w:t>
+      </w:r>
+      <w:proofErr w:type="gramEnd"/>
+      <w:r>
+        <w:rPr>
+          <w:rFonts w:ascii="Consolas" w:eastAsia="Times New Roman" w:hAnsi="Consolas" w:cs="Times New Roman"/>
+          <w:color w:val="D4D4D4"/>
+          <w:sz w:val="21"/>
+          <w:szCs w:val="21"/>
+          <w:lang w:val="en-US" w:eastAsia="en-US"/>
+        </w:rPr>
+        <w:t xml:space="preserve">['88px', '136px']} </w:t>
       </w:r>
       <w:proofErr w:type="spellStart"/>
       <w:r>
@@ -13719,6 +14846,7 @@
           <w:b/>
           <w:bCs/>
         </w:rPr>
+        <w:lastRenderedPageBreak/>
         <w:t xml:space="preserve">Line No: </w:t>
       </w:r>
       <w:r>
@@ -13760,7 +14888,7 @@
                     <pic:cNvPicPr/>
                   </pic:nvPicPr>
                   <pic:blipFill>
-                    <a:blip r:embed="rId19"/>
+                    <a:blip r:embed="rId20"/>
                     <a:stretch>
                       <a:fillRect/>
                     </a:stretch>
@@ -13868,7 +14996,29 @@
           <w:szCs w:val="21"/>
           <w:lang w:val="en-US" w:eastAsia="en-US"/>
         </w:rPr>
-        <w:t xml:space="preserve"> from '../../components/</w:t>
+        <w:t xml:space="preserve"> from </w:t>
+      </w:r>
+      <w:proofErr w:type="gramStart"/>
+      <w:r>
+        <w:rPr>
+          <w:rFonts w:ascii="Consolas" w:eastAsia="Times New Roman" w:hAnsi="Consolas" w:cs="Times New Roman"/>
+          <w:color w:val="D4D4D4"/>
+          <w:sz w:val="21"/>
+          <w:szCs w:val="21"/>
+          <w:lang w:val="en-US" w:eastAsia="en-US"/>
+        </w:rPr>
+        <w:t>'..</w:t>
+      </w:r>
+      <w:proofErr w:type="gramEnd"/>
+      <w:r>
+        <w:rPr>
+          <w:rFonts w:ascii="Consolas" w:eastAsia="Times New Roman" w:hAnsi="Consolas" w:cs="Times New Roman"/>
+          <w:color w:val="D4D4D4"/>
+          <w:sz w:val="21"/>
+          <w:szCs w:val="21"/>
+          <w:lang w:val="en-US" w:eastAsia="en-US"/>
+        </w:rPr>
+        <w:t>/../components/</w:t>
       </w:r>
       <w:proofErr w:type="spellStart"/>
       <w:r>
@@ -13985,7 +15135,7 @@
                     <pic:cNvPicPr/>
                   </pic:nvPicPr>
                   <pic:blipFill>
-                    <a:blip r:embed="rId20"/>
+                    <a:blip r:embed="rId21"/>
                     <a:stretch>
                       <a:fillRect/>
                     </a:stretch>
@@ -14176,7 +15326,6 @@
           <w:rFonts w:ascii="Arial" w:hAnsi="Arial" w:cs="Arial"/>
           <w:noProof/>
         </w:rPr>
-        <w:lastRenderedPageBreak/>
         <w:drawing>
           <wp:inline distT="0" distB="0" distL="0" distR="0" wp14:anchorId="72B04429" wp14:editId="36AB4B0B">
             <wp:extent cx="5943600" cy="2308860"/>
@@ -14193,7 +15342,7 @@
                     <pic:cNvPicPr/>
                   </pic:nvPicPr>
                   <pic:blipFill>
-                    <a:blip r:embed="rId21"/>
+                    <a:blip r:embed="rId22"/>
                     <a:stretch>
                       <a:fillRect/>
                     </a:stretch>
@@ -14312,9 +15461,21 @@
           <w:szCs w:val="21"/>
           <w:lang w:val="en-US" w:eastAsia="en-US"/>
         </w:rPr>
-        <w:t>c_cloudinary.plpEnabled</w:t>
+        <w:t>c_</w:t>
+      </w:r>
+      <w:proofErr w:type="gramStart"/>
+      <w:r>
+        <w:rPr>
+          <w:rFonts w:ascii="Consolas" w:eastAsia="Times New Roman" w:hAnsi="Consolas" w:cs="Times New Roman"/>
+          <w:color w:val="D4D4D4"/>
+          <w:sz w:val="21"/>
+          <w:szCs w:val="21"/>
+          <w:lang w:val="en-US" w:eastAsia="en-US"/>
+        </w:rPr>
+        <w:t>cloudinary.plpEnabled</w:t>
       </w:r>
       <w:proofErr w:type="spellEnd"/>
+      <w:proofErr w:type="gramEnd"/>
       <w:r>
         <w:rPr>
           <w:rFonts w:ascii="Consolas" w:eastAsia="Times New Roman" w:hAnsi="Consolas" w:cs="Times New Roman"/>
@@ -14653,15 +15814,27 @@
         <w:t>src</w:t>
       </w:r>
       <w:proofErr w:type="spellEnd"/>
-      <w:r>
-        <w:rPr>
-          <w:rFonts w:ascii="Consolas" w:eastAsia="Times New Roman" w:hAnsi="Consolas" w:cs="Times New Roman"/>
-          <w:color w:val="D4D4D4"/>
-          <w:sz w:val="21"/>
-          <w:szCs w:val="21"/>
-          <w:lang w:val="en-US" w:eastAsia="en-US"/>
-        </w:rPr>
-        <w:t>={`${</w:t>
+      <w:proofErr w:type="gramStart"/>
+      <w:r>
+        <w:rPr>
+          <w:rFonts w:ascii="Consolas" w:eastAsia="Times New Roman" w:hAnsi="Consolas" w:cs="Times New Roman"/>
+          <w:color w:val="D4D4D4"/>
+          <w:sz w:val="21"/>
+          <w:szCs w:val="21"/>
+          <w:lang w:val="en-US" w:eastAsia="en-US"/>
+        </w:rPr>
+        <w:t>={</w:t>
+      </w:r>
+      <w:proofErr w:type="gramEnd"/>
+      <w:r>
+        <w:rPr>
+          <w:rFonts w:ascii="Consolas" w:eastAsia="Times New Roman" w:hAnsi="Consolas" w:cs="Times New Roman"/>
+          <w:color w:val="D4D4D4"/>
+          <w:sz w:val="21"/>
+          <w:szCs w:val="21"/>
+          <w:lang w:val="en-US" w:eastAsia="en-US"/>
+        </w:rPr>
+        <w:t>`${</w:t>
       </w:r>
       <w:proofErr w:type="spellStart"/>
       <w:r>
@@ -14753,6 +15926,7 @@
         <w:t>         widths={</w:t>
       </w:r>
       <w:proofErr w:type="spellStart"/>
+      <w:proofErr w:type="gramStart"/>
       <w:r>
         <w:rPr>
           <w:rFonts w:ascii="Consolas" w:eastAsia="Times New Roman" w:hAnsi="Consolas" w:cs="Times New Roman"/>
@@ -14772,7 +15946,18 @@
           <w:szCs w:val="21"/>
           <w:lang w:val="en-US" w:eastAsia="en-US"/>
         </w:rPr>
-        <w:t>?.widths}</w:t>
+        <w:t>?.</w:t>
+      </w:r>
+      <w:proofErr w:type="gramEnd"/>
+      <w:r>
+        <w:rPr>
+          <w:rFonts w:ascii="Consolas" w:eastAsia="Times New Roman" w:hAnsi="Consolas" w:cs="Times New Roman"/>
+          <w:color w:val="D4D4D4"/>
+          <w:sz w:val="21"/>
+          <w:szCs w:val="21"/>
+          <w:lang w:val="en-US" w:eastAsia="en-US"/>
+        </w:rPr>
+        <w:t>widths}</w:t>
       </w:r>
     </w:p>
     <w:p>
@@ -14809,15 +15994,27 @@
         <w:t>imageProps</w:t>
       </w:r>
       <w:proofErr w:type="spellEnd"/>
-      <w:r>
-        <w:rPr>
-          <w:rFonts w:ascii="Consolas" w:eastAsia="Times New Roman" w:hAnsi="Consolas" w:cs="Times New Roman"/>
-          <w:color w:val="D4D4D4"/>
-          <w:sz w:val="21"/>
-          <w:szCs w:val="21"/>
-          <w:lang w:val="en-US" w:eastAsia="en-US"/>
-        </w:rPr>
-        <w:t>={{</w:t>
+      <w:proofErr w:type="gramStart"/>
+      <w:r>
+        <w:rPr>
+          <w:rFonts w:ascii="Consolas" w:eastAsia="Times New Roman" w:hAnsi="Consolas" w:cs="Times New Roman"/>
+          <w:color w:val="D4D4D4"/>
+          <w:sz w:val="21"/>
+          <w:szCs w:val="21"/>
+          <w:lang w:val="en-US" w:eastAsia="en-US"/>
+        </w:rPr>
+        <w:t>={</w:t>
+      </w:r>
+      <w:proofErr w:type="gramEnd"/>
+      <w:r>
+        <w:rPr>
+          <w:rFonts w:ascii="Consolas" w:eastAsia="Times New Roman" w:hAnsi="Consolas" w:cs="Times New Roman"/>
+          <w:color w:val="D4D4D4"/>
+          <w:sz w:val="21"/>
+          <w:szCs w:val="21"/>
+          <w:lang w:val="en-US" w:eastAsia="en-US"/>
+        </w:rPr>
+        <w:t>{</w:t>
       </w:r>
     </w:p>
     <w:p>
@@ -14928,6 +16125,7 @@
         <w:t>...</w:t>
       </w:r>
       <w:proofErr w:type="spellStart"/>
+      <w:proofErr w:type="gramStart"/>
       <w:r>
         <w:rPr>
           <w:rFonts w:ascii="Consolas" w:eastAsia="Times New Roman" w:hAnsi="Consolas" w:cs="Times New Roman"/>
@@ -14950,6 +16148,7 @@
         <w:t>?.</w:t>
       </w:r>
       <w:proofErr w:type="spellStart"/>
+      <w:proofErr w:type="gramEnd"/>
       <w:r>
         <w:rPr>
           <w:rFonts w:ascii="Consolas" w:eastAsia="Times New Roman" w:hAnsi="Consolas" w:cs="Times New Roman"/>
@@ -15051,6 +16250,7 @@
           <w:szCs w:val="21"/>
           <w:lang w:val="en-US" w:eastAsia="en-US"/>
         </w:rPr>
+        <w:lastRenderedPageBreak/>
         <w:t xml:space="preserve">{/** </w:t>
       </w:r>
       <w:proofErr w:type="spellStart"/>
@@ -15202,7 +16402,7 @@
                     <pic:cNvPicPr/>
                   </pic:nvPicPr>
                   <pic:blipFill>
-                    <a:blip r:embed="rId22"/>
+                    <a:blip r:embed="rId23"/>
                     <a:stretch>
                       <a:fillRect/>
                     </a:stretch>
@@ -15310,7 +16510,29 @@
           <w:szCs w:val="21"/>
           <w:lang w:val="en-US" w:eastAsia="en-US"/>
         </w:rPr>
-        <w:t xml:space="preserve"> from '../components/</w:t>
+        <w:t xml:space="preserve"> from </w:t>
+      </w:r>
+      <w:proofErr w:type="gramStart"/>
+      <w:r>
+        <w:rPr>
+          <w:rFonts w:ascii="Consolas" w:eastAsia="Times New Roman" w:hAnsi="Consolas" w:cs="Times New Roman"/>
+          <w:color w:val="D4D4D4"/>
+          <w:sz w:val="21"/>
+          <w:szCs w:val="21"/>
+          <w:lang w:val="en-US" w:eastAsia="en-US"/>
+        </w:rPr>
+        <w:t>'..</w:t>
+      </w:r>
+      <w:proofErr w:type="gramEnd"/>
+      <w:r>
+        <w:rPr>
+          <w:rFonts w:ascii="Consolas" w:eastAsia="Times New Roman" w:hAnsi="Consolas" w:cs="Times New Roman"/>
+          <w:color w:val="D4D4D4"/>
+          <w:sz w:val="21"/>
+          <w:szCs w:val="21"/>
+          <w:lang w:val="en-US" w:eastAsia="en-US"/>
+        </w:rPr>
+        <w:t>/components/</w:t>
       </w:r>
       <w:proofErr w:type="spellStart"/>
       <w:r>
@@ -15423,7 +16645,6 @@
           <w:bCs/>
           <w:noProof/>
         </w:rPr>
-        <w:lastRenderedPageBreak/>
         <w:drawing>
           <wp:inline distT="0" distB="0" distL="0" distR="0" wp14:anchorId="5A2A904E" wp14:editId="78BB013E">
             <wp:extent cx="5943600" cy="1689100"/>
@@ -15440,7 +16661,7 @@
                     <pic:cNvPicPr/>
                   </pic:nvPicPr>
                   <pic:blipFill>
-                    <a:blip r:embed="rId23"/>
+                    <a:blip r:embed="rId24"/>
                     <a:stretch>
                       <a:fillRect/>
                     </a:stretch>
@@ -15569,9 +16790,21 @@
           <w:szCs w:val="21"/>
           <w:lang w:val="en-US" w:eastAsia="en-US"/>
         </w:rPr>
-        <w:t>product.c_cloudinary.miniCartEnabled</w:t>
+        <w:t>product.c_</w:t>
+      </w:r>
+      <w:proofErr w:type="gramStart"/>
+      <w:r>
+        <w:rPr>
+          <w:rFonts w:ascii="Consolas" w:eastAsia="Times New Roman" w:hAnsi="Consolas" w:cs="Times New Roman"/>
+          <w:color w:val="D4D4D4"/>
+          <w:sz w:val="21"/>
+          <w:szCs w:val="21"/>
+          <w:lang w:val="en-US" w:eastAsia="en-US"/>
+        </w:rPr>
+        <w:t>cloudinary.miniCartEnabled</w:t>
       </w:r>
       <w:proofErr w:type="spellEnd"/>
+      <w:proofErr w:type="gramEnd"/>
       <w:r>
         <w:rPr>
           <w:rFonts w:ascii="Consolas" w:eastAsia="Times New Roman" w:hAnsi="Consolas" w:cs="Times New Roman"/>
@@ -15909,6 +17142,7 @@
         <w:t>={</w:t>
       </w:r>
       <w:proofErr w:type="spellStart"/>
+      <w:proofErr w:type="gramStart"/>
       <w:r>
         <w:rPr>
           <w:rFonts w:ascii="Consolas" w:eastAsia="Times New Roman" w:hAnsi="Consolas" w:cs="Times New Roman"/>
@@ -15920,6 +17154,7 @@
         <w:t>image.link</w:t>
       </w:r>
       <w:proofErr w:type="spellEnd"/>
+      <w:proofErr w:type="gramEnd"/>
       <w:r>
         <w:rPr>
           <w:rFonts w:ascii="Consolas" w:eastAsia="Times New Roman" w:hAnsi="Consolas" w:cs="Times New Roman"/>
@@ -16212,7 +17447,7 @@
                     <pic:cNvPicPr/>
                   </pic:nvPicPr>
                   <pic:blipFill>
-                    <a:blip r:embed="rId24"/>
+                    <a:blip r:embed="rId25"/>
                     <a:stretch>
                       <a:fillRect/>
                     </a:stretch>
@@ -16298,6 +17533,7 @@
           <w:szCs w:val="21"/>
           <w:lang w:val="en-US" w:eastAsia="en-US"/>
         </w:rPr>
+        <w:lastRenderedPageBreak/>
         <w:t xml:space="preserve">import </w:t>
       </w:r>
       <w:proofErr w:type="spellStart"/>
@@ -16320,7 +17556,29 @@
           <w:szCs w:val="21"/>
           <w:lang w:val="en-US" w:eastAsia="en-US"/>
         </w:rPr>
-        <w:t xml:space="preserve"> from '../../components/item-variant/</w:t>
+        <w:t xml:space="preserve"> from </w:t>
+      </w:r>
+      <w:proofErr w:type="gramStart"/>
+      <w:r>
+        <w:rPr>
+          <w:rFonts w:ascii="Consolas" w:eastAsia="Times New Roman" w:hAnsi="Consolas" w:cs="Times New Roman"/>
+          <w:color w:val="D4D4D4"/>
+          <w:sz w:val="21"/>
+          <w:szCs w:val="21"/>
+          <w:lang w:val="en-US" w:eastAsia="en-US"/>
+        </w:rPr>
+        <w:t>'..</w:t>
+      </w:r>
+      <w:proofErr w:type="gramEnd"/>
+      <w:r>
+        <w:rPr>
+          <w:rFonts w:ascii="Consolas" w:eastAsia="Times New Roman" w:hAnsi="Consolas" w:cs="Times New Roman"/>
+          <w:color w:val="D4D4D4"/>
+          <w:sz w:val="21"/>
+          <w:szCs w:val="21"/>
+          <w:lang w:val="en-US" w:eastAsia="en-US"/>
+        </w:rPr>
+        <w:t>/../components/item-variant/</w:t>
       </w:r>
       <w:proofErr w:type="spellStart"/>
       <w:r>
@@ -16407,7 +17665,7 @@
                     <pic:cNvPicPr/>
                   </pic:nvPicPr>
                   <pic:blipFill>
-                    <a:blip r:embed="rId25"/>
+                    <a:blip r:embed="rId26"/>
                     <a:stretch>
                       <a:fillRect/>
                     </a:stretch>
@@ -16504,6 +17762,7 @@
         <w:t>{variant?.c_</w:t>
       </w:r>
       <w:proofErr w:type="spellStart"/>
+      <w:proofErr w:type="gramStart"/>
       <w:r>
         <w:rPr>
           <w:rFonts w:ascii="Consolas" w:eastAsia="Times New Roman" w:hAnsi="Consolas" w:cs="Times New Roman"/>
@@ -16526,6 +17785,7 @@
         <w:t>?.</w:t>
       </w:r>
       <w:proofErr w:type="spellStart"/>
+      <w:proofErr w:type="gramEnd"/>
       <w:r>
         <w:rPr>
           <w:rFonts w:ascii="Consolas" w:eastAsia="Times New Roman" w:hAnsi="Consolas" w:cs="Times New Roman"/>
@@ -16568,7 +17828,6 @@
           <w:szCs w:val="21"/>
           <w:lang w:val="en-US" w:eastAsia="en-US"/>
         </w:rPr>
-        <w:lastRenderedPageBreak/>
         <w:t xml:space="preserve">    &lt;</w:t>
       </w:r>
       <w:proofErr w:type="spellStart"/>
@@ -16635,7 +17894,29 @@
           <w:szCs w:val="21"/>
           <w:lang w:val="en-US" w:eastAsia="en-US"/>
         </w:rPr>
-        <w:t xml:space="preserve">'} width={['88px', 36]} </w:t>
+        <w:t>'} width</w:t>
+      </w:r>
+      <w:proofErr w:type="gramStart"/>
+      <w:r>
+        <w:rPr>
+          <w:rFonts w:ascii="Consolas" w:eastAsia="Times New Roman" w:hAnsi="Consolas" w:cs="Times New Roman"/>
+          <w:color w:val="D4D4D4"/>
+          <w:sz w:val="21"/>
+          <w:szCs w:val="21"/>
+          <w:lang w:val="en-US" w:eastAsia="en-US"/>
+        </w:rPr>
+        <w:t>={</w:t>
+      </w:r>
+      <w:proofErr w:type="gramEnd"/>
+      <w:r>
+        <w:rPr>
+          <w:rFonts w:ascii="Consolas" w:eastAsia="Times New Roman" w:hAnsi="Consolas" w:cs="Times New Roman"/>
+          <w:color w:val="D4D4D4"/>
+          <w:sz w:val="21"/>
+          <w:szCs w:val="21"/>
+          <w:lang w:val="en-US" w:eastAsia="en-US"/>
+        </w:rPr>
+        <w:t xml:space="preserve">['88px', 36]} </w:t>
       </w:r>
       <w:proofErr w:type="spellStart"/>
       <w:r>
@@ -16725,7 +18006,29 @@
           <w:szCs w:val="21"/>
           <w:lang w:val="en-US" w:eastAsia="en-US"/>
         </w:rPr>
-        <w:t xml:space="preserve"> width={['88px', 36]} </w:t>
+        <w:t xml:space="preserve"> width</w:t>
+      </w:r>
+      <w:proofErr w:type="gramStart"/>
+      <w:r>
+        <w:rPr>
+          <w:rFonts w:ascii="Consolas" w:eastAsia="Times New Roman" w:hAnsi="Consolas" w:cs="Times New Roman"/>
+          <w:color w:val="D4D4D4"/>
+          <w:sz w:val="21"/>
+          <w:szCs w:val="21"/>
+          <w:lang w:val="en-US" w:eastAsia="en-US"/>
+        </w:rPr>
+        <w:t>={</w:t>
+      </w:r>
+      <w:proofErr w:type="gramEnd"/>
+      <w:r>
+        <w:rPr>
+          <w:rFonts w:ascii="Consolas" w:eastAsia="Times New Roman" w:hAnsi="Consolas" w:cs="Times New Roman"/>
+          <w:color w:val="D4D4D4"/>
+          <w:sz w:val="21"/>
+          <w:szCs w:val="21"/>
+          <w:lang w:val="en-US" w:eastAsia="en-US"/>
+        </w:rPr>
+        <w:t xml:space="preserve">['88px', 36]} </w:t>
       </w:r>
       <w:proofErr w:type="spellStart"/>
       <w:r>
@@ -16955,7 +18258,7 @@
                     <pic:cNvPicPr/>
                   </pic:nvPicPr>
                   <pic:blipFill>
-                    <a:blip r:embed="rId26"/>
+                    <a:blip r:embed="rId27"/>
                     <a:stretch>
                       <a:fillRect/>
                     </a:stretch>
@@ -17063,7 +18366,29 @@
           <w:szCs w:val="21"/>
           <w:lang w:val="en-US" w:eastAsia="en-US"/>
         </w:rPr>
-        <w:t xml:space="preserve"> from '../../components/</w:t>
+        <w:t xml:space="preserve"> from </w:t>
+      </w:r>
+      <w:proofErr w:type="gramStart"/>
+      <w:r>
+        <w:rPr>
+          <w:rFonts w:ascii="Consolas" w:eastAsia="Times New Roman" w:hAnsi="Consolas" w:cs="Times New Roman"/>
+          <w:color w:val="D4D4D4"/>
+          <w:sz w:val="21"/>
+          <w:szCs w:val="21"/>
+          <w:lang w:val="en-US" w:eastAsia="en-US"/>
+        </w:rPr>
+        <w:t>'..</w:t>
+      </w:r>
+      <w:proofErr w:type="gramEnd"/>
+      <w:r>
+        <w:rPr>
+          <w:rFonts w:ascii="Consolas" w:eastAsia="Times New Roman" w:hAnsi="Consolas" w:cs="Times New Roman"/>
+          <w:color w:val="D4D4D4"/>
+          <w:sz w:val="21"/>
+          <w:szCs w:val="21"/>
+          <w:lang w:val="en-US" w:eastAsia="en-US"/>
+        </w:rPr>
+        <w:t>/../components/</w:t>
       </w:r>
       <w:proofErr w:type="spellStart"/>
       <w:r>
@@ -17168,6 +18493,7 @@
           <w:bCs/>
           <w:noProof/>
         </w:rPr>
+        <w:lastRenderedPageBreak/>
         <w:drawing>
           <wp:inline distT="0" distB="0" distL="0" distR="0" wp14:anchorId="1BD1C25F" wp14:editId="0CF53730">
             <wp:extent cx="5943600" cy="4574540"/>
@@ -17184,7 +18510,7 @@
                     <pic:cNvPicPr/>
                   </pic:nvPicPr>
                   <pic:blipFill>
-                    <a:blip r:embed="rId27"/>
+                    <a:blip r:embed="rId28"/>
                     <a:stretch>
                       <a:fillRect/>
                     </a:stretch>
@@ -17225,7 +18551,29 @@
           <w:szCs w:val="21"/>
           <w:lang w:val="en-US" w:eastAsia="en-US"/>
         </w:rPr>
-        <w:t>            {products &amp;&amp; products[0]?.c_</w:t>
+        <w:t xml:space="preserve">            {products &amp;&amp; </w:t>
+      </w:r>
+      <w:proofErr w:type="gramStart"/>
+      <w:r>
+        <w:rPr>
+          <w:rFonts w:ascii="Consolas" w:eastAsia="Times New Roman" w:hAnsi="Consolas" w:cs="Times New Roman"/>
+          <w:color w:val="D4D4D4"/>
+          <w:sz w:val="21"/>
+          <w:szCs w:val="21"/>
+          <w:lang w:val="en-US" w:eastAsia="en-US"/>
+        </w:rPr>
+        <w:t>products[</w:t>
+      </w:r>
+      <w:proofErr w:type="gramEnd"/>
+      <w:r>
+        <w:rPr>
+          <w:rFonts w:ascii="Consolas" w:eastAsia="Times New Roman" w:hAnsi="Consolas" w:cs="Times New Roman"/>
+          <w:color w:val="D4D4D4"/>
+          <w:sz w:val="21"/>
+          <w:szCs w:val="21"/>
+          <w:lang w:val="en-US" w:eastAsia="en-US"/>
+        </w:rPr>
+        <w:t>0]?.c_</w:t>
       </w:r>
       <w:proofErr w:type="spellStart"/>
       <w:r>
@@ -17292,19 +18640,30 @@
           <w:szCs w:val="21"/>
           <w:lang w:val="en-US" w:eastAsia="en-US"/>
         </w:rPr>
-        <w:lastRenderedPageBreak/>
         <w:t xml:space="preserve">                </w:t>
       </w:r>
       <w:proofErr w:type="spellStart"/>
-      <w:r>
-        <w:rPr>
-          <w:rFonts w:ascii="Consolas" w:eastAsia="Times New Roman" w:hAnsi="Consolas" w:cs="Times New Roman"/>
-          <w:color w:val="D4D4D4"/>
-          <w:sz w:val="21"/>
-          <w:szCs w:val="21"/>
-          <w:lang w:val="en-US" w:eastAsia="en-US"/>
-        </w:rPr>
-        <w:t>products?.map</w:t>
+      <w:proofErr w:type="gramStart"/>
+      <w:r>
+        <w:rPr>
+          <w:rFonts w:ascii="Consolas" w:eastAsia="Times New Roman" w:hAnsi="Consolas" w:cs="Times New Roman"/>
+          <w:color w:val="D4D4D4"/>
+          <w:sz w:val="21"/>
+          <w:szCs w:val="21"/>
+          <w:lang w:val="en-US" w:eastAsia="en-US"/>
+        </w:rPr>
+        <w:t>products?.</w:t>
+      </w:r>
+      <w:proofErr w:type="gramEnd"/>
+      <w:r>
+        <w:rPr>
+          <w:rFonts w:ascii="Consolas" w:eastAsia="Times New Roman" w:hAnsi="Consolas" w:cs="Times New Roman"/>
+          <w:color w:val="D4D4D4"/>
+          <w:sz w:val="21"/>
+          <w:szCs w:val="21"/>
+          <w:lang w:val="en-US" w:eastAsia="en-US"/>
+        </w:rPr>
+        <w:t>map</w:t>
       </w:r>
       <w:proofErr w:type="spellEnd"/>
       <w:r>
@@ -17473,9 +18832,21 @@
           <w:szCs w:val="21"/>
           <w:lang w:val="en-US" w:eastAsia="en-US"/>
         </w:rPr>
-        <w:t>c_cloudinary.orderConfirmationImage</w:t>
+        <w:t>c_</w:t>
+      </w:r>
+      <w:proofErr w:type="gramStart"/>
+      <w:r>
+        <w:rPr>
+          <w:rFonts w:ascii="Consolas" w:eastAsia="Times New Roman" w:hAnsi="Consolas" w:cs="Times New Roman"/>
+          <w:color w:val="D4D4D4"/>
+          <w:sz w:val="21"/>
+          <w:szCs w:val="21"/>
+          <w:lang w:val="en-US" w:eastAsia="en-US"/>
+        </w:rPr>
+        <w:t>cloudinary.orderConfirmationImage</w:t>
       </w:r>
       <w:proofErr w:type="spellEnd"/>
+      <w:proofErr w:type="gramEnd"/>
       <w:r>
         <w:rPr>
           <w:rFonts w:ascii="Consolas" w:eastAsia="Times New Roman" w:hAnsi="Consolas" w:cs="Times New Roman"/>
@@ -17645,7 +19016,18 @@
           <w:szCs w:val="21"/>
           <w:lang w:val="en-US" w:eastAsia="en-US"/>
         </w:rPr>
-        <w:t>                    {!</w:t>
+        <w:t xml:space="preserve">                    </w:t>
+      </w:r>
+      <w:proofErr w:type="gramStart"/>
+      <w:r>
+        <w:rPr>
+          <w:rFonts w:ascii="Consolas" w:eastAsia="Times New Roman" w:hAnsi="Consolas" w:cs="Times New Roman"/>
+          <w:color w:val="D4D4D4"/>
+          <w:sz w:val="21"/>
+          <w:szCs w:val="21"/>
+          <w:lang w:val="en-US" w:eastAsia="en-US"/>
+        </w:rPr>
+        <w:t>{!</w:t>
       </w:r>
       <w:proofErr w:type="spellStart"/>
       <w:r>
@@ -17659,6 +19041,7 @@
         <w:t>isLoading</w:t>
       </w:r>
       <w:proofErr w:type="spellEnd"/>
+      <w:proofErr w:type="gramEnd"/>
       <w:r>
         <w:rPr>
           <w:rFonts w:ascii="Consolas" w:eastAsia="Times New Roman" w:hAnsi="Consolas" w:cs="Times New Roman"/>
@@ -17693,6 +19076,7 @@
         <w:t xml:space="preserve">                        </w:t>
       </w:r>
       <w:proofErr w:type="spellStart"/>
+      <w:proofErr w:type="gramStart"/>
       <w:r>
         <w:rPr>
           <w:rFonts w:ascii="Consolas" w:eastAsia="Times New Roman" w:hAnsi="Consolas" w:cs="Times New Roman"/>
@@ -17712,7 +19096,18 @@
           <w:szCs w:val="21"/>
           <w:lang w:val="en-US" w:eastAsia="en-US"/>
         </w:rPr>
-        <w:t>((image, index) =&gt; {</w:t>
+        <w:t>(</w:t>
+      </w:r>
+      <w:proofErr w:type="gramEnd"/>
+      <w:r>
+        <w:rPr>
+          <w:rFonts w:ascii="Consolas" w:eastAsia="Times New Roman" w:hAnsi="Consolas" w:cs="Times New Roman"/>
+          <w:color w:val="D4D4D4"/>
+          <w:sz w:val="21"/>
+          <w:szCs w:val="21"/>
+          <w:lang w:val="en-US" w:eastAsia="en-US"/>
+        </w:rPr>
+        <w:t>(image, index) =&gt; {</w:t>
       </w:r>
     </w:p>
     <w:p>
@@ -17816,7 +19211,29 @@
           <w:szCs w:val="21"/>
           <w:lang w:val="en-US" w:eastAsia="en-US"/>
         </w:rPr>
-        <w:t>                                    ratio={1}</w:t>
+        <w:t>                                    ratio</w:t>
+      </w:r>
+      <w:proofErr w:type="gramStart"/>
+      <w:r>
+        <w:rPr>
+          <w:rFonts w:ascii="Consolas" w:eastAsia="Times New Roman" w:hAnsi="Consolas" w:cs="Times New Roman"/>
+          <w:color w:val="D4D4D4"/>
+          <w:sz w:val="21"/>
+          <w:szCs w:val="21"/>
+          <w:lang w:val="en-US" w:eastAsia="en-US"/>
+        </w:rPr>
+        <w:t>={</w:t>
+      </w:r>
+      <w:proofErr w:type="gramEnd"/>
+      <w:r>
+        <w:rPr>
+          <w:rFonts w:ascii="Consolas" w:eastAsia="Times New Roman" w:hAnsi="Consolas" w:cs="Times New Roman"/>
+          <w:color w:val="D4D4D4"/>
+          <w:sz w:val="21"/>
+          <w:szCs w:val="21"/>
+          <w:lang w:val="en-US" w:eastAsia="en-US"/>
+        </w:rPr>
+        <w:t>1}</w:t>
       </w:r>
     </w:p>
     <w:p>
@@ -17862,6 +19279,7 @@
           <w:szCs w:val="21"/>
           <w:lang w:val="en-US" w:eastAsia="en-US"/>
         </w:rPr>
+        <w:lastRenderedPageBreak/>
         <w:t>                                    w="88px"</w:t>
       </w:r>
     </w:p>
@@ -18014,15 +19432,27 @@
         <w:t>                                        alt={</w:t>
       </w:r>
       <w:proofErr w:type="spellStart"/>
-      <w:r>
-        <w:rPr>
-          <w:rFonts w:ascii="Consolas" w:eastAsia="Times New Roman" w:hAnsi="Consolas" w:cs="Times New Roman"/>
-          <w:color w:val="D4D4D4"/>
-          <w:sz w:val="21"/>
-          <w:szCs w:val="21"/>
-          <w:lang w:val="en-US" w:eastAsia="en-US"/>
-        </w:rPr>
-        <w:t>image?.alt</w:t>
+      <w:proofErr w:type="gramStart"/>
+      <w:r>
+        <w:rPr>
+          <w:rFonts w:ascii="Consolas" w:eastAsia="Times New Roman" w:hAnsi="Consolas" w:cs="Times New Roman"/>
+          <w:color w:val="D4D4D4"/>
+          <w:sz w:val="21"/>
+          <w:szCs w:val="21"/>
+          <w:lang w:val="en-US" w:eastAsia="en-US"/>
+        </w:rPr>
+        <w:t>image?.</w:t>
+      </w:r>
+      <w:proofErr w:type="gramEnd"/>
+      <w:r>
+        <w:rPr>
+          <w:rFonts w:ascii="Consolas" w:eastAsia="Times New Roman" w:hAnsi="Consolas" w:cs="Times New Roman"/>
+          <w:color w:val="D4D4D4"/>
+          <w:sz w:val="21"/>
+          <w:szCs w:val="21"/>
+          <w:lang w:val="en-US" w:eastAsia="en-US"/>
+        </w:rPr>
+        <w:t>alt</w:t>
       </w:r>
       <w:proofErr w:type="spellEnd"/>
       <w:r>
@@ -18070,15 +19500,27 @@
         <w:t>src</w:t>
       </w:r>
       <w:proofErr w:type="spellEnd"/>
-      <w:r>
-        <w:rPr>
-          <w:rFonts w:ascii="Consolas" w:eastAsia="Times New Roman" w:hAnsi="Consolas" w:cs="Times New Roman"/>
-          <w:color w:val="D4D4D4"/>
-          <w:sz w:val="21"/>
-          <w:szCs w:val="21"/>
-          <w:lang w:val="en-US" w:eastAsia="en-US"/>
-        </w:rPr>
-        <w:t>={image?.</w:t>
+      <w:proofErr w:type="gramStart"/>
+      <w:r>
+        <w:rPr>
+          <w:rFonts w:ascii="Consolas" w:eastAsia="Times New Roman" w:hAnsi="Consolas" w:cs="Times New Roman"/>
+          <w:color w:val="D4D4D4"/>
+          <w:sz w:val="21"/>
+          <w:szCs w:val="21"/>
+          <w:lang w:val="en-US" w:eastAsia="en-US"/>
+        </w:rPr>
+        <w:t>={</w:t>
+      </w:r>
+      <w:proofErr w:type="gramEnd"/>
+      <w:r>
+        <w:rPr>
+          <w:rFonts w:ascii="Consolas" w:eastAsia="Times New Roman" w:hAnsi="Consolas" w:cs="Times New Roman"/>
+          <w:color w:val="D4D4D4"/>
+          <w:sz w:val="21"/>
+          <w:szCs w:val="21"/>
+          <w:lang w:val="en-US" w:eastAsia="en-US"/>
+        </w:rPr>
+        <w:t>image?.</w:t>
       </w:r>
       <w:proofErr w:type="spellStart"/>
       <w:r>
@@ -18145,7 +19587,29 @@
           <w:szCs w:val="21"/>
           <w:lang w:val="en-US" w:eastAsia="en-US"/>
         </w:rPr>
-        <w:t xml:space="preserve">                                        fallback={&lt;Box background="gray.100" </w:t>
+        <w:t>                                        fallback</w:t>
+      </w:r>
+      <w:proofErr w:type="gramStart"/>
+      <w:r>
+        <w:rPr>
+          <w:rFonts w:ascii="Consolas" w:eastAsia="Times New Roman" w:hAnsi="Consolas" w:cs="Times New Roman"/>
+          <w:color w:val="D4D4D4"/>
+          <w:sz w:val="21"/>
+          <w:szCs w:val="21"/>
+          <w:lang w:val="en-US" w:eastAsia="en-US"/>
+        </w:rPr>
+        <w:t>={</w:t>
+      </w:r>
+      <w:proofErr w:type="gramEnd"/>
+      <w:r>
+        <w:rPr>
+          <w:rFonts w:ascii="Consolas" w:eastAsia="Times New Roman" w:hAnsi="Consolas" w:cs="Times New Roman"/>
+          <w:color w:val="D4D4D4"/>
+          <w:sz w:val="21"/>
+          <w:szCs w:val="21"/>
+          <w:lang w:val="en-US" w:eastAsia="en-US"/>
+        </w:rPr>
+        <w:t xml:space="preserve">&lt;Box background="gray.100" </w:t>
       </w:r>
       <w:proofErr w:type="spellStart"/>
       <w:r>
@@ -18307,6 +19771,7 @@
         <w:t xml:space="preserve">                        : </w:t>
       </w:r>
       <w:proofErr w:type="spellStart"/>
+      <w:proofErr w:type="gramStart"/>
       <w:r>
         <w:rPr>
           <w:rFonts w:ascii="Consolas" w:eastAsia="Times New Roman" w:hAnsi="Consolas" w:cs="Times New Roman"/>
@@ -18326,7 +19791,18 @@
           <w:szCs w:val="21"/>
           <w:lang w:val="en-US" w:eastAsia="en-US"/>
         </w:rPr>
-        <w:t>((item, index) =&gt; {</w:t>
+        <w:t>(</w:t>
+      </w:r>
+      <w:proofErr w:type="gramEnd"/>
+      <w:r>
+        <w:rPr>
+          <w:rFonts w:ascii="Consolas" w:eastAsia="Times New Roman" w:hAnsi="Consolas" w:cs="Times New Roman"/>
+          <w:color w:val="D4D4D4"/>
+          <w:sz w:val="21"/>
+          <w:szCs w:val="21"/>
+          <w:lang w:val="en-US" w:eastAsia="en-US"/>
+        </w:rPr>
+        <w:t>(item, index) =&gt; {</w:t>
       </w:r>
     </w:p>
     <w:p>
@@ -18497,7 +19973,7 @@
                     <pic:cNvPicPr/>
                   </pic:nvPicPr>
                   <pic:blipFill>
-                    <a:blip r:embed="rId28"/>
+                    <a:blip r:embed="rId29"/>
                     <a:stretch>
                       <a:fillRect/>
                     </a:stretch>
@@ -18630,6 +20106,7 @@
         <w:t>={</w:t>
       </w:r>
       <w:proofErr w:type="spellStart"/>
+      <w:proofErr w:type="gramStart"/>
       <w:r>
         <w:rPr>
           <w:rFonts w:ascii="Consolas" w:eastAsia="Times New Roman" w:hAnsi="Consolas" w:cs="Times New Roman"/>
@@ -18641,6 +20118,7 @@
         <w:t>order.productItems</w:t>
       </w:r>
       <w:proofErr w:type="spellEnd"/>
+      <w:proofErr w:type="gramEnd"/>
       <w:r>
         <w:rPr>
           <w:rFonts w:ascii="Consolas" w:eastAsia="Times New Roman" w:hAnsi="Consolas" w:cs="Times New Roman"/>
@@ -18722,7 +20200,6 @@
           <w:b/>
           <w:bCs/>
         </w:rPr>
-        <w:lastRenderedPageBreak/>
         <w:t>File</w:t>
       </w:r>
       <w:r>
@@ -18816,7 +20293,7 @@
                     <pic:cNvPicPr/>
                   </pic:nvPicPr>
                   <pic:blipFill>
-                    <a:blip r:embed="rId29"/>
+                    <a:blip r:embed="rId30"/>
                     <a:stretch>
                       <a:fillRect/>
                     </a:stretch>
@@ -18924,7 +20401,29 @@
           <w:szCs w:val="21"/>
           <w:lang w:val="en-US" w:eastAsia="en-US"/>
         </w:rPr>
-        <w:t xml:space="preserve"> from '../../components/item-variant/</w:t>
+        <w:t xml:space="preserve"> from </w:t>
+      </w:r>
+      <w:proofErr w:type="gramStart"/>
+      <w:r>
+        <w:rPr>
+          <w:rFonts w:ascii="Consolas" w:eastAsia="Times New Roman" w:hAnsi="Consolas" w:cs="Times New Roman"/>
+          <w:color w:val="D4D4D4"/>
+          <w:sz w:val="21"/>
+          <w:szCs w:val="21"/>
+          <w:lang w:val="en-US" w:eastAsia="en-US"/>
+        </w:rPr>
+        <w:t>'..</w:t>
+      </w:r>
+      <w:proofErr w:type="gramEnd"/>
+      <w:r>
+        <w:rPr>
+          <w:rFonts w:ascii="Consolas" w:eastAsia="Times New Roman" w:hAnsi="Consolas" w:cs="Times New Roman"/>
+          <w:color w:val="D4D4D4"/>
+          <w:sz w:val="21"/>
+          <w:szCs w:val="21"/>
+          <w:lang w:val="en-US" w:eastAsia="en-US"/>
+        </w:rPr>
+        <w:t>/../components/item-variant/</w:t>
       </w:r>
       <w:proofErr w:type="spellStart"/>
       <w:r>
@@ -18999,7 +20498,7 @@
                     <pic:cNvPicPr/>
                   </pic:nvPicPr>
                   <pic:blipFill>
-                    <a:blip r:embed="rId30"/>
+                    <a:blip r:embed="rId31"/>
                     <a:stretch>
                       <a:fillRect/>
                     </a:stretch>
@@ -19062,8 +20561,20 @@
           <w:szCs w:val="21"/>
           <w:lang w:val="en-US" w:eastAsia="en-US"/>
         </w:rPr>
-        <w:t xml:space="preserve"> Custom Code Starts */ }</w:t>
-      </w:r>
+        <w:t xml:space="preserve"> Custom Code Starts *</w:t>
+      </w:r>
+      <w:proofErr w:type="gramStart"/>
+      <w:r>
+        <w:rPr>
+          <w:rFonts w:ascii="Consolas" w:eastAsia="Times New Roman" w:hAnsi="Consolas" w:cs="Times New Roman"/>
+          <w:color w:val="D4D4D4"/>
+          <w:sz w:val="21"/>
+          <w:szCs w:val="21"/>
+          <w:lang w:val="en-US" w:eastAsia="en-US"/>
+        </w:rPr>
+        <w:t>/ }</w:t>
+      </w:r>
+      <w:proofErr w:type="gramEnd"/>
     </w:p>
     <w:p>
       <w:pPr>
@@ -19196,8 +20707,20 @@
           <w:szCs w:val="21"/>
           <w:lang w:val="en-US" w:eastAsia="en-US"/>
         </w:rPr>
-        <w:t xml:space="preserve"> Custom Code Ends */ }</w:t>
-      </w:r>
+        <w:t xml:space="preserve"> Custom Code Ends *</w:t>
+      </w:r>
+      <w:proofErr w:type="gramStart"/>
+      <w:r>
+        <w:rPr>
+          <w:rFonts w:ascii="Consolas" w:eastAsia="Times New Roman" w:hAnsi="Consolas" w:cs="Times New Roman"/>
+          <w:color w:val="D4D4D4"/>
+          <w:sz w:val="21"/>
+          <w:szCs w:val="21"/>
+          <w:lang w:val="en-US" w:eastAsia="en-US"/>
+        </w:rPr>
+        <w:t>/ }</w:t>
+      </w:r>
+      <w:proofErr w:type="gramEnd"/>
     </w:p>
     <w:p>
       <w:pPr>
@@ -19253,6 +20776,7 @@
           <w:rFonts w:ascii="Arial" w:hAnsi="Arial" w:cs="Arial"/>
           <w:noProof/>
         </w:rPr>
+        <w:lastRenderedPageBreak/>
         <w:drawing>
           <wp:inline distT="0" distB="0" distL="0" distR="0" wp14:anchorId="4D347943" wp14:editId="04616E68">
             <wp:extent cx="5943600" cy="1443990"/>
@@ -19269,7 +20793,7 @@
                     <pic:cNvPicPr/>
                   </pic:nvPicPr>
                   <pic:blipFill>
-                    <a:blip r:embed="rId31"/>
+                    <a:blip r:embed="rId32"/>
                     <a:stretch>
                       <a:fillRect/>
                     </a:stretch>
@@ -19340,8 +20864,20 @@
           <w:szCs w:val="21"/>
           <w:lang w:val="en-US" w:eastAsia="en-US"/>
         </w:rPr>
-        <w:t xml:space="preserve"> Custom Code Starts */ }</w:t>
-      </w:r>
+        <w:t xml:space="preserve"> Custom Code Starts *</w:t>
+      </w:r>
+      <w:proofErr w:type="gramStart"/>
+      <w:r>
+        <w:rPr>
+          <w:rFonts w:ascii="Consolas" w:eastAsia="Times New Roman" w:hAnsi="Consolas" w:cs="Times New Roman"/>
+          <w:color w:val="D4D4D4"/>
+          <w:sz w:val="21"/>
+          <w:szCs w:val="21"/>
+          <w:lang w:val="en-US" w:eastAsia="en-US"/>
+        </w:rPr>
+        <w:t>/ }</w:t>
+      </w:r>
+      <w:proofErr w:type="gramEnd"/>
     </w:p>
     <w:p>
       <w:pPr>
@@ -19366,6 +20902,7 @@
         <w:t xml:space="preserve">    </w:t>
       </w:r>
       <w:proofErr w:type="spellStart"/>
+      <w:proofErr w:type="gramStart"/>
       <w:r>
         <w:rPr>
           <w:rFonts w:ascii="Consolas" w:eastAsia="Times New Roman" w:hAnsi="Consolas" w:cs="Times New Roman"/>
@@ -19385,7 +20922,18 @@
           <w:szCs w:val="21"/>
           <w:lang w:val="en-US" w:eastAsia="en-US"/>
         </w:rPr>
-        <w:t>(() =&gt; {</w:t>
+        <w:t>(</w:t>
+      </w:r>
+      <w:proofErr w:type="gramEnd"/>
+      <w:r>
+        <w:rPr>
+          <w:rFonts w:ascii="Consolas" w:eastAsia="Times New Roman" w:hAnsi="Consolas" w:cs="Times New Roman"/>
+          <w:color w:val="D4D4D4"/>
+          <w:sz w:val="21"/>
+          <w:szCs w:val="21"/>
+          <w:lang w:val="en-US" w:eastAsia="en-US"/>
+        </w:rPr>
+        <w:t>() =&gt; {</w:t>
       </w:r>
     </w:p>
     <w:p>
@@ -19489,15 +21037,27 @@
         <w:t>products.data</w:t>
       </w:r>
       <w:proofErr w:type="spellEnd"/>
-      <w:r>
-        <w:rPr>
-          <w:rFonts w:ascii="Consolas" w:eastAsia="Times New Roman" w:hAnsi="Consolas" w:cs="Times New Roman"/>
-          <w:color w:val="D4D4D4"/>
-          <w:sz w:val="21"/>
-          <w:szCs w:val="21"/>
-          <w:lang w:val="en-US" w:eastAsia="en-US"/>
-        </w:rPr>
-        <w:t>).map((key) =&gt; {</w:t>
+      <w:proofErr w:type="gramStart"/>
+      <w:r>
+        <w:rPr>
+          <w:rFonts w:ascii="Consolas" w:eastAsia="Times New Roman" w:hAnsi="Consolas" w:cs="Times New Roman"/>
+          <w:color w:val="D4D4D4"/>
+          <w:sz w:val="21"/>
+          <w:szCs w:val="21"/>
+          <w:lang w:val="en-US" w:eastAsia="en-US"/>
+        </w:rPr>
+        <w:t>).map</w:t>
+      </w:r>
+      <w:proofErr w:type="gramEnd"/>
+      <w:r>
+        <w:rPr>
+          <w:rFonts w:ascii="Consolas" w:eastAsia="Times New Roman" w:hAnsi="Consolas" w:cs="Times New Roman"/>
+          <w:color w:val="D4D4D4"/>
+          <w:sz w:val="21"/>
+          <w:szCs w:val="21"/>
+          <w:lang w:val="en-US" w:eastAsia="en-US"/>
+        </w:rPr>
+        <w:t>((key) =&gt; {</w:t>
       </w:r>
     </w:p>
     <w:p>
@@ -19520,7 +21080,29 @@
           <w:szCs w:val="21"/>
           <w:lang w:val="en-US" w:eastAsia="en-US"/>
         </w:rPr>
-        <w:t>                console.log(products?.data[key]?.c_cloudinary?.orderConfirmation)</w:t>
+        <w:t>                console.log(products?.data[key]?.c_</w:t>
+      </w:r>
+      <w:proofErr w:type="gramStart"/>
+      <w:r>
+        <w:rPr>
+          <w:rFonts w:ascii="Consolas" w:eastAsia="Times New Roman" w:hAnsi="Consolas" w:cs="Times New Roman"/>
+          <w:color w:val="D4D4D4"/>
+          <w:sz w:val="21"/>
+          <w:szCs w:val="21"/>
+          <w:lang w:val="en-US" w:eastAsia="en-US"/>
+        </w:rPr>
+        <w:t>cloudinary?.</w:t>
+      </w:r>
+      <w:proofErr w:type="gramEnd"/>
+      <w:r>
+        <w:rPr>
+          <w:rFonts w:ascii="Consolas" w:eastAsia="Times New Roman" w:hAnsi="Consolas" w:cs="Times New Roman"/>
+          <w:color w:val="D4D4D4"/>
+          <w:sz w:val="21"/>
+          <w:szCs w:val="21"/>
+          <w:lang w:val="en-US" w:eastAsia="en-US"/>
+        </w:rPr>
+        <w:t>orderConfirmation)</w:t>
       </w:r>
     </w:p>
     <w:p>
@@ -19543,7 +21125,29 @@
           <w:szCs w:val="21"/>
           <w:lang w:val="en-US" w:eastAsia="en-US"/>
         </w:rPr>
-        <w:t>                setOrderConfirmation(products?.data[key]?.c_cloudinary?.orderConfirmation)</w:t>
+        <w:t>                setOrderConfirmation(products?.data[key]?.c_</w:t>
+      </w:r>
+      <w:proofErr w:type="gramStart"/>
+      <w:r>
+        <w:rPr>
+          <w:rFonts w:ascii="Consolas" w:eastAsia="Times New Roman" w:hAnsi="Consolas" w:cs="Times New Roman"/>
+          <w:color w:val="D4D4D4"/>
+          <w:sz w:val="21"/>
+          <w:szCs w:val="21"/>
+          <w:lang w:val="en-US" w:eastAsia="en-US"/>
+        </w:rPr>
+        <w:t>cloudinary?.</w:t>
+      </w:r>
+      <w:proofErr w:type="gramEnd"/>
+      <w:r>
+        <w:rPr>
+          <w:rFonts w:ascii="Consolas" w:eastAsia="Times New Roman" w:hAnsi="Consolas" w:cs="Times New Roman"/>
+          <w:color w:val="D4D4D4"/>
+          <w:sz w:val="21"/>
+          <w:szCs w:val="21"/>
+          <w:lang w:val="en-US" w:eastAsia="en-US"/>
+        </w:rPr>
+        <w:t>orderConfirmation)</w:t>
       </w:r>
     </w:p>
     <w:p>
@@ -19680,8 +21284,20 @@
           <w:szCs w:val="21"/>
           <w:lang w:val="en-US" w:eastAsia="en-US"/>
         </w:rPr>
-        <w:t xml:space="preserve"> Custom Code Ends */ }</w:t>
-      </w:r>
+        <w:t xml:space="preserve"> Custom Code Ends *</w:t>
+      </w:r>
+      <w:proofErr w:type="gramStart"/>
+      <w:r>
+        <w:rPr>
+          <w:rFonts w:ascii="Consolas" w:eastAsia="Times New Roman" w:hAnsi="Consolas" w:cs="Times New Roman"/>
+          <w:color w:val="D4D4D4"/>
+          <w:sz w:val="21"/>
+          <w:szCs w:val="21"/>
+          <w:lang w:val="en-US" w:eastAsia="en-US"/>
+        </w:rPr>
+        <w:t>/ }</w:t>
+      </w:r>
+      <w:proofErr w:type="gramEnd"/>
     </w:p>
     <w:p>
       <w:pPr>
@@ -19753,7 +21369,6 @@
           <w:rFonts w:ascii="Arial" w:hAnsi="Arial" w:cs="Arial"/>
           <w:noProof/>
         </w:rPr>
-        <w:lastRenderedPageBreak/>
         <w:drawing>
           <wp:inline distT="0" distB="0" distL="0" distR="0" wp14:anchorId="3EF1C13E" wp14:editId="5F330450">
             <wp:extent cx="5943600" cy="1804035"/>
@@ -19770,7 +21385,7 @@
                     <pic:cNvPicPr/>
                   </pic:nvPicPr>
                   <pic:blipFill>
-                    <a:blip r:embed="rId32"/>
+                    <a:blip r:embed="rId33"/>
                     <a:stretch>
                       <a:fillRect/>
                     </a:stretch>
@@ -19833,8 +21448,20 @@
           <w:szCs w:val="21"/>
           <w:lang w:val="en-US" w:eastAsia="en-US"/>
         </w:rPr>
-        <w:t xml:space="preserve"> Custom Code Starts */ }</w:t>
-      </w:r>
+        <w:t xml:space="preserve"> Custom Code Starts *</w:t>
+      </w:r>
+      <w:proofErr w:type="gramStart"/>
+      <w:r>
+        <w:rPr>
+          <w:rFonts w:ascii="Consolas" w:eastAsia="Times New Roman" w:hAnsi="Consolas" w:cs="Times New Roman"/>
+          <w:color w:val="D4D4D4"/>
+          <w:sz w:val="21"/>
+          <w:szCs w:val="21"/>
+          <w:lang w:val="en-US" w:eastAsia="en-US"/>
+        </w:rPr>
+        <w:t>/ }</w:t>
+      </w:r>
+      <w:proofErr w:type="gramEnd"/>
     </w:p>
     <w:p>
       <w:pPr>
@@ -19882,6 +21509,7 @@
         <w:t xml:space="preserve">    </w:t>
       </w:r>
       <w:proofErr w:type="spellStart"/>
+      <w:proofErr w:type="gramStart"/>
       <w:r>
         <w:rPr>
           <w:rFonts w:ascii="Consolas" w:eastAsia="Times New Roman" w:hAnsi="Consolas" w:cs="Times New Roman"/>
@@ -19901,7 +21529,18 @@
           <w:szCs w:val="21"/>
           <w:lang w:val="en-US" w:eastAsia="en-US"/>
         </w:rPr>
-        <w:t xml:space="preserve"> ? (</w:t>
+        <w:t xml:space="preserve"> ?</w:t>
+      </w:r>
+      <w:proofErr w:type="gramEnd"/>
+      <w:r>
+        <w:rPr>
+          <w:rFonts w:ascii="Consolas" w:eastAsia="Times New Roman" w:hAnsi="Consolas" w:cs="Times New Roman"/>
+          <w:color w:val="D4D4D4"/>
+          <w:sz w:val="21"/>
+          <w:szCs w:val="21"/>
+          <w:lang w:val="en-US" w:eastAsia="en-US"/>
+        </w:rPr>
+        <w:t xml:space="preserve"> (</w:t>
       </w:r>
     </w:p>
     <w:p>
@@ -20063,15 +21702,27 @@
         <w:t>mr</w:t>
       </w:r>
       <w:proofErr w:type="spellEnd"/>
-      <w:r>
-        <w:rPr>
-          <w:rFonts w:ascii="Consolas" w:eastAsia="Times New Roman" w:hAnsi="Consolas" w:cs="Times New Roman"/>
-          <w:color w:val="D4D4D4"/>
-          <w:sz w:val="21"/>
-          <w:szCs w:val="21"/>
-          <w:lang w:val="en-US" w:eastAsia="en-US"/>
-        </w:rPr>
-        <w:t>={2}</w:t>
+      <w:proofErr w:type="gramStart"/>
+      <w:r>
+        <w:rPr>
+          <w:rFonts w:ascii="Consolas" w:eastAsia="Times New Roman" w:hAnsi="Consolas" w:cs="Times New Roman"/>
+          <w:color w:val="D4D4D4"/>
+          <w:sz w:val="21"/>
+          <w:szCs w:val="21"/>
+          <w:lang w:val="en-US" w:eastAsia="en-US"/>
+        </w:rPr>
+        <w:t>={</w:t>
+      </w:r>
+      <w:proofErr w:type="gramEnd"/>
+      <w:r>
+        <w:rPr>
+          <w:rFonts w:ascii="Consolas" w:eastAsia="Times New Roman" w:hAnsi="Consolas" w:cs="Times New Roman"/>
+          <w:color w:val="D4D4D4"/>
+          <w:sz w:val="21"/>
+          <w:szCs w:val="21"/>
+          <w:lang w:val="en-US" w:eastAsia="en-US"/>
+        </w:rPr>
+        <w:t>2}</w:t>
       </w:r>
     </w:p>
     <w:p>
@@ -20117,6 +21768,7 @@
           <w:szCs w:val="21"/>
           <w:lang w:val="en-US" w:eastAsia="en-US"/>
         </w:rPr>
+        <w:lastRenderedPageBreak/>
         <w:t>    ) : (</w:t>
       </w:r>
     </w:p>
@@ -20212,15 +21864,27 @@
         <w:t>mr</w:t>
       </w:r>
       <w:proofErr w:type="spellEnd"/>
-      <w:r>
-        <w:rPr>
-          <w:rFonts w:ascii="Consolas" w:eastAsia="Times New Roman" w:hAnsi="Consolas" w:cs="Times New Roman"/>
-          <w:color w:val="D4D4D4"/>
-          <w:sz w:val="21"/>
-          <w:szCs w:val="21"/>
-          <w:lang w:val="en-US" w:eastAsia="en-US"/>
-        </w:rPr>
-        <w:t>={2}</w:t>
+      <w:proofErr w:type="gramStart"/>
+      <w:r>
+        <w:rPr>
+          <w:rFonts w:ascii="Consolas" w:eastAsia="Times New Roman" w:hAnsi="Consolas" w:cs="Times New Roman"/>
+          <w:color w:val="D4D4D4"/>
+          <w:sz w:val="21"/>
+          <w:szCs w:val="21"/>
+          <w:lang w:val="en-US" w:eastAsia="en-US"/>
+        </w:rPr>
+        <w:t>={</w:t>
+      </w:r>
+      <w:proofErr w:type="gramEnd"/>
+      <w:r>
+        <w:rPr>
+          <w:rFonts w:ascii="Consolas" w:eastAsia="Times New Roman" w:hAnsi="Consolas" w:cs="Times New Roman"/>
+          <w:color w:val="D4D4D4"/>
+          <w:sz w:val="21"/>
+          <w:szCs w:val="21"/>
+          <w:lang w:val="en-US" w:eastAsia="en-US"/>
+        </w:rPr>
+        <w:t>2}</w:t>
       </w:r>
     </w:p>
     <w:p>
@@ -20334,8 +21998,20 @@
           <w:szCs w:val="21"/>
           <w:lang w:val="en-US" w:eastAsia="en-US"/>
         </w:rPr>
-        <w:t xml:space="preserve"> Custom Code Ends */ }</w:t>
-      </w:r>
+        <w:t xml:space="preserve"> Custom Code Ends *</w:t>
+      </w:r>
+      <w:proofErr w:type="gramStart"/>
+      <w:r>
+        <w:rPr>
+          <w:rFonts w:ascii="Consolas" w:eastAsia="Times New Roman" w:hAnsi="Consolas" w:cs="Times New Roman"/>
+          <w:color w:val="D4D4D4"/>
+          <w:sz w:val="21"/>
+          <w:szCs w:val="21"/>
+          <w:lang w:val="en-US" w:eastAsia="en-US"/>
+        </w:rPr>
+        <w:t>/ }</w:t>
+      </w:r>
+      <w:proofErr w:type="gramEnd"/>
     </w:p>
     <w:p>
       <w:pPr>
@@ -20475,7 +22151,7 @@
                     <pic:cNvPicPr/>
                   </pic:nvPicPr>
                   <pic:blipFill>
-                    <a:blip r:embed="rId33"/>
+                    <a:blip r:embed="rId34"/>
                     <a:stretch>
                       <a:fillRect/>
                     </a:stretch>
@@ -20569,7 +22245,29 @@
           <w:szCs w:val="21"/>
           <w:lang w:val="en-US" w:eastAsia="en-US"/>
         </w:rPr>
-        <w:t xml:space="preserve"> from '../../../../app/components/</w:t>
+        <w:t xml:space="preserve"> from </w:t>
+      </w:r>
+      <w:proofErr w:type="gramStart"/>
+      <w:r>
+        <w:rPr>
+          <w:rFonts w:ascii="Consolas" w:eastAsia="Times New Roman" w:hAnsi="Consolas" w:cs="Times New Roman"/>
+          <w:color w:val="D4D4D4"/>
+          <w:sz w:val="21"/>
+          <w:szCs w:val="21"/>
+          <w:lang w:val="en-US" w:eastAsia="en-US"/>
+        </w:rPr>
+        <w:t>'..</w:t>
+      </w:r>
+      <w:proofErr w:type="gramEnd"/>
+      <w:r>
+        <w:rPr>
+          <w:rFonts w:ascii="Consolas" w:eastAsia="Times New Roman" w:hAnsi="Consolas" w:cs="Times New Roman"/>
+          <w:color w:val="D4D4D4"/>
+          <w:sz w:val="21"/>
+          <w:szCs w:val="21"/>
+          <w:lang w:val="en-US" w:eastAsia="en-US"/>
+        </w:rPr>
+        <w:t>/../../../app/components/</w:t>
       </w:r>
       <w:proofErr w:type="spellStart"/>
       <w:r>
@@ -20636,7 +22334,29 @@
           <w:szCs w:val="21"/>
           <w:lang w:val="en-US" w:eastAsia="en-US"/>
         </w:rPr>
-        <w:t xml:space="preserve"> from '../../../../app/components/</w:t>
+        <w:t xml:space="preserve"> from </w:t>
+      </w:r>
+      <w:proofErr w:type="gramStart"/>
+      <w:r>
+        <w:rPr>
+          <w:rFonts w:ascii="Consolas" w:eastAsia="Times New Roman" w:hAnsi="Consolas" w:cs="Times New Roman"/>
+          <w:color w:val="D4D4D4"/>
+          <w:sz w:val="21"/>
+          <w:szCs w:val="21"/>
+          <w:lang w:val="en-US" w:eastAsia="en-US"/>
+        </w:rPr>
+        <w:t>'..</w:t>
+      </w:r>
+      <w:proofErr w:type="gramEnd"/>
+      <w:r>
+        <w:rPr>
+          <w:rFonts w:ascii="Consolas" w:eastAsia="Times New Roman" w:hAnsi="Consolas" w:cs="Times New Roman"/>
+          <w:color w:val="D4D4D4"/>
+          <w:sz w:val="21"/>
+          <w:szCs w:val="21"/>
+          <w:lang w:val="en-US" w:eastAsia="en-US"/>
+        </w:rPr>
+        <w:t>/../../../app/components/</w:t>
       </w:r>
       <w:proofErr w:type="spellStart"/>
       <w:r>
@@ -20681,7 +22401,18 @@
           <w:szCs w:val="21"/>
           <w:lang w:val="en-US" w:eastAsia="en-US"/>
         </w:rPr>
-        <w:t xml:space="preserve">import { </w:t>
+        <w:t xml:space="preserve">import </w:t>
+      </w:r>
+      <w:proofErr w:type="gramStart"/>
+      <w:r>
+        <w:rPr>
+          <w:rFonts w:ascii="Consolas" w:eastAsia="Times New Roman" w:hAnsi="Consolas" w:cs="Times New Roman"/>
+          <w:color w:val="D4D4D4"/>
+          <w:sz w:val="21"/>
+          <w:szCs w:val="21"/>
+          <w:lang w:val="en-US" w:eastAsia="en-US"/>
+        </w:rPr>
+        <w:t xml:space="preserve">{ </w:t>
       </w:r>
       <w:proofErr w:type="spellStart"/>
       <w:r>
@@ -20695,6 +22426,7 @@
         <w:t>cloudinary</w:t>
       </w:r>
       <w:proofErr w:type="spellEnd"/>
+      <w:proofErr w:type="gramEnd"/>
       <w:r>
         <w:rPr>
           <w:rFonts w:ascii="Consolas" w:eastAsia="Times New Roman" w:hAnsi="Consolas" w:cs="Times New Roman"/>
@@ -20754,7 +22486,6 @@
           <w:bCs/>
           <w:noProof/>
         </w:rPr>
-        <w:lastRenderedPageBreak/>
         <w:drawing>
           <wp:inline distT="0" distB="0" distL="0" distR="0" wp14:anchorId="5FB10562" wp14:editId="71585E97">
             <wp:extent cx="5943600" cy="658495"/>
@@ -20771,7 +22502,7 @@
                     <pic:cNvPicPr/>
                   </pic:nvPicPr>
                   <pic:blipFill>
-                    <a:blip r:embed="rId34"/>
+                    <a:blip r:embed="rId35"/>
                     <a:stretch>
                       <a:fillRect/>
                     </a:stretch>
@@ -20882,6 +22613,7 @@
         <w:t xml:space="preserve">] = </w:t>
       </w:r>
       <w:proofErr w:type="spellStart"/>
+      <w:proofErr w:type="gramStart"/>
       <w:r>
         <w:rPr>
           <w:rFonts w:ascii="Consolas" w:eastAsia="Times New Roman" w:hAnsi="Consolas" w:cs="Times New Roman"/>
@@ -20901,7 +22633,18 @@
           <w:szCs w:val="21"/>
           <w:lang w:val="en-US" w:eastAsia="en-US"/>
         </w:rPr>
-        <w:t>()</w:t>
+        <w:t>(</w:t>
+      </w:r>
+      <w:proofErr w:type="gramEnd"/>
+      <w:r>
+        <w:rPr>
+          <w:rFonts w:ascii="Consolas" w:eastAsia="Times New Roman" w:hAnsi="Consolas" w:cs="Times New Roman"/>
+          <w:color w:val="D4D4D4"/>
+          <w:sz w:val="21"/>
+          <w:szCs w:val="21"/>
+          <w:lang w:val="en-US" w:eastAsia="en-US"/>
+        </w:rPr>
+        <w:t>)</w:t>
       </w:r>
     </w:p>
     <w:p>
@@ -20971,6 +22714,7 @@
         <w:t xml:space="preserve">] = </w:t>
       </w:r>
       <w:proofErr w:type="spellStart"/>
+      <w:proofErr w:type="gramStart"/>
       <w:r>
         <w:rPr>
           <w:rFonts w:ascii="Consolas" w:eastAsia="Times New Roman" w:hAnsi="Consolas" w:cs="Times New Roman"/>
@@ -20990,7 +22734,18 @@
           <w:szCs w:val="21"/>
           <w:lang w:val="en-US" w:eastAsia="en-US"/>
         </w:rPr>
-        <w:t>()</w:t>
+        <w:t>(</w:t>
+      </w:r>
+      <w:proofErr w:type="gramEnd"/>
+      <w:r>
+        <w:rPr>
+          <w:rFonts w:ascii="Consolas" w:eastAsia="Times New Roman" w:hAnsi="Consolas" w:cs="Times New Roman"/>
+          <w:color w:val="D4D4D4"/>
+          <w:sz w:val="21"/>
+          <w:szCs w:val="21"/>
+          <w:lang w:val="en-US" w:eastAsia="en-US"/>
+        </w:rPr>
+        <w:t>)</w:t>
       </w:r>
     </w:p>
     <w:p>
@@ -21088,7 +22843,7 @@
                     <pic:cNvPicPr/>
                   </pic:nvPicPr>
                   <pic:blipFill>
-                    <a:blip r:embed="rId35"/>
+                    <a:blip r:embed="rId36"/>
                     <a:stretch>
                       <a:fillRect/>
                     </a:stretch>
@@ -21137,6 +22892,7 @@
           <w:szCs w:val="21"/>
           <w:lang w:val="en-US" w:eastAsia="en-US"/>
         </w:rPr>
+        <w:lastRenderedPageBreak/>
         <w:t>// CLD Custom Code Starts</w:t>
       </w:r>
     </w:p>
@@ -21228,8 +22984,20 @@
           <w:szCs w:val="21"/>
           <w:lang w:val="en-US" w:eastAsia="en-US"/>
         </w:rPr>
-        <w:t>    const res = await fetch(</w:t>
-      </w:r>
+        <w:t xml:space="preserve">    const res = await </w:t>
+      </w:r>
+      <w:proofErr w:type="gramStart"/>
+      <w:r>
+        <w:rPr>
+          <w:rFonts w:ascii="Consolas" w:eastAsia="Times New Roman" w:hAnsi="Consolas" w:cs="Times New Roman"/>
+          <w:color w:val="D4D4D4"/>
+          <w:sz w:val="21"/>
+          <w:szCs w:val="21"/>
+          <w:lang w:val="en-US" w:eastAsia="en-US"/>
+        </w:rPr>
+        <w:t>fetch(</w:t>
+      </w:r>
+      <w:proofErr w:type="gramEnd"/>
     </w:p>
     <w:p>
       <w:pPr>
@@ -21251,7 +23019,29 @@
           <w:szCs w:val="21"/>
           <w:lang w:val="en-US" w:eastAsia="en-US"/>
         </w:rPr>
-        <w:t>        `https://${cloudinary.parameters.host}/on/demandware.store/Sites-${cloudinary.parameters.siteId}-Site/default/CloudinaryStaticContent-RenderAsset?contentId=${cloudinary.parameters.contentAssetId}`</w:t>
+        <w:t>        `https://${</w:t>
+      </w:r>
+      <w:proofErr w:type="gramStart"/>
+      <w:r>
+        <w:rPr>
+          <w:rFonts w:ascii="Consolas" w:eastAsia="Times New Roman" w:hAnsi="Consolas" w:cs="Times New Roman"/>
+          <w:color w:val="D4D4D4"/>
+          <w:sz w:val="21"/>
+          <w:szCs w:val="21"/>
+          <w:lang w:val="en-US" w:eastAsia="en-US"/>
+        </w:rPr>
+        <w:t>cloudinary.parameters</w:t>
+      </w:r>
+      <w:proofErr w:type="gramEnd"/>
+      <w:r>
+        <w:rPr>
+          <w:rFonts w:ascii="Consolas" w:eastAsia="Times New Roman" w:hAnsi="Consolas" w:cs="Times New Roman"/>
+          <w:color w:val="D4D4D4"/>
+          <w:sz w:val="21"/>
+          <w:szCs w:val="21"/>
+          <w:lang w:val="en-US" w:eastAsia="en-US"/>
+        </w:rPr>
+        <w:t>.host}/on/demandware.store/Sites-${cloudinary.parameters.siteId}-Site/default/CloudinaryStaticContent-RenderAsset?contentId=${cloudinary.parameters.contentAssetId}`</w:t>
       </w:r>
     </w:p>
     <w:p>
@@ -21300,6 +23090,7 @@
         <w:t>    if (</w:t>
       </w:r>
       <w:proofErr w:type="spellStart"/>
+      <w:proofErr w:type="gramStart"/>
       <w:r>
         <w:rPr>
           <w:rFonts w:ascii="Consolas" w:eastAsia="Times New Roman" w:hAnsi="Consolas" w:cs="Times New Roman"/>
@@ -21311,6 +23102,7 @@
         <w:t>res.ok</w:t>
       </w:r>
       <w:proofErr w:type="spellEnd"/>
+      <w:proofErr w:type="gramEnd"/>
       <w:r>
         <w:rPr>
           <w:rFonts w:ascii="Consolas" w:eastAsia="Times New Roman" w:hAnsi="Consolas" w:cs="Times New Roman"/>
@@ -21345,6 +23137,7 @@
         <w:t xml:space="preserve">        </w:t>
       </w:r>
       <w:proofErr w:type="spellStart"/>
+      <w:proofErr w:type="gramStart"/>
       <w:r>
         <w:rPr>
           <w:rFonts w:ascii="Consolas" w:eastAsia="Times New Roman" w:hAnsi="Consolas" w:cs="Times New Roman"/>
@@ -21364,7 +23157,18 @@
           <w:szCs w:val="21"/>
           <w:lang w:val="en-US" w:eastAsia="en-US"/>
         </w:rPr>
-        <w:t xml:space="preserve">(await </w:t>
+        <w:t>(</w:t>
+      </w:r>
+      <w:proofErr w:type="gramEnd"/>
+      <w:r>
+        <w:rPr>
+          <w:rFonts w:ascii="Consolas" w:eastAsia="Times New Roman" w:hAnsi="Consolas" w:cs="Times New Roman"/>
+          <w:color w:val="D4D4D4"/>
+          <w:sz w:val="21"/>
+          <w:szCs w:val="21"/>
+          <w:lang w:val="en-US" w:eastAsia="en-US"/>
+        </w:rPr>
+        <w:t xml:space="preserve">await </w:t>
       </w:r>
       <w:proofErr w:type="spellStart"/>
       <w:r>
@@ -21477,8 +23281,20 @@
           <w:szCs w:val="21"/>
           <w:lang w:val="en-US" w:eastAsia="en-US"/>
         </w:rPr>
-        <w:t xml:space="preserve"> = await fetch(</w:t>
-      </w:r>
+        <w:t xml:space="preserve"> = await </w:t>
+      </w:r>
+      <w:proofErr w:type="gramStart"/>
+      <w:r>
+        <w:rPr>
+          <w:rFonts w:ascii="Consolas" w:eastAsia="Times New Roman" w:hAnsi="Consolas" w:cs="Times New Roman"/>
+          <w:color w:val="D4D4D4"/>
+          <w:sz w:val="21"/>
+          <w:szCs w:val="21"/>
+          <w:lang w:val="en-US" w:eastAsia="en-US"/>
+        </w:rPr>
+        <w:t>fetch(</w:t>
+      </w:r>
+      <w:proofErr w:type="gramEnd"/>
     </w:p>
     <w:p>
       <w:pPr>
@@ -21500,7 +23316,29 @@
           <w:szCs w:val="21"/>
           <w:lang w:val="en-US" w:eastAsia="en-US"/>
         </w:rPr>
-        <w:t>        `https://${cloudinary.parameters.host}/on/demandware.store/Sites-${cloudinary.parameters.siteId}-Site/default/CloudinaryStaticContent-RenderSlots`</w:t>
+        <w:t>        `https://${</w:t>
+      </w:r>
+      <w:proofErr w:type="gramStart"/>
+      <w:r>
+        <w:rPr>
+          <w:rFonts w:ascii="Consolas" w:eastAsia="Times New Roman" w:hAnsi="Consolas" w:cs="Times New Roman"/>
+          <w:color w:val="D4D4D4"/>
+          <w:sz w:val="21"/>
+          <w:szCs w:val="21"/>
+          <w:lang w:val="en-US" w:eastAsia="en-US"/>
+        </w:rPr>
+        <w:t>cloudinary.parameters</w:t>
+      </w:r>
+      <w:proofErr w:type="gramEnd"/>
+      <w:r>
+        <w:rPr>
+          <w:rFonts w:ascii="Consolas" w:eastAsia="Times New Roman" w:hAnsi="Consolas" w:cs="Times New Roman"/>
+          <w:color w:val="D4D4D4"/>
+          <w:sz w:val="21"/>
+          <w:szCs w:val="21"/>
+          <w:lang w:val="en-US" w:eastAsia="en-US"/>
+        </w:rPr>
+        <w:t>.host}/on/demandware.store/Sites-${cloudinary.parameters.siteId}-Site/default/CloudinaryStaticContent-RenderSlots`</w:t>
       </w:r>
     </w:p>
     <w:p>
@@ -21594,6 +23432,7 @@
         <w:t xml:space="preserve">        </w:t>
       </w:r>
       <w:proofErr w:type="spellStart"/>
+      <w:proofErr w:type="gramStart"/>
       <w:r>
         <w:rPr>
           <w:rFonts w:ascii="Consolas" w:eastAsia="Times New Roman" w:hAnsi="Consolas" w:cs="Times New Roman"/>
@@ -21613,7 +23452,18 @@
           <w:szCs w:val="21"/>
           <w:lang w:val="en-US" w:eastAsia="en-US"/>
         </w:rPr>
-        <w:t xml:space="preserve">(await </w:t>
+        <w:t>(</w:t>
+      </w:r>
+      <w:proofErr w:type="gramEnd"/>
+      <w:r>
+        <w:rPr>
+          <w:rFonts w:ascii="Consolas" w:eastAsia="Times New Roman" w:hAnsi="Consolas" w:cs="Times New Roman"/>
+          <w:color w:val="D4D4D4"/>
+          <w:sz w:val="21"/>
+          <w:szCs w:val="21"/>
+          <w:lang w:val="en-US" w:eastAsia="en-US"/>
+        </w:rPr>
+        <w:t xml:space="preserve">await </w:t>
       </w:r>
       <w:proofErr w:type="spellStart"/>
       <w:r>
@@ -21684,15 +23534,27 @@
         <w:t>    if (</w:t>
       </w:r>
       <w:proofErr w:type="spellStart"/>
-      <w:r>
-        <w:rPr>
-          <w:rFonts w:ascii="Consolas" w:eastAsia="Times New Roman" w:hAnsi="Consolas" w:cs="Times New Roman"/>
-          <w:color w:val="D4D4D4"/>
-          <w:sz w:val="21"/>
-          <w:szCs w:val="21"/>
-          <w:lang w:val="en-US" w:eastAsia="en-US"/>
-        </w:rPr>
-        <w:t>process.env.NODE_ENV</w:t>
+      <w:proofErr w:type="gramStart"/>
+      <w:r>
+        <w:rPr>
+          <w:rFonts w:ascii="Consolas" w:eastAsia="Times New Roman" w:hAnsi="Consolas" w:cs="Times New Roman"/>
+          <w:color w:val="D4D4D4"/>
+          <w:sz w:val="21"/>
+          <w:szCs w:val="21"/>
+          <w:lang w:val="en-US" w:eastAsia="en-US"/>
+        </w:rPr>
+        <w:t>process.env.NODE</w:t>
+      </w:r>
+      <w:proofErr w:type="gramEnd"/>
+      <w:r>
+        <w:rPr>
+          <w:rFonts w:ascii="Consolas" w:eastAsia="Times New Roman" w:hAnsi="Consolas" w:cs="Times New Roman"/>
+          <w:color w:val="D4D4D4"/>
+          <w:sz w:val="21"/>
+          <w:szCs w:val="21"/>
+          <w:lang w:val="en-US" w:eastAsia="en-US"/>
+        </w:rPr>
+        <w:t>_ENV</w:t>
       </w:r>
       <w:proofErr w:type="spellEnd"/>
       <w:r>
@@ -21878,7 +23740,6 @@
           <w:b/>
           <w:bCs/>
         </w:rPr>
-        <w:lastRenderedPageBreak/>
         <w:t xml:space="preserve">Line No: </w:t>
       </w:r>
       <w:r>
@@ -21916,7 +23777,7 @@
                     <pic:cNvPicPr/>
                   </pic:nvPicPr>
                   <pic:blipFill>
-                    <a:blip r:embed="rId36"/>
+                    <a:blip r:embed="rId37"/>
                     <a:stretch>
                       <a:fillRect/>
                     </a:stretch>
@@ -21979,8 +23840,20 @@
           <w:szCs w:val="21"/>
           <w:lang w:val="en-US" w:eastAsia="en-US"/>
         </w:rPr>
-        <w:t xml:space="preserve"> Custom Code Starts */ }</w:t>
-      </w:r>
+        <w:t xml:space="preserve"> Custom Code Starts *</w:t>
+      </w:r>
+      <w:proofErr w:type="gramStart"/>
+      <w:r>
+        <w:rPr>
+          <w:rFonts w:ascii="Consolas" w:eastAsia="Times New Roman" w:hAnsi="Consolas" w:cs="Times New Roman"/>
+          <w:color w:val="D4D4D4"/>
+          <w:sz w:val="21"/>
+          <w:szCs w:val="21"/>
+          <w:lang w:val="en-US" w:eastAsia="en-US"/>
+        </w:rPr>
+        <w:t>/ }</w:t>
+      </w:r>
+      <w:proofErr w:type="gramEnd"/>
     </w:p>
     <w:p>
       <w:pPr>
@@ -21995,6 +23868,7 @@
         </w:rPr>
       </w:pPr>
       <w:proofErr w:type="spellStart"/>
+      <w:proofErr w:type="gramStart"/>
       <w:r>
         <w:rPr>
           <w:rFonts w:ascii="Consolas" w:eastAsia="Times New Roman" w:hAnsi="Consolas" w:cs="Times New Roman"/>
@@ -22014,7 +23888,18 @@
           <w:szCs w:val="21"/>
           <w:lang w:val="en-US" w:eastAsia="en-US"/>
         </w:rPr>
-        <w:t>()</w:t>
+        <w:t>(</w:t>
+      </w:r>
+      <w:proofErr w:type="gramEnd"/>
+      <w:r>
+        <w:rPr>
+          <w:rFonts w:ascii="Consolas" w:eastAsia="Times New Roman" w:hAnsi="Consolas" w:cs="Times New Roman"/>
+          <w:color w:val="D4D4D4"/>
+          <w:sz w:val="21"/>
+          <w:szCs w:val="21"/>
+          <w:lang w:val="en-US" w:eastAsia="en-US"/>
+        </w:rPr>
+        <w:t>)</w:t>
       </w:r>
     </w:p>
     <w:p>
@@ -22059,8 +23944,20 @@
           <w:szCs w:val="21"/>
           <w:lang w:val="en-US" w:eastAsia="en-US"/>
         </w:rPr>
-        <w:t xml:space="preserve"> Custom Code Ends */ }</w:t>
-      </w:r>
+        <w:t xml:space="preserve"> Custom Code Ends *</w:t>
+      </w:r>
+      <w:proofErr w:type="gramStart"/>
+      <w:r>
+        <w:rPr>
+          <w:rFonts w:ascii="Consolas" w:eastAsia="Times New Roman" w:hAnsi="Consolas" w:cs="Times New Roman"/>
+          <w:color w:val="D4D4D4"/>
+          <w:sz w:val="21"/>
+          <w:szCs w:val="21"/>
+          <w:lang w:val="en-US" w:eastAsia="en-US"/>
+        </w:rPr>
+        <w:t>/ }</w:t>
+      </w:r>
+      <w:proofErr w:type="gramEnd"/>
     </w:p>
     <w:p>
       <w:pPr>
@@ -22132,7 +24029,7 @@
                     <pic:cNvPicPr/>
                   </pic:nvPicPr>
                   <pic:blipFill>
-                    <a:blip r:embed="rId37"/>
+                    <a:blip r:embed="rId38"/>
                     <a:stretch>
                       <a:fillRect/>
                     </a:stretch>
@@ -22428,6 +24325,7 @@
           <w:szCs w:val="21"/>
           <w:lang w:val="en-US" w:eastAsia="en-US"/>
         </w:rPr>
+        <w:lastRenderedPageBreak/>
         <w:t>    &lt;</w:t>
       </w:r>
       <w:proofErr w:type="spellStart"/>
@@ -22700,6 +24598,7 @@
           <w:rFonts w:ascii="Arial" w:hAnsi="Arial" w:cs="Arial"/>
           <w:b/>
           <w:bCs/>
+          <w:noProof/>
         </w:rPr>
         <w:drawing>
           <wp:inline distT="0" distB="0" distL="0" distR="0" wp14:anchorId="52FD3281" wp14:editId="6584E825">
@@ -22717,7 +24616,7 @@
                     <pic:cNvPicPr/>
                   </pic:nvPicPr>
                   <pic:blipFill>
-                    <a:blip r:embed="rId38"/>
+                    <a:blip r:embed="rId39"/>
                     <a:stretch>
                       <a:fillRect/>
                     </a:stretch>
@@ -22776,7 +24675,6 @@
           <w:color w:val="000000"/>
           <w:lang w:val="en-US" w:eastAsia="en-US"/>
         </w:rPr>
-        <w:lastRenderedPageBreak/>
         <w:t xml:space="preserve">    </w:t>
       </w:r>
       <w:r>
@@ -23426,6 +25324,7 @@
           <w:b/>
           <w:bCs/>
         </w:rPr>
+        <w:lastRenderedPageBreak/>
         <w:t>Line No</w:t>
       </w:r>
       <w:r>
@@ -23481,7 +25380,7 @@
                     <pic:cNvPicPr/>
                   </pic:nvPicPr>
                   <pic:blipFill>
-                    <a:blip r:embed="rId39"/>
+                    <a:blip r:embed="rId40"/>
                     <a:stretch>
                       <a:fillRect/>
                     </a:stretch>
@@ -23544,7 +25443,29 @@
           <w:szCs w:val="21"/>
           <w:lang w:val="en-US" w:eastAsia="en-US"/>
         </w:rPr>
-        <w:t xml:space="preserve"> from '../../components/product-view'</w:t>
+        <w:t xml:space="preserve"> from </w:t>
+      </w:r>
+      <w:proofErr w:type="gramStart"/>
+      <w:r>
+        <w:rPr>
+          <w:rFonts w:ascii="Consolas" w:eastAsia="Times New Roman" w:hAnsi="Consolas" w:cs="Times New Roman"/>
+          <w:color w:val="D4D4D4"/>
+          <w:sz w:val="21"/>
+          <w:szCs w:val="21"/>
+          <w:lang w:val="en-US" w:eastAsia="en-US"/>
+        </w:rPr>
+        <w:t>'..</w:t>
+      </w:r>
+      <w:proofErr w:type="gramEnd"/>
+      <w:r>
+        <w:rPr>
+          <w:rFonts w:ascii="Consolas" w:eastAsia="Times New Roman" w:hAnsi="Consolas" w:cs="Times New Roman"/>
+          <w:color w:val="D4D4D4"/>
+          <w:sz w:val="21"/>
+          <w:szCs w:val="21"/>
+          <w:lang w:val="en-US" w:eastAsia="en-US"/>
+        </w:rPr>
+        <w:t>/../components/product-view'</w:t>
       </w:r>
     </w:p>
     <w:p>
@@ -23652,7 +25573,7 @@
                     <pic:cNvPicPr/>
                   </pic:nvPicPr>
                   <pic:blipFill>
-                    <a:blip r:embed="rId40"/>
+                    <a:blip r:embed="rId41"/>
                     <a:stretch>
                       <a:fillRect/>
                     </a:stretch>
@@ -23693,7 +25614,18 @@
           <w:szCs w:val="21"/>
           <w:lang w:val="en-US" w:eastAsia="en-US"/>
         </w:rPr>
-        <w:t xml:space="preserve">import { </w:t>
+        <w:t xml:space="preserve">import </w:t>
+      </w:r>
+      <w:proofErr w:type="gramStart"/>
+      <w:r>
+        <w:rPr>
+          <w:rFonts w:ascii="Consolas" w:eastAsia="Times New Roman" w:hAnsi="Consolas" w:cs="Times New Roman"/>
+          <w:color w:val="D4D4D4"/>
+          <w:sz w:val="21"/>
+          <w:szCs w:val="21"/>
+          <w:lang w:val="en-US" w:eastAsia="en-US"/>
+        </w:rPr>
+        <w:t xml:space="preserve">{ </w:t>
       </w:r>
       <w:proofErr w:type="spellStart"/>
       <w:r>
@@ -23707,6 +25639,7 @@
         <w:t>useAddToCartModalContext</w:t>
       </w:r>
       <w:proofErr w:type="spellEnd"/>
+      <w:proofErr w:type="gramEnd"/>
       <w:r>
         <w:rPr>
           <w:rFonts w:ascii="Consolas" w:eastAsia="Times New Roman" w:hAnsi="Consolas" w:cs="Times New Roman"/>
@@ -23788,7 +25721,7 @@
                     <pic:cNvPicPr/>
                   </pic:nvPicPr>
                   <pic:blipFill>
-                    <a:blip r:embed="rId41"/>
+                    <a:blip r:embed="rId42"/>
                     <a:stretch>
                       <a:fillRect/>
                     </a:stretch>
@@ -23896,7 +25829,29 @@
           <w:szCs w:val="21"/>
           <w:lang w:val="en-US" w:eastAsia="en-US"/>
         </w:rPr>
-        <w:t xml:space="preserve"> from '../../components/</w:t>
+        <w:t xml:space="preserve"> from </w:t>
+      </w:r>
+      <w:proofErr w:type="gramStart"/>
+      <w:r>
+        <w:rPr>
+          <w:rFonts w:ascii="Consolas" w:eastAsia="Times New Roman" w:hAnsi="Consolas" w:cs="Times New Roman"/>
+          <w:color w:val="D4D4D4"/>
+          <w:sz w:val="21"/>
+          <w:szCs w:val="21"/>
+          <w:lang w:val="en-US" w:eastAsia="en-US"/>
+        </w:rPr>
+        <w:t>'..</w:t>
+      </w:r>
+      <w:proofErr w:type="gramEnd"/>
+      <w:r>
+        <w:rPr>
+          <w:rFonts w:ascii="Consolas" w:eastAsia="Times New Roman" w:hAnsi="Consolas" w:cs="Times New Roman"/>
+          <w:color w:val="D4D4D4"/>
+          <w:sz w:val="21"/>
+          <w:szCs w:val="21"/>
+          <w:lang w:val="en-US" w:eastAsia="en-US"/>
+        </w:rPr>
+        <w:t>/../components/</w:t>
       </w:r>
       <w:proofErr w:type="spellStart"/>
       <w:r>
@@ -23963,7 +25918,29 @@
           <w:szCs w:val="21"/>
           <w:lang w:val="en-US" w:eastAsia="en-US"/>
         </w:rPr>
-        <w:t xml:space="preserve"> from '../../components/</w:t>
+        <w:t xml:space="preserve"> from </w:t>
+      </w:r>
+      <w:proofErr w:type="gramStart"/>
+      <w:r>
+        <w:rPr>
+          <w:rFonts w:ascii="Consolas" w:eastAsia="Times New Roman" w:hAnsi="Consolas" w:cs="Times New Roman"/>
+          <w:color w:val="D4D4D4"/>
+          <w:sz w:val="21"/>
+          <w:szCs w:val="21"/>
+          <w:lang w:val="en-US" w:eastAsia="en-US"/>
+        </w:rPr>
+        <w:t>'..</w:t>
+      </w:r>
+      <w:proofErr w:type="gramEnd"/>
+      <w:r>
+        <w:rPr>
+          <w:rFonts w:ascii="Consolas" w:eastAsia="Times New Roman" w:hAnsi="Consolas" w:cs="Times New Roman"/>
+          <w:color w:val="D4D4D4"/>
+          <w:sz w:val="21"/>
+          <w:szCs w:val="21"/>
+          <w:lang w:val="en-US" w:eastAsia="en-US"/>
+        </w:rPr>
+        <w:t>/../components/</w:t>
       </w:r>
       <w:proofErr w:type="spellStart"/>
       <w:r>
@@ -24071,7 +26048,7 @@
                     <pic:cNvPicPr/>
                   </pic:nvPicPr>
                   <pic:blipFill>
-                    <a:blip r:embed="rId42"/>
+                    <a:blip r:embed="rId43"/>
                     <a:stretch>
                       <a:fillRect/>
                     </a:stretch>
@@ -24142,8 +26119,20 @@
           <w:szCs w:val="21"/>
           <w:lang w:val="en-US" w:eastAsia="en-US"/>
         </w:rPr>
-        <w:t xml:space="preserve"> Custom Code Starts */ }</w:t>
-      </w:r>
+        <w:t xml:space="preserve"> Custom Code Starts *</w:t>
+      </w:r>
+      <w:proofErr w:type="gramStart"/>
+      <w:r>
+        <w:rPr>
+          <w:rFonts w:ascii="Consolas" w:eastAsia="Times New Roman" w:hAnsi="Consolas" w:cs="Times New Roman"/>
+          <w:color w:val="D4D4D4"/>
+          <w:sz w:val="21"/>
+          <w:szCs w:val="21"/>
+          <w:lang w:val="en-US" w:eastAsia="en-US"/>
+        </w:rPr>
+        <w:t>/ }</w:t>
+      </w:r>
+      <w:proofErr w:type="gramEnd"/>
     </w:p>
     <w:p>
       <w:pPr>
@@ -24191,6 +26180,7 @@
         <w:t>    product?.c_</w:t>
       </w:r>
       <w:proofErr w:type="spellStart"/>
+      <w:proofErr w:type="gramStart"/>
       <w:r>
         <w:rPr>
           <w:rFonts w:ascii="Consolas" w:eastAsia="Times New Roman" w:hAnsi="Consolas" w:cs="Times New Roman"/>
@@ -24213,6 +26203,7 @@
         <w:t>?.</w:t>
       </w:r>
       <w:proofErr w:type="spellStart"/>
+      <w:proofErr w:type="gramEnd"/>
       <w:r>
         <w:rPr>
           <w:rFonts w:ascii="Consolas" w:eastAsia="Times New Roman" w:hAnsi="Consolas" w:cs="Times New Roman"/>
@@ -24255,7 +26246,29 @@
           <w:szCs w:val="21"/>
           <w:lang w:val="en-US" w:eastAsia="en-US"/>
         </w:rPr>
-        <w:t xml:space="preserve">        &lt;Box flex={1} </w:t>
+        <w:t>        &lt;Box flex</w:t>
+      </w:r>
+      <w:proofErr w:type="gramStart"/>
+      <w:r>
+        <w:rPr>
+          <w:rFonts w:ascii="Consolas" w:eastAsia="Times New Roman" w:hAnsi="Consolas" w:cs="Times New Roman"/>
+          <w:color w:val="D4D4D4"/>
+          <w:sz w:val="21"/>
+          <w:szCs w:val="21"/>
+          <w:lang w:val="en-US" w:eastAsia="en-US"/>
+        </w:rPr>
+        <w:t>={</w:t>
+      </w:r>
+      <w:proofErr w:type="gramEnd"/>
+      <w:r>
+        <w:rPr>
+          <w:rFonts w:ascii="Consolas" w:eastAsia="Times New Roman" w:hAnsi="Consolas" w:cs="Times New Roman"/>
+          <w:color w:val="D4D4D4"/>
+          <w:sz w:val="21"/>
+          <w:szCs w:val="21"/>
+          <w:lang w:val="en-US" w:eastAsia="en-US"/>
+        </w:rPr>
+        <w:t xml:space="preserve">1} </w:t>
       </w:r>
       <w:proofErr w:type="spellStart"/>
       <w:r>
@@ -24394,15 +26407,27 @@
         <w:t>cloudinaryImageGallery</w:t>
       </w:r>
       <w:proofErr w:type="spellEnd"/>
-      <w:r>
-        <w:rPr>
-          <w:rFonts w:ascii="Consolas" w:eastAsia="Times New Roman" w:hAnsi="Consolas" w:cs="Times New Roman"/>
-          <w:color w:val="D4D4D4"/>
-          <w:sz w:val="21"/>
-          <w:szCs w:val="21"/>
-          <w:lang w:val="en-US" w:eastAsia="en-US"/>
-        </w:rPr>
-        <w:t>={product?.</w:t>
+      <w:proofErr w:type="gramStart"/>
+      <w:r>
+        <w:rPr>
+          <w:rFonts w:ascii="Consolas" w:eastAsia="Times New Roman" w:hAnsi="Consolas" w:cs="Times New Roman"/>
+          <w:color w:val="D4D4D4"/>
+          <w:sz w:val="21"/>
+          <w:szCs w:val="21"/>
+          <w:lang w:val="en-US" w:eastAsia="en-US"/>
+        </w:rPr>
+        <w:t>={</w:t>
+      </w:r>
+      <w:proofErr w:type="gramEnd"/>
+      <w:r>
+        <w:rPr>
+          <w:rFonts w:ascii="Consolas" w:eastAsia="Times New Roman" w:hAnsi="Consolas" w:cs="Times New Roman"/>
+          <w:color w:val="D4D4D4"/>
+          <w:sz w:val="21"/>
+          <w:szCs w:val="21"/>
+          <w:lang w:val="en-US" w:eastAsia="en-US"/>
+        </w:rPr>
+        <w:t>product?.</w:t>
       </w:r>
       <w:proofErr w:type="spellStart"/>
       <w:r>
@@ -24538,7 +26563,29 @@
           <w:szCs w:val="21"/>
           <w:lang w:val="en-US" w:eastAsia="en-US"/>
         </w:rPr>
-        <w:t xml:space="preserve">    &lt;Box flex={1} </w:t>
+        <w:t>    &lt;Box flex</w:t>
+      </w:r>
+      <w:proofErr w:type="gramStart"/>
+      <w:r>
+        <w:rPr>
+          <w:rFonts w:ascii="Consolas" w:eastAsia="Times New Roman" w:hAnsi="Consolas" w:cs="Times New Roman"/>
+          <w:color w:val="D4D4D4"/>
+          <w:sz w:val="21"/>
+          <w:szCs w:val="21"/>
+          <w:lang w:val="en-US" w:eastAsia="en-US"/>
+        </w:rPr>
+        <w:t>={</w:t>
+      </w:r>
+      <w:proofErr w:type="gramEnd"/>
+      <w:r>
+        <w:rPr>
+          <w:rFonts w:ascii="Consolas" w:eastAsia="Times New Roman" w:hAnsi="Consolas" w:cs="Times New Roman"/>
+          <w:color w:val="D4D4D4"/>
+          <w:sz w:val="21"/>
+          <w:szCs w:val="21"/>
+          <w:lang w:val="en-US" w:eastAsia="en-US"/>
+        </w:rPr>
+        <w:t xml:space="preserve">1} </w:t>
       </w:r>
       <w:proofErr w:type="spellStart"/>
       <w:r>
@@ -24583,7 +26630,29 @@
           <w:szCs w:val="21"/>
           <w:lang w:val="en-US" w:eastAsia="en-US"/>
         </w:rPr>
-        <w:t>        {product ? (</w:t>
+        <w:t>        {</w:t>
+      </w:r>
+      <w:proofErr w:type="gramStart"/>
+      <w:r>
+        <w:rPr>
+          <w:rFonts w:ascii="Consolas" w:eastAsia="Times New Roman" w:hAnsi="Consolas" w:cs="Times New Roman"/>
+          <w:color w:val="D4D4D4"/>
+          <w:sz w:val="21"/>
+          <w:szCs w:val="21"/>
+          <w:lang w:val="en-US" w:eastAsia="en-US"/>
+        </w:rPr>
+        <w:t>product ?</w:t>
+      </w:r>
+      <w:proofErr w:type="gramEnd"/>
+      <w:r>
+        <w:rPr>
+          <w:rFonts w:ascii="Consolas" w:eastAsia="Times New Roman" w:hAnsi="Consolas" w:cs="Times New Roman"/>
+          <w:color w:val="D4D4D4"/>
+          <w:sz w:val="21"/>
+          <w:szCs w:val="21"/>
+          <w:lang w:val="en-US" w:eastAsia="en-US"/>
+        </w:rPr>
+        <w:t xml:space="preserve"> (</w:t>
       </w:r>
     </w:p>
     <w:p>
@@ -24734,6 +26803,7 @@
         <w:t>={</w:t>
       </w:r>
       <w:proofErr w:type="spellStart"/>
+      <w:proofErr w:type="gramStart"/>
       <w:r>
         <w:rPr>
           <w:rFonts w:ascii="Consolas" w:eastAsia="Times New Roman" w:hAnsi="Consolas" w:cs="Times New Roman"/>
@@ -24745,6 +26815,7 @@
         <w:t>product.imageGroups</w:t>
       </w:r>
       <w:proofErr w:type="spellEnd"/>
+      <w:proofErr w:type="gramEnd"/>
       <w:r>
         <w:rPr>
           <w:rFonts w:ascii="Consolas" w:eastAsia="Times New Roman" w:hAnsi="Consolas" w:cs="Times New Roman"/>
@@ -25005,15 +27076,27 @@
         <w:t>                        &lt;Link to={`/product/${</w:t>
       </w:r>
       <w:proofErr w:type="spellStart"/>
-      <w:r>
-        <w:rPr>
-          <w:rFonts w:ascii="Consolas" w:eastAsia="Times New Roman" w:hAnsi="Consolas" w:cs="Times New Roman"/>
-          <w:color w:val="D4D4D4"/>
-          <w:sz w:val="21"/>
-          <w:szCs w:val="21"/>
-          <w:lang w:val="en-US" w:eastAsia="en-US"/>
-        </w:rPr>
-        <w:t>product.master.masterId</w:t>
+      <w:proofErr w:type="gramStart"/>
+      <w:r>
+        <w:rPr>
+          <w:rFonts w:ascii="Consolas" w:eastAsia="Times New Roman" w:hAnsi="Consolas" w:cs="Times New Roman"/>
+          <w:color w:val="D4D4D4"/>
+          <w:sz w:val="21"/>
+          <w:szCs w:val="21"/>
+          <w:lang w:val="en-US" w:eastAsia="en-US"/>
+        </w:rPr>
+        <w:t>product.master</w:t>
+      </w:r>
+      <w:proofErr w:type="gramEnd"/>
+      <w:r>
+        <w:rPr>
+          <w:rFonts w:ascii="Consolas" w:eastAsia="Times New Roman" w:hAnsi="Consolas" w:cs="Times New Roman"/>
+          <w:color w:val="D4D4D4"/>
+          <w:sz w:val="21"/>
+          <w:szCs w:val="21"/>
+          <w:lang w:val="en-US" w:eastAsia="en-US"/>
+        </w:rPr>
+        <w:t>.masterId</w:t>
       </w:r>
       <w:proofErr w:type="spellEnd"/>
       <w:r>
@@ -25073,6 +27156,7 @@
         <w:t>                                {</w:t>
       </w:r>
       <w:proofErr w:type="spellStart"/>
+      <w:proofErr w:type="gramStart"/>
       <w:r>
         <w:rPr>
           <w:rFonts w:ascii="Consolas" w:eastAsia="Times New Roman" w:hAnsi="Consolas" w:cs="Times New Roman"/>
@@ -25084,6 +27168,7 @@
         <w:t>intl.formatMessage</w:t>
       </w:r>
       <w:proofErr w:type="spellEnd"/>
+      <w:proofErr w:type="gramEnd"/>
       <w:r>
         <w:rPr>
           <w:rFonts w:ascii="Consolas" w:eastAsia="Times New Roman" w:hAnsi="Consolas" w:cs="Times New Roman"/>
@@ -25171,7 +27256,29 @@
           <w:szCs w:val="21"/>
           <w:lang w:val="en-US" w:eastAsia="en-US"/>
         </w:rPr>
-        <w:t>product_view.link.full_details</w:t>
+        <w:t>product_</w:t>
+      </w:r>
+      <w:proofErr w:type="gramStart"/>
+      <w:r>
+        <w:rPr>
+          <w:rFonts w:ascii="Consolas" w:eastAsia="Times New Roman" w:hAnsi="Consolas" w:cs="Times New Roman"/>
+          <w:color w:val="D4D4D4"/>
+          <w:sz w:val="21"/>
+          <w:szCs w:val="21"/>
+          <w:lang w:val="en-US" w:eastAsia="en-US"/>
+        </w:rPr>
+        <w:t>view.link</w:t>
+      </w:r>
+      <w:proofErr w:type="gramEnd"/>
+      <w:r>
+        <w:rPr>
+          <w:rFonts w:ascii="Consolas" w:eastAsia="Times New Roman" w:hAnsi="Consolas" w:cs="Times New Roman"/>
+          <w:color w:val="D4D4D4"/>
+          <w:sz w:val="21"/>
+          <w:szCs w:val="21"/>
+          <w:lang w:val="en-US" w:eastAsia="en-US"/>
+        </w:rPr>
+        <w:t>.full_details</w:t>
       </w:r>
       <w:proofErr w:type="spellEnd"/>
       <w:r>
@@ -25547,8 +27654,20 @@
           <w:szCs w:val="21"/>
           <w:lang w:val="en-US" w:eastAsia="en-US"/>
         </w:rPr>
-        <w:t xml:space="preserve"> Custom Code Ends */ }</w:t>
-      </w:r>
+        <w:t xml:space="preserve"> Custom Code Ends *</w:t>
+      </w:r>
+      <w:proofErr w:type="gramStart"/>
+      <w:r>
+        <w:rPr>
+          <w:rFonts w:ascii="Consolas" w:eastAsia="Times New Roman" w:hAnsi="Consolas" w:cs="Times New Roman"/>
+          <w:color w:val="D4D4D4"/>
+          <w:sz w:val="21"/>
+          <w:szCs w:val="21"/>
+          <w:lang w:val="en-US" w:eastAsia="en-US"/>
+        </w:rPr>
+        <w:t>/ }</w:t>
+      </w:r>
+      <w:proofErr w:type="gramEnd"/>
     </w:p>
     <w:p>
       <w:pPr>
@@ -25643,7 +27762,7 @@
                     <pic:cNvPicPr/>
                   </pic:nvPicPr>
                   <pic:blipFill>
-                    <a:blip r:embed="rId43"/>
+                    <a:blip r:embed="rId44"/>
                     <a:stretch>
                       <a:fillRect/>
                     </a:stretch>
@@ -25741,6 +27860,7 @@
         <w:t>{product?.c_</w:t>
       </w:r>
       <w:proofErr w:type="spellStart"/>
+      <w:proofErr w:type="gramStart"/>
       <w:r>
         <w:rPr>
           <w:rFonts w:ascii="Consolas" w:eastAsia="Times New Roman" w:hAnsi="Consolas" w:cs="Times New Roman"/>
@@ -25763,6 +27883,7 @@
         <w:t>?.</w:t>
       </w:r>
       <w:proofErr w:type="spellStart"/>
+      <w:proofErr w:type="gramEnd"/>
       <w:r>
         <w:rPr>
           <w:rFonts w:ascii="Consolas" w:eastAsia="Times New Roman" w:hAnsi="Consolas" w:cs="Times New Roman"/>
@@ -25797,15 +27918,27 @@
           <w:lang w:val="en-US" w:eastAsia="en-US"/>
         </w:rPr>
       </w:pPr>
-      <w:r>
-        <w:rPr>
-          <w:rFonts w:ascii="Consolas" w:eastAsia="Times New Roman" w:hAnsi="Consolas" w:cs="Times New Roman"/>
-          <w:color w:val="D4D4D4"/>
-          <w:sz w:val="21"/>
-          <w:szCs w:val="21"/>
-          <w:lang w:val="en-US" w:eastAsia="en-US"/>
-        </w:rPr>
-        <w:t>image ? (</w:t>
+      <w:proofErr w:type="gramStart"/>
+      <w:r>
+        <w:rPr>
+          <w:rFonts w:ascii="Consolas" w:eastAsia="Times New Roman" w:hAnsi="Consolas" w:cs="Times New Roman"/>
+          <w:color w:val="D4D4D4"/>
+          <w:sz w:val="21"/>
+          <w:szCs w:val="21"/>
+          <w:lang w:val="en-US" w:eastAsia="en-US"/>
+        </w:rPr>
+        <w:t>image ?</w:t>
+      </w:r>
+      <w:proofErr w:type="gramEnd"/>
+      <w:r>
+        <w:rPr>
+          <w:rFonts w:ascii="Consolas" w:eastAsia="Times New Roman" w:hAnsi="Consolas" w:cs="Times New Roman"/>
+          <w:color w:val="D4D4D4"/>
+          <w:sz w:val="21"/>
+          <w:szCs w:val="21"/>
+          <w:lang w:val="en-US" w:eastAsia="en-US"/>
+        </w:rPr>
+        <w:t xml:space="preserve"> (</w:t>
       </w:r>
     </w:p>
     <w:p>
@@ -25877,15 +28010,27 @@
         <w:t>cloudinaryImageGallery</w:t>
       </w:r>
       <w:proofErr w:type="spellEnd"/>
-      <w:r>
-        <w:rPr>
-          <w:rFonts w:ascii="Consolas" w:eastAsia="Times New Roman" w:hAnsi="Consolas" w:cs="Times New Roman"/>
-          <w:color w:val="D4D4D4"/>
-          <w:sz w:val="21"/>
-          <w:szCs w:val="21"/>
-          <w:lang w:val="en-US" w:eastAsia="en-US"/>
-        </w:rPr>
-        <w:t>={product?.</w:t>
+      <w:proofErr w:type="gramStart"/>
+      <w:r>
+        <w:rPr>
+          <w:rFonts w:ascii="Consolas" w:eastAsia="Times New Roman" w:hAnsi="Consolas" w:cs="Times New Roman"/>
+          <w:color w:val="D4D4D4"/>
+          <w:sz w:val="21"/>
+          <w:szCs w:val="21"/>
+          <w:lang w:val="en-US" w:eastAsia="en-US"/>
+        </w:rPr>
+        <w:t>={</w:t>
+      </w:r>
+      <w:proofErr w:type="gramEnd"/>
+      <w:r>
+        <w:rPr>
+          <w:rFonts w:ascii="Consolas" w:eastAsia="Times New Roman" w:hAnsi="Consolas" w:cs="Times New Roman"/>
+          <w:color w:val="D4D4D4"/>
+          <w:sz w:val="21"/>
+          <w:szCs w:val="21"/>
+          <w:lang w:val="en-US" w:eastAsia="en-US"/>
+        </w:rPr>
+        <w:t>product?.</w:t>
       </w:r>
       <w:proofErr w:type="spellStart"/>
       <w:r>
@@ -26371,8 +28516,9 @@
           <w:szCs w:val="18"/>
           <w:lang w:val="en-US" w:eastAsia="en-US"/>
         </w:rPr>
-        <w:t>cloudinary-content-asset</w:t>
-      </w:r>
+        <w:t>cloudinary-content-</w:t>
+      </w:r>
+      <w:proofErr w:type="gramStart"/>
       <w:r>
         <w:rPr>
           <w:b/>
@@ -26381,13 +28527,30 @@
           <w:szCs w:val="18"/>
           <w:lang w:val="en-US" w:eastAsia="en-US"/>
         </w:rPr>
+        <w:t>asset</w:t>
+      </w:r>
+      <w:r>
+        <w:rPr>
+          <w:b/>
+          <w:bCs/>
+          <w:sz w:val="18"/>
+          <w:szCs w:val="18"/>
+          <w:lang w:val="en-US" w:eastAsia="en-US"/>
+        </w:rPr>
         <w:t>)</w:t>
       </w:r>
       <w:r>
         <w:rPr>
           <w:lang w:val="en-US" w:eastAsia="en-US"/>
         </w:rPr>
-        <w:t>is used for rendering content assets.</w:t>
+        <w:t>is</w:t>
+      </w:r>
+      <w:proofErr w:type="gramEnd"/>
+      <w:r>
+        <w:rPr>
+          <w:lang w:val="en-US" w:eastAsia="en-US"/>
+        </w:rPr>
+        <w:t xml:space="preserve"> used for rendering content assets.</w:t>
       </w:r>
     </w:p>
     <w:p>
@@ -27627,7 +29790,7 @@
 </file>
 
 <file path=word/endnotes.xml><?xml version="1.0" encoding="utf-8"?>
-<w:endnotes xmlns:wpc="http://schemas.microsoft.com/office/word/2010/wordprocessingCanvas" xmlns:cx="http://schemas.microsoft.com/office/drawing/2014/chartex" xmlns:cx1="http://schemas.microsoft.com/office/drawing/2015/9/8/chartex" xmlns:cx2="http://schemas.microsoft.com/office/drawing/2015/10/21/chartex" xmlns:cx3="http://schemas.microsoft.com/office/drawing/2016/5/9/chartex" xmlns:cx4="http://schemas.microsoft.com/office/drawing/2016/5/10/chartex" xmlns:cx5="http://schemas.microsoft.com/office/drawing/2016/5/11/chartex" xmlns:cx6="http://schemas.microsoft.com/office/drawing/2016/5/12/chartex" xmlns:cx7="http://schemas.microsoft.com/office/drawing/2016/5/13/chartex" xmlns:cx8="http://schemas.microsoft.com/office/drawing/2016/5/14/chartex" xmlns:mc="http://schemas.openxmlformats.org/markup-compatibility/2006" xmlns:aink="http://schemas.microsoft.com/office/drawing/2016/ink" xmlns:am3d="http://schemas.microsoft.com/office/drawing/2017/model3d" xmlns:o="urn:schemas-microsoft-com:office:office" xmlns:oel="http://schemas.microsoft.com/office/2019/extlst" xmlns:r="http://schemas.openxmlformats.org/officeDocument/2006/relationships" xmlns:m="http://schemas.openxmlformats.org/officeDocument/2006/math" xmlns:v="urn:schemas-microsoft-com:vml" xmlns:wp14="http://schemas.microsoft.com/office/word/2010/wordprocessingDrawing" xmlns:wp="http://schemas.openxmlformats.org/drawingml/2006/wordprocessingDrawing" xmlns:w10="urn:schemas-microsoft-com:office:word" xmlns:w="http://schemas.openxmlformats.org/wordprocessingml/2006/main" xmlns:w14="http://schemas.microsoft.com/office/word/2010/wordml" xmlns:w15="http://schemas.microsoft.com/office/word/2012/wordml" xmlns:w16cex="http://schemas.microsoft.com/office/word/2018/wordml/cex" xmlns:w16cid="http://schemas.microsoft.com/office/word/2016/wordml/cid" xmlns:w16="http://schemas.microsoft.com/office/word/2018/wordml" xmlns:w16sdtdh="http://schemas.microsoft.com/office/word/2020/wordml/sdtdatahash" xmlns:w16se="http://schemas.microsoft.com/office/word/2015/wordml/symex" xmlns:wpg="http://schemas.microsoft.com/office/word/2010/wordprocessingGroup" xmlns:wpi="http://schemas.microsoft.com/office/word/2010/wordprocessingInk" xmlns:wne="http://schemas.microsoft.com/office/word/2006/wordml" xmlns:wps="http://schemas.microsoft.com/office/word/2010/wordprocessingShape" mc:Ignorable="w14 w15 w16se w16cid w16 w16cex w16sdtdh wp14">
+<w:endnotes xmlns:wpc="http://schemas.microsoft.com/office/word/2010/wordprocessingCanvas" xmlns:cx="http://schemas.microsoft.com/office/drawing/2014/chartex" xmlns:cx1="http://schemas.microsoft.com/office/drawing/2015/9/8/chartex" xmlns:cx2="http://schemas.microsoft.com/office/drawing/2015/10/21/chartex" xmlns:cx3="http://schemas.microsoft.com/office/drawing/2016/5/9/chartex" xmlns:cx4="http://schemas.microsoft.com/office/drawing/2016/5/10/chartex" xmlns:cx5="http://schemas.microsoft.com/office/drawing/2016/5/11/chartex" xmlns:cx6="http://schemas.microsoft.com/office/drawing/2016/5/12/chartex" xmlns:cx7="http://schemas.microsoft.com/office/drawing/2016/5/13/chartex" xmlns:cx8="http://schemas.microsoft.com/office/drawing/2016/5/14/chartex" xmlns:mc="http://schemas.openxmlformats.org/markup-compatibility/2006" xmlns:aink="http://schemas.microsoft.com/office/drawing/2016/ink" xmlns:am3d="http://schemas.microsoft.com/office/drawing/2017/model3d" xmlns:o="urn:schemas-microsoft-com:office:office" xmlns:r="http://schemas.openxmlformats.org/officeDocument/2006/relationships" xmlns:m="http://schemas.openxmlformats.org/officeDocument/2006/math" xmlns:v="urn:schemas-microsoft-com:vml" xmlns:wp14="http://schemas.microsoft.com/office/word/2010/wordprocessingDrawing" xmlns:wp="http://schemas.openxmlformats.org/drawingml/2006/wordprocessingDrawing" xmlns:w10="urn:schemas-microsoft-com:office:word" xmlns:w="http://schemas.openxmlformats.org/wordprocessingml/2006/main" xmlns:w14="http://schemas.microsoft.com/office/word/2010/wordml" xmlns:w15="http://schemas.microsoft.com/office/word/2012/wordml" xmlns:w16cex="http://schemas.microsoft.com/office/word/2018/wordml/cex" xmlns:w16cid="http://schemas.microsoft.com/office/word/2016/wordml/cid" xmlns:w16="http://schemas.microsoft.com/office/word/2018/wordml" xmlns:w16sdtdh="http://schemas.microsoft.com/office/word/2020/wordml/sdtdatahash" xmlns:w16se="http://schemas.microsoft.com/office/word/2015/wordml/symex" xmlns:wpg="http://schemas.microsoft.com/office/word/2010/wordprocessingGroup" xmlns:wpi="http://schemas.microsoft.com/office/word/2010/wordprocessingInk" xmlns:wne="http://schemas.microsoft.com/office/word/2006/wordml" xmlns:wps="http://schemas.microsoft.com/office/word/2010/wordprocessingShape" mc:Ignorable="w14 w15 w16se w16cid w16 w16cex w16sdtdh wp14">
   <w:endnote w:type="separator" w:id="-1">
     <w:p>
       <w:r>
@@ -27646,7 +29809,7 @@
 </file>
 
 <file path=word/footnotes.xml><?xml version="1.0" encoding="utf-8"?>
-<w:footnotes xmlns:wpc="http://schemas.microsoft.com/office/word/2010/wordprocessingCanvas" xmlns:cx="http://schemas.microsoft.com/office/drawing/2014/chartex" xmlns:cx1="http://schemas.microsoft.com/office/drawing/2015/9/8/chartex" xmlns:cx2="http://schemas.microsoft.com/office/drawing/2015/10/21/chartex" xmlns:cx3="http://schemas.microsoft.com/office/drawing/2016/5/9/chartex" xmlns:cx4="http://schemas.microsoft.com/office/drawing/2016/5/10/chartex" xmlns:cx5="http://schemas.microsoft.com/office/drawing/2016/5/11/chartex" xmlns:cx6="http://schemas.microsoft.com/office/drawing/2016/5/12/chartex" xmlns:cx7="http://schemas.microsoft.com/office/drawing/2016/5/13/chartex" xmlns:cx8="http://schemas.microsoft.com/office/drawing/2016/5/14/chartex" xmlns:mc="http://schemas.openxmlformats.org/markup-compatibility/2006" xmlns:aink="http://schemas.microsoft.com/office/drawing/2016/ink" xmlns:am3d="http://schemas.microsoft.com/office/drawing/2017/model3d" xmlns:o="urn:schemas-microsoft-com:office:office" xmlns:oel="http://schemas.microsoft.com/office/2019/extlst" xmlns:r="http://schemas.openxmlformats.org/officeDocument/2006/relationships" xmlns:m="http://schemas.openxmlformats.org/officeDocument/2006/math" xmlns:v="urn:schemas-microsoft-com:vml" xmlns:wp14="http://schemas.microsoft.com/office/word/2010/wordprocessingDrawing" xmlns:wp="http://schemas.openxmlformats.org/drawingml/2006/wordprocessingDrawing" xmlns:w10="urn:schemas-microsoft-com:office:word" xmlns:w="http://schemas.openxmlformats.org/wordprocessingml/2006/main" xmlns:w14="http://schemas.microsoft.com/office/word/2010/wordml" xmlns:w15="http://schemas.microsoft.com/office/word/2012/wordml" xmlns:w16cex="http://schemas.microsoft.com/office/word/2018/wordml/cex" xmlns:w16cid="http://schemas.microsoft.com/office/word/2016/wordml/cid" xmlns:w16="http://schemas.microsoft.com/office/word/2018/wordml" xmlns:w16sdtdh="http://schemas.microsoft.com/office/word/2020/wordml/sdtdatahash" xmlns:w16se="http://schemas.microsoft.com/office/word/2015/wordml/symex" xmlns:wpg="http://schemas.microsoft.com/office/word/2010/wordprocessingGroup" xmlns:wpi="http://schemas.microsoft.com/office/word/2010/wordprocessingInk" xmlns:wne="http://schemas.microsoft.com/office/word/2006/wordml" xmlns:wps="http://schemas.microsoft.com/office/word/2010/wordprocessingShape" mc:Ignorable="w14 w15 w16se w16cid w16 w16cex w16sdtdh wp14">
+<w:footnotes xmlns:wpc="http://schemas.microsoft.com/office/word/2010/wordprocessingCanvas" xmlns:cx="http://schemas.microsoft.com/office/drawing/2014/chartex" xmlns:cx1="http://schemas.microsoft.com/office/drawing/2015/9/8/chartex" xmlns:cx2="http://schemas.microsoft.com/office/drawing/2015/10/21/chartex" xmlns:cx3="http://schemas.microsoft.com/office/drawing/2016/5/9/chartex" xmlns:cx4="http://schemas.microsoft.com/office/drawing/2016/5/10/chartex" xmlns:cx5="http://schemas.microsoft.com/office/drawing/2016/5/11/chartex" xmlns:cx6="http://schemas.microsoft.com/office/drawing/2016/5/12/chartex" xmlns:cx7="http://schemas.microsoft.com/office/drawing/2016/5/13/chartex" xmlns:cx8="http://schemas.microsoft.com/office/drawing/2016/5/14/chartex" xmlns:mc="http://schemas.openxmlformats.org/markup-compatibility/2006" xmlns:aink="http://schemas.microsoft.com/office/drawing/2016/ink" xmlns:am3d="http://schemas.microsoft.com/office/drawing/2017/model3d" xmlns:o="urn:schemas-microsoft-com:office:office" xmlns:r="http://schemas.openxmlformats.org/officeDocument/2006/relationships" xmlns:m="http://schemas.openxmlformats.org/officeDocument/2006/math" xmlns:v="urn:schemas-microsoft-com:vml" xmlns:wp14="http://schemas.microsoft.com/office/word/2010/wordprocessingDrawing" xmlns:wp="http://schemas.openxmlformats.org/drawingml/2006/wordprocessingDrawing" xmlns:w10="urn:schemas-microsoft-com:office:word" xmlns:w="http://schemas.openxmlformats.org/wordprocessingml/2006/main" xmlns:w14="http://schemas.microsoft.com/office/word/2010/wordml" xmlns:w15="http://schemas.microsoft.com/office/word/2012/wordml" xmlns:w16cex="http://schemas.microsoft.com/office/word/2018/wordml/cex" xmlns:w16cid="http://schemas.microsoft.com/office/word/2016/wordml/cid" xmlns:w16="http://schemas.microsoft.com/office/word/2018/wordml" xmlns:w16sdtdh="http://schemas.microsoft.com/office/word/2020/wordml/sdtdatahash" xmlns:w16se="http://schemas.microsoft.com/office/word/2015/wordml/symex" xmlns:wpg="http://schemas.microsoft.com/office/word/2010/wordprocessingGroup" xmlns:wpi="http://schemas.microsoft.com/office/word/2010/wordprocessingInk" xmlns:wne="http://schemas.microsoft.com/office/word/2006/wordml" xmlns:wps="http://schemas.microsoft.com/office/word/2010/wordprocessingShape" mc:Ignorable="w14 w15 w16se w16cid w16 w16cex w16sdtdh wp14">
   <w:footnote w:type="separator" w:id="-1">
     <w:p>
       <w:r>
@@ -27665,7 +29828,7 @@
 </file>
 
 <file path=word/numbering.xml><?xml version="1.0" encoding="utf-8"?>
-<w:numbering xmlns:wpc="http://schemas.microsoft.com/office/word/2010/wordprocessingCanvas" xmlns:cx="http://schemas.microsoft.com/office/drawing/2014/chartex" xmlns:cx1="http://schemas.microsoft.com/office/drawing/2015/9/8/chartex" xmlns:cx2="http://schemas.microsoft.com/office/drawing/2015/10/21/chartex" xmlns:cx3="http://schemas.microsoft.com/office/drawing/2016/5/9/chartex" xmlns:cx4="http://schemas.microsoft.com/office/drawing/2016/5/10/chartex" xmlns:cx5="http://schemas.microsoft.com/office/drawing/2016/5/11/chartex" xmlns:cx6="http://schemas.microsoft.com/office/drawing/2016/5/12/chartex" xmlns:cx7="http://schemas.microsoft.com/office/drawing/2016/5/13/chartex" xmlns:cx8="http://schemas.microsoft.com/office/drawing/2016/5/14/chartex" xmlns:mc="http://schemas.openxmlformats.org/markup-compatibility/2006" xmlns:aink="http://schemas.microsoft.com/office/drawing/2016/ink" xmlns:am3d="http://schemas.microsoft.com/office/drawing/2017/model3d" xmlns:o="urn:schemas-microsoft-com:office:office" xmlns:oel="http://schemas.microsoft.com/office/2019/extlst" xmlns:r="http://schemas.openxmlformats.org/officeDocument/2006/relationships" xmlns:m="http://schemas.openxmlformats.org/officeDocument/2006/math" xmlns:v="urn:schemas-microsoft-com:vml" xmlns:wp14="http://schemas.microsoft.com/office/word/2010/wordprocessingDrawing" xmlns:wp="http://schemas.openxmlformats.org/drawingml/2006/wordprocessingDrawing" xmlns:w10="urn:schemas-microsoft-com:office:word" xmlns:w="http://schemas.openxmlformats.org/wordprocessingml/2006/main" xmlns:w14="http://schemas.microsoft.com/office/word/2010/wordml" xmlns:w15="http://schemas.microsoft.com/office/word/2012/wordml" xmlns:w16cex="http://schemas.microsoft.com/office/word/2018/wordml/cex" xmlns:w16cid="http://schemas.microsoft.com/office/word/2016/wordml/cid" xmlns:w16="http://schemas.microsoft.com/office/word/2018/wordml" xmlns:w16sdtdh="http://schemas.microsoft.com/office/word/2020/wordml/sdtdatahash" xmlns:w16se="http://schemas.microsoft.com/office/word/2015/wordml/symex" xmlns:wpg="http://schemas.microsoft.com/office/word/2010/wordprocessingGroup" xmlns:wpi="http://schemas.microsoft.com/office/word/2010/wordprocessingInk" xmlns:wne="http://schemas.microsoft.com/office/word/2006/wordml" xmlns:wps="http://schemas.microsoft.com/office/word/2010/wordprocessingShape" mc:Ignorable="w14 w15 w16se w16cid w16 w16cex w16sdtdh wp14">
+<w:numbering xmlns:wpc="http://schemas.microsoft.com/office/word/2010/wordprocessingCanvas" xmlns:cx="http://schemas.microsoft.com/office/drawing/2014/chartex" xmlns:cx1="http://schemas.microsoft.com/office/drawing/2015/9/8/chartex" xmlns:cx2="http://schemas.microsoft.com/office/drawing/2015/10/21/chartex" xmlns:cx3="http://schemas.microsoft.com/office/drawing/2016/5/9/chartex" xmlns:cx4="http://schemas.microsoft.com/office/drawing/2016/5/10/chartex" xmlns:cx5="http://schemas.microsoft.com/office/drawing/2016/5/11/chartex" xmlns:cx6="http://schemas.microsoft.com/office/drawing/2016/5/12/chartex" xmlns:cx7="http://schemas.microsoft.com/office/drawing/2016/5/13/chartex" xmlns:cx8="http://schemas.microsoft.com/office/drawing/2016/5/14/chartex" xmlns:mc="http://schemas.openxmlformats.org/markup-compatibility/2006" xmlns:aink="http://schemas.microsoft.com/office/drawing/2016/ink" xmlns:am3d="http://schemas.microsoft.com/office/drawing/2017/model3d" xmlns:o="urn:schemas-microsoft-com:office:office" xmlns:r="http://schemas.openxmlformats.org/officeDocument/2006/relationships" xmlns:m="http://schemas.openxmlformats.org/officeDocument/2006/math" xmlns:v="urn:schemas-microsoft-com:vml" xmlns:wp14="http://schemas.microsoft.com/office/word/2010/wordprocessingDrawing" xmlns:wp="http://schemas.openxmlformats.org/drawingml/2006/wordprocessingDrawing" xmlns:w10="urn:schemas-microsoft-com:office:word" xmlns:w="http://schemas.openxmlformats.org/wordprocessingml/2006/main" xmlns:w14="http://schemas.microsoft.com/office/word/2010/wordml" xmlns:w15="http://schemas.microsoft.com/office/word/2012/wordml" xmlns:w16cex="http://schemas.microsoft.com/office/word/2018/wordml/cex" xmlns:w16cid="http://schemas.microsoft.com/office/word/2016/wordml/cid" xmlns:w16="http://schemas.microsoft.com/office/word/2018/wordml" xmlns:w16sdtdh="http://schemas.microsoft.com/office/word/2020/wordml/sdtdatahash" xmlns:w16se="http://schemas.microsoft.com/office/word/2015/wordml/symex" xmlns:wpg="http://schemas.microsoft.com/office/word/2010/wordprocessingGroup" xmlns:wpi="http://schemas.microsoft.com/office/word/2010/wordprocessingInk" xmlns:wne="http://schemas.microsoft.com/office/word/2006/wordml" xmlns:wps="http://schemas.microsoft.com/office/word/2010/wordprocessingShape" mc:Ignorable="w14 w15 w16se w16cid w16 w16cex w16sdtdh wp14">
   <w:abstractNum w:abstractNumId="0" w15:restartNumberingAfterBreak="0">
     <w:nsid w:val="02645E9C"/>
     <w:multiLevelType w:val="multilevel"/>
@@ -30226,7 +32389,7 @@
       </w:rPr>
     </w:lvl>
   </w:abstractNum>
-  <w:num w:numId="1" w16cid:durableId="687221092">
+  <w:num w:numId="1">
     <w:abstractNumId w:val="10"/>
     <w:lvlOverride w:ilvl="0">
       <w:startOverride w:val="1"/>
@@ -30256,7 +32419,7 @@
       <w:startOverride w:val="1"/>
     </w:lvlOverride>
   </w:num>
-  <w:num w:numId="2" w16cid:durableId="1198277462">
+  <w:num w:numId="2">
     <w:abstractNumId w:val="17"/>
     <w:lvlOverride w:ilvl="0">
       <w:startOverride w:val="1"/>
@@ -30286,43 +32449,43 @@
       <w:startOverride w:val="1"/>
     </w:lvlOverride>
   </w:num>
-  <w:num w:numId="3" w16cid:durableId="683240223">
+  <w:num w:numId="3">
     <w:abstractNumId w:val="9"/>
   </w:num>
-  <w:num w:numId="4" w16cid:durableId="2100297864">
+  <w:num w:numId="4">
     <w:abstractNumId w:val="4"/>
   </w:num>
-  <w:num w:numId="5" w16cid:durableId="922182591">
+  <w:num w:numId="5">
     <w:abstractNumId w:val="14"/>
   </w:num>
-  <w:num w:numId="6" w16cid:durableId="1631203044">
+  <w:num w:numId="6">
     <w:abstractNumId w:val="1"/>
   </w:num>
-  <w:num w:numId="7" w16cid:durableId="18167160">
+  <w:num w:numId="7">
     <w:abstractNumId w:val="12"/>
   </w:num>
-  <w:num w:numId="8" w16cid:durableId="1616476591">
+  <w:num w:numId="8">
     <w:abstractNumId w:val="5"/>
   </w:num>
-  <w:num w:numId="9" w16cid:durableId="23404443">
+  <w:num w:numId="9">
     <w:abstractNumId w:val="0"/>
   </w:num>
-  <w:num w:numId="10" w16cid:durableId="124853241">
+  <w:num w:numId="10">
     <w:abstractNumId w:val="16"/>
   </w:num>
-  <w:num w:numId="11" w16cid:durableId="290481713">
+  <w:num w:numId="11">
     <w:abstractNumId w:val="10"/>
   </w:num>
-  <w:num w:numId="12" w16cid:durableId="1358385708">
+  <w:num w:numId="12">
     <w:abstractNumId w:val="19"/>
   </w:num>
-  <w:num w:numId="13" w16cid:durableId="1909411818">
+  <w:num w:numId="13">
     <w:abstractNumId w:val="13"/>
   </w:num>
-  <w:num w:numId="14" w16cid:durableId="1323006608">
+  <w:num w:numId="14">
     <w:abstractNumId w:val="15"/>
   </w:num>
-  <w:num w:numId="15" w16cid:durableId="2076510874">
+  <w:num w:numId="15">
     <w:abstractNumId w:val="10"/>
     <w:lvlOverride w:ilvl="0">
       <w:startOverride w:val="1"/>
@@ -30352,7 +32515,7 @@
       <w:startOverride w:val="1"/>
     </w:lvlOverride>
   </w:num>
-  <w:num w:numId="16" w16cid:durableId="144667458">
+  <w:num w:numId="16">
     <w:abstractNumId w:val="10"/>
     <w:lvlOverride w:ilvl="0">
       <w:startOverride w:val="1"/>
@@ -30382,19 +32545,19 @@
       <w:startOverride w:val="1"/>
     </w:lvlOverride>
   </w:num>
-  <w:num w:numId="17" w16cid:durableId="1065252115">
+  <w:num w:numId="17">
     <w:abstractNumId w:val="7"/>
   </w:num>
-  <w:num w:numId="18" w16cid:durableId="686643526">
+  <w:num w:numId="18">
     <w:abstractNumId w:val="3"/>
   </w:num>
-  <w:num w:numId="19" w16cid:durableId="1225338898">
+  <w:num w:numId="19">
     <w:abstractNumId w:val="6"/>
   </w:num>
-  <w:num w:numId="20" w16cid:durableId="1161048327">
+  <w:num w:numId="20">
     <w:abstractNumId w:val="10"/>
   </w:num>
-  <w:num w:numId="21" w16cid:durableId="1789397935">
+  <w:num w:numId="21">
     <w:abstractNumId w:val="10"/>
     <w:lvlOverride w:ilvl="0">
       <w:startOverride w:val="1"/>
@@ -30424,7 +32587,7 @@
       <w:startOverride w:val="1"/>
     </w:lvlOverride>
   </w:num>
-  <w:num w:numId="22" w16cid:durableId="566765852">
+  <w:num w:numId="22">
     <w:abstractNumId w:val="10"/>
     <w:lvlOverride w:ilvl="0">
       <w:startOverride w:val="1"/>
@@ -30454,10 +32617,10 @@
       <w:startOverride w:val="1"/>
     </w:lvlOverride>
   </w:num>
-  <w:num w:numId="23" w16cid:durableId="75828413">
+  <w:num w:numId="23">
     <w:abstractNumId w:val="2"/>
   </w:num>
-  <w:num w:numId="24" w16cid:durableId="297683444">
+  <w:num w:numId="24">
     <w:abstractNumId w:val="10"/>
     <w:lvlOverride w:ilvl="0">
       <w:startOverride w:val="1"/>
@@ -30487,10 +32650,10 @@
       <w:startOverride w:val="1"/>
     </w:lvlOverride>
   </w:num>
-  <w:num w:numId="25" w16cid:durableId="1771470094">
+  <w:num w:numId="25">
     <w:abstractNumId w:val="8"/>
   </w:num>
-  <w:num w:numId="26" w16cid:durableId="194078913">
+  <w:num w:numId="26">
     <w:abstractNumId w:val="10"/>
     <w:lvlOverride w:ilvl="0">
       <w:startOverride w:val="1"/>
@@ -30520,13 +32683,13 @@
       <w:startOverride w:val="1"/>
     </w:lvlOverride>
   </w:num>
-  <w:num w:numId="27" w16cid:durableId="1313413976">
+  <w:num w:numId="27">
     <w:abstractNumId w:val="11"/>
   </w:num>
-  <w:num w:numId="28" w16cid:durableId="35663256">
+  <w:num w:numId="28">
     <w:abstractNumId w:val="18"/>
   </w:num>
-  <w:num w:numId="29" w16cid:durableId="8723677">
+  <w:num w:numId="29">
     <w:abstractNumId w:val="10"/>
     <w:lvlOverride w:ilvl="0">
       <w:startOverride w:val="1"/>
@@ -30556,7 +32719,7 @@
       <w:startOverride w:val="1"/>
     </w:lvlOverride>
   </w:num>
-  <w:num w:numId="30" w16cid:durableId="1805268528">
+  <w:num w:numId="30">
     <w:abstractNumId w:val="10"/>
     <w:lvlOverride w:ilvl="0">
       <w:startOverride w:val="1"/>

--- a/Cloudinary-pwa-kit/documentation/Cloudinary-pwa-integration-guide.docx
+++ b/Cloudinary-pwa-kit/documentation/Cloudinary-pwa-integration-guide.docx
@@ -1,6 +1,6 @@
 
 <file path=word/document.xml><?xml version="1.0" encoding="utf-8"?>
-<w:document xmlns:wpc="http://schemas.microsoft.com/office/word/2010/wordprocessingCanvas" xmlns:cx="http://schemas.microsoft.com/office/drawing/2014/chartex" xmlns:cx1="http://schemas.microsoft.com/office/drawing/2015/9/8/chartex" xmlns:cx2="http://schemas.microsoft.com/office/drawing/2015/10/21/chartex" xmlns:cx3="http://schemas.microsoft.com/office/drawing/2016/5/9/chartex" xmlns:cx4="http://schemas.microsoft.com/office/drawing/2016/5/10/chartex" xmlns:cx5="http://schemas.microsoft.com/office/drawing/2016/5/11/chartex" xmlns:cx6="http://schemas.microsoft.com/office/drawing/2016/5/12/chartex" xmlns:cx7="http://schemas.microsoft.com/office/drawing/2016/5/13/chartex" xmlns:cx8="http://schemas.microsoft.com/office/drawing/2016/5/14/chartex" xmlns:mc="http://schemas.openxmlformats.org/markup-compatibility/2006" xmlns:aink="http://schemas.microsoft.com/office/drawing/2016/ink" xmlns:am3d="http://schemas.microsoft.com/office/drawing/2017/model3d" xmlns:o="urn:schemas-microsoft-com:office:office" xmlns:oel="http://schemas.microsoft.com/office/2019/extlst" xmlns:r="http://schemas.openxmlformats.org/officeDocument/2006/relationships" xmlns:m="http://schemas.openxmlformats.org/officeDocument/2006/math" xmlns:v="urn:schemas-microsoft-com:vml" xmlns:wp14="http://schemas.microsoft.com/office/word/2010/wordprocessingDrawing" xmlns:wp="http://schemas.openxmlformats.org/drawingml/2006/wordprocessingDrawing" xmlns:w10="urn:schemas-microsoft-com:office:word" xmlns:w="http://schemas.openxmlformats.org/wordprocessingml/2006/main" xmlns:w14="http://schemas.microsoft.com/office/word/2010/wordml" xmlns:w15="http://schemas.microsoft.com/office/word/2012/wordml" xmlns:w16cex="http://schemas.microsoft.com/office/word/2018/wordml/cex" xmlns:w16cid="http://schemas.microsoft.com/office/word/2016/wordml/cid" xmlns:w16="http://schemas.microsoft.com/office/word/2018/wordml" xmlns:w16sdtdh="http://schemas.microsoft.com/office/word/2020/wordml/sdtdatahash" xmlns:w16se="http://schemas.microsoft.com/office/word/2015/wordml/symex" xmlns:wpg="http://schemas.microsoft.com/office/word/2010/wordprocessingGroup" xmlns:wpi="http://schemas.microsoft.com/office/word/2010/wordprocessingInk" xmlns:wne="http://schemas.microsoft.com/office/word/2006/wordml" xmlns:wps="http://schemas.microsoft.com/office/word/2010/wordprocessingShape" mc:Ignorable="w14 w15 w16se w16cid w16 w16cex w16sdtdh wp14">
+<w:document xmlns:wpc="http://schemas.microsoft.com/office/word/2010/wordprocessingCanvas" xmlns:cx="http://schemas.microsoft.com/office/drawing/2014/chartex" xmlns:cx1="http://schemas.microsoft.com/office/drawing/2015/9/8/chartex" xmlns:cx2="http://schemas.microsoft.com/office/drawing/2015/10/21/chartex" xmlns:cx3="http://schemas.microsoft.com/office/drawing/2016/5/9/chartex" xmlns:cx4="http://schemas.microsoft.com/office/drawing/2016/5/10/chartex" xmlns:cx5="http://schemas.microsoft.com/office/drawing/2016/5/11/chartex" xmlns:cx6="http://schemas.microsoft.com/office/drawing/2016/5/12/chartex" xmlns:cx7="http://schemas.microsoft.com/office/drawing/2016/5/13/chartex" xmlns:cx8="http://schemas.microsoft.com/office/drawing/2016/5/14/chartex" xmlns:mc="http://schemas.openxmlformats.org/markup-compatibility/2006" xmlns:aink="http://schemas.microsoft.com/office/drawing/2016/ink" xmlns:am3d="http://schemas.microsoft.com/office/drawing/2017/model3d" xmlns:o="urn:schemas-microsoft-com:office:office" xmlns:r="http://schemas.openxmlformats.org/officeDocument/2006/relationships" xmlns:m="http://schemas.openxmlformats.org/officeDocument/2006/math" xmlns:v="urn:schemas-microsoft-com:vml" xmlns:wp14="http://schemas.microsoft.com/office/word/2010/wordprocessingDrawing" xmlns:wp="http://schemas.openxmlformats.org/drawingml/2006/wordprocessingDrawing" xmlns:w10="urn:schemas-microsoft-com:office:word" xmlns:w="http://schemas.openxmlformats.org/wordprocessingml/2006/main" xmlns:w14="http://schemas.microsoft.com/office/word/2010/wordml" xmlns:w15="http://schemas.microsoft.com/office/word/2012/wordml" xmlns:w16cex="http://schemas.microsoft.com/office/word/2018/wordml/cex" xmlns:w16cid="http://schemas.microsoft.com/office/word/2016/wordml/cid" xmlns:w16="http://schemas.microsoft.com/office/word/2018/wordml" xmlns:w16sdtdh="http://schemas.microsoft.com/office/word/2020/wordml/sdtdatahash" xmlns:w16se="http://schemas.microsoft.com/office/word/2015/wordml/symex" xmlns:wpg="http://schemas.microsoft.com/office/word/2010/wordprocessingGroup" xmlns:wpi="http://schemas.microsoft.com/office/word/2010/wordprocessingInk" xmlns:wne="http://schemas.microsoft.com/office/word/2006/wordml" xmlns:wps="http://schemas.microsoft.com/office/word/2010/wordprocessingShape" mc:Ignorable="w14 w15 w16se w16cid w16 w16cex w16sdtdh wp14">
   <w:body>
     <w:sdt>
       <w:sdtPr>
@@ -2783,14 +2783,30 @@
           <w:sz w:val="20"/>
           <w:szCs w:val="20"/>
         </w:rPr>
-        <w:t xml:space="preserve">, image gallery </w:t>
-      </w:r>
+        <w:t xml:space="preserve">, image </w:t>
+      </w:r>
+      <w:proofErr w:type="gramStart"/>
       <w:r>
         <w:rPr>
           <w:sz w:val="20"/>
           <w:szCs w:val="20"/>
         </w:rPr>
-        <w:t xml:space="preserve">, </w:t>
+        <w:t xml:space="preserve">gallery </w:t>
+      </w:r>
+      <w:r>
+        <w:rPr>
+          <w:sz w:val="20"/>
+          <w:szCs w:val="20"/>
+        </w:rPr>
+        <w:t>,</w:t>
+      </w:r>
+      <w:proofErr w:type="gramEnd"/>
+      <w:r>
+        <w:rPr>
+          <w:sz w:val="20"/>
+          <w:szCs w:val="20"/>
+        </w:rPr>
+        <w:t xml:space="preserve"> </w:t>
       </w:r>
       <w:r>
         <w:rPr>
@@ -3085,9 +3101,19 @@
                 <w:sz w:val="20"/>
                 <w:szCs w:val="20"/>
               </w:rPr>
-              <w:t>c_cloudinary.cloudinaryImage</w:t>
+              <w:t>c_</w:t>
+            </w:r>
+            <w:proofErr w:type="gramStart"/>
+            <w:r>
+              <w:rPr>
+                <w:rFonts w:cs="Arial"/>
+                <w:sz w:val="20"/>
+                <w:szCs w:val="20"/>
+              </w:rPr>
+              <w:t>cloudinary.cloudinaryImage</w:t>
             </w:r>
             <w:proofErr w:type="spellEnd"/>
+            <w:proofErr w:type="gramEnd"/>
           </w:p>
           <w:p>
             <w:pPr>
@@ -3187,9 +3213,19 @@
                 <w:sz w:val="20"/>
                 <w:szCs w:val="20"/>
               </w:rPr>
-              <w:t>c_cloudinary.video</w:t>
+              <w:t>c_</w:t>
+            </w:r>
+            <w:proofErr w:type="gramStart"/>
+            <w:r>
+              <w:rPr>
+                <w:rFonts w:cs="Arial"/>
+                <w:sz w:val="20"/>
+                <w:szCs w:val="20"/>
+              </w:rPr>
+              <w:t>cloudinary.video</w:t>
             </w:r>
             <w:proofErr w:type="spellEnd"/>
+            <w:proofErr w:type="gramEnd"/>
           </w:p>
           <w:p>
             <w:pPr>
@@ -3313,9 +3349,19 @@
                 <w:sz w:val="20"/>
                 <w:szCs w:val="20"/>
               </w:rPr>
-              <w:t>c_cloudinary.cldSwatchs</w:t>
+              <w:t>c_</w:t>
+            </w:r>
+            <w:proofErr w:type="gramStart"/>
+            <w:r>
+              <w:rPr>
+                <w:rFonts w:cs="Arial"/>
+                <w:sz w:val="20"/>
+                <w:szCs w:val="20"/>
+              </w:rPr>
+              <w:t>cloudinary.cldSwatchs</w:t>
             </w:r>
             <w:proofErr w:type="spellEnd"/>
+            <w:proofErr w:type="gramEnd"/>
           </w:p>
           <w:p>
             <w:pPr>
@@ -3431,9 +3477,19 @@
                 <w:sz w:val="20"/>
                 <w:szCs w:val="20"/>
               </w:rPr>
-              <w:t>c_cloudinary.cartImage</w:t>
+              <w:t>c_</w:t>
+            </w:r>
+            <w:proofErr w:type="gramStart"/>
+            <w:r>
+              <w:rPr>
+                <w:rFonts w:cs="Arial"/>
+                <w:sz w:val="20"/>
+                <w:szCs w:val="20"/>
+              </w:rPr>
+              <w:t>cloudinary.cartImage</w:t>
             </w:r>
             <w:proofErr w:type="spellEnd"/>
+            <w:proofErr w:type="gramEnd"/>
           </w:p>
         </w:tc>
         <w:tc>
@@ -3514,9 +3570,19 @@
                 <w:szCs w:val="20"/>
               </w:rPr>
               <w:lastRenderedPageBreak/>
-              <w:t>c_cloudinary.checkoutImage</w:t>
+              <w:t>c_</w:t>
+            </w:r>
+            <w:proofErr w:type="gramStart"/>
+            <w:r>
+              <w:rPr>
+                <w:rFonts w:cs="Arial"/>
+                <w:sz w:val="20"/>
+                <w:szCs w:val="20"/>
+              </w:rPr>
+              <w:t>cloudinary.checkoutImage</w:t>
             </w:r>
             <w:proofErr w:type="spellEnd"/>
+            <w:proofErr w:type="gramEnd"/>
           </w:p>
           <w:p>
             <w:pPr>
@@ -3601,9 +3667,17 @@
               <w:rPr>
                 <w:rFonts w:ascii="Arial" w:eastAsia="Times New Roman" w:hAnsi="Arial" w:cs="Arial"/>
               </w:rPr>
-              <w:t>c_cloudinary.miniCartImage</w:t>
+              <w:t>c_</w:t>
+            </w:r>
+            <w:proofErr w:type="gramStart"/>
+            <w:r>
+              <w:rPr>
+                <w:rFonts w:ascii="Arial" w:eastAsia="Times New Roman" w:hAnsi="Arial" w:cs="Arial"/>
+              </w:rPr>
+              <w:t>cloudinary.miniCartImage</w:t>
             </w:r>
             <w:proofErr w:type="spellEnd"/>
+            <w:proofErr w:type="gramEnd"/>
           </w:p>
         </w:tc>
         <w:tc>
@@ -3682,9 +3756,19 @@
                 <w:sz w:val="20"/>
                 <w:szCs w:val="20"/>
               </w:rPr>
-              <w:t>c_cloudinary.orderConfirmationImage</w:t>
+              <w:t>c_</w:t>
+            </w:r>
+            <w:proofErr w:type="gramStart"/>
+            <w:r>
+              <w:rPr>
+                <w:rFonts w:cs="Arial"/>
+                <w:sz w:val="20"/>
+                <w:szCs w:val="20"/>
+              </w:rPr>
+              <w:t>cloudinary.orderConfirmationImage</w:t>
             </w:r>
             <w:proofErr w:type="spellEnd"/>
+            <w:proofErr w:type="gramEnd"/>
           </w:p>
         </w:tc>
         <w:tc>
@@ -3763,17 +3847,27 @@
                 <w:sz w:val="20"/>
                 <w:szCs w:val="20"/>
               </w:rPr>
-              <w:t>c_cloudinary</w:t>
+              <w:t>c_</w:t>
             </w:r>
+            <w:proofErr w:type="gramStart"/>
             <w:r>
               <w:rPr>
                 <w:rFonts w:cs="Arial"/>
                 <w:sz w:val="20"/>
                 <w:szCs w:val="20"/>
               </w:rPr>
+              <w:t>cloudinary</w:t>
+            </w:r>
+            <w:r>
+              <w:rPr>
+                <w:rFonts w:cs="Arial"/>
+                <w:sz w:val="20"/>
+                <w:szCs w:val="20"/>
+              </w:rPr>
               <w:t>.pdpSwatch</w:t>
             </w:r>
             <w:proofErr w:type="spellEnd"/>
+            <w:proofErr w:type="gramEnd"/>
           </w:p>
         </w:tc>
         <w:tc>
@@ -3869,17 +3963,27 @@
                 <w:sz w:val="20"/>
                 <w:szCs w:val="20"/>
               </w:rPr>
-              <w:t>c_cloudinary</w:t>
+              <w:t>c_</w:t>
             </w:r>
+            <w:proofErr w:type="gramStart"/>
             <w:r>
               <w:rPr>
                 <w:rFonts w:cs="Arial"/>
                 <w:sz w:val="20"/>
                 <w:szCs w:val="20"/>
               </w:rPr>
+              <w:t>cloudinary</w:t>
+            </w:r>
+            <w:r>
+              <w:rPr>
+                <w:rFonts w:cs="Arial"/>
+                <w:sz w:val="20"/>
+                <w:szCs w:val="20"/>
+              </w:rPr>
               <w:t>.images</w:t>
             </w:r>
             <w:proofErr w:type="spellEnd"/>
+            <w:proofErr w:type="gramEnd"/>
           </w:p>
         </w:tc>
         <w:tc>
@@ -3973,17 +4077,27 @@
                 <w:sz w:val="20"/>
                 <w:szCs w:val="20"/>
               </w:rPr>
-              <w:t>c_cloudinary</w:t>
+              <w:t>c_</w:t>
             </w:r>
+            <w:proofErr w:type="gramStart"/>
             <w:r>
               <w:rPr>
                 <w:rFonts w:cs="Arial"/>
                 <w:sz w:val="20"/>
                 <w:szCs w:val="20"/>
               </w:rPr>
+              <w:t>cloudinary</w:t>
+            </w:r>
+            <w:r>
+              <w:rPr>
+                <w:rFonts w:cs="Arial"/>
+                <w:sz w:val="20"/>
+                <w:szCs w:val="20"/>
+              </w:rPr>
               <w:t>.isEnabled</w:t>
             </w:r>
             <w:proofErr w:type="spellEnd"/>
+            <w:proofErr w:type="gramEnd"/>
           </w:p>
         </w:tc>
         <w:tc>
@@ -4097,17 +4211,27 @@
                 <w:sz w:val="20"/>
                 <w:szCs w:val="20"/>
               </w:rPr>
-              <w:t>c_cloudinary</w:t>
+              <w:t>c_</w:t>
             </w:r>
+            <w:proofErr w:type="gramStart"/>
             <w:r>
               <w:rPr>
                 <w:rFonts w:cs="Arial"/>
                 <w:sz w:val="20"/>
                 <w:szCs w:val="20"/>
               </w:rPr>
+              <w:t>cloudinary</w:t>
+            </w:r>
+            <w:r>
+              <w:rPr>
+                <w:rFonts w:cs="Arial"/>
+                <w:sz w:val="20"/>
+                <w:szCs w:val="20"/>
+              </w:rPr>
               <w:t>.galleryEnabled</w:t>
             </w:r>
             <w:proofErr w:type="spellEnd"/>
+            <w:proofErr w:type="gramEnd"/>
           </w:p>
         </w:tc>
         <w:tc>
@@ -4203,17 +4327,27 @@
                 <w:sz w:val="20"/>
                 <w:szCs w:val="20"/>
               </w:rPr>
-              <w:t>c_cloudinary</w:t>
+              <w:t>c_</w:t>
             </w:r>
+            <w:proofErr w:type="gramStart"/>
             <w:r>
               <w:rPr>
                 <w:rFonts w:cs="Arial"/>
                 <w:sz w:val="20"/>
                 <w:szCs w:val="20"/>
               </w:rPr>
+              <w:t>cloudinary</w:t>
+            </w:r>
+            <w:r>
+              <w:rPr>
+                <w:rFonts w:cs="Arial"/>
+                <w:sz w:val="20"/>
+                <w:szCs w:val="20"/>
+              </w:rPr>
               <w:t>.cloudName</w:t>
             </w:r>
             <w:proofErr w:type="spellEnd"/>
+            <w:proofErr w:type="gramEnd"/>
           </w:p>
         </w:tc>
         <w:tc>
@@ -4309,17 +4443,27 @@
                 <w:sz w:val="20"/>
                 <w:szCs w:val="20"/>
               </w:rPr>
-              <w:t>c_cloudinary</w:t>
+              <w:t>c_</w:t>
             </w:r>
+            <w:proofErr w:type="gramStart"/>
             <w:r>
               <w:rPr>
                 <w:rFonts w:cs="Arial"/>
                 <w:sz w:val="20"/>
                 <w:szCs w:val="20"/>
               </w:rPr>
+              <w:t>cloudinary</w:t>
+            </w:r>
+            <w:r>
+              <w:rPr>
+                <w:rFonts w:cs="Arial"/>
+                <w:sz w:val="20"/>
+                <w:szCs w:val="20"/>
+              </w:rPr>
               <w:t>.videoEnabled</w:t>
             </w:r>
             <w:proofErr w:type="spellEnd"/>
+            <w:proofErr w:type="gramEnd"/>
           </w:p>
         </w:tc>
         <w:tc>
@@ -4415,17 +4559,27 @@
                 <w:sz w:val="20"/>
                 <w:szCs w:val="20"/>
               </w:rPr>
-              <w:t>c_cloudinary</w:t>
+              <w:t>c_</w:t>
             </w:r>
+            <w:proofErr w:type="gramStart"/>
             <w:r>
               <w:rPr>
                 <w:rFonts w:cs="Arial"/>
                 <w:sz w:val="20"/>
                 <w:szCs w:val="20"/>
               </w:rPr>
+              <w:t>cloudinary</w:t>
+            </w:r>
+            <w:r>
+              <w:rPr>
+                <w:rFonts w:cs="Arial"/>
+                <w:sz w:val="20"/>
+                <w:szCs w:val="20"/>
+              </w:rPr>
               <w:t>.videoPlayerEnabled</w:t>
             </w:r>
             <w:proofErr w:type="spellEnd"/>
+            <w:proofErr w:type="gramEnd"/>
           </w:p>
         </w:tc>
         <w:tc>
@@ -4627,17 +4781,27 @@
                 <w:sz w:val="20"/>
                 <w:szCs w:val="20"/>
               </w:rPr>
-              <w:t>c_cloudinary</w:t>
+              <w:t>c_</w:t>
             </w:r>
+            <w:proofErr w:type="gramStart"/>
             <w:r>
               <w:rPr>
                 <w:rFonts w:cs="Arial"/>
                 <w:sz w:val="20"/>
                 <w:szCs w:val="20"/>
               </w:rPr>
+              <w:t>cloudinary</w:t>
+            </w:r>
+            <w:r>
+              <w:rPr>
+                <w:rFonts w:cs="Arial"/>
+                <w:sz w:val="20"/>
+                <w:szCs w:val="20"/>
+              </w:rPr>
               <w:t>.cartEnabled</w:t>
             </w:r>
             <w:proofErr w:type="spellEnd"/>
+            <w:proofErr w:type="gramEnd"/>
           </w:p>
         </w:tc>
         <w:tc>
@@ -4733,17 +4897,27 @@
                 <w:sz w:val="20"/>
                 <w:szCs w:val="20"/>
               </w:rPr>
-              <w:t>c_cloudinary</w:t>
+              <w:t>c_</w:t>
             </w:r>
+            <w:proofErr w:type="gramStart"/>
             <w:r>
               <w:rPr>
                 <w:rFonts w:cs="Arial"/>
                 <w:sz w:val="20"/>
                 <w:szCs w:val="20"/>
               </w:rPr>
+              <w:t>cloudinary</w:t>
+            </w:r>
+            <w:r>
+              <w:rPr>
+                <w:rFonts w:cs="Arial"/>
+                <w:sz w:val="20"/>
+                <w:szCs w:val="20"/>
+              </w:rPr>
               <w:t>.isCheckoutEnabled</w:t>
             </w:r>
             <w:proofErr w:type="spellEnd"/>
+            <w:proofErr w:type="gramEnd"/>
           </w:p>
         </w:tc>
         <w:tc>
@@ -4839,17 +5013,27 @@
                 <w:sz w:val="20"/>
                 <w:szCs w:val="20"/>
               </w:rPr>
-              <w:t>c_cloudinary</w:t>
+              <w:t>c_</w:t>
             </w:r>
+            <w:proofErr w:type="gramStart"/>
             <w:r>
               <w:rPr>
                 <w:rFonts w:cs="Arial"/>
                 <w:sz w:val="20"/>
                 <w:szCs w:val="20"/>
               </w:rPr>
+              <w:t>cloudinary</w:t>
+            </w:r>
+            <w:r>
+              <w:rPr>
+                <w:rFonts w:cs="Arial"/>
+                <w:sz w:val="20"/>
+                <w:szCs w:val="20"/>
+              </w:rPr>
               <w:t>.miniCartEnable</w:t>
             </w:r>
             <w:proofErr w:type="spellEnd"/>
+            <w:proofErr w:type="gramEnd"/>
           </w:p>
         </w:tc>
         <w:tc>
@@ -4945,17 +5129,27 @@
                 <w:sz w:val="20"/>
                 <w:szCs w:val="20"/>
               </w:rPr>
-              <w:t>c_cloudinary</w:t>
+              <w:t>c_</w:t>
             </w:r>
+            <w:proofErr w:type="gramStart"/>
             <w:r>
               <w:rPr>
                 <w:rFonts w:cs="Arial"/>
                 <w:sz w:val="20"/>
                 <w:szCs w:val="20"/>
               </w:rPr>
+              <w:t>cloudinary</w:t>
+            </w:r>
+            <w:r>
+              <w:rPr>
+                <w:rFonts w:cs="Arial"/>
+                <w:sz w:val="20"/>
+                <w:szCs w:val="20"/>
+              </w:rPr>
               <w:t>.orderConfirmation</w:t>
             </w:r>
             <w:proofErr w:type="spellEnd"/>
+            <w:proofErr w:type="gramEnd"/>
           </w:p>
         </w:tc>
         <w:tc>
@@ -5051,17 +5245,27 @@
                 <w:sz w:val="20"/>
                 <w:szCs w:val="20"/>
               </w:rPr>
-              <w:t>c_cloudinary</w:t>
+              <w:t>c_</w:t>
             </w:r>
+            <w:proofErr w:type="gramStart"/>
             <w:r>
               <w:rPr>
                 <w:rFonts w:cs="Arial"/>
                 <w:sz w:val="20"/>
                 <w:szCs w:val="20"/>
               </w:rPr>
+              <w:t>cloudinary</w:t>
+            </w:r>
+            <w:r>
+              <w:rPr>
+                <w:rFonts w:cs="Arial"/>
+                <w:sz w:val="20"/>
+                <w:szCs w:val="20"/>
+              </w:rPr>
               <w:t>.orderHistory</w:t>
             </w:r>
             <w:proofErr w:type="spellEnd"/>
+            <w:proofErr w:type="gramEnd"/>
           </w:p>
         </w:tc>
         <w:tc>
@@ -5157,17 +5361,27 @@
                 <w:sz w:val="20"/>
                 <w:szCs w:val="20"/>
               </w:rPr>
-              <w:t>c_cloudinary</w:t>
+              <w:t>c_</w:t>
             </w:r>
+            <w:proofErr w:type="gramStart"/>
             <w:r>
               <w:rPr>
                 <w:rFonts w:cs="Arial"/>
                 <w:sz w:val="20"/>
                 <w:szCs w:val="20"/>
               </w:rPr>
+              <w:t>cloudinary</w:t>
+            </w:r>
+            <w:r>
+              <w:rPr>
+                <w:rFonts w:cs="Arial"/>
+                <w:sz w:val="20"/>
+                <w:szCs w:val="20"/>
+              </w:rPr>
               <w:t>.randomNumber</w:t>
             </w:r>
             <w:proofErr w:type="spellEnd"/>
+            <w:proofErr w:type="gramEnd"/>
           </w:p>
         </w:tc>
         <w:tc>
@@ -5420,6 +5634,7 @@
               </w:rPr>
             </w:pPr>
             <w:proofErr w:type="spellStart"/>
+            <w:proofErr w:type="gramStart"/>
             <w:r>
               <w:rPr>
                 <w:rFonts w:cs="Arial"/>
@@ -5427,7 +5642,16 @@
                 <w:szCs w:val="20"/>
               </w:rPr>
               <w:lastRenderedPageBreak/>
-              <w:t>dw.ocapi.shop.product.modifyGETResponse</w:t>
+              <w:t>dw.ocapi</w:t>
+            </w:r>
+            <w:proofErr w:type="gramEnd"/>
+            <w:r>
+              <w:rPr>
+                <w:rFonts w:cs="Arial"/>
+                <w:sz w:val="20"/>
+                <w:szCs w:val="20"/>
+              </w:rPr>
+              <w:t>.shop.product.modifyGETResponse</w:t>
             </w:r>
             <w:proofErr w:type="spellEnd"/>
           </w:p>
@@ -6107,7 +6331,14 @@
               <w:rPr>
                 <w:rFonts w:ascii="Arial" w:hAnsi="Arial" w:cs="Arial"/>
               </w:rPr>
-              <w:t>c_cloudinary</w:t>
+              <w:t>c_</w:t>
+            </w:r>
+            <w:proofErr w:type="gramStart"/>
+            <w:r>
+              <w:rPr>
+                <w:rFonts w:ascii="Arial" w:hAnsi="Arial" w:cs="Arial"/>
+              </w:rPr>
+              <w:t>cloudinary</w:t>
             </w:r>
             <w:proofErr w:type="spellEnd"/>
             <w:r>
@@ -6125,6 +6356,7 @@
               <w:t>plpEnabled</w:t>
             </w:r>
             <w:proofErr w:type="spellEnd"/>
+            <w:proofErr w:type="gramEnd"/>
           </w:p>
         </w:tc>
         <w:tc>
@@ -6376,12 +6608,21 @@
               </w:rPr>
             </w:pPr>
             <w:proofErr w:type="spellStart"/>
+            <w:proofErr w:type="gramStart"/>
             <w:r>
               <w:rPr>
                 <w:rFonts w:ascii="Arial" w:hAnsi="Arial" w:cs="Arial"/>
                 <w:lang w:val="en-US" w:eastAsia="en-US"/>
               </w:rPr>
-              <w:t>dw.ocapi.shop.product_search.modifyGETResponse</w:t>
+              <w:t>dw.ocapi</w:t>
+            </w:r>
+            <w:proofErr w:type="gramEnd"/>
+            <w:r>
+              <w:rPr>
+                <w:rFonts w:ascii="Arial" w:hAnsi="Arial" w:cs="Arial"/>
+                <w:lang w:val="en-US" w:eastAsia="en-US"/>
+              </w:rPr>
+              <w:t>.shop.product_search.modifyGETResponse</w:t>
             </w:r>
             <w:proofErr w:type="spellEnd"/>
           </w:p>
@@ -6838,14 +7079,23 @@
                 <w:sz w:val="20"/>
                 <w:szCs w:val="20"/>
               </w:rPr>
-              <w:t>c_cloudinary</w:t>
+              <w:t>c_</w:t>
             </w:r>
+            <w:proofErr w:type="gramStart"/>
             <w:r>
               <w:rPr>
                 <w:rFonts w:cs="Arial"/>
                 <w:sz w:val="20"/>
                 <w:szCs w:val="20"/>
               </w:rPr>
+              <w:t>cloudinary</w:t>
+            </w:r>
+            <w:r>
+              <w:rPr>
+                <w:rFonts w:cs="Arial"/>
+                <w:sz w:val="20"/>
+                <w:szCs w:val="20"/>
+              </w:rPr>
               <w:t>.</w:t>
             </w:r>
             <w:r>
@@ -6857,6 +7107,7 @@
               <w:t>suggestionEnabled</w:t>
             </w:r>
             <w:proofErr w:type="spellEnd"/>
+            <w:proofErr w:type="gramEnd"/>
           </w:p>
         </w:tc>
         <w:tc>
@@ -7124,13 +7375,23 @@
               </w:rPr>
             </w:pPr>
             <w:proofErr w:type="spellStart"/>
+            <w:proofErr w:type="gramStart"/>
             <w:r>
               <w:rPr>
                 <w:rFonts w:cs="Arial"/>
                 <w:sz w:val="20"/>
                 <w:szCs w:val="20"/>
               </w:rPr>
-              <w:t>dw.ocapi.shop.search_suggestion.modifyGETResponse</w:t>
+              <w:t>dw.ocapi</w:t>
+            </w:r>
+            <w:proofErr w:type="gramEnd"/>
+            <w:r>
+              <w:rPr>
+                <w:rFonts w:cs="Arial"/>
+                <w:sz w:val="20"/>
+                <w:szCs w:val="20"/>
+              </w:rPr>
+              <w:t>.shop.search_suggestion.modifyGETResponse</w:t>
             </w:r>
             <w:proofErr w:type="spellEnd"/>
           </w:p>
@@ -7689,6 +7950,7 @@
               <w:t xml:space="preserve">c_ </w:t>
             </w:r>
             <w:proofErr w:type="spellStart"/>
+            <w:proofErr w:type="gramStart"/>
             <w:r>
               <w:rPr>
                 <w:rFonts w:cs="Arial"/>
@@ -7698,6 +7960,7 @@
               <w:t>cloudinary.miniCartImage</w:t>
             </w:r>
             <w:proofErr w:type="spellEnd"/>
+            <w:proofErr w:type="gramEnd"/>
           </w:p>
         </w:tc>
         <w:tc>
@@ -7780,6 +8043,7 @@
               <w:t xml:space="preserve"> </w:t>
             </w:r>
             <w:proofErr w:type="spellStart"/>
+            <w:proofErr w:type="gramStart"/>
             <w:r>
               <w:rPr>
                 <w:rFonts w:ascii="Arial" w:hAnsi="Arial" w:cs="Arial"/>
@@ -7802,6 +8066,7 @@
               <w:t>cartImage</w:t>
             </w:r>
             <w:proofErr w:type="spellEnd"/>
+            <w:proofErr w:type="gramEnd"/>
           </w:p>
         </w:tc>
         <w:tc>
@@ -7879,9 +8144,19 @@
                 <w:sz w:val="20"/>
                 <w:szCs w:val="20"/>
               </w:rPr>
-              <w:t>c_cloudinary.checkoutImage</w:t>
+              <w:t>c_</w:t>
+            </w:r>
+            <w:proofErr w:type="gramStart"/>
+            <w:r>
+              <w:rPr>
+                <w:rFonts w:cs="Arial"/>
+                <w:sz w:val="20"/>
+                <w:szCs w:val="20"/>
+              </w:rPr>
+              <w:t>cloudinary.checkoutImage</w:t>
             </w:r>
             <w:proofErr w:type="spellEnd"/>
+            <w:proofErr w:type="gramEnd"/>
           </w:p>
         </w:tc>
         <w:tc>
@@ -7956,9 +8231,18 @@
                 <w:rFonts w:ascii="Arial" w:hAnsi="Arial" w:cs="Arial"/>
                 <w:lang w:val="en-US" w:eastAsia="en-US"/>
               </w:rPr>
-              <w:t>c_cloudinary.miniCartEnabled</w:t>
+              <w:t>c_</w:t>
+            </w:r>
+            <w:proofErr w:type="gramStart"/>
+            <w:r>
+              <w:rPr>
+                <w:rFonts w:ascii="Arial" w:hAnsi="Arial" w:cs="Arial"/>
+                <w:lang w:val="en-US" w:eastAsia="en-US"/>
+              </w:rPr>
+              <w:t>cloudinary.miniCartEnabled</w:t>
             </w:r>
             <w:proofErr w:type="spellEnd"/>
+            <w:proofErr w:type="gramEnd"/>
           </w:p>
         </w:tc>
         <w:tc>
@@ -8052,6 +8336,7 @@
               <w:t>c_</w:t>
             </w:r>
             <w:proofErr w:type="spellStart"/>
+            <w:proofErr w:type="gramStart"/>
             <w:r>
               <w:rPr>
                 <w:rFonts w:ascii="Arial" w:hAnsi="Arial" w:cs="Arial"/>
@@ -8060,6 +8345,7 @@
               <w:t>cloudinary.cartEnabled</w:t>
             </w:r>
             <w:proofErr w:type="spellEnd"/>
+            <w:proofErr w:type="gramEnd"/>
           </w:p>
         </w:tc>
         <w:tc>
@@ -8150,9 +8436,17 @@
               <w:rPr>
                 <w:rFonts w:ascii="Arial" w:eastAsia="Times New Roman" w:hAnsi="Arial" w:cs="Arial"/>
               </w:rPr>
-              <w:t>c_cloudinary.checkoutEnabled</w:t>
+              <w:t>c_</w:t>
+            </w:r>
+            <w:proofErr w:type="gramStart"/>
+            <w:r>
+              <w:rPr>
+                <w:rFonts w:ascii="Arial" w:eastAsia="Times New Roman" w:hAnsi="Arial" w:cs="Arial"/>
+              </w:rPr>
+              <w:t>cloudinary.checkoutEnabled</w:t>
             </w:r>
             <w:proofErr w:type="spellEnd"/>
+            <w:proofErr w:type="gramEnd"/>
           </w:p>
           <w:p>
             <w:pPr>
@@ -8430,12 +8724,21 @@
               </w:rPr>
             </w:pPr>
             <w:proofErr w:type="spellStart"/>
+            <w:proofErr w:type="gramStart"/>
             <w:r>
               <w:rPr>
                 <w:rFonts w:ascii="Arial" w:hAnsi="Arial" w:cs="Arial"/>
                 <w:lang w:val="en-US" w:eastAsia="en-US"/>
               </w:rPr>
-              <w:t>dw.ocapi.shop.basket.items.modifyPOSTResponse</w:t>
+              <w:t>dw.ocapi</w:t>
+            </w:r>
+            <w:proofErr w:type="gramEnd"/>
+            <w:r>
+              <w:rPr>
+                <w:rFonts w:ascii="Arial" w:hAnsi="Arial" w:cs="Arial"/>
+                <w:lang w:val="en-US" w:eastAsia="en-US"/>
+              </w:rPr>
+              <w:t>.shop.basket.items.modifyPOSTResponse</w:t>
             </w:r>
             <w:proofErr w:type="spellEnd"/>
           </w:p>
@@ -8975,7 +9278,14 @@
                 <w:rFonts w:ascii="Arial" w:hAnsi="Arial" w:cs="Arial"/>
               </w:rPr>
               <w:lastRenderedPageBreak/>
-              <w:t>c_cloudinary</w:t>
+              <w:t>c_</w:t>
+            </w:r>
+            <w:proofErr w:type="gramStart"/>
+            <w:r>
+              <w:rPr>
+                <w:rFonts w:ascii="Arial" w:hAnsi="Arial" w:cs="Arial"/>
+              </w:rPr>
+              <w:t>cloudinary</w:t>
             </w:r>
             <w:proofErr w:type="spellEnd"/>
             <w:r>
@@ -8993,6 +9303,7 @@
               <w:t>orderConfirmationImage</w:t>
             </w:r>
             <w:proofErr w:type="spellEnd"/>
+            <w:proofErr w:type="gramEnd"/>
           </w:p>
           <w:p>
             <w:pPr>
@@ -9077,7 +9388,14 @@
               <w:rPr>
                 <w:rFonts w:ascii="Arial" w:hAnsi="Arial" w:cs="Arial"/>
               </w:rPr>
-              <w:t>c_cloudinary</w:t>
+              <w:t>c_</w:t>
+            </w:r>
+            <w:proofErr w:type="gramStart"/>
+            <w:r>
+              <w:rPr>
+                <w:rFonts w:ascii="Arial" w:hAnsi="Arial" w:cs="Arial"/>
+              </w:rPr>
+              <w:t>cloudinary</w:t>
             </w:r>
             <w:proofErr w:type="spellEnd"/>
             <w:r>
@@ -9095,6 +9413,7 @@
               <w:t>orderConfirmationEnabled</w:t>
             </w:r>
             <w:proofErr w:type="spellEnd"/>
+            <w:proofErr w:type="gramEnd"/>
           </w:p>
           <w:p>
             <w:pPr>
@@ -9210,7 +9529,14 @@
               <w:rPr>
                 <w:rFonts w:ascii="Arial" w:hAnsi="Arial" w:cs="Arial"/>
               </w:rPr>
-              <w:t>c_cloudinary</w:t>
+              <w:t>c_</w:t>
+            </w:r>
+            <w:proofErr w:type="gramStart"/>
+            <w:r>
+              <w:rPr>
+                <w:rFonts w:ascii="Arial" w:hAnsi="Arial" w:cs="Arial"/>
+              </w:rPr>
+              <w:t>cloudinary</w:t>
             </w:r>
             <w:proofErr w:type="spellEnd"/>
             <w:r>
@@ -9228,6 +9554,7 @@
               <w:t>orderHistoryEnabled</w:t>
             </w:r>
             <w:proofErr w:type="spellEnd"/>
+            <w:proofErr w:type="gramEnd"/>
           </w:p>
           <w:p>
             <w:pPr>
@@ -9507,6 +9834,7 @@
               </w:rPr>
             </w:pPr>
             <w:proofErr w:type="spellStart"/>
+            <w:proofErr w:type="gramStart"/>
             <w:r>
               <w:rPr>
                 <w:rFonts w:eastAsia="Verdana" w:cs="Arial"/>
@@ -9514,7 +9842,17 @@
                 <w:szCs w:val="20"/>
                 <w:lang w:val="en-US" w:eastAsia="en-US"/>
               </w:rPr>
-              <w:t>dw.ocapi.shop.order.modifyGETResponse</w:t>
+              <w:t>dw.ocapi</w:t>
+            </w:r>
+            <w:proofErr w:type="gramEnd"/>
+            <w:r>
+              <w:rPr>
+                <w:rFonts w:eastAsia="Verdana" w:cs="Arial"/>
+                <w:sz w:val="20"/>
+                <w:szCs w:val="20"/>
+                <w:lang w:val="en-US" w:eastAsia="en-US"/>
+              </w:rPr>
+              <w:t>.shop.order.modifyGETResponse</w:t>
             </w:r>
             <w:proofErr w:type="spellEnd"/>
           </w:p>
@@ -10190,13 +10528,27 @@
         <w:rPr>
           <w:rFonts w:ascii="Arial" w:hAnsi="Arial" w:cs="Arial"/>
         </w:rPr>
-        <w:t>c_cloudinary</w:t>
-      </w:r>
-      <w:r>
-        <w:rPr>
-          <w:rFonts w:ascii="Arial" w:hAnsi="Arial" w:cs="Arial"/>
-        </w:rPr>
-        <w:t>.cloudinaryImage.galleryWidget.options</w:t>
+        <w:t>c_</w:t>
+      </w:r>
+      <w:proofErr w:type="gramStart"/>
+      <w:r>
+        <w:rPr>
+          <w:rFonts w:ascii="Arial" w:hAnsi="Arial" w:cs="Arial"/>
+        </w:rPr>
+        <w:t>cloudinary</w:t>
+      </w:r>
+      <w:r>
+        <w:rPr>
+          <w:rFonts w:ascii="Arial" w:hAnsi="Arial" w:cs="Arial"/>
+        </w:rPr>
+        <w:t>.cloudinaryImage.galleryWidget</w:t>
+      </w:r>
+      <w:proofErr w:type="gramEnd"/>
+      <w:r>
+        <w:rPr>
+          <w:rFonts w:ascii="Arial" w:hAnsi="Arial" w:cs="Arial"/>
+        </w:rPr>
+        <w:t>.options</w:t>
       </w:r>
       <w:proofErr w:type="spellEnd"/>
       <w:r>
@@ -10213,6 +10565,7 @@
         </w:rPr>
       </w:pPr>
       <w:proofErr w:type="spellStart"/>
+      <w:proofErr w:type="gramStart"/>
       <w:r>
         <w:rPr>
           <w:rFonts w:ascii="Arial" w:hAnsi="Arial" w:cs="Arial"/>
@@ -10220,6 +10573,7 @@
         <w:t>window.cldGallery</w:t>
       </w:r>
       <w:proofErr w:type="spellEnd"/>
+      <w:proofErr w:type="gramEnd"/>
       <w:r>
         <w:rPr>
           <w:rFonts w:ascii="Arial" w:hAnsi="Arial" w:cs="Arial"/>
@@ -10565,6 +10919,7 @@
         <w:t xml:space="preserve"> = </w:t>
       </w:r>
       <w:proofErr w:type="spellStart"/>
+      <w:proofErr w:type="gramStart"/>
       <w:r>
         <w:rPr>
           <w:rFonts w:ascii="Arial" w:hAnsi="Arial" w:cs="Arial"/>
@@ -10576,7 +10931,14 @@
         <w:rPr>
           <w:rFonts w:ascii="Arial" w:hAnsi="Arial" w:cs="Arial"/>
         </w:rPr>
-        <w:t xml:space="preserve">({ </w:t>
+        <w:t>(</w:t>
+      </w:r>
+      <w:proofErr w:type="gramEnd"/>
+      <w:r>
+        <w:rPr>
+          <w:rFonts w:ascii="Arial" w:hAnsi="Arial" w:cs="Arial"/>
+        </w:rPr>
+        <w:t xml:space="preserve">{ </w:t>
       </w:r>
       <w:proofErr w:type="spellStart"/>
       <w:r>
@@ -10626,6 +10988,7 @@
         <w:t xml:space="preserve">var player = </w:t>
       </w:r>
       <w:proofErr w:type="spellStart"/>
+      <w:proofErr w:type="gramStart"/>
       <w:r>
         <w:rPr>
           <w:rFonts w:ascii="Arial" w:hAnsi="Arial" w:cs="Arial"/>
@@ -10633,6 +10996,7 @@
         <w:t>cld.videoPlayer</w:t>
       </w:r>
       <w:proofErr w:type="spellEnd"/>
+      <w:proofErr w:type="gramEnd"/>
       <w:r>
         <w:rPr>
           <w:rFonts w:ascii="Arial" w:hAnsi="Arial" w:cs="Arial"/>
@@ -10668,6 +11032,7 @@
         <w:t xml:space="preserve"> ? '-' + </w:t>
       </w:r>
       <w:proofErr w:type="spellStart"/>
+      <w:proofErr w:type="gramStart"/>
       <w:r>
         <w:rPr>
           <w:rFonts w:ascii="Arial" w:hAnsi="Arial" w:cs="Arial"/>
@@ -10679,7 +11044,14 @@
         <w:rPr>
           <w:rFonts w:ascii="Arial" w:hAnsi="Arial" w:cs="Arial"/>
         </w:rPr>
-        <w:t xml:space="preserve"> : ''),</w:t>
+        <w:t xml:space="preserve"> :</w:t>
+      </w:r>
+      <w:proofErr w:type="gramEnd"/>
+      <w:r>
+        <w:rPr>
+          <w:rFonts w:ascii="Arial" w:hAnsi="Arial" w:cs="Arial"/>
+        </w:rPr>
+        <w:t xml:space="preserve"> ''),</w:t>
       </w:r>
       <w:proofErr w:type="spellStart"/>
       <w:r>
@@ -10703,6 +11075,7 @@
         </w:rPr>
       </w:pPr>
       <w:proofErr w:type="spellStart"/>
+      <w:proofErr w:type="gramStart"/>
       <w:r>
         <w:rPr>
           <w:rFonts w:ascii="Arial" w:hAnsi="Arial" w:cs="Arial"/>
@@ -10710,6 +11083,7 @@
         <w:t>player.source</w:t>
       </w:r>
       <w:proofErr w:type="spellEnd"/>
+      <w:proofErr w:type="gramEnd"/>
       <w:r>
         <w:rPr>
           <w:rFonts w:ascii="Arial" w:hAnsi="Arial" w:cs="Arial"/>
@@ -10737,11 +11111,19 @@
           <w:rFonts w:ascii="Arial" w:hAnsi="Arial" w:cs="Arial"/>
         </w:rPr>
       </w:pPr>
-      <w:r>
-        <w:rPr>
-          <w:rFonts w:ascii="Arial" w:hAnsi="Arial" w:cs="Arial"/>
-        </w:rPr>
-        <w:t>player.transformation(cldObj.video.widgetOptions.transformations);</w:t>
+      <w:proofErr w:type="gramStart"/>
+      <w:r>
+        <w:rPr>
+          <w:rFonts w:ascii="Arial" w:hAnsi="Arial" w:cs="Arial"/>
+        </w:rPr>
+        <w:t>player.transformation</w:t>
+      </w:r>
+      <w:proofErr w:type="gramEnd"/>
+      <w:r>
+        <w:rPr>
+          <w:rFonts w:ascii="Arial" w:hAnsi="Arial" w:cs="Arial"/>
+        </w:rPr>
+        <w:t>(cldObj.video.widgetOptions.transformations);</w:t>
       </w:r>
     </w:p>
     <w:p>
@@ -11089,7 +11471,18 @@
           <w:szCs w:val="21"/>
           <w:lang w:val="en-US" w:eastAsia="en-US"/>
         </w:rPr>
-        <w:t xml:space="preserve">import { </w:t>
+        <w:t xml:space="preserve">import </w:t>
+      </w:r>
+      <w:proofErr w:type="gramStart"/>
+      <w:r>
+        <w:rPr>
+          <w:rFonts w:ascii="Consolas" w:eastAsia="Times New Roman" w:hAnsi="Consolas" w:cs="Times New Roman"/>
+          <w:color w:val="D4D4D4"/>
+          <w:sz w:val="21"/>
+          <w:szCs w:val="21"/>
+          <w:lang w:val="en-US" w:eastAsia="en-US"/>
+        </w:rPr>
+        <w:t xml:space="preserve">{ </w:t>
       </w:r>
       <w:proofErr w:type="spellStart"/>
       <w:r>
@@ -11103,6 +11496,7 @@
         <w:t>cloudinary</w:t>
       </w:r>
       <w:proofErr w:type="spellEnd"/>
+      <w:proofErr w:type="gramEnd"/>
       <w:r>
         <w:rPr>
           <w:rFonts w:ascii="Consolas" w:eastAsia="Times New Roman" w:hAnsi="Consolas" w:cs="Times New Roman"/>
@@ -11350,7 +11744,18 @@
           <w:szCs w:val="21"/>
           <w:lang w:val="en-US" w:eastAsia="en-US"/>
         </w:rPr>
-        <w:t>    &lt;script src={`https://unpkg.com/cloudinary-core@${cloudinary.</w:t>
+        <w:t>    &lt;script src={`https://unpkg.com/cloudinary-core@${</w:t>
+      </w:r>
+      <w:proofErr w:type="gramStart"/>
+      <w:r>
+        <w:rPr>
+          <w:rFonts w:ascii="Consolas" w:eastAsia="Times New Roman" w:hAnsi="Consolas" w:cs="Times New Roman"/>
+          <w:color w:val="D4D4D4"/>
+          <w:sz w:val="21"/>
+          <w:szCs w:val="21"/>
+          <w:lang w:val="en-US" w:eastAsia="en-US"/>
+        </w:rPr>
+        <w:t>cloudinary.</w:t>
       </w:r>
       <w:r>
         <w:rPr>
@@ -11362,6 +11767,7 @@
         </w:rPr>
         <w:t>versions</w:t>
       </w:r>
+      <w:proofErr w:type="gramEnd"/>
       <w:r>
         <w:rPr>
           <w:rFonts w:ascii="Consolas" w:eastAsia="Times New Roman" w:hAnsi="Consolas" w:cs="Times New Roman"/>
@@ -11439,7 +11845,18 @@
           <w:szCs w:val="21"/>
           <w:lang w:val="en-US" w:eastAsia="en-US"/>
         </w:rPr>
-        <w:t>    &lt;script src={`https://unpkg.com/cloudinary-video-player@${cloudinary.</w:t>
+        <w:t>    &lt;script src={`https://unpkg.com/cloudinary-video-player@${</w:t>
+      </w:r>
+      <w:proofErr w:type="gramStart"/>
+      <w:r>
+        <w:rPr>
+          <w:rFonts w:ascii="Consolas" w:eastAsia="Times New Roman" w:hAnsi="Consolas" w:cs="Times New Roman"/>
+          <w:color w:val="D4D4D4"/>
+          <w:sz w:val="21"/>
+          <w:szCs w:val="21"/>
+          <w:lang w:val="en-US" w:eastAsia="en-US"/>
+        </w:rPr>
+        <w:t>cloudinary.</w:t>
       </w:r>
       <w:r>
         <w:rPr>
@@ -11451,6 +11868,7 @@
         </w:rPr>
         <w:t>versions</w:t>
       </w:r>
+      <w:proofErr w:type="gramEnd"/>
       <w:r>
         <w:rPr>
           <w:rFonts w:ascii="Consolas" w:eastAsia="Times New Roman" w:hAnsi="Consolas" w:cs="Times New Roman"/>
@@ -11550,7 +11968,18 @@
           <w:szCs w:val="21"/>
           <w:lang w:val="en-US" w:eastAsia="en-US"/>
         </w:rPr>
-        <w:t>="stylesheet" href={`https://unpkg.com/cloudinary-video-player@${cloudinary.</w:t>
+        <w:t>="stylesheet" href={`https://unpkg.com/cloudinary-video-player@${</w:t>
+      </w:r>
+      <w:proofErr w:type="gramStart"/>
+      <w:r>
+        <w:rPr>
+          <w:rFonts w:ascii="Consolas" w:eastAsia="Times New Roman" w:hAnsi="Consolas" w:cs="Times New Roman"/>
+          <w:color w:val="D4D4D4"/>
+          <w:sz w:val="21"/>
+          <w:szCs w:val="21"/>
+          <w:lang w:val="en-US" w:eastAsia="en-US"/>
+        </w:rPr>
+        <w:t>cloudinary.</w:t>
       </w:r>
       <w:r>
         <w:rPr>
@@ -11562,6 +11991,7 @@
         </w:rPr>
         <w:t>versions</w:t>
       </w:r>
+      <w:proofErr w:type="gramEnd"/>
       <w:r>
         <w:rPr>
           <w:rFonts w:ascii="Consolas" w:eastAsia="Times New Roman" w:hAnsi="Consolas" w:cs="Times New Roman"/>
@@ -11873,7 +12303,29 @@
           <w:szCs w:val="21"/>
           <w:lang w:val="en-US" w:eastAsia="en-US"/>
         </w:rPr>
-        <w:t xml:space="preserve"> from '../item-variant/</w:t>
+        <w:t xml:space="preserve"> from </w:t>
+      </w:r>
+      <w:proofErr w:type="gramStart"/>
+      <w:r>
+        <w:rPr>
+          <w:rFonts w:ascii="Consolas" w:eastAsia="Times New Roman" w:hAnsi="Consolas" w:cs="Times New Roman"/>
+          <w:color w:val="D4D4D4"/>
+          <w:sz w:val="21"/>
+          <w:szCs w:val="21"/>
+          <w:lang w:val="en-US" w:eastAsia="en-US"/>
+        </w:rPr>
+        <w:t>'..</w:t>
+      </w:r>
+      <w:proofErr w:type="gramEnd"/>
+      <w:r>
+        <w:rPr>
+          <w:rFonts w:ascii="Consolas" w:eastAsia="Times New Roman" w:hAnsi="Consolas" w:cs="Times New Roman"/>
+          <w:color w:val="D4D4D4"/>
+          <w:sz w:val="21"/>
+          <w:szCs w:val="21"/>
+          <w:lang w:val="en-US" w:eastAsia="en-US"/>
+        </w:rPr>
+        <w:t>/item-variant/</w:t>
       </w:r>
       <w:proofErr w:type="spellStart"/>
       <w:r>
@@ -12162,6 +12614,7 @@
         <w:t xml:space="preserve">    </w:t>
       </w:r>
       <w:proofErr w:type="spellStart"/>
+      <w:proofErr w:type="gramStart"/>
       <w:r>
         <w:rPr>
           <w:rFonts w:ascii="Consolas" w:eastAsia="Times New Roman" w:hAnsi="Consolas" w:cs="Times New Roman"/>
@@ -12181,7 +12634,18 @@
           <w:szCs w:val="21"/>
           <w:lang w:val="en-US" w:eastAsia="en-US"/>
         </w:rPr>
-        <w:t>(() =&gt; {</w:t>
+        <w:t>(</w:t>
+      </w:r>
+      <w:proofErr w:type="gramEnd"/>
+      <w:r>
+        <w:rPr>
+          <w:rFonts w:ascii="Consolas" w:eastAsia="Times New Roman" w:hAnsi="Consolas" w:cs="Times New Roman"/>
+          <w:color w:val="D4D4D4"/>
+          <w:sz w:val="21"/>
+          <w:szCs w:val="21"/>
+          <w:lang w:val="en-US" w:eastAsia="en-US"/>
+        </w:rPr>
+        <w:t>() =&gt; {</w:t>
       </w:r>
     </w:p>
     <w:p>
@@ -12249,7 +12713,29 @@
           <w:szCs w:val="21"/>
           <w:lang w:val="en-US" w:eastAsia="en-US"/>
         </w:rPr>
-        <w:t>(products).map((key) =&gt; {</w:t>
+        <w:t>(products</w:t>
+      </w:r>
+      <w:proofErr w:type="gramStart"/>
+      <w:r>
+        <w:rPr>
+          <w:rFonts w:ascii="Consolas" w:eastAsia="Times New Roman" w:hAnsi="Consolas" w:cs="Times New Roman"/>
+          <w:color w:val="D4D4D4"/>
+          <w:sz w:val="21"/>
+          <w:szCs w:val="21"/>
+          <w:lang w:val="en-US" w:eastAsia="en-US"/>
+        </w:rPr>
+        <w:t>).map</w:t>
+      </w:r>
+      <w:proofErr w:type="gramEnd"/>
+      <w:r>
+        <w:rPr>
+          <w:rFonts w:ascii="Consolas" w:eastAsia="Times New Roman" w:hAnsi="Consolas" w:cs="Times New Roman"/>
+          <w:color w:val="D4D4D4"/>
+          <w:sz w:val="21"/>
+          <w:szCs w:val="21"/>
+          <w:lang w:val="en-US" w:eastAsia="en-US"/>
+        </w:rPr>
+        <w:t>((key) =&gt; {</w:t>
       </w:r>
     </w:p>
     <w:p>
@@ -12272,7 +12758,29 @@
           <w:szCs w:val="21"/>
           <w:lang w:val="en-US" w:eastAsia="en-US"/>
         </w:rPr>
-        <w:t>                setCheckoutEnabled(products[key]?.c_cloudinary?.isCheckoutEnabled)</w:t>
+        <w:t>                setCheckoutEnabled(products[key]?.c_</w:t>
+      </w:r>
+      <w:proofErr w:type="gramStart"/>
+      <w:r>
+        <w:rPr>
+          <w:rFonts w:ascii="Consolas" w:eastAsia="Times New Roman" w:hAnsi="Consolas" w:cs="Times New Roman"/>
+          <w:color w:val="D4D4D4"/>
+          <w:sz w:val="21"/>
+          <w:szCs w:val="21"/>
+          <w:lang w:val="en-US" w:eastAsia="en-US"/>
+        </w:rPr>
+        <w:t>cloudinary?.</w:t>
+      </w:r>
+      <w:proofErr w:type="gramEnd"/>
+      <w:r>
+        <w:rPr>
+          <w:rFonts w:ascii="Consolas" w:eastAsia="Times New Roman" w:hAnsi="Consolas" w:cs="Times New Roman"/>
+          <w:color w:val="D4D4D4"/>
+          <w:sz w:val="21"/>
+          <w:szCs w:val="21"/>
+          <w:lang w:val="en-US" w:eastAsia="en-US"/>
+        </w:rPr>
+        <w:t>isCheckoutEnabled)</w:t>
       </w:r>
     </w:p>
     <w:p>
@@ -12579,6 +13087,7 @@
         <w:t>{</w:t>
       </w:r>
       <w:proofErr w:type="spellStart"/>
+      <w:proofErr w:type="gramStart"/>
       <w:r>
         <w:rPr>
           <w:rFonts w:ascii="Consolas" w:eastAsia="Times New Roman" w:hAnsi="Consolas" w:cs="Times New Roman"/>
@@ -12598,7 +13107,18 @@
           <w:szCs w:val="21"/>
           <w:lang w:val="en-US" w:eastAsia="en-US"/>
         </w:rPr>
-        <w:t xml:space="preserve"> ? (</w:t>
+        <w:t xml:space="preserve"> ?</w:t>
+      </w:r>
+      <w:proofErr w:type="gramEnd"/>
+      <w:r>
+        <w:rPr>
+          <w:rFonts w:ascii="Consolas" w:eastAsia="Times New Roman" w:hAnsi="Consolas" w:cs="Times New Roman"/>
+          <w:color w:val="D4D4D4"/>
+          <w:sz w:val="21"/>
+          <w:szCs w:val="21"/>
+          <w:lang w:val="en-US" w:eastAsia="en-US"/>
+        </w:rPr>
+        <w:t xml:space="preserve"> (</w:t>
       </w:r>
     </w:p>
     <w:p>
@@ -12687,7 +13207,29 @@
           <w:szCs w:val="21"/>
           <w:lang w:val="en-US" w:eastAsia="en-US"/>
         </w:rPr>
-        <w:t xml:space="preserve">'} width={['88px', '136px']} </w:t>
+        <w:t>'} width</w:t>
+      </w:r>
+      <w:proofErr w:type="gramStart"/>
+      <w:r>
+        <w:rPr>
+          <w:rFonts w:ascii="Consolas" w:eastAsia="Times New Roman" w:hAnsi="Consolas" w:cs="Times New Roman"/>
+          <w:color w:val="D4D4D4"/>
+          <w:sz w:val="21"/>
+          <w:szCs w:val="21"/>
+          <w:lang w:val="en-US" w:eastAsia="en-US"/>
+        </w:rPr>
+        <w:t>={</w:t>
+      </w:r>
+      <w:proofErr w:type="gramEnd"/>
+      <w:r>
+        <w:rPr>
+          <w:rFonts w:ascii="Consolas" w:eastAsia="Times New Roman" w:hAnsi="Consolas" w:cs="Times New Roman"/>
+          <w:color w:val="D4D4D4"/>
+          <w:sz w:val="21"/>
+          <w:szCs w:val="21"/>
+          <w:lang w:val="en-US" w:eastAsia="en-US"/>
+        </w:rPr>
+        <w:t xml:space="preserve">['88px', '136px']} </w:t>
       </w:r>
       <w:proofErr w:type="spellStart"/>
       <w:r>
@@ -12777,7 +13319,29 @@
           <w:szCs w:val="21"/>
           <w:lang w:val="en-US" w:eastAsia="en-US"/>
         </w:rPr>
-        <w:t xml:space="preserve"> width={['88px', '136px']} </w:t>
+        <w:t xml:space="preserve"> width</w:t>
+      </w:r>
+      <w:proofErr w:type="gramStart"/>
+      <w:r>
+        <w:rPr>
+          <w:rFonts w:ascii="Consolas" w:eastAsia="Times New Roman" w:hAnsi="Consolas" w:cs="Times New Roman"/>
+          <w:color w:val="D4D4D4"/>
+          <w:sz w:val="21"/>
+          <w:szCs w:val="21"/>
+          <w:lang w:val="en-US" w:eastAsia="en-US"/>
+        </w:rPr>
+        <w:t>={</w:t>
+      </w:r>
+      <w:proofErr w:type="gramEnd"/>
+      <w:r>
+        <w:rPr>
+          <w:rFonts w:ascii="Consolas" w:eastAsia="Times New Roman" w:hAnsi="Consolas" w:cs="Times New Roman"/>
+          <w:color w:val="D4D4D4"/>
+          <w:sz w:val="21"/>
+          <w:szCs w:val="21"/>
+          <w:lang w:val="en-US" w:eastAsia="en-US"/>
+        </w:rPr>
+        <w:t xml:space="preserve">['88px', '136px']} </w:t>
       </w:r>
       <w:proofErr w:type="spellStart"/>
       <w:r>
@@ -13118,7 +13682,29 @@
           <w:szCs w:val="21"/>
           <w:lang w:val="en-US" w:eastAsia="en-US"/>
         </w:rPr>
-        <w:t xml:space="preserve"> from '../../../../app/components/</w:t>
+        <w:t xml:space="preserve"> from </w:t>
+      </w:r>
+      <w:proofErr w:type="gramStart"/>
+      <w:r>
+        <w:rPr>
+          <w:rFonts w:ascii="Consolas" w:eastAsia="Times New Roman" w:hAnsi="Consolas" w:cs="Times New Roman"/>
+          <w:color w:val="D4D4D4"/>
+          <w:sz w:val="21"/>
+          <w:szCs w:val="21"/>
+          <w:lang w:val="en-US" w:eastAsia="en-US"/>
+        </w:rPr>
+        <w:t>'..</w:t>
+      </w:r>
+      <w:proofErr w:type="gramEnd"/>
+      <w:r>
+        <w:rPr>
+          <w:rFonts w:ascii="Consolas" w:eastAsia="Times New Roman" w:hAnsi="Consolas" w:cs="Times New Roman"/>
+          <w:color w:val="D4D4D4"/>
+          <w:sz w:val="21"/>
+          <w:szCs w:val="21"/>
+          <w:lang w:val="en-US" w:eastAsia="en-US"/>
+        </w:rPr>
+        <w:t>/../../../app/components/</w:t>
       </w:r>
       <w:proofErr w:type="spellStart"/>
       <w:r>
@@ -13336,9 +13922,21 @@
           <w:szCs w:val="21"/>
           <w:lang w:val="en-US" w:eastAsia="en-US"/>
         </w:rPr>
-        <w:t>product.c_cloudinary.cartEnabled</w:t>
+        <w:t>product.c_</w:t>
+      </w:r>
+      <w:proofErr w:type="gramStart"/>
+      <w:r>
+        <w:rPr>
+          <w:rFonts w:ascii="Consolas" w:eastAsia="Times New Roman" w:hAnsi="Consolas" w:cs="Times New Roman"/>
+          <w:color w:val="D4D4D4"/>
+          <w:sz w:val="21"/>
+          <w:szCs w:val="21"/>
+          <w:lang w:val="en-US" w:eastAsia="en-US"/>
+        </w:rPr>
+        <w:t>cloudinary.cartEnabled</w:t>
       </w:r>
       <w:proofErr w:type="spellEnd"/>
+      <w:proofErr w:type="gramEnd"/>
       <w:r>
         <w:rPr>
           <w:rFonts w:ascii="Consolas" w:eastAsia="Times New Roman" w:hAnsi="Consolas" w:cs="Times New Roman"/>
@@ -13436,7 +14034,29 @@
           <w:szCs w:val="21"/>
           <w:lang w:val="en-US" w:eastAsia="en-US"/>
         </w:rPr>
-        <w:t xml:space="preserve">'} width={['88px', '136px']} </w:t>
+        <w:t>'} width</w:t>
+      </w:r>
+      <w:proofErr w:type="gramStart"/>
+      <w:r>
+        <w:rPr>
+          <w:rFonts w:ascii="Consolas" w:eastAsia="Times New Roman" w:hAnsi="Consolas" w:cs="Times New Roman"/>
+          <w:color w:val="D4D4D4"/>
+          <w:sz w:val="21"/>
+          <w:szCs w:val="21"/>
+          <w:lang w:val="en-US" w:eastAsia="en-US"/>
+        </w:rPr>
+        <w:t>={</w:t>
+      </w:r>
+      <w:proofErr w:type="gramEnd"/>
+      <w:r>
+        <w:rPr>
+          <w:rFonts w:ascii="Consolas" w:eastAsia="Times New Roman" w:hAnsi="Consolas" w:cs="Times New Roman"/>
+          <w:color w:val="D4D4D4"/>
+          <w:sz w:val="21"/>
+          <w:szCs w:val="21"/>
+          <w:lang w:val="en-US" w:eastAsia="en-US"/>
+        </w:rPr>
+        <w:t xml:space="preserve">['88px', '136px']} </w:t>
       </w:r>
       <w:r>
         <w:rPr>
@@ -13536,7 +14156,29 @@
           <w:szCs w:val="21"/>
           <w:lang w:val="en-US" w:eastAsia="en-US"/>
         </w:rPr>
-        <w:t xml:space="preserve"> width={['88px', '136px']} </w:t>
+        <w:t xml:space="preserve"> width</w:t>
+      </w:r>
+      <w:proofErr w:type="gramStart"/>
+      <w:r>
+        <w:rPr>
+          <w:rFonts w:ascii="Consolas" w:eastAsia="Times New Roman" w:hAnsi="Consolas" w:cs="Times New Roman"/>
+          <w:color w:val="D4D4D4"/>
+          <w:sz w:val="21"/>
+          <w:szCs w:val="21"/>
+          <w:lang w:val="en-US" w:eastAsia="en-US"/>
+        </w:rPr>
+        <w:t>={</w:t>
+      </w:r>
+      <w:proofErr w:type="gramEnd"/>
+      <w:r>
+        <w:rPr>
+          <w:rFonts w:ascii="Consolas" w:eastAsia="Times New Roman" w:hAnsi="Consolas" w:cs="Times New Roman"/>
+          <w:color w:val="D4D4D4"/>
+          <w:sz w:val="21"/>
+          <w:szCs w:val="21"/>
+          <w:lang w:val="en-US" w:eastAsia="en-US"/>
+        </w:rPr>
+        <w:t xml:space="preserve">['88px', '136px']} </w:t>
       </w:r>
       <w:proofErr w:type="spellStart"/>
       <w:r>
@@ -13868,7 +14510,29 @@
           <w:szCs w:val="21"/>
           <w:lang w:val="en-US" w:eastAsia="en-US"/>
         </w:rPr>
-        <w:t xml:space="preserve"> from '../../components/</w:t>
+        <w:t xml:space="preserve"> from </w:t>
+      </w:r>
+      <w:proofErr w:type="gramStart"/>
+      <w:r>
+        <w:rPr>
+          <w:rFonts w:ascii="Consolas" w:eastAsia="Times New Roman" w:hAnsi="Consolas" w:cs="Times New Roman"/>
+          <w:color w:val="D4D4D4"/>
+          <w:sz w:val="21"/>
+          <w:szCs w:val="21"/>
+          <w:lang w:val="en-US" w:eastAsia="en-US"/>
+        </w:rPr>
+        <w:t>'..</w:t>
+      </w:r>
+      <w:proofErr w:type="gramEnd"/>
+      <w:r>
+        <w:rPr>
+          <w:rFonts w:ascii="Consolas" w:eastAsia="Times New Roman" w:hAnsi="Consolas" w:cs="Times New Roman"/>
+          <w:color w:val="D4D4D4"/>
+          <w:sz w:val="21"/>
+          <w:szCs w:val="21"/>
+          <w:lang w:val="en-US" w:eastAsia="en-US"/>
+        </w:rPr>
+        <w:t>/../components/</w:t>
       </w:r>
       <w:proofErr w:type="spellStart"/>
       <w:r>
@@ -14312,9 +14976,21 @@
           <w:szCs w:val="21"/>
           <w:lang w:val="en-US" w:eastAsia="en-US"/>
         </w:rPr>
-        <w:t>c_cloudinary.plpEnabled</w:t>
+        <w:t>c_</w:t>
+      </w:r>
+      <w:proofErr w:type="gramStart"/>
+      <w:r>
+        <w:rPr>
+          <w:rFonts w:ascii="Consolas" w:eastAsia="Times New Roman" w:hAnsi="Consolas" w:cs="Times New Roman"/>
+          <w:color w:val="D4D4D4"/>
+          <w:sz w:val="21"/>
+          <w:szCs w:val="21"/>
+          <w:lang w:val="en-US" w:eastAsia="en-US"/>
+        </w:rPr>
+        <w:t>cloudinary.plpEnabled</w:t>
       </w:r>
       <w:proofErr w:type="spellEnd"/>
+      <w:proofErr w:type="gramEnd"/>
       <w:r>
         <w:rPr>
           <w:rFonts w:ascii="Consolas" w:eastAsia="Times New Roman" w:hAnsi="Consolas" w:cs="Times New Roman"/>
@@ -14653,15 +15329,27 @@
         <w:t>src</w:t>
       </w:r>
       <w:proofErr w:type="spellEnd"/>
-      <w:r>
-        <w:rPr>
-          <w:rFonts w:ascii="Consolas" w:eastAsia="Times New Roman" w:hAnsi="Consolas" w:cs="Times New Roman"/>
-          <w:color w:val="D4D4D4"/>
-          <w:sz w:val="21"/>
-          <w:szCs w:val="21"/>
-          <w:lang w:val="en-US" w:eastAsia="en-US"/>
-        </w:rPr>
-        <w:t>={`${</w:t>
+      <w:proofErr w:type="gramStart"/>
+      <w:r>
+        <w:rPr>
+          <w:rFonts w:ascii="Consolas" w:eastAsia="Times New Roman" w:hAnsi="Consolas" w:cs="Times New Roman"/>
+          <w:color w:val="D4D4D4"/>
+          <w:sz w:val="21"/>
+          <w:szCs w:val="21"/>
+          <w:lang w:val="en-US" w:eastAsia="en-US"/>
+        </w:rPr>
+        <w:t>={</w:t>
+      </w:r>
+      <w:proofErr w:type="gramEnd"/>
+      <w:r>
+        <w:rPr>
+          <w:rFonts w:ascii="Consolas" w:eastAsia="Times New Roman" w:hAnsi="Consolas" w:cs="Times New Roman"/>
+          <w:color w:val="D4D4D4"/>
+          <w:sz w:val="21"/>
+          <w:szCs w:val="21"/>
+          <w:lang w:val="en-US" w:eastAsia="en-US"/>
+        </w:rPr>
+        <w:t>`${</w:t>
       </w:r>
       <w:proofErr w:type="spellStart"/>
       <w:r>
@@ -14753,6 +15441,7 @@
         <w:t>         widths={</w:t>
       </w:r>
       <w:proofErr w:type="spellStart"/>
+      <w:proofErr w:type="gramStart"/>
       <w:r>
         <w:rPr>
           <w:rFonts w:ascii="Consolas" w:eastAsia="Times New Roman" w:hAnsi="Consolas" w:cs="Times New Roman"/>
@@ -14772,7 +15461,18 @@
           <w:szCs w:val="21"/>
           <w:lang w:val="en-US" w:eastAsia="en-US"/>
         </w:rPr>
-        <w:t>?.widths}</w:t>
+        <w:t>?.</w:t>
+      </w:r>
+      <w:proofErr w:type="gramEnd"/>
+      <w:r>
+        <w:rPr>
+          <w:rFonts w:ascii="Consolas" w:eastAsia="Times New Roman" w:hAnsi="Consolas" w:cs="Times New Roman"/>
+          <w:color w:val="D4D4D4"/>
+          <w:sz w:val="21"/>
+          <w:szCs w:val="21"/>
+          <w:lang w:val="en-US" w:eastAsia="en-US"/>
+        </w:rPr>
+        <w:t>widths}</w:t>
       </w:r>
     </w:p>
     <w:p>
@@ -14809,15 +15509,27 @@
         <w:t>imageProps</w:t>
       </w:r>
       <w:proofErr w:type="spellEnd"/>
-      <w:r>
-        <w:rPr>
-          <w:rFonts w:ascii="Consolas" w:eastAsia="Times New Roman" w:hAnsi="Consolas" w:cs="Times New Roman"/>
-          <w:color w:val="D4D4D4"/>
-          <w:sz w:val="21"/>
-          <w:szCs w:val="21"/>
-          <w:lang w:val="en-US" w:eastAsia="en-US"/>
-        </w:rPr>
-        <w:t>={{</w:t>
+      <w:proofErr w:type="gramStart"/>
+      <w:r>
+        <w:rPr>
+          <w:rFonts w:ascii="Consolas" w:eastAsia="Times New Roman" w:hAnsi="Consolas" w:cs="Times New Roman"/>
+          <w:color w:val="D4D4D4"/>
+          <w:sz w:val="21"/>
+          <w:szCs w:val="21"/>
+          <w:lang w:val="en-US" w:eastAsia="en-US"/>
+        </w:rPr>
+        <w:t>={</w:t>
+      </w:r>
+      <w:proofErr w:type="gramEnd"/>
+      <w:r>
+        <w:rPr>
+          <w:rFonts w:ascii="Consolas" w:eastAsia="Times New Roman" w:hAnsi="Consolas" w:cs="Times New Roman"/>
+          <w:color w:val="D4D4D4"/>
+          <w:sz w:val="21"/>
+          <w:szCs w:val="21"/>
+          <w:lang w:val="en-US" w:eastAsia="en-US"/>
+        </w:rPr>
+        <w:t>{</w:t>
       </w:r>
     </w:p>
     <w:p>
@@ -14928,6 +15640,7 @@
         <w:t>...</w:t>
       </w:r>
       <w:proofErr w:type="spellStart"/>
+      <w:proofErr w:type="gramStart"/>
       <w:r>
         <w:rPr>
           <w:rFonts w:ascii="Consolas" w:eastAsia="Times New Roman" w:hAnsi="Consolas" w:cs="Times New Roman"/>
@@ -14950,6 +15663,7 @@
         <w:t>?.</w:t>
       </w:r>
       <w:proofErr w:type="spellStart"/>
+      <w:proofErr w:type="gramEnd"/>
       <w:r>
         <w:rPr>
           <w:rFonts w:ascii="Consolas" w:eastAsia="Times New Roman" w:hAnsi="Consolas" w:cs="Times New Roman"/>
@@ -15310,7 +16024,29 @@
           <w:szCs w:val="21"/>
           <w:lang w:val="en-US" w:eastAsia="en-US"/>
         </w:rPr>
-        <w:t xml:space="preserve"> from '../components/</w:t>
+        <w:t xml:space="preserve"> from </w:t>
+      </w:r>
+      <w:proofErr w:type="gramStart"/>
+      <w:r>
+        <w:rPr>
+          <w:rFonts w:ascii="Consolas" w:eastAsia="Times New Roman" w:hAnsi="Consolas" w:cs="Times New Roman"/>
+          <w:color w:val="D4D4D4"/>
+          <w:sz w:val="21"/>
+          <w:szCs w:val="21"/>
+          <w:lang w:val="en-US" w:eastAsia="en-US"/>
+        </w:rPr>
+        <w:t>'..</w:t>
+      </w:r>
+      <w:proofErr w:type="gramEnd"/>
+      <w:r>
+        <w:rPr>
+          <w:rFonts w:ascii="Consolas" w:eastAsia="Times New Roman" w:hAnsi="Consolas" w:cs="Times New Roman"/>
+          <w:color w:val="D4D4D4"/>
+          <w:sz w:val="21"/>
+          <w:szCs w:val="21"/>
+          <w:lang w:val="en-US" w:eastAsia="en-US"/>
+        </w:rPr>
+        <w:t>/components/</w:t>
       </w:r>
       <w:proofErr w:type="spellStart"/>
       <w:r>
@@ -15569,9 +16305,21 @@
           <w:szCs w:val="21"/>
           <w:lang w:val="en-US" w:eastAsia="en-US"/>
         </w:rPr>
-        <w:t>product.c_cloudinary.miniCartEnabled</w:t>
+        <w:t>product.c_</w:t>
+      </w:r>
+      <w:proofErr w:type="gramStart"/>
+      <w:r>
+        <w:rPr>
+          <w:rFonts w:ascii="Consolas" w:eastAsia="Times New Roman" w:hAnsi="Consolas" w:cs="Times New Roman"/>
+          <w:color w:val="D4D4D4"/>
+          <w:sz w:val="21"/>
+          <w:szCs w:val="21"/>
+          <w:lang w:val="en-US" w:eastAsia="en-US"/>
+        </w:rPr>
+        <w:t>cloudinary.miniCartEnabled</w:t>
       </w:r>
       <w:proofErr w:type="spellEnd"/>
+      <w:proofErr w:type="gramEnd"/>
       <w:r>
         <w:rPr>
           <w:rFonts w:ascii="Consolas" w:eastAsia="Times New Roman" w:hAnsi="Consolas" w:cs="Times New Roman"/>
@@ -15909,6 +16657,7 @@
         <w:t>={</w:t>
       </w:r>
       <w:proofErr w:type="spellStart"/>
+      <w:proofErr w:type="gramStart"/>
       <w:r>
         <w:rPr>
           <w:rFonts w:ascii="Consolas" w:eastAsia="Times New Roman" w:hAnsi="Consolas" w:cs="Times New Roman"/>
@@ -15920,6 +16669,7 @@
         <w:t>image.link</w:t>
       </w:r>
       <w:proofErr w:type="spellEnd"/>
+      <w:proofErr w:type="gramEnd"/>
       <w:r>
         <w:rPr>
           <w:rFonts w:ascii="Consolas" w:eastAsia="Times New Roman" w:hAnsi="Consolas" w:cs="Times New Roman"/>
@@ -16320,7 +17070,29 @@
           <w:szCs w:val="21"/>
           <w:lang w:val="en-US" w:eastAsia="en-US"/>
         </w:rPr>
-        <w:t xml:space="preserve"> from '../../components/item-variant/</w:t>
+        <w:t xml:space="preserve"> from </w:t>
+      </w:r>
+      <w:proofErr w:type="gramStart"/>
+      <w:r>
+        <w:rPr>
+          <w:rFonts w:ascii="Consolas" w:eastAsia="Times New Roman" w:hAnsi="Consolas" w:cs="Times New Roman"/>
+          <w:color w:val="D4D4D4"/>
+          <w:sz w:val="21"/>
+          <w:szCs w:val="21"/>
+          <w:lang w:val="en-US" w:eastAsia="en-US"/>
+        </w:rPr>
+        <w:t>'..</w:t>
+      </w:r>
+      <w:proofErr w:type="gramEnd"/>
+      <w:r>
+        <w:rPr>
+          <w:rFonts w:ascii="Consolas" w:eastAsia="Times New Roman" w:hAnsi="Consolas" w:cs="Times New Roman"/>
+          <w:color w:val="D4D4D4"/>
+          <w:sz w:val="21"/>
+          <w:szCs w:val="21"/>
+          <w:lang w:val="en-US" w:eastAsia="en-US"/>
+        </w:rPr>
+        <w:t>/../components/item-variant/</w:t>
       </w:r>
       <w:proofErr w:type="spellStart"/>
       <w:r>
@@ -16504,6 +17276,7 @@
         <w:t>{variant?.c_</w:t>
       </w:r>
       <w:proofErr w:type="spellStart"/>
+      <w:proofErr w:type="gramStart"/>
       <w:r>
         <w:rPr>
           <w:rFonts w:ascii="Consolas" w:eastAsia="Times New Roman" w:hAnsi="Consolas" w:cs="Times New Roman"/>
@@ -16526,6 +17299,7 @@
         <w:t>?.</w:t>
       </w:r>
       <w:proofErr w:type="spellStart"/>
+      <w:proofErr w:type="gramEnd"/>
       <w:r>
         <w:rPr>
           <w:rFonts w:ascii="Consolas" w:eastAsia="Times New Roman" w:hAnsi="Consolas" w:cs="Times New Roman"/>
@@ -16635,7 +17409,29 @@
           <w:szCs w:val="21"/>
           <w:lang w:val="en-US" w:eastAsia="en-US"/>
         </w:rPr>
-        <w:t xml:space="preserve">'} width={['88px', 36]} </w:t>
+        <w:t>'} width</w:t>
+      </w:r>
+      <w:proofErr w:type="gramStart"/>
+      <w:r>
+        <w:rPr>
+          <w:rFonts w:ascii="Consolas" w:eastAsia="Times New Roman" w:hAnsi="Consolas" w:cs="Times New Roman"/>
+          <w:color w:val="D4D4D4"/>
+          <w:sz w:val="21"/>
+          <w:szCs w:val="21"/>
+          <w:lang w:val="en-US" w:eastAsia="en-US"/>
+        </w:rPr>
+        <w:t>={</w:t>
+      </w:r>
+      <w:proofErr w:type="gramEnd"/>
+      <w:r>
+        <w:rPr>
+          <w:rFonts w:ascii="Consolas" w:eastAsia="Times New Roman" w:hAnsi="Consolas" w:cs="Times New Roman"/>
+          <w:color w:val="D4D4D4"/>
+          <w:sz w:val="21"/>
+          <w:szCs w:val="21"/>
+          <w:lang w:val="en-US" w:eastAsia="en-US"/>
+        </w:rPr>
+        <w:t xml:space="preserve">['88px', 36]} </w:t>
       </w:r>
       <w:proofErr w:type="spellStart"/>
       <w:r>
@@ -16725,7 +17521,29 @@
           <w:szCs w:val="21"/>
           <w:lang w:val="en-US" w:eastAsia="en-US"/>
         </w:rPr>
-        <w:t xml:space="preserve"> width={['88px', 36]} </w:t>
+        <w:t xml:space="preserve"> width</w:t>
+      </w:r>
+      <w:proofErr w:type="gramStart"/>
+      <w:r>
+        <w:rPr>
+          <w:rFonts w:ascii="Consolas" w:eastAsia="Times New Roman" w:hAnsi="Consolas" w:cs="Times New Roman"/>
+          <w:color w:val="D4D4D4"/>
+          <w:sz w:val="21"/>
+          <w:szCs w:val="21"/>
+          <w:lang w:val="en-US" w:eastAsia="en-US"/>
+        </w:rPr>
+        <w:t>={</w:t>
+      </w:r>
+      <w:proofErr w:type="gramEnd"/>
+      <w:r>
+        <w:rPr>
+          <w:rFonts w:ascii="Consolas" w:eastAsia="Times New Roman" w:hAnsi="Consolas" w:cs="Times New Roman"/>
+          <w:color w:val="D4D4D4"/>
+          <w:sz w:val="21"/>
+          <w:szCs w:val="21"/>
+          <w:lang w:val="en-US" w:eastAsia="en-US"/>
+        </w:rPr>
+        <w:t xml:space="preserve">['88px', 36]} </w:t>
       </w:r>
       <w:proofErr w:type="spellStart"/>
       <w:r>
@@ -17063,7 +17881,29 @@
           <w:szCs w:val="21"/>
           <w:lang w:val="en-US" w:eastAsia="en-US"/>
         </w:rPr>
-        <w:t xml:space="preserve"> from '../../components/</w:t>
+        <w:t xml:space="preserve"> from </w:t>
+      </w:r>
+      <w:proofErr w:type="gramStart"/>
+      <w:r>
+        <w:rPr>
+          <w:rFonts w:ascii="Consolas" w:eastAsia="Times New Roman" w:hAnsi="Consolas" w:cs="Times New Roman"/>
+          <w:color w:val="D4D4D4"/>
+          <w:sz w:val="21"/>
+          <w:szCs w:val="21"/>
+          <w:lang w:val="en-US" w:eastAsia="en-US"/>
+        </w:rPr>
+        <w:t>'..</w:t>
+      </w:r>
+      <w:proofErr w:type="gramEnd"/>
+      <w:r>
+        <w:rPr>
+          <w:rFonts w:ascii="Consolas" w:eastAsia="Times New Roman" w:hAnsi="Consolas" w:cs="Times New Roman"/>
+          <w:color w:val="D4D4D4"/>
+          <w:sz w:val="21"/>
+          <w:szCs w:val="21"/>
+          <w:lang w:val="en-US" w:eastAsia="en-US"/>
+        </w:rPr>
+        <w:t>/../components/</w:t>
       </w:r>
       <w:proofErr w:type="spellStart"/>
       <w:r>
@@ -17225,7 +18065,29 @@
           <w:szCs w:val="21"/>
           <w:lang w:val="en-US" w:eastAsia="en-US"/>
         </w:rPr>
-        <w:t>            {products &amp;&amp; products[0]?.c_</w:t>
+        <w:t xml:space="preserve">            {products &amp;&amp; </w:t>
+      </w:r>
+      <w:proofErr w:type="gramStart"/>
+      <w:r>
+        <w:rPr>
+          <w:rFonts w:ascii="Consolas" w:eastAsia="Times New Roman" w:hAnsi="Consolas" w:cs="Times New Roman"/>
+          <w:color w:val="D4D4D4"/>
+          <w:sz w:val="21"/>
+          <w:szCs w:val="21"/>
+          <w:lang w:val="en-US" w:eastAsia="en-US"/>
+        </w:rPr>
+        <w:t>products[</w:t>
+      </w:r>
+      <w:proofErr w:type="gramEnd"/>
+      <w:r>
+        <w:rPr>
+          <w:rFonts w:ascii="Consolas" w:eastAsia="Times New Roman" w:hAnsi="Consolas" w:cs="Times New Roman"/>
+          <w:color w:val="D4D4D4"/>
+          <w:sz w:val="21"/>
+          <w:szCs w:val="21"/>
+          <w:lang w:val="en-US" w:eastAsia="en-US"/>
+        </w:rPr>
+        <w:t>0]?.c_</w:t>
       </w:r>
       <w:proofErr w:type="spellStart"/>
       <w:r>
@@ -17296,15 +18158,27 @@
         <w:t xml:space="preserve">                </w:t>
       </w:r>
       <w:proofErr w:type="spellStart"/>
-      <w:r>
-        <w:rPr>
-          <w:rFonts w:ascii="Consolas" w:eastAsia="Times New Roman" w:hAnsi="Consolas" w:cs="Times New Roman"/>
-          <w:color w:val="D4D4D4"/>
-          <w:sz w:val="21"/>
-          <w:szCs w:val="21"/>
-          <w:lang w:val="en-US" w:eastAsia="en-US"/>
-        </w:rPr>
-        <w:t>products?.map</w:t>
+      <w:proofErr w:type="gramStart"/>
+      <w:r>
+        <w:rPr>
+          <w:rFonts w:ascii="Consolas" w:eastAsia="Times New Roman" w:hAnsi="Consolas" w:cs="Times New Roman"/>
+          <w:color w:val="D4D4D4"/>
+          <w:sz w:val="21"/>
+          <w:szCs w:val="21"/>
+          <w:lang w:val="en-US" w:eastAsia="en-US"/>
+        </w:rPr>
+        <w:t>products?.</w:t>
+      </w:r>
+      <w:proofErr w:type="gramEnd"/>
+      <w:r>
+        <w:rPr>
+          <w:rFonts w:ascii="Consolas" w:eastAsia="Times New Roman" w:hAnsi="Consolas" w:cs="Times New Roman"/>
+          <w:color w:val="D4D4D4"/>
+          <w:sz w:val="21"/>
+          <w:szCs w:val="21"/>
+          <w:lang w:val="en-US" w:eastAsia="en-US"/>
+        </w:rPr>
+        <w:t>map</w:t>
       </w:r>
       <w:proofErr w:type="spellEnd"/>
       <w:r>
@@ -17473,9 +18347,21 @@
           <w:szCs w:val="21"/>
           <w:lang w:val="en-US" w:eastAsia="en-US"/>
         </w:rPr>
-        <w:t>c_cloudinary.orderConfirmationImage</w:t>
+        <w:t>c_</w:t>
+      </w:r>
+      <w:proofErr w:type="gramStart"/>
+      <w:r>
+        <w:rPr>
+          <w:rFonts w:ascii="Consolas" w:eastAsia="Times New Roman" w:hAnsi="Consolas" w:cs="Times New Roman"/>
+          <w:color w:val="D4D4D4"/>
+          <w:sz w:val="21"/>
+          <w:szCs w:val="21"/>
+          <w:lang w:val="en-US" w:eastAsia="en-US"/>
+        </w:rPr>
+        <w:t>cloudinary.orderConfirmationImage</w:t>
       </w:r>
       <w:proofErr w:type="spellEnd"/>
+      <w:proofErr w:type="gramEnd"/>
       <w:r>
         <w:rPr>
           <w:rFonts w:ascii="Consolas" w:eastAsia="Times New Roman" w:hAnsi="Consolas" w:cs="Times New Roman"/>
@@ -17645,7 +18531,18 @@
           <w:szCs w:val="21"/>
           <w:lang w:val="en-US" w:eastAsia="en-US"/>
         </w:rPr>
-        <w:t>                    {!</w:t>
+        <w:t xml:space="preserve">                    </w:t>
+      </w:r>
+      <w:proofErr w:type="gramStart"/>
+      <w:r>
+        <w:rPr>
+          <w:rFonts w:ascii="Consolas" w:eastAsia="Times New Roman" w:hAnsi="Consolas" w:cs="Times New Roman"/>
+          <w:color w:val="D4D4D4"/>
+          <w:sz w:val="21"/>
+          <w:szCs w:val="21"/>
+          <w:lang w:val="en-US" w:eastAsia="en-US"/>
+        </w:rPr>
+        <w:t>{!</w:t>
       </w:r>
       <w:proofErr w:type="spellStart"/>
       <w:r>
@@ -17659,6 +18556,7 @@
         <w:t>isLoading</w:t>
       </w:r>
       <w:proofErr w:type="spellEnd"/>
+      <w:proofErr w:type="gramEnd"/>
       <w:r>
         <w:rPr>
           <w:rFonts w:ascii="Consolas" w:eastAsia="Times New Roman" w:hAnsi="Consolas" w:cs="Times New Roman"/>
@@ -17693,6 +18591,7 @@
         <w:t xml:space="preserve">                        </w:t>
       </w:r>
       <w:proofErr w:type="spellStart"/>
+      <w:proofErr w:type="gramStart"/>
       <w:r>
         <w:rPr>
           <w:rFonts w:ascii="Consolas" w:eastAsia="Times New Roman" w:hAnsi="Consolas" w:cs="Times New Roman"/>
@@ -17712,7 +18611,18 @@
           <w:szCs w:val="21"/>
           <w:lang w:val="en-US" w:eastAsia="en-US"/>
         </w:rPr>
-        <w:t>((image, index) =&gt; {</w:t>
+        <w:t>(</w:t>
+      </w:r>
+      <w:proofErr w:type="gramEnd"/>
+      <w:r>
+        <w:rPr>
+          <w:rFonts w:ascii="Consolas" w:eastAsia="Times New Roman" w:hAnsi="Consolas" w:cs="Times New Roman"/>
+          <w:color w:val="D4D4D4"/>
+          <w:sz w:val="21"/>
+          <w:szCs w:val="21"/>
+          <w:lang w:val="en-US" w:eastAsia="en-US"/>
+        </w:rPr>
+        <w:t>(image, index) =&gt; {</w:t>
       </w:r>
     </w:p>
     <w:p>
@@ -17816,7 +18726,29 @@
           <w:szCs w:val="21"/>
           <w:lang w:val="en-US" w:eastAsia="en-US"/>
         </w:rPr>
-        <w:t>                                    ratio={1}</w:t>
+        <w:t>                                    ratio</w:t>
+      </w:r>
+      <w:proofErr w:type="gramStart"/>
+      <w:r>
+        <w:rPr>
+          <w:rFonts w:ascii="Consolas" w:eastAsia="Times New Roman" w:hAnsi="Consolas" w:cs="Times New Roman"/>
+          <w:color w:val="D4D4D4"/>
+          <w:sz w:val="21"/>
+          <w:szCs w:val="21"/>
+          <w:lang w:val="en-US" w:eastAsia="en-US"/>
+        </w:rPr>
+        <w:t>={</w:t>
+      </w:r>
+      <w:proofErr w:type="gramEnd"/>
+      <w:r>
+        <w:rPr>
+          <w:rFonts w:ascii="Consolas" w:eastAsia="Times New Roman" w:hAnsi="Consolas" w:cs="Times New Roman"/>
+          <w:color w:val="D4D4D4"/>
+          <w:sz w:val="21"/>
+          <w:szCs w:val="21"/>
+          <w:lang w:val="en-US" w:eastAsia="en-US"/>
+        </w:rPr>
+        <w:t>1}</w:t>
       </w:r>
     </w:p>
     <w:p>
@@ -18014,15 +18946,27 @@
         <w:t>                                        alt={</w:t>
       </w:r>
       <w:proofErr w:type="spellStart"/>
-      <w:r>
-        <w:rPr>
-          <w:rFonts w:ascii="Consolas" w:eastAsia="Times New Roman" w:hAnsi="Consolas" w:cs="Times New Roman"/>
-          <w:color w:val="D4D4D4"/>
-          <w:sz w:val="21"/>
-          <w:szCs w:val="21"/>
-          <w:lang w:val="en-US" w:eastAsia="en-US"/>
-        </w:rPr>
-        <w:t>image?.alt</w:t>
+      <w:proofErr w:type="gramStart"/>
+      <w:r>
+        <w:rPr>
+          <w:rFonts w:ascii="Consolas" w:eastAsia="Times New Roman" w:hAnsi="Consolas" w:cs="Times New Roman"/>
+          <w:color w:val="D4D4D4"/>
+          <w:sz w:val="21"/>
+          <w:szCs w:val="21"/>
+          <w:lang w:val="en-US" w:eastAsia="en-US"/>
+        </w:rPr>
+        <w:t>image?.</w:t>
+      </w:r>
+      <w:proofErr w:type="gramEnd"/>
+      <w:r>
+        <w:rPr>
+          <w:rFonts w:ascii="Consolas" w:eastAsia="Times New Roman" w:hAnsi="Consolas" w:cs="Times New Roman"/>
+          <w:color w:val="D4D4D4"/>
+          <w:sz w:val="21"/>
+          <w:szCs w:val="21"/>
+          <w:lang w:val="en-US" w:eastAsia="en-US"/>
+        </w:rPr>
+        <w:t>alt</w:t>
       </w:r>
       <w:proofErr w:type="spellEnd"/>
       <w:r>
@@ -18070,15 +19014,27 @@
         <w:t>src</w:t>
       </w:r>
       <w:proofErr w:type="spellEnd"/>
-      <w:r>
-        <w:rPr>
-          <w:rFonts w:ascii="Consolas" w:eastAsia="Times New Roman" w:hAnsi="Consolas" w:cs="Times New Roman"/>
-          <w:color w:val="D4D4D4"/>
-          <w:sz w:val="21"/>
-          <w:szCs w:val="21"/>
-          <w:lang w:val="en-US" w:eastAsia="en-US"/>
-        </w:rPr>
-        <w:t>={image?.</w:t>
+      <w:proofErr w:type="gramStart"/>
+      <w:r>
+        <w:rPr>
+          <w:rFonts w:ascii="Consolas" w:eastAsia="Times New Roman" w:hAnsi="Consolas" w:cs="Times New Roman"/>
+          <w:color w:val="D4D4D4"/>
+          <w:sz w:val="21"/>
+          <w:szCs w:val="21"/>
+          <w:lang w:val="en-US" w:eastAsia="en-US"/>
+        </w:rPr>
+        <w:t>={</w:t>
+      </w:r>
+      <w:proofErr w:type="gramEnd"/>
+      <w:r>
+        <w:rPr>
+          <w:rFonts w:ascii="Consolas" w:eastAsia="Times New Roman" w:hAnsi="Consolas" w:cs="Times New Roman"/>
+          <w:color w:val="D4D4D4"/>
+          <w:sz w:val="21"/>
+          <w:szCs w:val="21"/>
+          <w:lang w:val="en-US" w:eastAsia="en-US"/>
+        </w:rPr>
+        <w:t>image?.</w:t>
       </w:r>
       <w:proofErr w:type="spellStart"/>
       <w:r>
@@ -18145,7 +19101,29 @@
           <w:szCs w:val="21"/>
           <w:lang w:val="en-US" w:eastAsia="en-US"/>
         </w:rPr>
-        <w:t xml:space="preserve">                                        fallback={&lt;Box background="gray.100" </w:t>
+        <w:t>                                        fallback</w:t>
+      </w:r>
+      <w:proofErr w:type="gramStart"/>
+      <w:r>
+        <w:rPr>
+          <w:rFonts w:ascii="Consolas" w:eastAsia="Times New Roman" w:hAnsi="Consolas" w:cs="Times New Roman"/>
+          <w:color w:val="D4D4D4"/>
+          <w:sz w:val="21"/>
+          <w:szCs w:val="21"/>
+          <w:lang w:val="en-US" w:eastAsia="en-US"/>
+        </w:rPr>
+        <w:t>={</w:t>
+      </w:r>
+      <w:proofErr w:type="gramEnd"/>
+      <w:r>
+        <w:rPr>
+          <w:rFonts w:ascii="Consolas" w:eastAsia="Times New Roman" w:hAnsi="Consolas" w:cs="Times New Roman"/>
+          <w:color w:val="D4D4D4"/>
+          <w:sz w:val="21"/>
+          <w:szCs w:val="21"/>
+          <w:lang w:val="en-US" w:eastAsia="en-US"/>
+        </w:rPr>
+        <w:t xml:space="preserve">&lt;Box background="gray.100" </w:t>
       </w:r>
       <w:proofErr w:type="spellStart"/>
       <w:r>
@@ -18307,6 +19285,7 @@
         <w:t xml:space="preserve">                        : </w:t>
       </w:r>
       <w:proofErr w:type="spellStart"/>
+      <w:proofErr w:type="gramStart"/>
       <w:r>
         <w:rPr>
           <w:rFonts w:ascii="Consolas" w:eastAsia="Times New Roman" w:hAnsi="Consolas" w:cs="Times New Roman"/>
@@ -18326,7 +19305,18 @@
           <w:szCs w:val="21"/>
           <w:lang w:val="en-US" w:eastAsia="en-US"/>
         </w:rPr>
-        <w:t>((item, index) =&gt; {</w:t>
+        <w:t>(</w:t>
+      </w:r>
+      <w:proofErr w:type="gramEnd"/>
+      <w:r>
+        <w:rPr>
+          <w:rFonts w:ascii="Consolas" w:eastAsia="Times New Roman" w:hAnsi="Consolas" w:cs="Times New Roman"/>
+          <w:color w:val="D4D4D4"/>
+          <w:sz w:val="21"/>
+          <w:szCs w:val="21"/>
+          <w:lang w:val="en-US" w:eastAsia="en-US"/>
+        </w:rPr>
+        <w:t>(item, index) =&gt; {</w:t>
       </w:r>
     </w:p>
     <w:p>
@@ -18630,6 +19620,7 @@
         <w:t>={</w:t>
       </w:r>
       <w:proofErr w:type="spellStart"/>
+      <w:proofErr w:type="gramStart"/>
       <w:r>
         <w:rPr>
           <w:rFonts w:ascii="Consolas" w:eastAsia="Times New Roman" w:hAnsi="Consolas" w:cs="Times New Roman"/>
@@ -18641,6 +19632,7 @@
         <w:t>order.productItems</w:t>
       </w:r>
       <w:proofErr w:type="spellEnd"/>
+      <w:proofErr w:type="gramEnd"/>
       <w:r>
         <w:rPr>
           <w:rFonts w:ascii="Consolas" w:eastAsia="Times New Roman" w:hAnsi="Consolas" w:cs="Times New Roman"/>
@@ -18924,7 +19916,29 @@
           <w:szCs w:val="21"/>
           <w:lang w:val="en-US" w:eastAsia="en-US"/>
         </w:rPr>
-        <w:t xml:space="preserve"> from '../../components/item-variant/</w:t>
+        <w:t xml:space="preserve"> from </w:t>
+      </w:r>
+      <w:proofErr w:type="gramStart"/>
+      <w:r>
+        <w:rPr>
+          <w:rFonts w:ascii="Consolas" w:eastAsia="Times New Roman" w:hAnsi="Consolas" w:cs="Times New Roman"/>
+          <w:color w:val="D4D4D4"/>
+          <w:sz w:val="21"/>
+          <w:szCs w:val="21"/>
+          <w:lang w:val="en-US" w:eastAsia="en-US"/>
+        </w:rPr>
+        <w:t>'..</w:t>
+      </w:r>
+      <w:proofErr w:type="gramEnd"/>
+      <w:r>
+        <w:rPr>
+          <w:rFonts w:ascii="Consolas" w:eastAsia="Times New Roman" w:hAnsi="Consolas" w:cs="Times New Roman"/>
+          <w:color w:val="D4D4D4"/>
+          <w:sz w:val="21"/>
+          <w:szCs w:val="21"/>
+          <w:lang w:val="en-US" w:eastAsia="en-US"/>
+        </w:rPr>
+        <w:t>/../components/item-variant/</w:t>
       </w:r>
       <w:proofErr w:type="spellStart"/>
       <w:r>
@@ -19062,8 +20076,20 @@
           <w:szCs w:val="21"/>
           <w:lang w:val="en-US" w:eastAsia="en-US"/>
         </w:rPr>
-        <w:t xml:space="preserve"> Custom Code Starts */ }</w:t>
-      </w:r>
+        <w:t xml:space="preserve"> Custom Code Starts *</w:t>
+      </w:r>
+      <w:proofErr w:type="gramStart"/>
+      <w:r>
+        <w:rPr>
+          <w:rFonts w:ascii="Consolas" w:eastAsia="Times New Roman" w:hAnsi="Consolas" w:cs="Times New Roman"/>
+          <w:color w:val="D4D4D4"/>
+          <w:sz w:val="21"/>
+          <w:szCs w:val="21"/>
+          <w:lang w:val="en-US" w:eastAsia="en-US"/>
+        </w:rPr>
+        <w:t>/ }</w:t>
+      </w:r>
+      <w:proofErr w:type="gramEnd"/>
     </w:p>
     <w:p>
       <w:pPr>
@@ -19196,8 +20222,20 @@
           <w:szCs w:val="21"/>
           <w:lang w:val="en-US" w:eastAsia="en-US"/>
         </w:rPr>
-        <w:t xml:space="preserve"> Custom Code Ends */ }</w:t>
-      </w:r>
+        <w:t xml:space="preserve"> Custom Code Ends *</w:t>
+      </w:r>
+      <w:proofErr w:type="gramStart"/>
+      <w:r>
+        <w:rPr>
+          <w:rFonts w:ascii="Consolas" w:eastAsia="Times New Roman" w:hAnsi="Consolas" w:cs="Times New Roman"/>
+          <w:color w:val="D4D4D4"/>
+          <w:sz w:val="21"/>
+          <w:szCs w:val="21"/>
+          <w:lang w:val="en-US" w:eastAsia="en-US"/>
+        </w:rPr>
+        <w:t>/ }</w:t>
+      </w:r>
+      <w:proofErr w:type="gramEnd"/>
     </w:p>
     <w:p>
       <w:pPr>
@@ -19340,8 +20378,20 @@
           <w:szCs w:val="21"/>
           <w:lang w:val="en-US" w:eastAsia="en-US"/>
         </w:rPr>
-        <w:t xml:space="preserve"> Custom Code Starts */ }</w:t>
-      </w:r>
+        <w:t xml:space="preserve"> Custom Code Starts *</w:t>
+      </w:r>
+      <w:proofErr w:type="gramStart"/>
+      <w:r>
+        <w:rPr>
+          <w:rFonts w:ascii="Consolas" w:eastAsia="Times New Roman" w:hAnsi="Consolas" w:cs="Times New Roman"/>
+          <w:color w:val="D4D4D4"/>
+          <w:sz w:val="21"/>
+          <w:szCs w:val="21"/>
+          <w:lang w:val="en-US" w:eastAsia="en-US"/>
+        </w:rPr>
+        <w:t>/ }</w:t>
+      </w:r>
+      <w:proofErr w:type="gramEnd"/>
     </w:p>
     <w:p>
       <w:pPr>
@@ -19366,6 +20416,7 @@
         <w:t xml:space="preserve">    </w:t>
       </w:r>
       <w:proofErr w:type="spellStart"/>
+      <w:proofErr w:type="gramStart"/>
       <w:r>
         <w:rPr>
           <w:rFonts w:ascii="Consolas" w:eastAsia="Times New Roman" w:hAnsi="Consolas" w:cs="Times New Roman"/>
@@ -19385,7 +20436,18 @@
           <w:szCs w:val="21"/>
           <w:lang w:val="en-US" w:eastAsia="en-US"/>
         </w:rPr>
-        <w:t>(() =&gt; {</w:t>
+        <w:t>(</w:t>
+      </w:r>
+      <w:proofErr w:type="gramEnd"/>
+      <w:r>
+        <w:rPr>
+          <w:rFonts w:ascii="Consolas" w:eastAsia="Times New Roman" w:hAnsi="Consolas" w:cs="Times New Roman"/>
+          <w:color w:val="D4D4D4"/>
+          <w:sz w:val="21"/>
+          <w:szCs w:val="21"/>
+          <w:lang w:val="en-US" w:eastAsia="en-US"/>
+        </w:rPr>
+        <w:t>() =&gt; {</w:t>
       </w:r>
     </w:p>
     <w:p>
@@ -19489,15 +20551,27 @@
         <w:t>products.data</w:t>
       </w:r>
       <w:proofErr w:type="spellEnd"/>
-      <w:r>
-        <w:rPr>
-          <w:rFonts w:ascii="Consolas" w:eastAsia="Times New Roman" w:hAnsi="Consolas" w:cs="Times New Roman"/>
-          <w:color w:val="D4D4D4"/>
-          <w:sz w:val="21"/>
-          <w:szCs w:val="21"/>
-          <w:lang w:val="en-US" w:eastAsia="en-US"/>
-        </w:rPr>
-        <w:t>).map((key) =&gt; {</w:t>
+      <w:proofErr w:type="gramStart"/>
+      <w:r>
+        <w:rPr>
+          <w:rFonts w:ascii="Consolas" w:eastAsia="Times New Roman" w:hAnsi="Consolas" w:cs="Times New Roman"/>
+          <w:color w:val="D4D4D4"/>
+          <w:sz w:val="21"/>
+          <w:szCs w:val="21"/>
+          <w:lang w:val="en-US" w:eastAsia="en-US"/>
+        </w:rPr>
+        <w:t>).map</w:t>
+      </w:r>
+      <w:proofErr w:type="gramEnd"/>
+      <w:r>
+        <w:rPr>
+          <w:rFonts w:ascii="Consolas" w:eastAsia="Times New Roman" w:hAnsi="Consolas" w:cs="Times New Roman"/>
+          <w:color w:val="D4D4D4"/>
+          <w:sz w:val="21"/>
+          <w:szCs w:val="21"/>
+          <w:lang w:val="en-US" w:eastAsia="en-US"/>
+        </w:rPr>
+        <w:t>((key) =&gt; {</w:t>
       </w:r>
     </w:p>
     <w:p>
@@ -19520,7 +20594,29 @@
           <w:szCs w:val="21"/>
           <w:lang w:val="en-US" w:eastAsia="en-US"/>
         </w:rPr>
-        <w:t>                console.log(products?.data[key]?.c_cloudinary?.orderConfirmation)</w:t>
+        <w:t>                console.log(products?.data[key]?.c_</w:t>
+      </w:r>
+      <w:proofErr w:type="gramStart"/>
+      <w:r>
+        <w:rPr>
+          <w:rFonts w:ascii="Consolas" w:eastAsia="Times New Roman" w:hAnsi="Consolas" w:cs="Times New Roman"/>
+          <w:color w:val="D4D4D4"/>
+          <w:sz w:val="21"/>
+          <w:szCs w:val="21"/>
+          <w:lang w:val="en-US" w:eastAsia="en-US"/>
+        </w:rPr>
+        <w:t>cloudinary?.</w:t>
+      </w:r>
+      <w:proofErr w:type="gramEnd"/>
+      <w:r>
+        <w:rPr>
+          <w:rFonts w:ascii="Consolas" w:eastAsia="Times New Roman" w:hAnsi="Consolas" w:cs="Times New Roman"/>
+          <w:color w:val="D4D4D4"/>
+          <w:sz w:val="21"/>
+          <w:szCs w:val="21"/>
+          <w:lang w:val="en-US" w:eastAsia="en-US"/>
+        </w:rPr>
+        <w:t>orderConfirmation)</w:t>
       </w:r>
     </w:p>
     <w:p>
@@ -19543,7 +20639,29 @@
           <w:szCs w:val="21"/>
           <w:lang w:val="en-US" w:eastAsia="en-US"/>
         </w:rPr>
-        <w:t>                setOrderConfirmation(products?.data[key]?.c_cloudinary?.orderConfirmation)</w:t>
+        <w:t>                setOrderConfirmation(products?.data[key]?.c_</w:t>
+      </w:r>
+      <w:proofErr w:type="gramStart"/>
+      <w:r>
+        <w:rPr>
+          <w:rFonts w:ascii="Consolas" w:eastAsia="Times New Roman" w:hAnsi="Consolas" w:cs="Times New Roman"/>
+          <w:color w:val="D4D4D4"/>
+          <w:sz w:val="21"/>
+          <w:szCs w:val="21"/>
+          <w:lang w:val="en-US" w:eastAsia="en-US"/>
+        </w:rPr>
+        <w:t>cloudinary?.</w:t>
+      </w:r>
+      <w:proofErr w:type="gramEnd"/>
+      <w:r>
+        <w:rPr>
+          <w:rFonts w:ascii="Consolas" w:eastAsia="Times New Roman" w:hAnsi="Consolas" w:cs="Times New Roman"/>
+          <w:color w:val="D4D4D4"/>
+          <w:sz w:val="21"/>
+          <w:szCs w:val="21"/>
+          <w:lang w:val="en-US" w:eastAsia="en-US"/>
+        </w:rPr>
+        <w:t>orderConfirmation)</w:t>
       </w:r>
     </w:p>
     <w:p>
@@ -19680,8 +20798,20 @@
           <w:szCs w:val="21"/>
           <w:lang w:val="en-US" w:eastAsia="en-US"/>
         </w:rPr>
-        <w:t xml:space="preserve"> Custom Code Ends */ }</w:t>
-      </w:r>
+        <w:t xml:space="preserve"> Custom Code Ends *</w:t>
+      </w:r>
+      <w:proofErr w:type="gramStart"/>
+      <w:r>
+        <w:rPr>
+          <w:rFonts w:ascii="Consolas" w:eastAsia="Times New Roman" w:hAnsi="Consolas" w:cs="Times New Roman"/>
+          <w:color w:val="D4D4D4"/>
+          <w:sz w:val="21"/>
+          <w:szCs w:val="21"/>
+          <w:lang w:val="en-US" w:eastAsia="en-US"/>
+        </w:rPr>
+        <w:t>/ }</w:t>
+      </w:r>
+      <w:proofErr w:type="gramEnd"/>
     </w:p>
     <w:p>
       <w:pPr>
@@ -19833,8 +20963,20 @@
           <w:szCs w:val="21"/>
           <w:lang w:val="en-US" w:eastAsia="en-US"/>
         </w:rPr>
-        <w:t xml:space="preserve"> Custom Code Starts */ }</w:t>
-      </w:r>
+        <w:t xml:space="preserve"> Custom Code Starts *</w:t>
+      </w:r>
+      <w:proofErr w:type="gramStart"/>
+      <w:r>
+        <w:rPr>
+          <w:rFonts w:ascii="Consolas" w:eastAsia="Times New Roman" w:hAnsi="Consolas" w:cs="Times New Roman"/>
+          <w:color w:val="D4D4D4"/>
+          <w:sz w:val="21"/>
+          <w:szCs w:val="21"/>
+          <w:lang w:val="en-US" w:eastAsia="en-US"/>
+        </w:rPr>
+        <w:t>/ }</w:t>
+      </w:r>
+      <w:proofErr w:type="gramEnd"/>
     </w:p>
     <w:p>
       <w:pPr>
@@ -19882,6 +21024,7 @@
         <w:t xml:space="preserve">    </w:t>
       </w:r>
       <w:proofErr w:type="spellStart"/>
+      <w:proofErr w:type="gramStart"/>
       <w:r>
         <w:rPr>
           <w:rFonts w:ascii="Consolas" w:eastAsia="Times New Roman" w:hAnsi="Consolas" w:cs="Times New Roman"/>
@@ -19901,7 +21044,18 @@
           <w:szCs w:val="21"/>
           <w:lang w:val="en-US" w:eastAsia="en-US"/>
         </w:rPr>
-        <w:t xml:space="preserve"> ? (</w:t>
+        <w:t xml:space="preserve"> ?</w:t>
+      </w:r>
+      <w:proofErr w:type="gramEnd"/>
+      <w:r>
+        <w:rPr>
+          <w:rFonts w:ascii="Consolas" w:eastAsia="Times New Roman" w:hAnsi="Consolas" w:cs="Times New Roman"/>
+          <w:color w:val="D4D4D4"/>
+          <w:sz w:val="21"/>
+          <w:szCs w:val="21"/>
+          <w:lang w:val="en-US" w:eastAsia="en-US"/>
+        </w:rPr>
+        <w:t xml:space="preserve"> (</w:t>
       </w:r>
     </w:p>
     <w:p>
@@ -20063,15 +21217,27 @@
         <w:t>mr</w:t>
       </w:r>
       <w:proofErr w:type="spellEnd"/>
-      <w:r>
-        <w:rPr>
-          <w:rFonts w:ascii="Consolas" w:eastAsia="Times New Roman" w:hAnsi="Consolas" w:cs="Times New Roman"/>
-          <w:color w:val="D4D4D4"/>
-          <w:sz w:val="21"/>
-          <w:szCs w:val="21"/>
-          <w:lang w:val="en-US" w:eastAsia="en-US"/>
-        </w:rPr>
-        <w:t>={2}</w:t>
+      <w:proofErr w:type="gramStart"/>
+      <w:r>
+        <w:rPr>
+          <w:rFonts w:ascii="Consolas" w:eastAsia="Times New Roman" w:hAnsi="Consolas" w:cs="Times New Roman"/>
+          <w:color w:val="D4D4D4"/>
+          <w:sz w:val="21"/>
+          <w:szCs w:val="21"/>
+          <w:lang w:val="en-US" w:eastAsia="en-US"/>
+        </w:rPr>
+        <w:t>={</w:t>
+      </w:r>
+      <w:proofErr w:type="gramEnd"/>
+      <w:r>
+        <w:rPr>
+          <w:rFonts w:ascii="Consolas" w:eastAsia="Times New Roman" w:hAnsi="Consolas" w:cs="Times New Roman"/>
+          <w:color w:val="D4D4D4"/>
+          <w:sz w:val="21"/>
+          <w:szCs w:val="21"/>
+          <w:lang w:val="en-US" w:eastAsia="en-US"/>
+        </w:rPr>
+        <w:t>2}</w:t>
       </w:r>
     </w:p>
     <w:p>
@@ -20212,15 +21378,27 @@
         <w:t>mr</w:t>
       </w:r>
       <w:proofErr w:type="spellEnd"/>
-      <w:r>
-        <w:rPr>
-          <w:rFonts w:ascii="Consolas" w:eastAsia="Times New Roman" w:hAnsi="Consolas" w:cs="Times New Roman"/>
-          <w:color w:val="D4D4D4"/>
-          <w:sz w:val="21"/>
-          <w:szCs w:val="21"/>
-          <w:lang w:val="en-US" w:eastAsia="en-US"/>
-        </w:rPr>
-        <w:t>={2}</w:t>
+      <w:proofErr w:type="gramStart"/>
+      <w:r>
+        <w:rPr>
+          <w:rFonts w:ascii="Consolas" w:eastAsia="Times New Roman" w:hAnsi="Consolas" w:cs="Times New Roman"/>
+          <w:color w:val="D4D4D4"/>
+          <w:sz w:val="21"/>
+          <w:szCs w:val="21"/>
+          <w:lang w:val="en-US" w:eastAsia="en-US"/>
+        </w:rPr>
+        <w:t>={</w:t>
+      </w:r>
+      <w:proofErr w:type="gramEnd"/>
+      <w:r>
+        <w:rPr>
+          <w:rFonts w:ascii="Consolas" w:eastAsia="Times New Roman" w:hAnsi="Consolas" w:cs="Times New Roman"/>
+          <w:color w:val="D4D4D4"/>
+          <w:sz w:val="21"/>
+          <w:szCs w:val="21"/>
+          <w:lang w:val="en-US" w:eastAsia="en-US"/>
+        </w:rPr>
+        <w:t>2}</w:t>
       </w:r>
     </w:p>
     <w:p>
@@ -20334,8 +21512,20 @@
           <w:szCs w:val="21"/>
           <w:lang w:val="en-US" w:eastAsia="en-US"/>
         </w:rPr>
-        <w:t xml:space="preserve"> Custom Code Ends */ }</w:t>
-      </w:r>
+        <w:t xml:space="preserve"> Custom Code Ends *</w:t>
+      </w:r>
+      <w:proofErr w:type="gramStart"/>
+      <w:r>
+        <w:rPr>
+          <w:rFonts w:ascii="Consolas" w:eastAsia="Times New Roman" w:hAnsi="Consolas" w:cs="Times New Roman"/>
+          <w:color w:val="D4D4D4"/>
+          <w:sz w:val="21"/>
+          <w:szCs w:val="21"/>
+          <w:lang w:val="en-US" w:eastAsia="en-US"/>
+        </w:rPr>
+        <w:t>/ }</w:t>
+      </w:r>
+      <w:proofErr w:type="gramEnd"/>
     </w:p>
     <w:p>
       <w:pPr>
@@ -20569,7 +21759,29 @@
           <w:szCs w:val="21"/>
           <w:lang w:val="en-US" w:eastAsia="en-US"/>
         </w:rPr>
-        <w:t xml:space="preserve"> from '../../../../app/components/</w:t>
+        <w:t xml:space="preserve"> from </w:t>
+      </w:r>
+      <w:proofErr w:type="gramStart"/>
+      <w:r>
+        <w:rPr>
+          <w:rFonts w:ascii="Consolas" w:eastAsia="Times New Roman" w:hAnsi="Consolas" w:cs="Times New Roman"/>
+          <w:color w:val="D4D4D4"/>
+          <w:sz w:val="21"/>
+          <w:szCs w:val="21"/>
+          <w:lang w:val="en-US" w:eastAsia="en-US"/>
+        </w:rPr>
+        <w:t>'..</w:t>
+      </w:r>
+      <w:proofErr w:type="gramEnd"/>
+      <w:r>
+        <w:rPr>
+          <w:rFonts w:ascii="Consolas" w:eastAsia="Times New Roman" w:hAnsi="Consolas" w:cs="Times New Roman"/>
+          <w:color w:val="D4D4D4"/>
+          <w:sz w:val="21"/>
+          <w:szCs w:val="21"/>
+          <w:lang w:val="en-US" w:eastAsia="en-US"/>
+        </w:rPr>
+        <w:t>/../../../app/components/</w:t>
       </w:r>
       <w:proofErr w:type="spellStart"/>
       <w:r>
@@ -20636,7 +21848,29 @@
           <w:szCs w:val="21"/>
           <w:lang w:val="en-US" w:eastAsia="en-US"/>
         </w:rPr>
-        <w:t xml:space="preserve"> from '../../../../app/components/</w:t>
+        <w:t xml:space="preserve"> from </w:t>
+      </w:r>
+      <w:proofErr w:type="gramStart"/>
+      <w:r>
+        <w:rPr>
+          <w:rFonts w:ascii="Consolas" w:eastAsia="Times New Roman" w:hAnsi="Consolas" w:cs="Times New Roman"/>
+          <w:color w:val="D4D4D4"/>
+          <w:sz w:val="21"/>
+          <w:szCs w:val="21"/>
+          <w:lang w:val="en-US" w:eastAsia="en-US"/>
+        </w:rPr>
+        <w:t>'..</w:t>
+      </w:r>
+      <w:proofErr w:type="gramEnd"/>
+      <w:r>
+        <w:rPr>
+          <w:rFonts w:ascii="Consolas" w:eastAsia="Times New Roman" w:hAnsi="Consolas" w:cs="Times New Roman"/>
+          <w:color w:val="D4D4D4"/>
+          <w:sz w:val="21"/>
+          <w:szCs w:val="21"/>
+          <w:lang w:val="en-US" w:eastAsia="en-US"/>
+        </w:rPr>
+        <w:t>/../../../app/components/</w:t>
       </w:r>
       <w:proofErr w:type="spellStart"/>
       <w:r>
@@ -20681,7 +21915,18 @@
           <w:szCs w:val="21"/>
           <w:lang w:val="en-US" w:eastAsia="en-US"/>
         </w:rPr>
-        <w:t xml:space="preserve">import { </w:t>
+        <w:t xml:space="preserve">import </w:t>
+      </w:r>
+      <w:proofErr w:type="gramStart"/>
+      <w:r>
+        <w:rPr>
+          <w:rFonts w:ascii="Consolas" w:eastAsia="Times New Roman" w:hAnsi="Consolas" w:cs="Times New Roman"/>
+          <w:color w:val="D4D4D4"/>
+          <w:sz w:val="21"/>
+          <w:szCs w:val="21"/>
+          <w:lang w:val="en-US" w:eastAsia="en-US"/>
+        </w:rPr>
+        <w:t xml:space="preserve">{ </w:t>
       </w:r>
       <w:proofErr w:type="spellStart"/>
       <w:r>
@@ -20695,6 +21940,7 @@
         <w:t>cloudinary</w:t>
       </w:r>
       <w:proofErr w:type="spellEnd"/>
+      <w:proofErr w:type="gramEnd"/>
       <w:r>
         <w:rPr>
           <w:rFonts w:ascii="Consolas" w:eastAsia="Times New Roman" w:hAnsi="Consolas" w:cs="Times New Roman"/>
@@ -20882,6 +22128,7 @@
         <w:t xml:space="preserve">] = </w:t>
       </w:r>
       <w:proofErr w:type="spellStart"/>
+      <w:proofErr w:type="gramStart"/>
       <w:r>
         <w:rPr>
           <w:rFonts w:ascii="Consolas" w:eastAsia="Times New Roman" w:hAnsi="Consolas" w:cs="Times New Roman"/>
@@ -20901,7 +22148,18 @@
           <w:szCs w:val="21"/>
           <w:lang w:val="en-US" w:eastAsia="en-US"/>
         </w:rPr>
-        <w:t>()</w:t>
+        <w:t>(</w:t>
+      </w:r>
+      <w:proofErr w:type="gramEnd"/>
+      <w:r>
+        <w:rPr>
+          <w:rFonts w:ascii="Consolas" w:eastAsia="Times New Roman" w:hAnsi="Consolas" w:cs="Times New Roman"/>
+          <w:color w:val="D4D4D4"/>
+          <w:sz w:val="21"/>
+          <w:szCs w:val="21"/>
+          <w:lang w:val="en-US" w:eastAsia="en-US"/>
+        </w:rPr>
+        <w:t>)</w:t>
       </w:r>
     </w:p>
     <w:p>
@@ -20971,6 +22229,7 @@
         <w:t xml:space="preserve">] = </w:t>
       </w:r>
       <w:proofErr w:type="spellStart"/>
+      <w:proofErr w:type="gramStart"/>
       <w:r>
         <w:rPr>
           <w:rFonts w:ascii="Consolas" w:eastAsia="Times New Roman" w:hAnsi="Consolas" w:cs="Times New Roman"/>
@@ -20990,7 +22249,18 @@
           <w:szCs w:val="21"/>
           <w:lang w:val="en-US" w:eastAsia="en-US"/>
         </w:rPr>
-        <w:t>()</w:t>
+        <w:t>(</w:t>
+      </w:r>
+      <w:proofErr w:type="gramEnd"/>
+      <w:r>
+        <w:rPr>
+          <w:rFonts w:ascii="Consolas" w:eastAsia="Times New Roman" w:hAnsi="Consolas" w:cs="Times New Roman"/>
+          <w:color w:val="D4D4D4"/>
+          <w:sz w:val="21"/>
+          <w:szCs w:val="21"/>
+          <w:lang w:val="en-US" w:eastAsia="en-US"/>
+        </w:rPr>
+        <w:t>)</w:t>
       </w:r>
     </w:p>
     <w:p>
@@ -21228,8 +22498,20 @@
           <w:szCs w:val="21"/>
           <w:lang w:val="en-US" w:eastAsia="en-US"/>
         </w:rPr>
-        <w:t>    const res = await fetch(</w:t>
-      </w:r>
+        <w:t xml:space="preserve">    const res = await </w:t>
+      </w:r>
+      <w:proofErr w:type="gramStart"/>
+      <w:r>
+        <w:rPr>
+          <w:rFonts w:ascii="Consolas" w:eastAsia="Times New Roman" w:hAnsi="Consolas" w:cs="Times New Roman"/>
+          <w:color w:val="D4D4D4"/>
+          <w:sz w:val="21"/>
+          <w:szCs w:val="21"/>
+          <w:lang w:val="en-US" w:eastAsia="en-US"/>
+        </w:rPr>
+        <w:t>fetch(</w:t>
+      </w:r>
+      <w:proofErr w:type="gramEnd"/>
     </w:p>
     <w:p>
       <w:pPr>
@@ -21251,7 +22533,29 @@
           <w:szCs w:val="21"/>
           <w:lang w:val="en-US" w:eastAsia="en-US"/>
         </w:rPr>
-        <w:t>        `https://${cloudinary.parameters.host}/on/demandware.store/Sites-${cloudinary.parameters.siteId}-Site/default/CloudinaryStaticContent-RenderAsset?contentId=${cloudinary.parameters.contentAssetId}`</w:t>
+        <w:t>        `https://${</w:t>
+      </w:r>
+      <w:proofErr w:type="gramStart"/>
+      <w:r>
+        <w:rPr>
+          <w:rFonts w:ascii="Consolas" w:eastAsia="Times New Roman" w:hAnsi="Consolas" w:cs="Times New Roman"/>
+          <w:color w:val="D4D4D4"/>
+          <w:sz w:val="21"/>
+          <w:szCs w:val="21"/>
+          <w:lang w:val="en-US" w:eastAsia="en-US"/>
+        </w:rPr>
+        <w:t>cloudinary.parameters</w:t>
+      </w:r>
+      <w:proofErr w:type="gramEnd"/>
+      <w:r>
+        <w:rPr>
+          <w:rFonts w:ascii="Consolas" w:eastAsia="Times New Roman" w:hAnsi="Consolas" w:cs="Times New Roman"/>
+          <w:color w:val="D4D4D4"/>
+          <w:sz w:val="21"/>
+          <w:szCs w:val="21"/>
+          <w:lang w:val="en-US" w:eastAsia="en-US"/>
+        </w:rPr>
+        <w:t>.host}/on/demandware.store/Sites-${cloudinary.parameters.siteId}-Site/default/CloudinaryStaticContent-RenderAsset?contentId=${cloudinary.parameters.contentAssetId}`</w:t>
       </w:r>
     </w:p>
     <w:p>
@@ -21300,6 +22604,7 @@
         <w:t>    if (</w:t>
       </w:r>
       <w:proofErr w:type="spellStart"/>
+      <w:proofErr w:type="gramStart"/>
       <w:r>
         <w:rPr>
           <w:rFonts w:ascii="Consolas" w:eastAsia="Times New Roman" w:hAnsi="Consolas" w:cs="Times New Roman"/>
@@ -21311,6 +22616,7 @@
         <w:t>res.ok</w:t>
       </w:r>
       <w:proofErr w:type="spellEnd"/>
+      <w:proofErr w:type="gramEnd"/>
       <w:r>
         <w:rPr>
           <w:rFonts w:ascii="Consolas" w:eastAsia="Times New Roman" w:hAnsi="Consolas" w:cs="Times New Roman"/>
@@ -21345,6 +22651,7 @@
         <w:t xml:space="preserve">        </w:t>
       </w:r>
       <w:proofErr w:type="spellStart"/>
+      <w:proofErr w:type="gramStart"/>
       <w:r>
         <w:rPr>
           <w:rFonts w:ascii="Consolas" w:eastAsia="Times New Roman" w:hAnsi="Consolas" w:cs="Times New Roman"/>
@@ -21364,7 +22671,18 @@
           <w:szCs w:val="21"/>
           <w:lang w:val="en-US" w:eastAsia="en-US"/>
         </w:rPr>
-        <w:t xml:space="preserve">(await </w:t>
+        <w:t>(</w:t>
+      </w:r>
+      <w:proofErr w:type="gramEnd"/>
+      <w:r>
+        <w:rPr>
+          <w:rFonts w:ascii="Consolas" w:eastAsia="Times New Roman" w:hAnsi="Consolas" w:cs="Times New Roman"/>
+          <w:color w:val="D4D4D4"/>
+          <w:sz w:val="21"/>
+          <w:szCs w:val="21"/>
+          <w:lang w:val="en-US" w:eastAsia="en-US"/>
+        </w:rPr>
+        <w:t xml:space="preserve">await </w:t>
       </w:r>
       <w:proofErr w:type="spellStart"/>
       <w:r>
@@ -21477,8 +22795,20 @@
           <w:szCs w:val="21"/>
           <w:lang w:val="en-US" w:eastAsia="en-US"/>
         </w:rPr>
-        <w:t xml:space="preserve"> = await fetch(</w:t>
-      </w:r>
+        <w:t xml:space="preserve"> = await </w:t>
+      </w:r>
+      <w:proofErr w:type="gramStart"/>
+      <w:r>
+        <w:rPr>
+          <w:rFonts w:ascii="Consolas" w:eastAsia="Times New Roman" w:hAnsi="Consolas" w:cs="Times New Roman"/>
+          <w:color w:val="D4D4D4"/>
+          <w:sz w:val="21"/>
+          <w:szCs w:val="21"/>
+          <w:lang w:val="en-US" w:eastAsia="en-US"/>
+        </w:rPr>
+        <w:t>fetch(</w:t>
+      </w:r>
+      <w:proofErr w:type="gramEnd"/>
     </w:p>
     <w:p>
       <w:pPr>
@@ -21500,7 +22830,29 @@
           <w:szCs w:val="21"/>
           <w:lang w:val="en-US" w:eastAsia="en-US"/>
         </w:rPr>
-        <w:t>        `https://${cloudinary.parameters.host}/on/demandware.store/Sites-${cloudinary.parameters.siteId}-Site/default/CloudinaryStaticContent-RenderSlots`</w:t>
+        <w:t>        `https://${</w:t>
+      </w:r>
+      <w:proofErr w:type="gramStart"/>
+      <w:r>
+        <w:rPr>
+          <w:rFonts w:ascii="Consolas" w:eastAsia="Times New Roman" w:hAnsi="Consolas" w:cs="Times New Roman"/>
+          <w:color w:val="D4D4D4"/>
+          <w:sz w:val="21"/>
+          <w:szCs w:val="21"/>
+          <w:lang w:val="en-US" w:eastAsia="en-US"/>
+        </w:rPr>
+        <w:t>cloudinary.parameters</w:t>
+      </w:r>
+      <w:proofErr w:type="gramEnd"/>
+      <w:r>
+        <w:rPr>
+          <w:rFonts w:ascii="Consolas" w:eastAsia="Times New Roman" w:hAnsi="Consolas" w:cs="Times New Roman"/>
+          <w:color w:val="D4D4D4"/>
+          <w:sz w:val="21"/>
+          <w:szCs w:val="21"/>
+          <w:lang w:val="en-US" w:eastAsia="en-US"/>
+        </w:rPr>
+        <w:t>.host}/on/demandware.store/Sites-${cloudinary.parameters.siteId}-Site/default/CloudinaryStaticContent-RenderSlots`</w:t>
       </w:r>
     </w:p>
     <w:p>
@@ -21594,6 +22946,7 @@
         <w:t xml:space="preserve">        </w:t>
       </w:r>
       <w:proofErr w:type="spellStart"/>
+      <w:proofErr w:type="gramStart"/>
       <w:r>
         <w:rPr>
           <w:rFonts w:ascii="Consolas" w:eastAsia="Times New Roman" w:hAnsi="Consolas" w:cs="Times New Roman"/>
@@ -21613,7 +22966,18 @@
           <w:szCs w:val="21"/>
           <w:lang w:val="en-US" w:eastAsia="en-US"/>
         </w:rPr>
-        <w:t xml:space="preserve">(await </w:t>
+        <w:t>(</w:t>
+      </w:r>
+      <w:proofErr w:type="gramEnd"/>
+      <w:r>
+        <w:rPr>
+          <w:rFonts w:ascii="Consolas" w:eastAsia="Times New Roman" w:hAnsi="Consolas" w:cs="Times New Roman"/>
+          <w:color w:val="D4D4D4"/>
+          <w:sz w:val="21"/>
+          <w:szCs w:val="21"/>
+          <w:lang w:val="en-US" w:eastAsia="en-US"/>
+        </w:rPr>
+        <w:t xml:space="preserve">await </w:t>
       </w:r>
       <w:proofErr w:type="spellStart"/>
       <w:r>
@@ -21684,15 +23048,27 @@
         <w:t>    if (</w:t>
       </w:r>
       <w:proofErr w:type="spellStart"/>
-      <w:r>
-        <w:rPr>
-          <w:rFonts w:ascii="Consolas" w:eastAsia="Times New Roman" w:hAnsi="Consolas" w:cs="Times New Roman"/>
-          <w:color w:val="D4D4D4"/>
-          <w:sz w:val="21"/>
-          <w:szCs w:val="21"/>
-          <w:lang w:val="en-US" w:eastAsia="en-US"/>
-        </w:rPr>
-        <w:t>process.env.NODE_ENV</w:t>
+      <w:proofErr w:type="gramStart"/>
+      <w:r>
+        <w:rPr>
+          <w:rFonts w:ascii="Consolas" w:eastAsia="Times New Roman" w:hAnsi="Consolas" w:cs="Times New Roman"/>
+          <w:color w:val="D4D4D4"/>
+          <w:sz w:val="21"/>
+          <w:szCs w:val="21"/>
+          <w:lang w:val="en-US" w:eastAsia="en-US"/>
+        </w:rPr>
+        <w:t>process.env.NODE</w:t>
+      </w:r>
+      <w:proofErr w:type="gramEnd"/>
+      <w:r>
+        <w:rPr>
+          <w:rFonts w:ascii="Consolas" w:eastAsia="Times New Roman" w:hAnsi="Consolas" w:cs="Times New Roman"/>
+          <w:color w:val="D4D4D4"/>
+          <w:sz w:val="21"/>
+          <w:szCs w:val="21"/>
+          <w:lang w:val="en-US" w:eastAsia="en-US"/>
+        </w:rPr>
+        <w:t>_ENV</w:t>
       </w:r>
       <w:proofErr w:type="spellEnd"/>
       <w:r>
@@ -21979,8 +23355,20 @@
           <w:szCs w:val="21"/>
           <w:lang w:val="en-US" w:eastAsia="en-US"/>
         </w:rPr>
-        <w:t xml:space="preserve"> Custom Code Starts */ }</w:t>
-      </w:r>
+        <w:t xml:space="preserve"> Custom Code Starts *</w:t>
+      </w:r>
+      <w:proofErr w:type="gramStart"/>
+      <w:r>
+        <w:rPr>
+          <w:rFonts w:ascii="Consolas" w:eastAsia="Times New Roman" w:hAnsi="Consolas" w:cs="Times New Roman"/>
+          <w:color w:val="D4D4D4"/>
+          <w:sz w:val="21"/>
+          <w:szCs w:val="21"/>
+          <w:lang w:val="en-US" w:eastAsia="en-US"/>
+        </w:rPr>
+        <w:t>/ }</w:t>
+      </w:r>
+      <w:proofErr w:type="gramEnd"/>
     </w:p>
     <w:p>
       <w:pPr>
@@ -21995,6 +23383,7 @@
         </w:rPr>
       </w:pPr>
       <w:proofErr w:type="spellStart"/>
+      <w:proofErr w:type="gramStart"/>
       <w:r>
         <w:rPr>
           <w:rFonts w:ascii="Consolas" w:eastAsia="Times New Roman" w:hAnsi="Consolas" w:cs="Times New Roman"/>
@@ -22014,7 +23403,18 @@
           <w:szCs w:val="21"/>
           <w:lang w:val="en-US" w:eastAsia="en-US"/>
         </w:rPr>
-        <w:t>()</w:t>
+        <w:t>(</w:t>
+      </w:r>
+      <w:proofErr w:type="gramEnd"/>
+      <w:r>
+        <w:rPr>
+          <w:rFonts w:ascii="Consolas" w:eastAsia="Times New Roman" w:hAnsi="Consolas" w:cs="Times New Roman"/>
+          <w:color w:val="D4D4D4"/>
+          <w:sz w:val="21"/>
+          <w:szCs w:val="21"/>
+          <w:lang w:val="en-US" w:eastAsia="en-US"/>
+        </w:rPr>
+        <w:t>)</w:t>
       </w:r>
     </w:p>
     <w:p>
@@ -22059,8 +23459,20 @@
           <w:szCs w:val="21"/>
           <w:lang w:val="en-US" w:eastAsia="en-US"/>
         </w:rPr>
-        <w:t xml:space="preserve"> Custom Code Ends */ }</w:t>
-      </w:r>
+        <w:t xml:space="preserve"> Custom Code Ends *</w:t>
+      </w:r>
+      <w:proofErr w:type="gramStart"/>
+      <w:r>
+        <w:rPr>
+          <w:rFonts w:ascii="Consolas" w:eastAsia="Times New Roman" w:hAnsi="Consolas" w:cs="Times New Roman"/>
+          <w:color w:val="D4D4D4"/>
+          <w:sz w:val="21"/>
+          <w:szCs w:val="21"/>
+          <w:lang w:val="en-US" w:eastAsia="en-US"/>
+        </w:rPr>
+        <w:t>/ }</w:t>
+      </w:r>
+      <w:proofErr w:type="gramEnd"/>
     </w:p>
     <w:p>
       <w:pPr>
@@ -22700,6 +24112,7 @@
           <w:rFonts w:ascii="Arial" w:hAnsi="Arial" w:cs="Arial"/>
           <w:b/>
           <w:bCs/>
+          <w:noProof/>
         </w:rPr>
         <w:drawing>
           <wp:inline distT="0" distB="0" distL="0" distR="0" wp14:anchorId="52FD3281" wp14:editId="6584E825">
@@ -23544,7 +24957,29 @@
           <w:szCs w:val="21"/>
           <w:lang w:val="en-US" w:eastAsia="en-US"/>
         </w:rPr>
-        <w:t xml:space="preserve"> from '../../components/product-view'</w:t>
+        <w:t xml:space="preserve"> from </w:t>
+      </w:r>
+      <w:proofErr w:type="gramStart"/>
+      <w:r>
+        <w:rPr>
+          <w:rFonts w:ascii="Consolas" w:eastAsia="Times New Roman" w:hAnsi="Consolas" w:cs="Times New Roman"/>
+          <w:color w:val="D4D4D4"/>
+          <w:sz w:val="21"/>
+          <w:szCs w:val="21"/>
+          <w:lang w:val="en-US" w:eastAsia="en-US"/>
+        </w:rPr>
+        <w:t>'..</w:t>
+      </w:r>
+      <w:proofErr w:type="gramEnd"/>
+      <w:r>
+        <w:rPr>
+          <w:rFonts w:ascii="Consolas" w:eastAsia="Times New Roman" w:hAnsi="Consolas" w:cs="Times New Roman"/>
+          <w:color w:val="D4D4D4"/>
+          <w:sz w:val="21"/>
+          <w:szCs w:val="21"/>
+          <w:lang w:val="en-US" w:eastAsia="en-US"/>
+        </w:rPr>
+        <w:t>/../components/product-view'</w:t>
       </w:r>
     </w:p>
     <w:p>
@@ -23693,7 +25128,18 @@
           <w:szCs w:val="21"/>
           <w:lang w:val="en-US" w:eastAsia="en-US"/>
         </w:rPr>
-        <w:t xml:space="preserve">import { </w:t>
+        <w:t xml:space="preserve">import </w:t>
+      </w:r>
+      <w:proofErr w:type="gramStart"/>
+      <w:r>
+        <w:rPr>
+          <w:rFonts w:ascii="Consolas" w:eastAsia="Times New Roman" w:hAnsi="Consolas" w:cs="Times New Roman"/>
+          <w:color w:val="D4D4D4"/>
+          <w:sz w:val="21"/>
+          <w:szCs w:val="21"/>
+          <w:lang w:val="en-US" w:eastAsia="en-US"/>
+        </w:rPr>
+        <w:t xml:space="preserve">{ </w:t>
       </w:r>
       <w:proofErr w:type="spellStart"/>
       <w:r>
@@ -23707,6 +25153,7 @@
         <w:t>useAddToCartModalContext</w:t>
       </w:r>
       <w:proofErr w:type="spellEnd"/>
+      <w:proofErr w:type="gramEnd"/>
       <w:r>
         <w:rPr>
           <w:rFonts w:ascii="Consolas" w:eastAsia="Times New Roman" w:hAnsi="Consolas" w:cs="Times New Roman"/>
@@ -23896,7 +25343,29 @@
           <w:szCs w:val="21"/>
           <w:lang w:val="en-US" w:eastAsia="en-US"/>
         </w:rPr>
-        <w:t xml:space="preserve"> from '../../components/</w:t>
+        <w:t xml:space="preserve"> from </w:t>
+      </w:r>
+      <w:proofErr w:type="gramStart"/>
+      <w:r>
+        <w:rPr>
+          <w:rFonts w:ascii="Consolas" w:eastAsia="Times New Roman" w:hAnsi="Consolas" w:cs="Times New Roman"/>
+          <w:color w:val="D4D4D4"/>
+          <w:sz w:val="21"/>
+          <w:szCs w:val="21"/>
+          <w:lang w:val="en-US" w:eastAsia="en-US"/>
+        </w:rPr>
+        <w:t>'..</w:t>
+      </w:r>
+      <w:proofErr w:type="gramEnd"/>
+      <w:r>
+        <w:rPr>
+          <w:rFonts w:ascii="Consolas" w:eastAsia="Times New Roman" w:hAnsi="Consolas" w:cs="Times New Roman"/>
+          <w:color w:val="D4D4D4"/>
+          <w:sz w:val="21"/>
+          <w:szCs w:val="21"/>
+          <w:lang w:val="en-US" w:eastAsia="en-US"/>
+        </w:rPr>
+        <w:t>/../components/</w:t>
       </w:r>
       <w:proofErr w:type="spellStart"/>
       <w:r>
@@ -23963,7 +25432,29 @@
           <w:szCs w:val="21"/>
           <w:lang w:val="en-US" w:eastAsia="en-US"/>
         </w:rPr>
-        <w:t xml:space="preserve"> from '../../components/</w:t>
+        <w:t xml:space="preserve"> from </w:t>
+      </w:r>
+      <w:proofErr w:type="gramStart"/>
+      <w:r>
+        <w:rPr>
+          <w:rFonts w:ascii="Consolas" w:eastAsia="Times New Roman" w:hAnsi="Consolas" w:cs="Times New Roman"/>
+          <w:color w:val="D4D4D4"/>
+          <w:sz w:val="21"/>
+          <w:szCs w:val="21"/>
+          <w:lang w:val="en-US" w:eastAsia="en-US"/>
+        </w:rPr>
+        <w:t>'..</w:t>
+      </w:r>
+      <w:proofErr w:type="gramEnd"/>
+      <w:r>
+        <w:rPr>
+          <w:rFonts w:ascii="Consolas" w:eastAsia="Times New Roman" w:hAnsi="Consolas" w:cs="Times New Roman"/>
+          <w:color w:val="D4D4D4"/>
+          <w:sz w:val="21"/>
+          <w:szCs w:val="21"/>
+          <w:lang w:val="en-US" w:eastAsia="en-US"/>
+        </w:rPr>
+        <w:t>/../components/</w:t>
       </w:r>
       <w:proofErr w:type="spellStart"/>
       <w:r>
@@ -24142,8 +25633,20 @@
           <w:szCs w:val="21"/>
           <w:lang w:val="en-US" w:eastAsia="en-US"/>
         </w:rPr>
-        <w:t xml:space="preserve"> Custom Code Starts */ }</w:t>
-      </w:r>
+        <w:t xml:space="preserve"> Custom Code Starts *</w:t>
+      </w:r>
+      <w:proofErr w:type="gramStart"/>
+      <w:r>
+        <w:rPr>
+          <w:rFonts w:ascii="Consolas" w:eastAsia="Times New Roman" w:hAnsi="Consolas" w:cs="Times New Roman"/>
+          <w:color w:val="D4D4D4"/>
+          <w:sz w:val="21"/>
+          <w:szCs w:val="21"/>
+          <w:lang w:val="en-US" w:eastAsia="en-US"/>
+        </w:rPr>
+        <w:t>/ }</w:t>
+      </w:r>
+      <w:proofErr w:type="gramEnd"/>
     </w:p>
     <w:p>
       <w:pPr>
@@ -24191,6 +25694,7 @@
         <w:t>    product?.c_</w:t>
       </w:r>
       <w:proofErr w:type="spellStart"/>
+      <w:proofErr w:type="gramStart"/>
       <w:r>
         <w:rPr>
           <w:rFonts w:ascii="Consolas" w:eastAsia="Times New Roman" w:hAnsi="Consolas" w:cs="Times New Roman"/>
@@ -24213,6 +25717,7 @@
         <w:t>?.</w:t>
       </w:r>
       <w:proofErr w:type="spellStart"/>
+      <w:proofErr w:type="gramEnd"/>
       <w:r>
         <w:rPr>
           <w:rFonts w:ascii="Consolas" w:eastAsia="Times New Roman" w:hAnsi="Consolas" w:cs="Times New Roman"/>
@@ -24255,7 +25760,29 @@
           <w:szCs w:val="21"/>
           <w:lang w:val="en-US" w:eastAsia="en-US"/>
         </w:rPr>
-        <w:t xml:space="preserve">        &lt;Box flex={1} </w:t>
+        <w:t>        &lt;Box flex</w:t>
+      </w:r>
+      <w:proofErr w:type="gramStart"/>
+      <w:r>
+        <w:rPr>
+          <w:rFonts w:ascii="Consolas" w:eastAsia="Times New Roman" w:hAnsi="Consolas" w:cs="Times New Roman"/>
+          <w:color w:val="D4D4D4"/>
+          <w:sz w:val="21"/>
+          <w:szCs w:val="21"/>
+          <w:lang w:val="en-US" w:eastAsia="en-US"/>
+        </w:rPr>
+        <w:t>={</w:t>
+      </w:r>
+      <w:proofErr w:type="gramEnd"/>
+      <w:r>
+        <w:rPr>
+          <w:rFonts w:ascii="Consolas" w:eastAsia="Times New Roman" w:hAnsi="Consolas" w:cs="Times New Roman"/>
+          <w:color w:val="D4D4D4"/>
+          <w:sz w:val="21"/>
+          <w:szCs w:val="21"/>
+          <w:lang w:val="en-US" w:eastAsia="en-US"/>
+        </w:rPr>
+        <w:t xml:space="preserve">1} </w:t>
       </w:r>
       <w:proofErr w:type="spellStart"/>
       <w:r>
@@ -24394,15 +25921,27 @@
         <w:t>cloudinaryImageGallery</w:t>
       </w:r>
       <w:proofErr w:type="spellEnd"/>
-      <w:r>
-        <w:rPr>
-          <w:rFonts w:ascii="Consolas" w:eastAsia="Times New Roman" w:hAnsi="Consolas" w:cs="Times New Roman"/>
-          <w:color w:val="D4D4D4"/>
-          <w:sz w:val="21"/>
-          <w:szCs w:val="21"/>
-          <w:lang w:val="en-US" w:eastAsia="en-US"/>
-        </w:rPr>
-        <w:t>={product?.</w:t>
+      <w:proofErr w:type="gramStart"/>
+      <w:r>
+        <w:rPr>
+          <w:rFonts w:ascii="Consolas" w:eastAsia="Times New Roman" w:hAnsi="Consolas" w:cs="Times New Roman"/>
+          <w:color w:val="D4D4D4"/>
+          <w:sz w:val="21"/>
+          <w:szCs w:val="21"/>
+          <w:lang w:val="en-US" w:eastAsia="en-US"/>
+        </w:rPr>
+        <w:t>={</w:t>
+      </w:r>
+      <w:proofErr w:type="gramEnd"/>
+      <w:r>
+        <w:rPr>
+          <w:rFonts w:ascii="Consolas" w:eastAsia="Times New Roman" w:hAnsi="Consolas" w:cs="Times New Roman"/>
+          <w:color w:val="D4D4D4"/>
+          <w:sz w:val="21"/>
+          <w:szCs w:val="21"/>
+          <w:lang w:val="en-US" w:eastAsia="en-US"/>
+        </w:rPr>
+        <w:t>product?.</w:t>
       </w:r>
       <w:proofErr w:type="spellStart"/>
       <w:r>
@@ -24538,7 +26077,29 @@
           <w:szCs w:val="21"/>
           <w:lang w:val="en-US" w:eastAsia="en-US"/>
         </w:rPr>
-        <w:t xml:space="preserve">    &lt;Box flex={1} </w:t>
+        <w:t>    &lt;Box flex</w:t>
+      </w:r>
+      <w:proofErr w:type="gramStart"/>
+      <w:r>
+        <w:rPr>
+          <w:rFonts w:ascii="Consolas" w:eastAsia="Times New Roman" w:hAnsi="Consolas" w:cs="Times New Roman"/>
+          <w:color w:val="D4D4D4"/>
+          <w:sz w:val="21"/>
+          <w:szCs w:val="21"/>
+          <w:lang w:val="en-US" w:eastAsia="en-US"/>
+        </w:rPr>
+        <w:t>={</w:t>
+      </w:r>
+      <w:proofErr w:type="gramEnd"/>
+      <w:r>
+        <w:rPr>
+          <w:rFonts w:ascii="Consolas" w:eastAsia="Times New Roman" w:hAnsi="Consolas" w:cs="Times New Roman"/>
+          <w:color w:val="D4D4D4"/>
+          <w:sz w:val="21"/>
+          <w:szCs w:val="21"/>
+          <w:lang w:val="en-US" w:eastAsia="en-US"/>
+        </w:rPr>
+        <w:t xml:space="preserve">1} </w:t>
       </w:r>
       <w:proofErr w:type="spellStart"/>
       <w:r>
@@ -24583,7 +26144,29 @@
           <w:szCs w:val="21"/>
           <w:lang w:val="en-US" w:eastAsia="en-US"/>
         </w:rPr>
-        <w:t>        {product ? (</w:t>
+        <w:t>        {</w:t>
+      </w:r>
+      <w:proofErr w:type="gramStart"/>
+      <w:r>
+        <w:rPr>
+          <w:rFonts w:ascii="Consolas" w:eastAsia="Times New Roman" w:hAnsi="Consolas" w:cs="Times New Roman"/>
+          <w:color w:val="D4D4D4"/>
+          <w:sz w:val="21"/>
+          <w:szCs w:val="21"/>
+          <w:lang w:val="en-US" w:eastAsia="en-US"/>
+        </w:rPr>
+        <w:t>product ?</w:t>
+      </w:r>
+      <w:proofErr w:type="gramEnd"/>
+      <w:r>
+        <w:rPr>
+          <w:rFonts w:ascii="Consolas" w:eastAsia="Times New Roman" w:hAnsi="Consolas" w:cs="Times New Roman"/>
+          <w:color w:val="D4D4D4"/>
+          <w:sz w:val="21"/>
+          <w:szCs w:val="21"/>
+          <w:lang w:val="en-US" w:eastAsia="en-US"/>
+        </w:rPr>
+        <w:t xml:space="preserve"> (</w:t>
       </w:r>
     </w:p>
     <w:p>
@@ -24734,6 +26317,7 @@
         <w:t>={</w:t>
       </w:r>
       <w:proofErr w:type="spellStart"/>
+      <w:proofErr w:type="gramStart"/>
       <w:r>
         <w:rPr>
           <w:rFonts w:ascii="Consolas" w:eastAsia="Times New Roman" w:hAnsi="Consolas" w:cs="Times New Roman"/>
@@ -24745,6 +26329,7 @@
         <w:t>product.imageGroups</w:t>
       </w:r>
       <w:proofErr w:type="spellEnd"/>
+      <w:proofErr w:type="gramEnd"/>
       <w:r>
         <w:rPr>
           <w:rFonts w:ascii="Consolas" w:eastAsia="Times New Roman" w:hAnsi="Consolas" w:cs="Times New Roman"/>
@@ -25005,15 +26590,27 @@
         <w:t>                        &lt;Link to={`/product/${</w:t>
       </w:r>
       <w:proofErr w:type="spellStart"/>
-      <w:r>
-        <w:rPr>
-          <w:rFonts w:ascii="Consolas" w:eastAsia="Times New Roman" w:hAnsi="Consolas" w:cs="Times New Roman"/>
-          <w:color w:val="D4D4D4"/>
-          <w:sz w:val="21"/>
-          <w:szCs w:val="21"/>
-          <w:lang w:val="en-US" w:eastAsia="en-US"/>
-        </w:rPr>
-        <w:t>product.master.masterId</w:t>
+      <w:proofErr w:type="gramStart"/>
+      <w:r>
+        <w:rPr>
+          <w:rFonts w:ascii="Consolas" w:eastAsia="Times New Roman" w:hAnsi="Consolas" w:cs="Times New Roman"/>
+          <w:color w:val="D4D4D4"/>
+          <w:sz w:val="21"/>
+          <w:szCs w:val="21"/>
+          <w:lang w:val="en-US" w:eastAsia="en-US"/>
+        </w:rPr>
+        <w:t>product.master</w:t>
+      </w:r>
+      <w:proofErr w:type="gramEnd"/>
+      <w:r>
+        <w:rPr>
+          <w:rFonts w:ascii="Consolas" w:eastAsia="Times New Roman" w:hAnsi="Consolas" w:cs="Times New Roman"/>
+          <w:color w:val="D4D4D4"/>
+          <w:sz w:val="21"/>
+          <w:szCs w:val="21"/>
+          <w:lang w:val="en-US" w:eastAsia="en-US"/>
+        </w:rPr>
+        <w:t>.masterId</w:t>
       </w:r>
       <w:proofErr w:type="spellEnd"/>
       <w:r>
@@ -25073,6 +26670,7 @@
         <w:t>                                {</w:t>
       </w:r>
       <w:proofErr w:type="spellStart"/>
+      <w:proofErr w:type="gramStart"/>
       <w:r>
         <w:rPr>
           <w:rFonts w:ascii="Consolas" w:eastAsia="Times New Roman" w:hAnsi="Consolas" w:cs="Times New Roman"/>
@@ -25084,6 +26682,7 @@
         <w:t>intl.formatMessage</w:t>
       </w:r>
       <w:proofErr w:type="spellEnd"/>
+      <w:proofErr w:type="gramEnd"/>
       <w:r>
         <w:rPr>
           <w:rFonts w:ascii="Consolas" w:eastAsia="Times New Roman" w:hAnsi="Consolas" w:cs="Times New Roman"/>
@@ -25171,7 +26770,29 @@
           <w:szCs w:val="21"/>
           <w:lang w:val="en-US" w:eastAsia="en-US"/>
         </w:rPr>
-        <w:t>product_view.link.full_details</w:t>
+        <w:t>product_</w:t>
+      </w:r>
+      <w:proofErr w:type="gramStart"/>
+      <w:r>
+        <w:rPr>
+          <w:rFonts w:ascii="Consolas" w:eastAsia="Times New Roman" w:hAnsi="Consolas" w:cs="Times New Roman"/>
+          <w:color w:val="D4D4D4"/>
+          <w:sz w:val="21"/>
+          <w:szCs w:val="21"/>
+          <w:lang w:val="en-US" w:eastAsia="en-US"/>
+        </w:rPr>
+        <w:t>view.link</w:t>
+      </w:r>
+      <w:proofErr w:type="gramEnd"/>
+      <w:r>
+        <w:rPr>
+          <w:rFonts w:ascii="Consolas" w:eastAsia="Times New Roman" w:hAnsi="Consolas" w:cs="Times New Roman"/>
+          <w:color w:val="D4D4D4"/>
+          <w:sz w:val="21"/>
+          <w:szCs w:val="21"/>
+          <w:lang w:val="en-US" w:eastAsia="en-US"/>
+        </w:rPr>
+        <w:t>.full_details</w:t>
       </w:r>
       <w:proofErr w:type="spellEnd"/>
       <w:r>
@@ -25547,8 +27168,20 @@
           <w:szCs w:val="21"/>
           <w:lang w:val="en-US" w:eastAsia="en-US"/>
         </w:rPr>
-        <w:t xml:space="preserve"> Custom Code Ends */ }</w:t>
-      </w:r>
+        <w:t xml:space="preserve"> Custom Code Ends *</w:t>
+      </w:r>
+      <w:proofErr w:type="gramStart"/>
+      <w:r>
+        <w:rPr>
+          <w:rFonts w:ascii="Consolas" w:eastAsia="Times New Roman" w:hAnsi="Consolas" w:cs="Times New Roman"/>
+          <w:color w:val="D4D4D4"/>
+          <w:sz w:val="21"/>
+          <w:szCs w:val="21"/>
+          <w:lang w:val="en-US" w:eastAsia="en-US"/>
+        </w:rPr>
+        <w:t>/ }</w:t>
+      </w:r>
+      <w:proofErr w:type="gramEnd"/>
     </w:p>
     <w:p>
       <w:pPr>
@@ -25741,6 +27374,7 @@
         <w:t>{product?.c_</w:t>
       </w:r>
       <w:proofErr w:type="spellStart"/>
+      <w:proofErr w:type="gramStart"/>
       <w:r>
         <w:rPr>
           <w:rFonts w:ascii="Consolas" w:eastAsia="Times New Roman" w:hAnsi="Consolas" w:cs="Times New Roman"/>
@@ -25763,6 +27397,7 @@
         <w:t>?.</w:t>
       </w:r>
       <w:proofErr w:type="spellStart"/>
+      <w:proofErr w:type="gramEnd"/>
       <w:r>
         <w:rPr>
           <w:rFonts w:ascii="Consolas" w:eastAsia="Times New Roman" w:hAnsi="Consolas" w:cs="Times New Roman"/>
@@ -25797,15 +27432,27 @@
           <w:lang w:val="en-US" w:eastAsia="en-US"/>
         </w:rPr>
       </w:pPr>
-      <w:r>
-        <w:rPr>
-          <w:rFonts w:ascii="Consolas" w:eastAsia="Times New Roman" w:hAnsi="Consolas" w:cs="Times New Roman"/>
-          <w:color w:val="D4D4D4"/>
-          <w:sz w:val="21"/>
-          <w:szCs w:val="21"/>
-          <w:lang w:val="en-US" w:eastAsia="en-US"/>
-        </w:rPr>
-        <w:t>image ? (</w:t>
+      <w:proofErr w:type="gramStart"/>
+      <w:r>
+        <w:rPr>
+          <w:rFonts w:ascii="Consolas" w:eastAsia="Times New Roman" w:hAnsi="Consolas" w:cs="Times New Roman"/>
+          <w:color w:val="D4D4D4"/>
+          <w:sz w:val="21"/>
+          <w:szCs w:val="21"/>
+          <w:lang w:val="en-US" w:eastAsia="en-US"/>
+        </w:rPr>
+        <w:t>image ?</w:t>
+      </w:r>
+      <w:proofErr w:type="gramEnd"/>
+      <w:r>
+        <w:rPr>
+          <w:rFonts w:ascii="Consolas" w:eastAsia="Times New Roman" w:hAnsi="Consolas" w:cs="Times New Roman"/>
+          <w:color w:val="D4D4D4"/>
+          <w:sz w:val="21"/>
+          <w:szCs w:val="21"/>
+          <w:lang w:val="en-US" w:eastAsia="en-US"/>
+        </w:rPr>
+        <w:t xml:space="preserve"> (</w:t>
       </w:r>
     </w:p>
     <w:p>
@@ -25877,15 +27524,27 @@
         <w:t>cloudinaryImageGallery</w:t>
       </w:r>
       <w:proofErr w:type="spellEnd"/>
-      <w:r>
-        <w:rPr>
-          <w:rFonts w:ascii="Consolas" w:eastAsia="Times New Roman" w:hAnsi="Consolas" w:cs="Times New Roman"/>
-          <w:color w:val="D4D4D4"/>
-          <w:sz w:val="21"/>
-          <w:szCs w:val="21"/>
-          <w:lang w:val="en-US" w:eastAsia="en-US"/>
-        </w:rPr>
-        <w:t>={product?.</w:t>
+      <w:proofErr w:type="gramStart"/>
+      <w:r>
+        <w:rPr>
+          <w:rFonts w:ascii="Consolas" w:eastAsia="Times New Roman" w:hAnsi="Consolas" w:cs="Times New Roman"/>
+          <w:color w:val="D4D4D4"/>
+          <w:sz w:val="21"/>
+          <w:szCs w:val="21"/>
+          <w:lang w:val="en-US" w:eastAsia="en-US"/>
+        </w:rPr>
+        <w:t>={</w:t>
+      </w:r>
+      <w:proofErr w:type="gramEnd"/>
+      <w:r>
+        <w:rPr>
+          <w:rFonts w:ascii="Consolas" w:eastAsia="Times New Roman" w:hAnsi="Consolas" w:cs="Times New Roman"/>
+          <w:color w:val="D4D4D4"/>
+          <w:sz w:val="21"/>
+          <w:szCs w:val="21"/>
+          <w:lang w:val="en-US" w:eastAsia="en-US"/>
+        </w:rPr>
+        <w:t>product?.</w:t>
       </w:r>
       <w:proofErr w:type="spellStart"/>
       <w:r>
@@ -26184,6 +27843,1373 @@
         </w:rPr>
         <w:t xml:space="preserve"> Custom Code Ends */}</w:t>
       </w:r>
+    </w:p>
+    <w:p>
+      <w:pPr>
+        <w:spacing w:before="120"/>
+        <w:rPr>
+          <w:rFonts w:ascii="Arial" w:hAnsi="Arial" w:cs="Arial"/>
+          <w:b/>
+          <w:bCs/>
+        </w:rPr>
+      </w:pPr>
+    </w:p>
+    <w:p>
+      <w:pPr>
+        <w:spacing w:before="120"/>
+        <w:rPr>
+          <w:rFonts w:ascii="Arial" w:hAnsi="Arial" w:cs="Arial"/>
+        </w:rPr>
+      </w:pPr>
+      <w:r>
+        <w:rPr>
+          <w:rFonts w:ascii="Arial" w:hAnsi="Arial" w:cs="Arial"/>
+          <w:b/>
+          <w:bCs/>
+        </w:rPr>
+        <w:t>File1</w:t>
+      </w:r>
+      <w:r>
+        <w:rPr>
+          <w:rFonts w:ascii="Arial" w:hAnsi="Arial" w:cs="Arial"/>
+          <w:b/>
+          <w:bCs/>
+        </w:rPr>
+        <w:t>2</w:t>
+      </w:r>
+      <w:r>
+        <w:rPr>
+          <w:rFonts w:ascii="Arial" w:hAnsi="Arial" w:cs="Arial"/>
+          <w:b/>
+          <w:bCs/>
+        </w:rPr>
+        <w:t xml:space="preserve">: </w:t>
+      </w:r>
+      <w:r>
+        <w:rPr>
+          <w:rFonts w:ascii="Arial" w:hAnsi="Arial" w:cs="Arial"/>
+        </w:rPr>
+        <w:t>packages\</w:t>
+      </w:r>
+      <w:proofErr w:type="spellStart"/>
+      <w:r>
+        <w:rPr>
+          <w:rFonts w:ascii="Arial" w:hAnsi="Arial" w:cs="Arial"/>
+        </w:rPr>
+        <w:t>pwa-cloudinary</w:t>
+      </w:r>
+      <w:proofErr w:type="spellEnd"/>
+      <w:r>
+        <w:rPr>
+          <w:rFonts w:ascii="Arial" w:hAnsi="Arial" w:cs="Arial"/>
+        </w:rPr>
+        <w:t>\overrides\app\</w:t>
+      </w:r>
+      <w:r>
+        <w:rPr>
+          <w:rFonts w:ascii="Arial" w:hAnsi="Arial" w:cs="Arial"/>
+        </w:rPr>
+        <w:t>pages</w:t>
+      </w:r>
+      <w:r>
+        <w:rPr>
+          <w:rFonts w:ascii="Arial" w:hAnsi="Arial" w:cs="Arial"/>
+        </w:rPr>
+        <w:t>\</w:t>
+      </w:r>
+      <w:r>
+        <w:rPr>
+          <w:rFonts w:ascii="Arial" w:hAnsi="Arial" w:cs="Arial"/>
+        </w:rPr>
+        <w:t>checkout</w:t>
+      </w:r>
+      <w:r>
+        <w:rPr>
+          <w:rFonts w:ascii="Arial" w:hAnsi="Arial" w:cs="Arial"/>
+        </w:rPr>
+        <w:t>\</w:t>
+      </w:r>
+      <w:proofErr w:type="spellStart"/>
+      <w:r>
+        <w:rPr>
+          <w:rFonts w:ascii="Arial" w:hAnsi="Arial" w:cs="Arial"/>
+        </w:rPr>
+        <w:t>index.jsx</w:t>
+      </w:r>
+      <w:proofErr w:type="spellEnd"/>
+    </w:p>
+    <w:p>
+      <w:pPr>
+        <w:spacing w:before="120"/>
+        <w:rPr>
+          <w:rFonts w:ascii="Arial" w:hAnsi="Arial" w:cs="Arial"/>
+        </w:rPr>
+      </w:pPr>
+      <w:r>
+        <w:rPr>
+          <w:rFonts w:ascii="Arial" w:hAnsi="Arial" w:cs="Arial"/>
+          <w:b/>
+          <w:bCs/>
+        </w:rPr>
+        <w:t>Line No:</w:t>
+      </w:r>
+      <w:r>
+        <w:rPr>
+          <w:rFonts w:ascii="Arial" w:hAnsi="Arial" w:cs="Arial"/>
+        </w:rPr>
+        <w:t xml:space="preserve"> 25</w:t>
+      </w:r>
+      <w:r>
+        <w:rPr>
+          <w:rFonts w:ascii="Arial" w:hAnsi="Arial" w:cs="Arial"/>
+        </w:rPr>
+        <w:t xml:space="preserve"> to 28</w:t>
+      </w:r>
+    </w:p>
+    <w:p>
+      <w:pPr>
+        <w:spacing w:before="120"/>
+        <w:rPr>
+          <w:rFonts w:ascii="Arial" w:hAnsi="Arial" w:cs="Arial"/>
+        </w:rPr>
+      </w:pPr>
+    </w:p>
+    <w:p>
+      <w:pPr>
+        <w:spacing w:before="120"/>
+        <w:rPr>
+          <w:rFonts w:ascii="Arial" w:hAnsi="Arial" w:cs="Arial"/>
+        </w:rPr>
+      </w:pPr>
+      <w:r>
+        <w:rPr>
+          <w:rFonts w:ascii="Arial" w:hAnsi="Arial" w:cs="Arial"/>
+        </w:rPr>
+        <w:drawing>
+          <wp:inline distT="0" distB="0" distL="0" distR="0" wp14:anchorId="51A0185F" wp14:editId="41A2DABB">
+            <wp:extent cx="5943600" cy="696595"/>
+            <wp:effectExtent l="0" t="0" r="0" b="8255"/>
+            <wp:docPr id="1" name="Picture 1"/>
+            <wp:cNvGraphicFramePr>
+              <a:graphicFrameLocks xmlns:a="http://schemas.openxmlformats.org/drawingml/2006/main" noChangeAspect="1"/>
+            </wp:cNvGraphicFramePr>
+            <a:graphic xmlns:a="http://schemas.openxmlformats.org/drawingml/2006/main">
+              <a:graphicData uri="http://schemas.openxmlformats.org/drawingml/2006/picture">
+                <pic:pic xmlns:pic="http://schemas.openxmlformats.org/drawingml/2006/picture">
+                  <pic:nvPicPr>
+                    <pic:cNvPr id="1" name=""/>
+                    <pic:cNvPicPr/>
+                  </pic:nvPicPr>
+                  <pic:blipFill>
+                    <a:blip r:embed="rId44"/>
+                    <a:stretch>
+                      <a:fillRect/>
+                    </a:stretch>
+                  </pic:blipFill>
+                  <pic:spPr>
+                    <a:xfrm>
+                      <a:off x="0" y="0"/>
+                      <a:ext cx="5943600" cy="696595"/>
+                    </a:xfrm>
+                    <a:prstGeom prst="rect">
+                      <a:avLst/>
+                    </a:prstGeom>
+                  </pic:spPr>
+                </pic:pic>
+              </a:graphicData>
+            </a:graphic>
+          </wp:inline>
+        </w:drawing>
+      </w:r>
+    </w:p>
+    <w:p>
+      <w:pPr>
+        <w:spacing w:before="120"/>
+        <w:rPr>
+          <w:rFonts w:ascii="Arial" w:hAnsi="Arial" w:cs="Arial"/>
+        </w:rPr>
+      </w:pPr>
+    </w:p>
+    <w:p>
+      <w:pPr>
+        <w:shd w:val="clear" w:color="auto" w:fill="1E1E1E"/>
+        <w:spacing w:line="285" w:lineRule="atLeast"/>
+        <w:rPr>
+          <w:rFonts w:ascii="Consolas" w:eastAsia="Times New Roman" w:hAnsi="Consolas" w:cs="Times New Roman"/>
+          <w:color w:val="D4D4D4"/>
+          <w:sz w:val="21"/>
+          <w:szCs w:val="21"/>
+          <w:lang w:val="en-US" w:eastAsia="en-US"/>
+        </w:rPr>
+      </w:pPr>
+      <w:r>
+        <w:rPr>
+          <w:rFonts w:ascii="Consolas" w:eastAsia="Times New Roman" w:hAnsi="Consolas" w:cs="Times New Roman"/>
+          <w:color w:val="D4D4D4"/>
+          <w:sz w:val="21"/>
+          <w:szCs w:val="21"/>
+          <w:lang w:val="en-US" w:eastAsia="en-US"/>
+        </w:rPr>
+        <w:t xml:space="preserve">{/** </w:t>
+      </w:r>
+      <w:proofErr w:type="spellStart"/>
+      <w:r>
+        <w:rPr>
+          <w:rFonts w:ascii="Consolas" w:eastAsia="Times New Roman" w:hAnsi="Consolas" w:cs="Times New Roman"/>
+          <w:color w:val="D4D4D4"/>
+          <w:sz w:val="21"/>
+          <w:szCs w:val="21"/>
+          <w:lang w:val="en-US" w:eastAsia="en-US"/>
+        </w:rPr>
+        <w:t>Cloudinary</w:t>
+      </w:r>
+      <w:proofErr w:type="spellEnd"/>
+      <w:r>
+        <w:rPr>
+          <w:rFonts w:ascii="Consolas" w:eastAsia="Times New Roman" w:hAnsi="Consolas" w:cs="Times New Roman"/>
+          <w:color w:val="D4D4D4"/>
+          <w:sz w:val="21"/>
+          <w:szCs w:val="21"/>
+          <w:lang w:val="en-US" w:eastAsia="en-US"/>
+        </w:rPr>
+        <w:t xml:space="preserve"> Custom Code Starts */}</w:t>
+      </w:r>
+    </w:p>
+    <w:p>
+      <w:pPr>
+        <w:shd w:val="clear" w:color="auto" w:fill="1E1E1E"/>
+        <w:spacing w:line="285" w:lineRule="atLeast"/>
+        <w:rPr>
+          <w:rFonts w:ascii="Consolas" w:eastAsia="Times New Roman" w:hAnsi="Consolas" w:cs="Times New Roman"/>
+          <w:color w:val="D4D4D4"/>
+          <w:sz w:val="21"/>
+          <w:szCs w:val="21"/>
+          <w:lang w:val="en-US" w:eastAsia="en-US"/>
+        </w:rPr>
+      </w:pPr>
+      <w:r>
+        <w:rPr>
+          <w:rFonts w:ascii="Consolas" w:eastAsia="Times New Roman" w:hAnsi="Consolas" w:cs="Times New Roman"/>
+          <w:color w:val="D4D4D4"/>
+          <w:sz w:val="21"/>
+          <w:szCs w:val="21"/>
+          <w:lang w:val="en-US" w:eastAsia="en-US"/>
+        </w:rPr>
+        <w:t>import Helmet from 'react-helmet'</w:t>
+      </w:r>
+    </w:p>
+    <w:p>
+      <w:pPr>
+        <w:shd w:val="clear" w:color="auto" w:fill="1E1E1E"/>
+        <w:spacing w:line="285" w:lineRule="atLeast"/>
+        <w:rPr>
+          <w:rFonts w:ascii="Consolas" w:eastAsia="Times New Roman" w:hAnsi="Consolas" w:cs="Times New Roman"/>
+          <w:color w:val="D4D4D4"/>
+          <w:sz w:val="21"/>
+          <w:szCs w:val="21"/>
+          <w:lang w:val="en-US" w:eastAsia="en-US"/>
+        </w:rPr>
+      </w:pPr>
+      <w:r>
+        <w:rPr>
+          <w:rFonts w:ascii="Consolas" w:eastAsia="Times New Roman" w:hAnsi="Consolas" w:cs="Times New Roman"/>
+          <w:color w:val="D4D4D4"/>
+          <w:sz w:val="21"/>
+          <w:szCs w:val="21"/>
+          <w:lang w:val="en-US" w:eastAsia="en-US"/>
+        </w:rPr>
+        <w:t xml:space="preserve">import </w:t>
+      </w:r>
+      <w:proofErr w:type="gramStart"/>
+      <w:r>
+        <w:rPr>
+          <w:rFonts w:ascii="Consolas" w:eastAsia="Times New Roman" w:hAnsi="Consolas" w:cs="Times New Roman"/>
+          <w:color w:val="D4D4D4"/>
+          <w:sz w:val="21"/>
+          <w:szCs w:val="21"/>
+          <w:lang w:val="en-US" w:eastAsia="en-US"/>
+        </w:rPr>
+        <w:t xml:space="preserve">{ </w:t>
+      </w:r>
+      <w:proofErr w:type="spellStart"/>
+      <w:r>
+        <w:rPr>
+          <w:rFonts w:ascii="Consolas" w:eastAsia="Times New Roman" w:hAnsi="Consolas" w:cs="Times New Roman"/>
+          <w:color w:val="D4D4D4"/>
+          <w:sz w:val="21"/>
+          <w:szCs w:val="21"/>
+          <w:lang w:val="en-US" w:eastAsia="en-US"/>
+        </w:rPr>
+        <w:t>cloudinary</w:t>
+      </w:r>
+      <w:proofErr w:type="spellEnd"/>
+      <w:proofErr w:type="gramEnd"/>
+      <w:r>
+        <w:rPr>
+          <w:rFonts w:ascii="Consolas" w:eastAsia="Times New Roman" w:hAnsi="Consolas" w:cs="Times New Roman"/>
+          <w:color w:val="D4D4D4"/>
+          <w:sz w:val="21"/>
+          <w:szCs w:val="21"/>
+          <w:lang w:val="en-US" w:eastAsia="en-US"/>
+        </w:rPr>
+        <w:t xml:space="preserve"> } from '../../../../config/default'</w:t>
+      </w:r>
+    </w:p>
+    <w:p>
+      <w:pPr>
+        <w:shd w:val="clear" w:color="auto" w:fill="1E1E1E"/>
+        <w:spacing w:line="285" w:lineRule="atLeast"/>
+        <w:rPr>
+          <w:rFonts w:ascii="Consolas" w:eastAsia="Times New Roman" w:hAnsi="Consolas" w:cs="Times New Roman"/>
+          <w:color w:val="D4D4D4"/>
+          <w:sz w:val="21"/>
+          <w:szCs w:val="21"/>
+          <w:lang w:val="en-US" w:eastAsia="en-US"/>
+        </w:rPr>
+      </w:pPr>
+      <w:r>
+        <w:rPr>
+          <w:rFonts w:ascii="Consolas" w:eastAsia="Times New Roman" w:hAnsi="Consolas" w:cs="Times New Roman"/>
+          <w:color w:val="D4D4D4"/>
+          <w:sz w:val="21"/>
+          <w:szCs w:val="21"/>
+          <w:lang w:val="en-US" w:eastAsia="en-US"/>
+        </w:rPr>
+        <w:t xml:space="preserve">{/** </w:t>
+      </w:r>
+      <w:proofErr w:type="spellStart"/>
+      <w:r>
+        <w:rPr>
+          <w:rFonts w:ascii="Consolas" w:eastAsia="Times New Roman" w:hAnsi="Consolas" w:cs="Times New Roman"/>
+          <w:color w:val="D4D4D4"/>
+          <w:sz w:val="21"/>
+          <w:szCs w:val="21"/>
+          <w:lang w:val="en-US" w:eastAsia="en-US"/>
+        </w:rPr>
+        <w:t>Cloudinary</w:t>
+      </w:r>
+      <w:proofErr w:type="spellEnd"/>
+      <w:r>
+        <w:rPr>
+          <w:rFonts w:ascii="Consolas" w:eastAsia="Times New Roman" w:hAnsi="Consolas" w:cs="Times New Roman"/>
+          <w:color w:val="D4D4D4"/>
+          <w:sz w:val="21"/>
+          <w:szCs w:val="21"/>
+          <w:lang w:val="en-US" w:eastAsia="en-US"/>
+        </w:rPr>
+        <w:t xml:space="preserve"> Custom Code Ends */}</w:t>
+      </w:r>
+    </w:p>
+    <w:p>
+      <w:pPr>
+        <w:spacing w:before="120"/>
+        <w:rPr>
+          <w:rFonts w:ascii="Arial" w:hAnsi="Arial" w:cs="Arial"/>
+        </w:rPr>
+      </w:pPr>
+    </w:p>
+    <w:p>
+      <w:pPr>
+        <w:spacing w:before="120"/>
+        <w:rPr>
+          <w:rFonts w:ascii="Arial" w:hAnsi="Arial" w:cs="Arial"/>
+        </w:rPr>
+      </w:pPr>
+      <w:r>
+        <w:rPr>
+          <w:rFonts w:ascii="Arial" w:hAnsi="Arial" w:cs="Arial"/>
+          <w:b/>
+          <w:bCs/>
+        </w:rPr>
+        <w:t>Line No:</w:t>
+      </w:r>
+      <w:r>
+        <w:rPr>
+          <w:rFonts w:ascii="Arial" w:hAnsi="Arial" w:cs="Arial"/>
+        </w:rPr>
+        <w:t xml:space="preserve"> </w:t>
+      </w:r>
+      <w:r>
+        <w:rPr>
+          <w:rFonts w:ascii="Arial" w:hAnsi="Arial" w:cs="Arial"/>
+        </w:rPr>
+        <w:t>69</w:t>
+      </w:r>
+      <w:r>
+        <w:rPr>
+          <w:rFonts w:ascii="Arial" w:hAnsi="Arial" w:cs="Arial"/>
+        </w:rPr>
+        <w:t xml:space="preserve"> to </w:t>
+      </w:r>
+      <w:r>
+        <w:rPr>
+          <w:rFonts w:ascii="Arial" w:hAnsi="Arial" w:cs="Arial"/>
+        </w:rPr>
+        <w:t>73</w:t>
+      </w:r>
+    </w:p>
+    <w:p>
+      <w:pPr>
+        <w:spacing w:before="120"/>
+        <w:rPr>
+          <w:rFonts w:ascii="Arial" w:hAnsi="Arial" w:cs="Arial"/>
+        </w:rPr>
+      </w:pPr>
+    </w:p>
+    <w:p>
+      <w:pPr>
+        <w:spacing w:before="120"/>
+        <w:rPr>
+          <w:rFonts w:ascii="Arial" w:hAnsi="Arial" w:cs="Arial"/>
+        </w:rPr>
+      </w:pPr>
+      <w:r>
+        <w:rPr>
+          <w:rFonts w:ascii="Arial" w:hAnsi="Arial" w:cs="Arial"/>
+        </w:rPr>
+        <w:drawing>
+          <wp:inline distT="0" distB="0" distL="0" distR="0" wp14:anchorId="2929869E" wp14:editId="251B0BBF">
+            <wp:extent cx="5943600" cy="450215"/>
+            <wp:effectExtent l="0" t="0" r="0" b="6985"/>
+            <wp:docPr id="2" name="Picture 2"/>
+            <wp:cNvGraphicFramePr>
+              <a:graphicFrameLocks xmlns:a="http://schemas.openxmlformats.org/drawingml/2006/main" noChangeAspect="1"/>
+            </wp:cNvGraphicFramePr>
+            <a:graphic xmlns:a="http://schemas.openxmlformats.org/drawingml/2006/main">
+              <a:graphicData uri="http://schemas.openxmlformats.org/drawingml/2006/picture">
+                <pic:pic xmlns:pic="http://schemas.openxmlformats.org/drawingml/2006/picture">
+                  <pic:nvPicPr>
+                    <pic:cNvPr id="1" name=""/>
+                    <pic:cNvPicPr/>
+                  </pic:nvPicPr>
+                  <pic:blipFill>
+                    <a:blip r:embed="rId45"/>
+                    <a:stretch>
+                      <a:fillRect/>
+                    </a:stretch>
+                  </pic:blipFill>
+                  <pic:spPr>
+                    <a:xfrm>
+                      <a:off x="0" y="0"/>
+                      <a:ext cx="5943600" cy="450215"/>
+                    </a:xfrm>
+                    <a:prstGeom prst="rect">
+                      <a:avLst/>
+                    </a:prstGeom>
+                  </pic:spPr>
+                </pic:pic>
+              </a:graphicData>
+            </a:graphic>
+          </wp:inline>
+        </w:drawing>
+      </w:r>
+    </w:p>
+    <w:p>
+      <w:pPr>
+        <w:spacing w:before="120"/>
+        <w:rPr>
+          <w:rFonts w:ascii="Arial" w:hAnsi="Arial" w:cs="Arial"/>
+        </w:rPr>
+      </w:pPr>
+    </w:p>
+    <w:p>
+      <w:pPr>
+        <w:shd w:val="clear" w:color="auto" w:fill="1E1E1E"/>
+        <w:spacing w:line="285" w:lineRule="atLeast"/>
+        <w:rPr>
+          <w:rFonts w:ascii="Consolas" w:eastAsia="Times New Roman" w:hAnsi="Consolas" w:cs="Times New Roman"/>
+          <w:color w:val="D4D4D4"/>
+          <w:sz w:val="21"/>
+          <w:szCs w:val="21"/>
+          <w:lang w:val="en-US" w:eastAsia="en-US"/>
+        </w:rPr>
+      </w:pPr>
+      <w:r>
+        <w:rPr>
+          <w:rFonts w:ascii="Consolas" w:eastAsia="Times New Roman" w:hAnsi="Consolas" w:cs="Times New Roman"/>
+          <w:color w:val="D4D4D4"/>
+          <w:sz w:val="21"/>
+          <w:szCs w:val="21"/>
+          <w:lang w:val="en-US" w:eastAsia="en-US"/>
+        </w:rPr>
+        <w:t xml:space="preserve">{/** </w:t>
+      </w:r>
+      <w:proofErr w:type="spellStart"/>
+      <w:r>
+        <w:rPr>
+          <w:rFonts w:ascii="Consolas" w:eastAsia="Times New Roman" w:hAnsi="Consolas" w:cs="Times New Roman"/>
+          <w:color w:val="D4D4D4"/>
+          <w:sz w:val="21"/>
+          <w:szCs w:val="21"/>
+          <w:lang w:val="en-US" w:eastAsia="en-US"/>
+        </w:rPr>
+        <w:t>Cloudinary</w:t>
+      </w:r>
+      <w:proofErr w:type="spellEnd"/>
+      <w:r>
+        <w:rPr>
+          <w:rFonts w:ascii="Consolas" w:eastAsia="Times New Roman" w:hAnsi="Consolas" w:cs="Times New Roman"/>
+          <w:color w:val="D4D4D4"/>
+          <w:sz w:val="21"/>
+          <w:szCs w:val="21"/>
+          <w:lang w:val="en-US" w:eastAsia="en-US"/>
+        </w:rPr>
+        <w:t xml:space="preserve"> Custom Code Starts */}</w:t>
+      </w:r>
+    </w:p>
+    <w:p>
+      <w:pPr>
+        <w:shd w:val="clear" w:color="auto" w:fill="1E1E1E"/>
+        <w:spacing w:line="285" w:lineRule="atLeast"/>
+        <w:rPr>
+          <w:rFonts w:ascii="Consolas" w:eastAsia="Times New Roman" w:hAnsi="Consolas" w:cs="Times New Roman"/>
+          <w:color w:val="D4D4D4"/>
+          <w:sz w:val="21"/>
+          <w:szCs w:val="21"/>
+          <w:lang w:val="en-US" w:eastAsia="en-US"/>
+        </w:rPr>
+      </w:pPr>
+      <w:r>
+        <w:rPr>
+          <w:rFonts w:ascii="Consolas" w:eastAsia="Times New Roman" w:hAnsi="Consolas" w:cs="Times New Roman"/>
+          <w:color w:val="D4D4D4"/>
+          <w:sz w:val="21"/>
+          <w:szCs w:val="21"/>
+          <w:lang w:val="en-US" w:eastAsia="en-US"/>
+        </w:rPr>
+        <w:t xml:space="preserve">const </w:t>
+      </w:r>
+      <w:proofErr w:type="spellStart"/>
+      <w:r>
+        <w:rPr>
+          <w:rFonts w:ascii="Consolas" w:eastAsia="Times New Roman" w:hAnsi="Consolas" w:cs="Times New Roman"/>
+          <w:color w:val="D4D4D4"/>
+          <w:sz w:val="21"/>
+          <w:szCs w:val="21"/>
+          <w:lang w:val="en-US" w:eastAsia="en-US"/>
+        </w:rPr>
+        <w:t>cloudinaryCore</w:t>
+      </w:r>
+      <w:proofErr w:type="spellEnd"/>
+      <w:r>
+        <w:rPr>
+          <w:rFonts w:ascii="Consolas" w:eastAsia="Times New Roman" w:hAnsi="Consolas" w:cs="Times New Roman"/>
+          <w:color w:val="D4D4D4"/>
+          <w:sz w:val="21"/>
+          <w:szCs w:val="21"/>
+          <w:lang w:val="en-US" w:eastAsia="en-US"/>
+        </w:rPr>
+        <w:t xml:space="preserve"> = `https://unpkg.com/cloudinary-core@${</w:t>
+      </w:r>
+      <w:proofErr w:type="gramStart"/>
+      <w:r>
+        <w:rPr>
+          <w:rFonts w:ascii="Consolas" w:eastAsia="Times New Roman" w:hAnsi="Consolas" w:cs="Times New Roman"/>
+          <w:color w:val="D4D4D4"/>
+          <w:sz w:val="21"/>
+          <w:szCs w:val="21"/>
+          <w:lang w:val="en-US" w:eastAsia="en-US"/>
+        </w:rPr>
+        <w:t>cloudinary.versions</w:t>
+      </w:r>
+      <w:proofErr w:type="gramEnd"/>
+      <w:r>
+        <w:rPr>
+          <w:rFonts w:ascii="Consolas" w:eastAsia="Times New Roman" w:hAnsi="Consolas" w:cs="Times New Roman"/>
+          <w:color w:val="D4D4D4"/>
+          <w:sz w:val="21"/>
+          <w:szCs w:val="21"/>
+          <w:lang w:val="en-US" w:eastAsia="en-US"/>
+        </w:rPr>
+        <w:t>.CLDCoreShrinkwrapJSURLVersion}/cloudinary-core-shrinkwrap.min.js`</w:t>
+      </w:r>
+    </w:p>
+    <w:p>
+      <w:pPr>
+        <w:shd w:val="clear" w:color="auto" w:fill="1E1E1E"/>
+        <w:spacing w:line="285" w:lineRule="atLeast"/>
+        <w:rPr>
+          <w:rFonts w:ascii="Consolas" w:eastAsia="Times New Roman" w:hAnsi="Consolas" w:cs="Times New Roman"/>
+          <w:color w:val="D4D4D4"/>
+          <w:sz w:val="21"/>
+          <w:szCs w:val="21"/>
+          <w:lang w:val="en-US" w:eastAsia="en-US"/>
+        </w:rPr>
+      </w:pPr>
+      <w:r>
+        <w:rPr>
+          <w:rFonts w:ascii="Consolas" w:eastAsia="Times New Roman" w:hAnsi="Consolas" w:cs="Times New Roman"/>
+          <w:color w:val="D4D4D4"/>
+          <w:sz w:val="21"/>
+          <w:szCs w:val="21"/>
+          <w:lang w:val="en-US" w:eastAsia="en-US"/>
+        </w:rPr>
+        <w:t xml:space="preserve">const </w:t>
+      </w:r>
+      <w:proofErr w:type="spellStart"/>
+      <w:r>
+        <w:rPr>
+          <w:rFonts w:ascii="Consolas" w:eastAsia="Times New Roman" w:hAnsi="Consolas" w:cs="Times New Roman"/>
+          <w:color w:val="D4D4D4"/>
+          <w:sz w:val="21"/>
+          <w:szCs w:val="21"/>
+          <w:lang w:val="en-US" w:eastAsia="en-US"/>
+        </w:rPr>
+        <w:t>cloudinaryVideoPlayerJS</w:t>
+      </w:r>
+      <w:proofErr w:type="spellEnd"/>
+      <w:r>
+        <w:rPr>
+          <w:rFonts w:ascii="Consolas" w:eastAsia="Times New Roman" w:hAnsi="Consolas" w:cs="Times New Roman"/>
+          <w:color w:val="D4D4D4"/>
+          <w:sz w:val="21"/>
+          <w:szCs w:val="21"/>
+          <w:lang w:val="en-US" w:eastAsia="en-US"/>
+        </w:rPr>
+        <w:t xml:space="preserve"> = `https://unpkg.com/cloudinary-video-player@${</w:t>
+      </w:r>
+      <w:proofErr w:type="gramStart"/>
+      <w:r>
+        <w:rPr>
+          <w:rFonts w:ascii="Consolas" w:eastAsia="Times New Roman" w:hAnsi="Consolas" w:cs="Times New Roman"/>
+          <w:color w:val="D4D4D4"/>
+          <w:sz w:val="21"/>
+          <w:szCs w:val="21"/>
+          <w:lang w:val="en-US" w:eastAsia="en-US"/>
+        </w:rPr>
+        <w:t>cloudinary.versions</w:t>
+      </w:r>
+      <w:proofErr w:type="gramEnd"/>
+      <w:r>
+        <w:rPr>
+          <w:rFonts w:ascii="Consolas" w:eastAsia="Times New Roman" w:hAnsi="Consolas" w:cs="Times New Roman"/>
+          <w:color w:val="D4D4D4"/>
+          <w:sz w:val="21"/>
+          <w:szCs w:val="21"/>
+          <w:lang w:val="en-US" w:eastAsia="en-US"/>
+        </w:rPr>
+        <w:t>.CLDVideoPlayerVersion}/dist/cld-video-player.min.js`</w:t>
+      </w:r>
+    </w:p>
+    <w:p>
+      <w:pPr>
+        <w:shd w:val="clear" w:color="auto" w:fill="1E1E1E"/>
+        <w:spacing w:line="285" w:lineRule="atLeast"/>
+        <w:rPr>
+          <w:rFonts w:ascii="Consolas" w:eastAsia="Times New Roman" w:hAnsi="Consolas" w:cs="Times New Roman"/>
+          <w:color w:val="D4D4D4"/>
+          <w:sz w:val="21"/>
+          <w:szCs w:val="21"/>
+          <w:lang w:val="en-US" w:eastAsia="en-US"/>
+        </w:rPr>
+      </w:pPr>
+      <w:r>
+        <w:rPr>
+          <w:rFonts w:ascii="Consolas" w:eastAsia="Times New Roman" w:hAnsi="Consolas" w:cs="Times New Roman"/>
+          <w:color w:val="D4D4D4"/>
+          <w:sz w:val="21"/>
+          <w:szCs w:val="21"/>
+          <w:lang w:val="en-US" w:eastAsia="en-US"/>
+        </w:rPr>
+        <w:t xml:space="preserve">const </w:t>
+      </w:r>
+      <w:proofErr w:type="spellStart"/>
+      <w:r>
+        <w:rPr>
+          <w:rFonts w:ascii="Consolas" w:eastAsia="Times New Roman" w:hAnsi="Consolas" w:cs="Times New Roman"/>
+          <w:color w:val="D4D4D4"/>
+          <w:sz w:val="21"/>
+          <w:szCs w:val="21"/>
+          <w:lang w:val="en-US" w:eastAsia="en-US"/>
+        </w:rPr>
+        <w:t>cloudinaryVideoPlayerCSS</w:t>
+      </w:r>
+      <w:proofErr w:type="spellEnd"/>
+      <w:r>
+        <w:rPr>
+          <w:rFonts w:ascii="Consolas" w:eastAsia="Times New Roman" w:hAnsi="Consolas" w:cs="Times New Roman"/>
+          <w:color w:val="D4D4D4"/>
+          <w:sz w:val="21"/>
+          <w:szCs w:val="21"/>
+          <w:lang w:val="en-US" w:eastAsia="en-US"/>
+        </w:rPr>
+        <w:t xml:space="preserve"> = `https://unpkg.com/cloudinary-video-player@${</w:t>
+      </w:r>
+      <w:proofErr w:type="gramStart"/>
+      <w:r>
+        <w:rPr>
+          <w:rFonts w:ascii="Consolas" w:eastAsia="Times New Roman" w:hAnsi="Consolas" w:cs="Times New Roman"/>
+          <w:color w:val="D4D4D4"/>
+          <w:sz w:val="21"/>
+          <w:szCs w:val="21"/>
+          <w:lang w:val="en-US" w:eastAsia="en-US"/>
+        </w:rPr>
+        <w:t>cloudinary.versions</w:t>
+      </w:r>
+      <w:proofErr w:type="gramEnd"/>
+      <w:r>
+        <w:rPr>
+          <w:rFonts w:ascii="Consolas" w:eastAsia="Times New Roman" w:hAnsi="Consolas" w:cs="Times New Roman"/>
+          <w:color w:val="D4D4D4"/>
+          <w:sz w:val="21"/>
+          <w:szCs w:val="21"/>
+          <w:lang w:val="en-US" w:eastAsia="en-US"/>
+        </w:rPr>
+        <w:t>.CLDVideoPlayerVersion}/dist/cld-video-player.min.css`</w:t>
+      </w:r>
+    </w:p>
+    <w:p>
+      <w:pPr>
+        <w:shd w:val="clear" w:color="auto" w:fill="1E1E1E"/>
+        <w:spacing w:line="285" w:lineRule="atLeast"/>
+        <w:rPr>
+          <w:rFonts w:ascii="Consolas" w:eastAsia="Times New Roman" w:hAnsi="Consolas" w:cs="Times New Roman"/>
+          <w:color w:val="D4D4D4"/>
+          <w:sz w:val="21"/>
+          <w:szCs w:val="21"/>
+          <w:lang w:val="en-US" w:eastAsia="en-US"/>
+        </w:rPr>
+      </w:pPr>
+      <w:r>
+        <w:rPr>
+          <w:rFonts w:ascii="Consolas" w:eastAsia="Times New Roman" w:hAnsi="Consolas" w:cs="Times New Roman"/>
+          <w:color w:val="D4D4D4"/>
+          <w:sz w:val="21"/>
+          <w:szCs w:val="21"/>
+          <w:lang w:val="en-US" w:eastAsia="en-US"/>
+        </w:rPr>
+        <w:t xml:space="preserve">{/** </w:t>
+      </w:r>
+      <w:proofErr w:type="spellStart"/>
+      <w:r>
+        <w:rPr>
+          <w:rFonts w:ascii="Consolas" w:eastAsia="Times New Roman" w:hAnsi="Consolas" w:cs="Times New Roman"/>
+          <w:color w:val="D4D4D4"/>
+          <w:sz w:val="21"/>
+          <w:szCs w:val="21"/>
+          <w:lang w:val="en-US" w:eastAsia="en-US"/>
+        </w:rPr>
+        <w:t>Cloudinary</w:t>
+      </w:r>
+      <w:proofErr w:type="spellEnd"/>
+      <w:r>
+        <w:rPr>
+          <w:rFonts w:ascii="Consolas" w:eastAsia="Times New Roman" w:hAnsi="Consolas" w:cs="Times New Roman"/>
+          <w:color w:val="D4D4D4"/>
+          <w:sz w:val="21"/>
+          <w:szCs w:val="21"/>
+          <w:lang w:val="en-US" w:eastAsia="en-US"/>
+        </w:rPr>
+        <w:t xml:space="preserve"> Custom Code Ends */}</w:t>
+      </w:r>
+    </w:p>
+    <w:p>
+      <w:pPr>
+        <w:spacing w:before="120"/>
+        <w:rPr>
+          <w:rFonts w:ascii="Arial" w:hAnsi="Arial" w:cs="Arial"/>
+          <w:b/>
+          <w:bCs/>
+        </w:rPr>
+      </w:pPr>
+    </w:p>
+    <w:p>
+      <w:pPr>
+        <w:spacing w:before="120"/>
+        <w:rPr>
+          <w:rFonts w:ascii="Arial" w:hAnsi="Arial" w:cs="Arial"/>
+        </w:rPr>
+      </w:pPr>
+      <w:r>
+        <w:rPr>
+          <w:rFonts w:ascii="Arial" w:hAnsi="Arial" w:cs="Arial"/>
+          <w:b/>
+          <w:bCs/>
+        </w:rPr>
+        <w:t>Line No:</w:t>
+      </w:r>
+      <w:r>
+        <w:rPr>
+          <w:rFonts w:ascii="Arial" w:hAnsi="Arial" w:cs="Arial"/>
+        </w:rPr>
+        <w:t xml:space="preserve"> </w:t>
+      </w:r>
+      <w:r>
+        <w:rPr>
+          <w:rFonts w:ascii="Arial" w:hAnsi="Arial" w:cs="Arial"/>
+        </w:rPr>
+        <w:t>78</w:t>
+      </w:r>
+      <w:r>
+        <w:rPr>
+          <w:rFonts w:ascii="Arial" w:hAnsi="Arial" w:cs="Arial"/>
+        </w:rPr>
+        <w:t xml:space="preserve"> to </w:t>
+      </w:r>
+      <w:r>
+        <w:rPr>
+          <w:rFonts w:ascii="Arial" w:hAnsi="Arial" w:cs="Arial"/>
+        </w:rPr>
+        <w:t>8</w:t>
+      </w:r>
+      <w:r>
+        <w:rPr>
+          <w:rFonts w:ascii="Arial" w:hAnsi="Arial" w:cs="Arial"/>
+        </w:rPr>
+        <w:t>8</w:t>
+      </w:r>
+    </w:p>
+    <w:p>
+      <w:pPr>
+        <w:spacing w:before="120"/>
+        <w:rPr>
+          <w:rFonts w:ascii="Arial" w:hAnsi="Arial" w:cs="Arial"/>
+        </w:rPr>
+      </w:pPr>
+    </w:p>
+    <w:p>
+      <w:pPr>
+        <w:spacing w:before="120"/>
+        <w:rPr>
+          <w:rFonts w:ascii="Arial" w:hAnsi="Arial" w:cs="Arial"/>
+        </w:rPr>
+      </w:pPr>
+      <w:r>
+        <w:rPr>
+          <w:rFonts w:ascii="Arial" w:hAnsi="Arial" w:cs="Arial"/>
+        </w:rPr>
+        <w:lastRenderedPageBreak/>
+        <w:drawing>
+          <wp:inline distT="0" distB="0" distL="0" distR="0" wp14:anchorId="5ACC922C" wp14:editId="51369354">
+            <wp:extent cx="5943600" cy="1428750"/>
+            <wp:effectExtent l="0" t="0" r="0" b="0"/>
+            <wp:docPr id="3" name="Picture 3"/>
+            <wp:cNvGraphicFramePr>
+              <a:graphicFrameLocks xmlns:a="http://schemas.openxmlformats.org/drawingml/2006/main" noChangeAspect="1"/>
+            </wp:cNvGraphicFramePr>
+            <a:graphic xmlns:a="http://schemas.openxmlformats.org/drawingml/2006/main">
+              <a:graphicData uri="http://schemas.openxmlformats.org/drawingml/2006/picture">
+                <pic:pic xmlns:pic="http://schemas.openxmlformats.org/drawingml/2006/picture">
+                  <pic:nvPicPr>
+                    <pic:cNvPr id="1" name=""/>
+                    <pic:cNvPicPr/>
+                  </pic:nvPicPr>
+                  <pic:blipFill>
+                    <a:blip r:embed="rId46"/>
+                    <a:stretch>
+                      <a:fillRect/>
+                    </a:stretch>
+                  </pic:blipFill>
+                  <pic:spPr>
+                    <a:xfrm>
+                      <a:off x="0" y="0"/>
+                      <a:ext cx="5943600" cy="1428750"/>
+                    </a:xfrm>
+                    <a:prstGeom prst="rect">
+                      <a:avLst/>
+                    </a:prstGeom>
+                  </pic:spPr>
+                </pic:pic>
+              </a:graphicData>
+            </a:graphic>
+          </wp:inline>
+        </w:drawing>
+      </w:r>
+    </w:p>
+    <w:p>
+      <w:pPr>
+        <w:spacing w:before="120"/>
+        <w:rPr>
+          <w:rFonts w:ascii="Arial" w:hAnsi="Arial" w:cs="Arial"/>
+        </w:rPr>
+      </w:pPr>
+    </w:p>
+    <w:p>
+      <w:pPr>
+        <w:shd w:val="clear" w:color="auto" w:fill="1F1F1F"/>
+        <w:spacing w:line="330" w:lineRule="atLeast"/>
+        <w:rPr>
+          <w:rFonts w:ascii="Consolas" w:eastAsia="Times New Roman" w:hAnsi="Consolas" w:cs="Times New Roman"/>
+          <w:color w:val="CCCCCC"/>
+          <w:sz w:val="24"/>
+          <w:szCs w:val="24"/>
+          <w:lang w:val="en-US" w:eastAsia="en-US"/>
+        </w:rPr>
+      </w:pPr>
+      <w:r>
+        <w:rPr>
+          <w:rFonts w:ascii="Consolas" w:eastAsia="Times New Roman" w:hAnsi="Consolas" w:cs="Times New Roman"/>
+          <w:color w:val="569CD6"/>
+          <w:sz w:val="24"/>
+          <w:szCs w:val="24"/>
+          <w:lang w:val="en-US" w:eastAsia="en-US"/>
+        </w:rPr>
+        <w:t>{</w:t>
+      </w:r>
+      <w:r>
+        <w:rPr>
+          <w:rFonts w:ascii="Consolas" w:eastAsia="Times New Roman" w:hAnsi="Consolas" w:cs="Times New Roman"/>
+          <w:color w:val="6A9955"/>
+          <w:sz w:val="24"/>
+          <w:szCs w:val="24"/>
+          <w:lang w:val="en-US" w:eastAsia="en-US"/>
+        </w:rPr>
+        <w:t xml:space="preserve">/** </w:t>
+      </w:r>
+      <w:proofErr w:type="spellStart"/>
+      <w:r>
+        <w:rPr>
+          <w:rFonts w:ascii="Consolas" w:eastAsia="Times New Roman" w:hAnsi="Consolas" w:cs="Times New Roman"/>
+          <w:color w:val="6A9955"/>
+          <w:sz w:val="24"/>
+          <w:szCs w:val="24"/>
+          <w:lang w:val="en-US" w:eastAsia="en-US"/>
+        </w:rPr>
+        <w:t>Cloudinary</w:t>
+      </w:r>
+      <w:proofErr w:type="spellEnd"/>
+      <w:r>
+        <w:rPr>
+          <w:rFonts w:ascii="Consolas" w:eastAsia="Times New Roman" w:hAnsi="Consolas" w:cs="Times New Roman"/>
+          <w:color w:val="6A9955"/>
+          <w:sz w:val="24"/>
+          <w:szCs w:val="24"/>
+          <w:lang w:val="en-US" w:eastAsia="en-US"/>
+        </w:rPr>
+        <w:t xml:space="preserve"> Custom Code Starts */</w:t>
+      </w:r>
+      <w:r>
+        <w:rPr>
+          <w:rFonts w:ascii="Consolas" w:eastAsia="Times New Roman" w:hAnsi="Consolas" w:cs="Times New Roman"/>
+          <w:color w:val="569CD6"/>
+          <w:sz w:val="24"/>
+          <w:szCs w:val="24"/>
+          <w:lang w:val="en-US" w:eastAsia="en-US"/>
+        </w:rPr>
+        <w:t>}</w:t>
+      </w:r>
+    </w:p>
+    <w:p>
+      <w:pPr>
+        <w:shd w:val="clear" w:color="auto" w:fill="1E1E1E"/>
+        <w:spacing w:line="285" w:lineRule="atLeast"/>
+        <w:rPr>
+          <w:rFonts w:ascii="Consolas" w:eastAsia="Times New Roman" w:hAnsi="Consolas" w:cs="Times New Roman"/>
+          <w:color w:val="D4D4D4"/>
+          <w:sz w:val="21"/>
+          <w:szCs w:val="21"/>
+          <w:lang w:val="en-US" w:eastAsia="en-US"/>
+        </w:rPr>
+      </w:pPr>
+      <w:r>
+        <w:rPr>
+          <w:rFonts w:ascii="Consolas" w:eastAsia="Times New Roman" w:hAnsi="Consolas" w:cs="Times New Roman"/>
+          <w:color w:val="D4D4D4"/>
+          <w:sz w:val="21"/>
+          <w:szCs w:val="21"/>
+          <w:lang w:val="en-US" w:eastAsia="en-US"/>
+        </w:rPr>
+        <w:t>&lt;Helmet&gt;</w:t>
+      </w:r>
+    </w:p>
+    <w:p>
+      <w:pPr>
+        <w:shd w:val="clear" w:color="auto" w:fill="1E1E1E"/>
+        <w:spacing w:line="285" w:lineRule="atLeast"/>
+        <w:rPr>
+          <w:rFonts w:ascii="Consolas" w:eastAsia="Times New Roman" w:hAnsi="Consolas" w:cs="Times New Roman"/>
+          <w:color w:val="D4D4D4"/>
+          <w:sz w:val="21"/>
+          <w:szCs w:val="21"/>
+          <w:lang w:val="en-US" w:eastAsia="en-US"/>
+        </w:rPr>
+      </w:pPr>
+      <w:r>
+        <w:rPr>
+          <w:rFonts w:ascii="Consolas" w:eastAsia="Times New Roman" w:hAnsi="Consolas" w:cs="Times New Roman"/>
+          <w:color w:val="D4D4D4"/>
+          <w:sz w:val="21"/>
+          <w:szCs w:val="21"/>
+          <w:lang w:val="en-US" w:eastAsia="en-US"/>
+        </w:rPr>
+        <w:t xml:space="preserve">   &lt;script </w:t>
+      </w:r>
+      <w:proofErr w:type="spellStart"/>
+      <w:r>
+        <w:rPr>
+          <w:rFonts w:ascii="Consolas" w:eastAsia="Times New Roman" w:hAnsi="Consolas" w:cs="Times New Roman"/>
+          <w:color w:val="D4D4D4"/>
+          <w:sz w:val="21"/>
+          <w:szCs w:val="21"/>
+          <w:lang w:val="en-US" w:eastAsia="en-US"/>
+        </w:rPr>
+        <w:t>src</w:t>
+      </w:r>
+      <w:proofErr w:type="spellEnd"/>
+      <w:r>
+        <w:rPr>
+          <w:rFonts w:ascii="Consolas" w:eastAsia="Times New Roman" w:hAnsi="Consolas" w:cs="Times New Roman"/>
+          <w:color w:val="D4D4D4"/>
+          <w:sz w:val="21"/>
+          <w:szCs w:val="21"/>
+          <w:lang w:val="en-US" w:eastAsia="en-US"/>
+        </w:rPr>
+        <w:t>={</w:t>
+      </w:r>
+      <w:proofErr w:type="spellStart"/>
+      <w:r>
+        <w:rPr>
+          <w:rFonts w:ascii="Consolas" w:eastAsia="Times New Roman" w:hAnsi="Consolas" w:cs="Times New Roman"/>
+          <w:color w:val="D4D4D4"/>
+          <w:sz w:val="21"/>
+          <w:szCs w:val="21"/>
+          <w:lang w:val="en-US" w:eastAsia="en-US"/>
+        </w:rPr>
+        <w:t>cloudinaryCore</w:t>
+      </w:r>
+      <w:proofErr w:type="spellEnd"/>
+      <w:r>
+        <w:rPr>
+          <w:rFonts w:ascii="Consolas" w:eastAsia="Times New Roman" w:hAnsi="Consolas" w:cs="Times New Roman"/>
+          <w:color w:val="D4D4D4"/>
+          <w:sz w:val="21"/>
+          <w:szCs w:val="21"/>
+          <w:lang w:val="en-US" w:eastAsia="en-US"/>
+        </w:rPr>
+        <w:t>} /&gt;</w:t>
+      </w:r>
+    </w:p>
+    <w:p>
+      <w:pPr>
+        <w:shd w:val="clear" w:color="auto" w:fill="1E1E1E"/>
+        <w:spacing w:line="285" w:lineRule="atLeast"/>
+        <w:rPr>
+          <w:rFonts w:ascii="Consolas" w:eastAsia="Times New Roman" w:hAnsi="Consolas" w:cs="Times New Roman"/>
+          <w:color w:val="D4D4D4"/>
+          <w:sz w:val="21"/>
+          <w:szCs w:val="21"/>
+          <w:lang w:val="en-US" w:eastAsia="en-US"/>
+        </w:rPr>
+      </w:pPr>
+      <w:r>
+        <w:rPr>
+          <w:rFonts w:ascii="Consolas" w:eastAsia="Times New Roman" w:hAnsi="Consolas" w:cs="Times New Roman"/>
+          <w:color w:val="D4D4D4"/>
+          <w:sz w:val="21"/>
+          <w:szCs w:val="21"/>
+          <w:lang w:val="en-US" w:eastAsia="en-US"/>
+        </w:rPr>
+        <w:t>&lt;/Helmet&gt;</w:t>
+      </w:r>
+    </w:p>
+    <w:p>
+      <w:pPr>
+        <w:shd w:val="clear" w:color="auto" w:fill="1E1E1E"/>
+        <w:spacing w:line="285" w:lineRule="atLeast"/>
+        <w:rPr>
+          <w:rFonts w:ascii="Consolas" w:eastAsia="Times New Roman" w:hAnsi="Consolas" w:cs="Times New Roman"/>
+          <w:color w:val="D4D4D4"/>
+          <w:sz w:val="21"/>
+          <w:szCs w:val="21"/>
+          <w:lang w:val="en-US" w:eastAsia="en-US"/>
+        </w:rPr>
+      </w:pPr>
+      <w:r>
+        <w:rPr>
+          <w:rFonts w:ascii="Consolas" w:eastAsia="Times New Roman" w:hAnsi="Consolas" w:cs="Times New Roman"/>
+          <w:color w:val="D4D4D4"/>
+          <w:sz w:val="21"/>
+          <w:szCs w:val="21"/>
+          <w:lang w:val="en-US" w:eastAsia="en-US"/>
+        </w:rPr>
+        <w:t>&lt;Helmet&gt;</w:t>
+      </w:r>
+    </w:p>
+    <w:p>
+      <w:pPr>
+        <w:shd w:val="clear" w:color="auto" w:fill="1E1E1E"/>
+        <w:spacing w:line="285" w:lineRule="atLeast"/>
+        <w:rPr>
+          <w:rFonts w:ascii="Consolas" w:eastAsia="Times New Roman" w:hAnsi="Consolas" w:cs="Times New Roman"/>
+          <w:color w:val="D4D4D4"/>
+          <w:sz w:val="21"/>
+          <w:szCs w:val="21"/>
+          <w:lang w:val="en-US" w:eastAsia="en-US"/>
+        </w:rPr>
+      </w:pPr>
+      <w:r>
+        <w:rPr>
+          <w:rFonts w:ascii="Consolas" w:eastAsia="Times New Roman" w:hAnsi="Consolas" w:cs="Times New Roman"/>
+          <w:color w:val="D4D4D4"/>
+          <w:sz w:val="21"/>
+          <w:szCs w:val="21"/>
+          <w:lang w:val="en-US" w:eastAsia="en-US"/>
+        </w:rPr>
+        <w:t xml:space="preserve">   &lt;script </w:t>
+      </w:r>
+      <w:proofErr w:type="spellStart"/>
+      <w:r>
+        <w:rPr>
+          <w:rFonts w:ascii="Consolas" w:eastAsia="Times New Roman" w:hAnsi="Consolas" w:cs="Times New Roman"/>
+          <w:color w:val="D4D4D4"/>
+          <w:sz w:val="21"/>
+          <w:szCs w:val="21"/>
+          <w:lang w:val="en-US" w:eastAsia="en-US"/>
+        </w:rPr>
+        <w:t>src</w:t>
+      </w:r>
+      <w:proofErr w:type="spellEnd"/>
+      <w:r>
+        <w:rPr>
+          <w:rFonts w:ascii="Consolas" w:eastAsia="Times New Roman" w:hAnsi="Consolas" w:cs="Times New Roman"/>
+          <w:color w:val="D4D4D4"/>
+          <w:sz w:val="21"/>
+          <w:szCs w:val="21"/>
+          <w:lang w:val="en-US" w:eastAsia="en-US"/>
+        </w:rPr>
+        <w:t>={</w:t>
+      </w:r>
+      <w:proofErr w:type="spellStart"/>
+      <w:r>
+        <w:rPr>
+          <w:rFonts w:ascii="Consolas" w:eastAsia="Times New Roman" w:hAnsi="Consolas" w:cs="Times New Roman"/>
+          <w:color w:val="D4D4D4"/>
+          <w:sz w:val="21"/>
+          <w:szCs w:val="21"/>
+          <w:lang w:val="en-US" w:eastAsia="en-US"/>
+        </w:rPr>
+        <w:t>cloudinaryVideoPlayerJS</w:t>
+      </w:r>
+      <w:proofErr w:type="spellEnd"/>
+      <w:r>
+        <w:rPr>
+          <w:rFonts w:ascii="Consolas" w:eastAsia="Times New Roman" w:hAnsi="Consolas" w:cs="Times New Roman"/>
+          <w:color w:val="D4D4D4"/>
+          <w:sz w:val="21"/>
+          <w:szCs w:val="21"/>
+          <w:lang w:val="en-US" w:eastAsia="en-US"/>
+        </w:rPr>
+        <w:t>} /&gt;</w:t>
+      </w:r>
+    </w:p>
+    <w:p>
+      <w:pPr>
+        <w:shd w:val="clear" w:color="auto" w:fill="1E1E1E"/>
+        <w:spacing w:line="285" w:lineRule="atLeast"/>
+        <w:rPr>
+          <w:rFonts w:ascii="Consolas" w:eastAsia="Times New Roman" w:hAnsi="Consolas" w:cs="Times New Roman"/>
+          <w:color w:val="D4D4D4"/>
+          <w:sz w:val="21"/>
+          <w:szCs w:val="21"/>
+          <w:lang w:val="en-US" w:eastAsia="en-US"/>
+        </w:rPr>
+      </w:pPr>
+      <w:r>
+        <w:rPr>
+          <w:rFonts w:ascii="Consolas" w:eastAsia="Times New Roman" w:hAnsi="Consolas" w:cs="Times New Roman"/>
+          <w:color w:val="D4D4D4"/>
+          <w:sz w:val="21"/>
+          <w:szCs w:val="21"/>
+          <w:lang w:val="en-US" w:eastAsia="en-US"/>
+        </w:rPr>
+        <w:t>&lt;/Helmet&gt;</w:t>
+      </w:r>
+    </w:p>
+    <w:p>
+      <w:pPr>
+        <w:shd w:val="clear" w:color="auto" w:fill="1E1E1E"/>
+        <w:spacing w:line="285" w:lineRule="atLeast"/>
+        <w:rPr>
+          <w:rFonts w:ascii="Consolas" w:eastAsia="Times New Roman" w:hAnsi="Consolas" w:cs="Times New Roman"/>
+          <w:color w:val="D4D4D4"/>
+          <w:sz w:val="21"/>
+          <w:szCs w:val="21"/>
+          <w:lang w:val="en-US" w:eastAsia="en-US"/>
+        </w:rPr>
+      </w:pPr>
+      <w:r>
+        <w:rPr>
+          <w:rFonts w:ascii="Consolas" w:eastAsia="Times New Roman" w:hAnsi="Consolas" w:cs="Times New Roman"/>
+          <w:color w:val="D4D4D4"/>
+          <w:sz w:val="21"/>
+          <w:szCs w:val="21"/>
+          <w:lang w:val="en-US" w:eastAsia="en-US"/>
+        </w:rPr>
+        <w:t>&lt;Helmet&gt;</w:t>
+      </w:r>
+    </w:p>
+    <w:p>
+      <w:pPr>
+        <w:shd w:val="clear" w:color="auto" w:fill="1E1E1E"/>
+        <w:spacing w:line="285" w:lineRule="atLeast"/>
+        <w:rPr>
+          <w:rFonts w:ascii="Consolas" w:eastAsia="Times New Roman" w:hAnsi="Consolas" w:cs="Times New Roman"/>
+          <w:color w:val="D4D4D4"/>
+          <w:sz w:val="21"/>
+          <w:szCs w:val="21"/>
+          <w:lang w:val="en-US" w:eastAsia="en-US"/>
+        </w:rPr>
+      </w:pPr>
+      <w:r>
+        <w:rPr>
+          <w:rFonts w:ascii="Consolas" w:eastAsia="Times New Roman" w:hAnsi="Consolas" w:cs="Times New Roman"/>
+          <w:color w:val="D4D4D4"/>
+          <w:sz w:val="21"/>
+          <w:szCs w:val="21"/>
+          <w:lang w:val="en-US" w:eastAsia="en-US"/>
+        </w:rPr>
+        <w:t xml:space="preserve">   &lt;link </w:t>
+      </w:r>
+      <w:proofErr w:type="spellStart"/>
+      <w:r>
+        <w:rPr>
+          <w:rFonts w:ascii="Consolas" w:eastAsia="Times New Roman" w:hAnsi="Consolas" w:cs="Times New Roman"/>
+          <w:color w:val="D4D4D4"/>
+          <w:sz w:val="21"/>
+          <w:szCs w:val="21"/>
+          <w:lang w:val="en-US" w:eastAsia="en-US"/>
+        </w:rPr>
+        <w:t>rel</w:t>
+      </w:r>
+      <w:proofErr w:type="spellEnd"/>
+      <w:r>
+        <w:rPr>
+          <w:rFonts w:ascii="Consolas" w:eastAsia="Times New Roman" w:hAnsi="Consolas" w:cs="Times New Roman"/>
+          <w:color w:val="D4D4D4"/>
+          <w:sz w:val="21"/>
+          <w:szCs w:val="21"/>
+          <w:lang w:val="en-US" w:eastAsia="en-US"/>
+        </w:rPr>
+        <w:t xml:space="preserve">="stylesheet" </w:t>
+      </w:r>
+      <w:proofErr w:type="spellStart"/>
+      <w:r>
+        <w:rPr>
+          <w:rFonts w:ascii="Consolas" w:eastAsia="Times New Roman" w:hAnsi="Consolas" w:cs="Times New Roman"/>
+          <w:color w:val="D4D4D4"/>
+          <w:sz w:val="21"/>
+          <w:szCs w:val="21"/>
+          <w:lang w:val="en-US" w:eastAsia="en-US"/>
+        </w:rPr>
+        <w:t>href</w:t>
+      </w:r>
+      <w:proofErr w:type="spellEnd"/>
+      <w:r>
+        <w:rPr>
+          <w:rFonts w:ascii="Consolas" w:eastAsia="Times New Roman" w:hAnsi="Consolas" w:cs="Times New Roman"/>
+          <w:color w:val="D4D4D4"/>
+          <w:sz w:val="21"/>
+          <w:szCs w:val="21"/>
+          <w:lang w:val="en-US" w:eastAsia="en-US"/>
+        </w:rPr>
+        <w:t>={</w:t>
+      </w:r>
+      <w:proofErr w:type="spellStart"/>
+      <w:r>
+        <w:rPr>
+          <w:rFonts w:ascii="Consolas" w:eastAsia="Times New Roman" w:hAnsi="Consolas" w:cs="Times New Roman"/>
+          <w:color w:val="D4D4D4"/>
+          <w:sz w:val="21"/>
+          <w:szCs w:val="21"/>
+          <w:lang w:val="en-US" w:eastAsia="en-US"/>
+        </w:rPr>
+        <w:t>cloudinaryVideoPlayerCSS</w:t>
+      </w:r>
+      <w:proofErr w:type="spellEnd"/>
+      <w:r>
+        <w:rPr>
+          <w:rFonts w:ascii="Consolas" w:eastAsia="Times New Roman" w:hAnsi="Consolas" w:cs="Times New Roman"/>
+          <w:color w:val="D4D4D4"/>
+          <w:sz w:val="21"/>
+          <w:szCs w:val="21"/>
+          <w:lang w:val="en-US" w:eastAsia="en-US"/>
+        </w:rPr>
+        <w:t>} /&gt;</w:t>
+      </w:r>
+    </w:p>
+    <w:p>
+      <w:pPr>
+        <w:shd w:val="clear" w:color="auto" w:fill="1E1E1E"/>
+        <w:spacing w:line="285" w:lineRule="atLeast"/>
+        <w:rPr>
+          <w:rFonts w:ascii="Consolas" w:eastAsia="Times New Roman" w:hAnsi="Consolas" w:cs="Times New Roman"/>
+          <w:color w:val="D4D4D4"/>
+          <w:sz w:val="21"/>
+          <w:szCs w:val="21"/>
+          <w:lang w:val="en-US" w:eastAsia="en-US"/>
+        </w:rPr>
+      </w:pPr>
+      <w:r>
+        <w:rPr>
+          <w:rFonts w:ascii="Consolas" w:eastAsia="Times New Roman" w:hAnsi="Consolas" w:cs="Times New Roman"/>
+          <w:color w:val="D4D4D4"/>
+          <w:sz w:val="21"/>
+          <w:szCs w:val="21"/>
+          <w:lang w:val="en-US" w:eastAsia="en-US"/>
+        </w:rPr>
+        <w:t>&lt;/Helmet&gt;</w:t>
+      </w:r>
+    </w:p>
+    <w:p>
+      <w:pPr>
+        <w:shd w:val="clear" w:color="auto" w:fill="1E1E1E"/>
+        <w:spacing w:line="285" w:lineRule="atLeast"/>
+        <w:rPr>
+          <w:rFonts w:ascii="Consolas" w:eastAsia="Times New Roman" w:hAnsi="Consolas" w:cs="Times New Roman"/>
+          <w:color w:val="D4D4D4"/>
+          <w:sz w:val="21"/>
+          <w:szCs w:val="21"/>
+          <w:lang w:val="en-US" w:eastAsia="en-US"/>
+        </w:rPr>
+      </w:pPr>
+      <w:r>
+        <w:rPr>
+          <w:rFonts w:ascii="Consolas" w:eastAsia="Times New Roman" w:hAnsi="Consolas" w:cs="Times New Roman"/>
+          <w:color w:val="D4D4D4"/>
+          <w:sz w:val="21"/>
+          <w:szCs w:val="21"/>
+          <w:lang w:val="en-US" w:eastAsia="en-US"/>
+        </w:rPr>
+        <w:t xml:space="preserve">{/** </w:t>
+      </w:r>
+      <w:proofErr w:type="spellStart"/>
+      <w:r>
+        <w:rPr>
+          <w:rFonts w:ascii="Consolas" w:eastAsia="Times New Roman" w:hAnsi="Consolas" w:cs="Times New Roman"/>
+          <w:color w:val="D4D4D4"/>
+          <w:sz w:val="21"/>
+          <w:szCs w:val="21"/>
+          <w:lang w:val="en-US" w:eastAsia="en-US"/>
+        </w:rPr>
+        <w:t>Cloudinary</w:t>
+      </w:r>
+      <w:proofErr w:type="spellEnd"/>
+      <w:r>
+        <w:rPr>
+          <w:rFonts w:ascii="Consolas" w:eastAsia="Times New Roman" w:hAnsi="Consolas" w:cs="Times New Roman"/>
+          <w:color w:val="D4D4D4"/>
+          <w:sz w:val="21"/>
+          <w:szCs w:val="21"/>
+          <w:lang w:val="en-US" w:eastAsia="en-US"/>
+        </w:rPr>
+        <w:t xml:space="preserve"> Custom Code Ends */}</w:t>
+      </w:r>
+    </w:p>
+    <w:p>
+      <w:pPr>
+        <w:spacing w:before="120"/>
+        <w:rPr>
+          <w:rFonts w:ascii="Arial" w:hAnsi="Arial" w:cs="Arial"/>
+        </w:rPr>
+      </w:pPr>
+    </w:p>
+    <w:p>
+      <w:pPr>
+        <w:spacing w:before="120"/>
+        <w:rPr>
+          <w:rFonts w:ascii="Arial" w:hAnsi="Arial" w:cs="Arial"/>
+        </w:rPr>
+      </w:pPr>
     </w:p>
     <w:p>
       <w:pPr>
@@ -26371,8 +29397,9 @@
           <w:szCs w:val="18"/>
           <w:lang w:val="en-US" w:eastAsia="en-US"/>
         </w:rPr>
-        <w:t>cloudinary-content-asset</w:t>
-      </w:r>
+        <w:t>cloudinary-content-</w:t>
+      </w:r>
+      <w:proofErr w:type="gramStart"/>
       <w:r>
         <w:rPr>
           <w:b/>
@@ -26381,13 +29408,30 @@
           <w:szCs w:val="18"/>
           <w:lang w:val="en-US" w:eastAsia="en-US"/>
         </w:rPr>
+        <w:t>asset</w:t>
+      </w:r>
+      <w:r>
+        <w:rPr>
+          <w:b/>
+          <w:bCs/>
+          <w:sz w:val="18"/>
+          <w:szCs w:val="18"/>
+          <w:lang w:val="en-US" w:eastAsia="en-US"/>
+        </w:rPr>
         <w:t>)</w:t>
       </w:r>
       <w:r>
         <w:rPr>
           <w:lang w:val="en-US" w:eastAsia="en-US"/>
         </w:rPr>
-        <w:t>is used for rendering content assets.</w:t>
+        <w:t>is</w:t>
+      </w:r>
+      <w:proofErr w:type="gramEnd"/>
+      <w:r>
+        <w:rPr>
+          <w:lang w:val="en-US" w:eastAsia="en-US"/>
+        </w:rPr>
+        <w:t xml:space="preserve"> used for rendering content assets.</w:t>
       </w:r>
     </w:p>
     <w:p>
@@ -26973,6 +30017,7 @@
         <w:rPr>
           <w:lang w:val="en-US" w:eastAsia="en-US"/>
         </w:rPr>
+        <w:lastRenderedPageBreak/>
         <w:t>C</w:t>
       </w:r>
       <w:r>
@@ -27627,7 +30672,7 @@
 </file>
 
 <file path=word/endnotes.xml><?xml version="1.0" encoding="utf-8"?>
-<w:endnotes xmlns:wpc="http://schemas.microsoft.com/office/word/2010/wordprocessingCanvas" xmlns:cx="http://schemas.microsoft.com/office/drawing/2014/chartex" xmlns:cx1="http://schemas.microsoft.com/office/drawing/2015/9/8/chartex" xmlns:cx2="http://schemas.microsoft.com/office/drawing/2015/10/21/chartex" xmlns:cx3="http://schemas.microsoft.com/office/drawing/2016/5/9/chartex" xmlns:cx4="http://schemas.microsoft.com/office/drawing/2016/5/10/chartex" xmlns:cx5="http://schemas.microsoft.com/office/drawing/2016/5/11/chartex" xmlns:cx6="http://schemas.microsoft.com/office/drawing/2016/5/12/chartex" xmlns:cx7="http://schemas.microsoft.com/office/drawing/2016/5/13/chartex" xmlns:cx8="http://schemas.microsoft.com/office/drawing/2016/5/14/chartex" xmlns:mc="http://schemas.openxmlformats.org/markup-compatibility/2006" xmlns:aink="http://schemas.microsoft.com/office/drawing/2016/ink" xmlns:am3d="http://schemas.microsoft.com/office/drawing/2017/model3d" xmlns:o="urn:schemas-microsoft-com:office:office" xmlns:oel="http://schemas.microsoft.com/office/2019/extlst" xmlns:r="http://schemas.openxmlformats.org/officeDocument/2006/relationships" xmlns:m="http://schemas.openxmlformats.org/officeDocument/2006/math" xmlns:v="urn:schemas-microsoft-com:vml" xmlns:wp14="http://schemas.microsoft.com/office/word/2010/wordprocessingDrawing" xmlns:wp="http://schemas.openxmlformats.org/drawingml/2006/wordprocessingDrawing" xmlns:w10="urn:schemas-microsoft-com:office:word" xmlns:w="http://schemas.openxmlformats.org/wordprocessingml/2006/main" xmlns:w14="http://schemas.microsoft.com/office/word/2010/wordml" xmlns:w15="http://schemas.microsoft.com/office/word/2012/wordml" xmlns:w16cex="http://schemas.microsoft.com/office/word/2018/wordml/cex" xmlns:w16cid="http://schemas.microsoft.com/office/word/2016/wordml/cid" xmlns:w16="http://schemas.microsoft.com/office/word/2018/wordml" xmlns:w16sdtdh="http://schemas.microsoft.com/office/word/2020/wordml/sdtdatahash" xmlns:w16se="http://schemas.microsoft.com/office/word/2015/wordml/symex" xmlns:wpg="http://schemas.microsoft.com/office/word/2010/wordprocessingGroup" xmlns:wpi="http://schemas.microsoft.com/office/word/2010/wordprocessingInk" xmlns:wne="http://schemas.microsoft.com/office/word/2006/wordml" xmlns:wps="http://schemas.microsoft.com/office/word/2010/wordprocessingShape" mc:Ignorable="w14 w15 w16se w16cid w16 w16cex w16sdtdh wp14">
+<w:endnotes xmlns:wpc="http://schemas.microsoft.com/office/word/2010/wordprocessingCanvas" xmlns:cx="http://schemas.microsoft.com/office/drawing/2014/chartex" xmlns:cx1="http://schemas.microsoft.com/office/drawing/2015/9/8/chartex" xmlns:cx2="http://schemas.microsoft.com/office/drawing/2015/10/21/chartex" xmlns:cx3="http://schemas.microsoft.com/office/drawing/2016/5/9/chartex" xmlns:cx4="http://schemas.microsoft.com/office/drawing/2016/5/10/chartex" xmlns:cx5="http://schemas.microsoft.com/office/drawing/2016/5/11/chartex" xmlns:cx6="http://schemas.microsoft.com/office/drawing/2016/5/12/chartex" xmlns:cx7="http://schemas.microsoft.com/office/drawing/2016/5/13/chartex" xmlns:cx8="http://schemas.microsoft.com/office/drawing/2016/5/14/chartex" xmlns:mc="http://schemas.openxmlformats.org/markup-compatibility/2006" xmlns:aink="http://schemas.microsoft.com/office/drawing/2016/ink" xmlns:am3d="http://schemas.microsoft.com/office/drawing/2017/model3d" xmlns:o="urn:schemas-microsoft-com:office:office" xmlns:r="http://schemas.openxmlformats.org/officeDocument/2006/relationships" xmlns:m="http://schemas.openxmlformats.org/officeDocument/2006/math" xmlns:v="urn:schemas-microsoft-com:vml" xmlns:wp14="http://schemas.microsoft.com/office/word/2010/wordprocessingDrawing" xmlns:wp="http://schemas.openxmlformats.org/drawingml/2006/wordprocessingDrawing" xmlns:w10="urn:schemas-microsoft-com:office:word" xmlns:w="http://schemas.openxmlformats.org/wordprocessingml/2006/main" xmlns:w14="http://schemas.microsoft.com/office/word/2010/wordml" xmlns:w15="http://schemas.microsoft.com/office/word/2012/wordml" xmlns:w16cex="http://schemas.microsoft.com/office/word/2018/wordml/cex" xmlns:w16cid="http://schemas.microsoft.com/office/word/2016/wordml/cid" xmlns:w16="http://schemas.microsoft.com/office/word/2018/wordml" xmlns:w16sdtdh="http://schemas.microsoft.com/office/word/2020/wordml/sdtdatahash" xmlns:w16se="http://schemas.microsoft.com/office/word/2015/wordml/symex" xmlns:wpg="http://schemas.microsoft.com/office/word/2010/wordprocessingGroup" xmlns:wpi="http://schemas.microsoft.com/office/word/2010/wordprocessingInk" xmlns:wne="http://schemas.microsoft.com/office/word/2006/wordml" xmlns:wps="http://schemas.microsoft.com/office/word/2010/wordprocessingShape" mc:Ignorable="w14 w15 w16se w16cid w16 w16cex w16sdtdh wp14">
   <w:endnote w:type="separator" w:id="-1">
     <w:p>
       <w:r>
@@ -27646,7 +30691,7 @@
 </file>
 
 <file path=word/footnotes.xml><?xml version="1.0" encoding="utf-8"?>
-<w:footnotes xmlns:wpc="http://schemas.microsoft.com/office/word/2010/wordprocessingCanvas" xmlns:cx="http://schemas.microsoft.com/office/drawing/2014/chartex" xmlns:cx1="http://schemas.microsoft.com/office/drawing/2015/9/8/chartex" xmlns:cx2="http://schemas.microsoft.com/office/drawing/2015/10/21/chartex" xmlns:cx3="http://schemas.microsoft.com/office/drawing/2016/5/9/chartex" xmlns:cx4="http://schemas.microsoft.com/office/drawing/2016/5/10/chartex" xmlns:cx5="http://schemas.microsoft.com/office/drawing/2016/5/11/chartex" xmlns:cx6="http://schemas.microsoft.com/office/drawing/2016/5/12/chartex" xmlns:cx7="http://schemas.microsoft.com/office/drawing/2016/5/13/chartex" xmlns:cx8="http://schemas.microsoft.com/office/drawing/2016/5/14/chartex" xmlns:mc="http://schemas.openxmlformats.org/markup-compatibility/2006" xmlns:aink="http://schemas.microsoft.com/office/drawing/2016/ink" xmlns:am3d="http://schemas.microsoft.com/office/drawing/2017/model3d" xmlns:o="urn:schemas-microsoft-com:office:office" xmlns:oel="http://schemas.microsoft.com/office/2019/extlst" xmlns:r="http://schemas.openxmlformats.org/officeDocument/2006/relationships" xmlns:m="http://schemas.openxmlformats.org/officeDocument/2006/math" xmlns:v="urn:schemas-microsoft-com:vml" xmlns:wp14="http://schemas.microsoft.com/office/word/2010/wordprocessingDrawing" xmlns:wp="http://schemas.openxmlformats.org/drawingml/2006/wordprocessingDrawing" xmlns:w10="urn:schemas-microsoft-com:office:word" xmlns:w="http://schemas.openxmlformats.org/wordprocessingml/2006/main" xmlns:w14="http://schemas.microsoft.com/office/word/2010/wordml" xmlns:w15="http://schemas.microsoft.com/office/word/2012/wordml" xmlns:w16cex="http://schemas.microsoft.com/office/word/2018/wordml/cex" xmlns:w16cid="http://schemas.microsoft.com/office/word/2016/wordml/cid" xmlns:w16="http://schemas.microsoft.com/office/word/2018/wordml" xmlns:w16sdtdh="http://schemas.microsoft.com/office/word/2020/wordml/sdtdatahash" xmlns:w16se="http://schemas.microsoft.com/office/word/2015/wordml/symex" xmlns:wpg="http://schemas.microsoft.com/office/word/2010/wordprocessingGroup" xmlns:wpi="http://schemas.microsoft.com/office/word/2010/wordprocessingInk" xmlns:wne="http://schemas.microsoft.com/office/word/2006/wordml" xmlns:wps="http://schemas.microsoft.com/office/word/2010/wordprocessingShape" mc:Ignorable="w14 w15 w16se w16cid w16 w16cex w16sdtdh wp14">
+<w:footnotes xmlns:wpc="http://schemas.microsoft.com/office/word/2010/wordprocessingCanvas" xmlns:cx="http://schemas.microsoft.com/office/drawing/2014/chartex" xmlns:cx1="http://schemas.microsoft.com/office/drawing/2015/9/8/chartex" xmlns:cx2="http://schemas.microsoft.com/office/drawing/2015/10/21/chartex" xmlns:cx3="http://schemas.microsoft.com/office/drawing/2016/5/9/chartex" xmlns:cx4="http://schemas.microsoft.com/office/drawing/2016/5/10/chartex" xmlns:cx5="http://schemas.microsoft.com/office/drawing/2016/5/11/chartex" xmlns:cx6="http://schemas.microsoft.com/office/drawing/2016/5/12/chartex" xmlns:cx7="http://schemas.microsoft.com/office/drawing/2016/5/13/chartex" xmlns:cx8="http://schemas.microsoft.com/office/drawing/2016/5/14/chartex" xmlns:mc="http://schemas.openxmlformats.org/markup-compatibility/2006" xmlns:aink="http://schemas.microsoft.com/office/drawing/2016/ink" xmlns:am3d="http://schemas.microsoft.com/office/drawing/2017/model3d" xmlns:o="urn:schemas-microsoft-com:office:office" xmlns:r="http://schemas.openxmlformats.org/officeDocument/2006/relationships" xmlns:m="http://schemas.openxmlformats.org/officeDocument/2006/math" xmlns:v="urn:schemas-microsoft-com:vml" xmlns:wp14="http://schemas.microsoft.com/office/word/2010/wordprocessingDrawing" xmlns:wp="http://schemas.openxmlformats.org/drawingml/2006/wordprocessingDrawing" xmlns:w10="urn:schemas-microsoft-com:office:word" xmlns:w="http://schemas.openxmlformats.org/wordprocessingml/2006/main" xmlns:w14="http://schemas.microsoft.com/office/word/2010/wordml" xmlns:w15="http://schemas.microsoft.com/office/word/2012/wordml" xmlns:w16cex="http://schemas.microsoft.com/office/word/2018/wordml/cex" xmlns:w16cid="http://schemas.microsoft.com/office/word/2016/wordml/cid" xmlns:w16="http://schemas.microsoft.com/office/word/2018/wordml" xmlns:w16sdtdh="http://schemas.microsoft.com/office/word/2020/wordml/sdtdatahash" xmlns:w16se="http://schemas.microsoft.com/office/word/2015/wordml/symex" xmlns:wpg="http://schemas.microsoft.com/office/word/2010/wordprocessingGroup" xmlns:wpi="http://schemas.microsoft.com/office/word/2010/wordprocessingInk" xmlns:wne="http://schemas.microsoft.com/office/word/2006/wordml" xmlns:wps="http://schemas.microsoft.com/office/word/2010/wordprocessingShape" mc:Ignorable="w14 w15 w16se w16cid w16 w16cex w16sdtdh wp14">
   <w:footnote w:type="separator" w:id="-1">
     <w:p>
       <w:r>
@@ -27665,7 +30710,7 @@
 </file>
 
 <file path=word/numbering.xml><?xml version="1.0" encoding="utf-8"?>
-<w:numbering xmlns:wpc="http://schemas.microsoft.com/office/word/2010/wordprocessingCanvas" xmlns:cx="http://schemas.microsoft.com/office/drawing/2014/chartex" xmlns:cx1="http://schemas.microsoft.com/office/drawing/2015/9/8/chartex" xmlns:cx2="http://schemas.microsoft.com/office/drawing/2015/10/21/chartex" xmlns:cx3="http://schemas.microsoft.com/office/drawing/2016/5/9/chartex" xmlns:cx4="http://schemas.microsoft.com/office/drawing/2016/5/10/chartex" xmlns:cx5="http://schemas.microsoft.com/office/drawing/2016/5/11/chartex" xmlns:cx6="http://schemas.microsoft.com/office/drawing/2016/5/12/chartex" xmlns:cx7="http://schemas.microsoft.com/office/drawing/2016/5/13/chartex" xmlns:cx8="http://schemas.microsoft.com/office/drawing/2016/5/14/chartex" xmlns:mc="http://schemas.openxmlformats.org/markup-compatibility/2006" xmlns:aink="http://schemas.microsoft.com/office/drawing/2016/ink" xmlns:am3d="http://schemas.microsoft.com/office/drawing/2017/model3d" xmlns:o="urn:schemas-microsoft-com:office:office" xmlns:oel="http://schemas.microsoft.com/office/2019/extlst" xmlns:r="http://schemas.openxmlformats.org/officeDocument/2006/relationships" xmlns:m="http://schemas.openxmlformats.org/officeDocument/2006/math" xmlns:v="urn:schemas-microsoft-com:vml" xmlns:wp14="http://schemas.microsoft.com/office/word/2010/wordprocessingDrawing" xmlns:wp="http://schemas.openxmlformats.org/drawingml/2006/wordprocessingDrawing" xmlns:w10="urn:schemas-microsoft-com:office:word" xmlns:w="http://schemas.openxmlformats.org/wordprocessingml/2006/main" xmlns:w14="http://schemas.microsoft.com/office/word/2010/wordml" xmlns:w15="http://schemas.microsoft.com/office/word/2012/wordml" xmlns:w16cex="http://schemas.microsoft.com/office/word/2018/wordml/cex" xmlns:w16cid="http://schemas.microsoft.com/office/word/2016/wordml/cid" xmlns:w16="http://schemas.microsoft.com/office/word/2018/wordml" xmlns:w16sdtdh="http://schemas.microsoft.com/office/word/2020/wordml/sdtdatahash" xmlns:w16se="http://schemas.microsoft.com/office/word/2015/wordml/symex" xmlns:wpg="http://schemas.microsoft.com/office/word/2010/wordprocessingGroup" xmlns:wpi="http://schemas.microsoft.com/office/word/2010/wordprocessingInk" xmlns:wne="http://schemas.microsoft.com/office/word/2006/wordml" xmlns:wps="http://schemas.microsoft.com/office/word/2010/wordprocessingShape" mc:Ignorable="w14 w15 w16se w16cid w16 w16cex w16sdtdh wp14">
+<w:numbering xmlns:wpc="http://schemas.microsoft.com/office/word/2010/wordprocessingCanvas" xmlns:cx="http://schemas.microsoft.com/office/drawing/2014/chartex" xmlns:cx1="http://schemas.microsoft.com/office/drawing/2015/9/8/chartex" xmlns:cx2="http://schemas.microsoft.com/office/drawing/2015/10/21/chartex" xmlns:cx3="http://schemas.microsoft.com/office/drawing/2016/5/9/chartex" xmlns:cx4="http://schemas.microsoft.com/office/drawing/2016/5/10/chartex" xmlns:cx5="http://schemas.microsoft.com/office/drawing/2016/5/11/chartex" xmlns:cx6="http://schemas.microsoft.com/office/drawing/2016/5/12/chartex" xmlns:cx7="http://schemas.microsoft.com/office/drawing/2016/5/13/chartex" xmlns:cx8="http://schemas.microsoft.com/office/drawing/2016/5/14/chartex" xmlns:mc="http://schemas.openxmlformats.org/markup-compatibility/2006" xmlns:aink="http://schemas.microsoft.com/office/drawing/2016/ink" xmlns:am3d="http://schemas.microsoft.com/office/drawing/2017/model3d" xmlns:o="urn:schemas-microsoft-com:office:office" xmlns:r="http://schemas.openxmlformats.org/officeDocument/2006/relationships" xmlns:m="http://schemas.openxmlformats.org/officeDocument/2006/math" xmlns:v="urn:schemas-microsoft-com:vml" xmlns:wp14="http://schemas.microsoft.com/office/word/2010/wordprocessingDrawing" xmlns:wp="http://schemas.openxmlformats.org/drawingml/2006/wordprocessingDrawing" xmlns:w10="urn:schemas-microsoft-com:office:word" xmlns:w="http://schemas.openxmlformats.org/wordprocessingml/2006/main" xmlns:w14="http://schemas.microsoft.com/office/word/2010/wordml" xmlns:w15="http://schemas.microsoft.com/office/word/2012/wordml" xmlns:w16cex="http://schemas.microsoft.com/office/word/2018/wordml/cex" xmlns:w16cid="http://schemas.microsoft.com/office/word/2016/wordml/cid" xmlns:w16="http://schemas.microsoft.com/office/word/2018/wordml" xmlns:w16sdtdh="http://schemas.microsoft.com/office/word/2020/wordml/sdtdatahash" xmlns:w16se="http://schemas.microsoft.com/office/word/2015/wordml/symex" xmlns:wpg="http://schemas.microsoft.com/office/word/2010/wordprocessingGroup" xmlns:wpi="http://schemas.microsoft.com/office/word/2010/wordprocessingInk" xmlns:wne="http://schemas.microsoft.com/office/word/2006/wordml" xmlns:wps="http://schemas.microsoft.com/office/word/2010/wordprocessingShape" mc:Ignorable="w14 w15 w16se w16cid w16 w16cex w16sdtdh wp14">
   <w:abstractNum w:abstractNumId="0" w15:restartNumberingAfterBreak="0">
     <w:nsid w:val="02645E9C"/>
     <w:multiLevelType w:val="multilevel"/>
@@ -30226,7 +33271,7 @@
       </w:rPr>
     </w:lvl>
   </w:abstractNum>
-  <w:num w:numId="1" w16cid:durableId="687221092">
+  <w:num w:numId="1">
     <w:abstractNumId w:val="10"/>
     <w:lvlOverride w:ilvl="0">
       <w:startOverride w:val="1"/>
@@ -30256,7 +33301,7 @@
       <w:startOverride w:val="1"/>
     </w:lvlOverride>
   </w:num>
-  <w:num w:numId="2" w16cid:durableId="1198277462">
+  <w:num w:numId="2">
     <w:abstractNumId w:val="17"/>
     <w:lvlOverride w:ilvl="0">
       <w:startOverride w:val="1"/>
@@ -30286,43 +33331,43 @@
       <w:startOverride w:val="1"/>
     </w:lvlOverride>
   </w:num>
-  <w:num w:numId="3" w16cid:durableId="683240223">
+  <w:num w:numId="3">
     <w:abstractNumId w:val="9"/>
   </w:num>
-  <w:num w:numId="4" w16cid:durableId="2100297864">
+  <w:num w:numId="4">
     <w:abstractNumId w:val="4"/>
   </w:num>
-  <w:num w:numId="5" w16cid:durableId="922182591">
+  <w:num w:numId="5">
     <w:abstractNumId w:val="14"/>
   </w:num>
-  <w:num w:numId="6" w16cid:durableId="1631203044">
+  <w:num w:numId="6">
     <w:abstractNumId w:val="1"/>
   </w:num>
-  <w:num w:numId="7" w16cid:durableId="18167160">
+  <w:num w:numId="7">
     <w:abstractNumId w:val="12"/>
   </w:num>
-  <w:num w:numId="8" w16cid:durableId="1616476591">
+  <w:num w:numId="8">
     <w:abstractNumId w:val="5"/>
   </w:num>
-  <w:num w:numId="9" w16cid:durableId="23404443">
+  <w:num w:numId="9">
     <w:abstractNumId w:val="0"/>
   </w:num>
-  <w:num w:numId="10" w16cid:durableId="124853241">
+  <w:num w:numId="10">
     <w:abstractNumId w:val="16"/>
   </w:num>
-  <w:num w:numId="11" w16cid:durableId="290481713">
+  <w:num w:numId="11">
     <w:abstractNumId w:val="10"/>
   </w:num>
-  <w:num w:numId="12" w16cid:durableId="1358385708">
+  <w:num w:numId="12">
     <w:abstractNumId w:val="19"/>
   </w:num>
-  <w:num w:numId="13" w16cid:durableId="1909411818">
+  <w:num w:numId="13">
     <w:abstractNumId w:val="13"/>
   </w:num>
-  <w:num w:numId="14" w16cid:durableId="1323006608">
+  <w:num w:numId="14">
     <w:abstractNumId w:val="15"/>
   </w:num>
-  <w:num w:numId="15" w16cid:durableId="2076510874">
+  <w:num w:numId="15">
     <w:abstractNumId w:val="10"/>
     <w:lvlOverride w:ilvl="0">
       <w:startOverride w:val="1"/>
@@ -30352,7 +33397,7 @@
       <w:startOverride w:val="1"/>
     </w:lvlOverride>
   </w:num>
-  <w:num w:numId="16" w16cid:durableId="144667458">
+  <w:num w:numId="16">
     <w:abstractNumId w:val="10"/>
     <w:lvlOverride w:ilvl="0">
       <w:startOverride w:val="1"/>
@@ -30382,19 +33427,19 @@
       <w:startOverride w:val="1"/>
     </w:lvlOverride>
   </w:num>
-  <w:num w:numId="17" w16cid:durableId="1065252115">
+  <w:num w:numId="17">
     <w:abstractNumId w:val="7"/>
   </w:num>
-  <w:num w:numId="18" w16cid:durableId="686643526">
+  <w:num w:numId="18">
     <w:abstractNumId w:val="3"/>
   </w:num>
-  <w:num w:numId="19" w16cid:durableId="1225338898">
+  <w:num w:numId="19">
     <w:abstractNumId w:val="6"/>
   </w:num>
-  <w:num w:numId="20" w16cid:durableId="1161048327">
+  <w:num w:numId="20">
     <w:abstractNumId w:val="10"/>
   </w:num>
-  <w:num w:numId="21" w16cid:durableId="1789397935">
+  <w:num w:numId="21">
     <w:abstractNumId w:val="10"/>
     <w:lvlOverride w:ilvl="0">
       <w:startOverride w:val="1"/>
@@ -30424,7 +33469,7 @@
       <w:startOverride w:val="1"/>
     </w:lvlOverride>
   </w:num>
-  <w:num w:numId="22" w16cid:durableId="566765852">
+  <w:num w:numId="22">
     <w:abstractNumId w:val="10"/>
     <w:lvlOverride w:ilvl="0">
       <w:startOverride w:val="1"/>
@@ -30454,10 +33499,10 @@
       <w:startOverride w:val="1"/>
     </w:lvlOverride>
   </w:num>
-  <w:num w:numId="23" w16cid:durableId="75828413">
+  <w:num w:numId="23">
     <w:abstractNumId w:val="2"/>
   </w:num>
-  <w:num w:numId="24" w16cid:durableId="297683444">
+  <w:num w:numId="24">
     <w:abstractNumId w:val="10"/>
     <w:lvlOverride w:ilvl="0">
       <w:startOverride w:val="1"/>
@@ -30487,10 +33532,10 @@
       <w:startOverride w:val="1"/>
     </w:lvlOverride>
   </w:num>
-  <w:num w:numId="25" w16cid:durableId="1771470094">
+  <w:num w:numId="25">
     <w:abstractNumId w:val="8"/>
   </w:num>
-  <w:num w:numId="26" w16cid:durableId="194078913">
+  <w:num w:numId="26">
     <w:abstractNumId w:val="10"/>
     <w:lvlOverride w:ilvl="0">
       <w:startOverride w:val="1"/>
@@ -30520,13 +33565,13 @@
       <w:startOverride w:val="1"/>
     </w:lvlOverride>
   </w:num>
-  <w:num w:numId="27" w16cid:durableId="1313413976">
+  <w:num w:numId="27">
     <w:abstractNumId w:val="11"/>
   </w:num>
-  <w:num w:numId="28" w16cid:durableId="35663256">
+  <w:num w:numId="28">
     <w:abstractNumId w:val="18"/>
   </w:num>
-  <w:num w:numId="29" w16cid:durableId="8723677">
+  <w:num w:numId="29">
     <w:abstractNumId w:val="10"/>
     <w:lvlOverride w:ilvl="0">
       <w:startOverride w:val="1"/>
@@ -30556,7 +33601,7 @@
       <w:startOverride w:val="1"/>
     </w:lvlOverride>
   </w:num>
-  <w:num w:numId="30" w16cid:durableId="1805268528">
+  <w:num w:numId="30">
     <w:abstractNumId w:val="10"/>
     <w:lvlOverride w:ilvl="0">
       <w:startOverride w:val="1"/>
@@ -30987,7 +34032,7 @@
   <w:style w:type="paragraph" w:default="1" w:styleId="Normal">
     <w:name w:val="Normal"/>
     <w:qFormat/>
-    <w:rsid w:val="00076C3E"/>
+    <w:rsid w:val="000C3FDD"/>
     <w:pPr>
       <w:spacing w:after="0" w:line="240" w:lineRule="auto"/>
     </w:pPr>
